--- a/tekst/Wyniki testów - intree15, tree15.docx
+++ b/tekst/Wyniki testów - intree15, tree15.docx
@@ -6570,7 +6570,7 @@
                 <w:szCs w:val="16"/>
                 <w:lang w:eastAsia="pl-PL"/>
               </w:rPr>
-              <w:t>najlepsze (%)</w:t>
+              <w:t>skuteczność (%)</w:t>
             </w:r>
           </w:p>
         </w:tc>
@@ -11226,7 +11226,7 @@
                 <w:szCs w:val="16"/>
                 <w:lang w:eastAsia="pl-PL"/>
               </w:rPr>
-              <w:t>najlepsze (%)</w:t>
+              <w:t>skuteczność (%)</w:t>
             </w:r>
           </w:p>
         </w:tc>
@@ -15617,7 +15617,7 @@
                 <w:szCs w:val="16"/>
                 <w:lang w:eastAsia="pl-PL"/>
               </w:rPr>
-              <w:t>najlepsze (%)</w:t>
+              <w:t>skuteczność (%)</w:t>
             </w:r>
           </w:p>
         </w:tc>
@@ -19839,13 +19839,7 @@
         <w:fldChar w:fldCharType="separate"/>
       </w:r>
       <w:r>
-        <w:t>T</w:t>
-      </w:r>
-      <w:r>
-        <w:t>a</w:t>
-      </w:r>
-      <w:r>
-        <w:t xml:space="preserve">beli </w:t>
+        <w:t xml:space="preserve">Tabeli </w:t>
       </w:r>
       <w:r>
         <w:rPr>
@@ -19880,7 +19874,7 @@
         </w:rPr>
         <w:lastRenderedPageBreak/>
         <w:drawing>
-          <wp:inline distT="0" distB="0" distL="0" distR="0" wp14:anchorId="44FDBC1A" wp14:editId="5267D522">
+          <wp:inline distT="0" distB="0" distL="0" distR="0" wp14:anchorId="2E597217" wp14:editId="387AA4BD">
             <wp:extent cx="5760720" cy="2281995"/>
             <wp:effectExtent l="0" t="0" r="11430" b="23495"/>
             <wp:docPr id="11" name="Wykres 11"/>
@@ -19929,13 +19923,7 @@
         <w:fldChar w:fldCharType="separate"/>
       </w:r>
       <w:r>
-        <w:t>Wykre</w:t>
-      </w:r>
-      <w:r>
-        <w:t>s</w:t>
-      </w:r>
-      <w:r>
-        <w:t xml:space="preserve"> </w:t>
+        <w:t xml:space="preserve">Wykres </w:t>
       </w:r>
       <w:r>
         <w:rPr>
@@ -19952,8 +19940,6 @@
       <w:r>
         <w:t xml:space="preserve"> Można zauważyć, że wielokrotnie wybierana jest słabsza konfiguracja (dłuższy czas wykonania), jednak w efekcie w większości przypadków w kilku kolejnych krokach algorytm znów osiąga optymalny rezultat.</w:t>
       </w:r>
-      <w:bookmarkStart w:id="15" w:name="_GoBack"/>
-      <w:bookmarkEnd w:id="15"/>
     </w:p>
     <w:p/>
     <w:p>
@@ -19966,7 +19952,7 @@
           <w:lang w:eastAsia="pl-PL"/>
         </w:rPr>
         <w:drawing>
-          <wp:inline distT="0" distB="0" distL="0" distR="0" wp14:anchorId="06D89819" wp14:editId="3E4FA23E">
+          <wp:inline distT="0" distB="0" distL="0" distR="0" wp14:anchorId="540EABF8" wp14:editId="51E8239B">
             <wp:extent cx="5760720" cy="1675668"/>
             <wp:effectExtent l="0" t="0" r="11430" b="20320"/>
             <wp:docPr id="7" name="Wykres 7"/>
@@ -19984,7 +19970,7 @@
       <w:pPr>
         <w:pStyle w:val="Legenda"/>
       </w:pPr>
-      <w:bookmarkStart w:id="16" w:name="_Ref355525867"/>
+      <w:bookmarkStart w:id="15" w:name="_Ref355525867"/>
       <w:r>
         <w:t xml:space="preserve">Wykres </w:t>
       </w:r>
@@ -19996,7 +19982,7 @@
           <w:t>4</w:t>
         </w:r>
       </w:fldSimple>
-      <w:bookmarkEnd w:id="16"/>
+      <w:bookmarkEnd w:id="15"/>
       <w:r>
         <w:t>: Przebieg algorytmu t=8.0, optimum osiągnięto w 3 iteracji.</w:t>
       </w:r>
@@ -20023,19 +20009,19 @@
       <w:r>
         <w:t xml:space="preserve"> co </w:t>
       </w:r>
-      <w:commentRangeStart w:id="17"/>
+      <w:commentRangeStart w:id="16"/>
       <w:r>
         <w:t>przedstawia</w:t>
       </w:r>
       <w:r>
         <w:t xml:space="preserve"> </w:t>
       </w:r>
-      <w:commentRangeEnd w:id="17"/>
+      <w:commentRangeEnd w:id="16"/>
       <w:r>
         <w:rPr>
           <w:rStyle w:val="Odwoaniedokomentarza"/>
         </w:rPr>
-        <w:commentReference w:id="17"/>
+        <w:commentReference w:id="16"/>
       </w:r>
       <w:r>
         <w:fldChar w:fldCharType="begin"/>
@@ -20173,7 +20159,7 @@
         </w:rPr>
         <w:lastRenderedPageBreak/>
         <w:drawing>
-          <wp:inline distT="0" distB="0" distL="0" distR="0" wp14:anchorId="100FEFFB" wp14:editId="4E762049">
+          <wp:inline distT="0" distB="0" distL="0" distR="0" wp14:anchorId="51AADB55" wp14:editId="22AD268B">
             <wp:extent cx="5760720" cy="2767056"/>
             <wp:effectExtent l="0" t="0" r="11430" b="14605"/>
             <wp:docPr id="5" name="Wykres 5"/>
@@ -20191,7 +20177,7 @@
       <w:pPr>
         <w:pStyle w:val="Legenda"/>
       </w:pPr>
-      <w:bookmarkStart w:id="18" w:name="_Ref355525167"/>
+      <w:bookmarkStart w:id="17" w:name="_Ref355525167"/>
       <w:r>
         <w:t xml:space="preserve">Wykres </w:t>
       </w:r>
@@ -20203,7 +20189,7 @@
           <w:t>5</w:t>
         </w:r>
       </w:fldSimple>
-      <w:bookmarkEnd w:id="18"/>
+      <w:bookmarkEnd w:id="17"/>
       <w:r>
         <w:t xml:space="preserve">: </w:t>
       </w:r>
@@ -20242,7 +20228,7 @@
           <w:lang w:eastAsia="pl-PL"/>
         </w:rPr>
         <w:drawing>
-          <wp:inline distT="0" distB="0" distL="0" distR="0" wp14:anchorId="24C181E3" wp14:editId="2EA0B47D">
+          <wp:inline distT="0" distB="0" distL="0" distR="0" wp14:anchorId="67AC7417" wp14:editId="5DEE8F23">
             <wp:extent cx="5760720" cy="2598632"/>
             <wp:effectExtent l="0" t="0" r="11430" b="11430"/>
             <wp:docPr id="6" name="Wykres 6"/>
@@ -20260,7 +20246,7 @@
       <w:pPr>
         <w:pStyle w:val="Legenda"/>
       </w:pPr>
-      <w:bookmarkStart w:id="19" w:name="_Ref355525107"/>
+      <w:bookmarkStart w:id="18" w:name="_Ref355525107"/>
       <w:r>
         <w:t xml:space="preserve">Wykres </w:t>
       </w:r>
@@ -20272,7 +20258,7 @@
           <w:t>6</w:t>
         </w:r>
       </w:fldSimple>
-      <w:bookmarkEnd w:id="19"/>
+      <w:bookmarkEnd w:id="18"/>
       <w:r>
         <w:t xml:space="preserve">: Przebieg algorytmu </w:t>
       </w:r>
@@ -20287,6 +20273,5017 @@
       </w:r>
     </w:p>
     <w:p/>
+    <w:p>
+      <w:pPr>
+        <w:pStyle w:val="Nagwek1"/>
+      </w:pPr>
+      <w:r>
+        <w:lastRenderedPageBreak/>
+        <w:t>Wyniki g40</w:t>
+      </w:r>
+    </w:p>
+    <w:p>
+      <w:r>
+        <w:t>Graf g40  jest bardziej złożony niż g18. Podobnie jak g18 można zauważyć podział zadań na poziomy, jednak jest ich więcej oraz są bardziej złożone. Minimalny czas szeregowania na dwóch procesorach wynosi 80.</w:t>
+      </w:r>
+    </w:p>
+    <w:p/>
+    <w:tbl>
+      <w:tblPr>
+        <w:tblW w:w="8580" w:type="dxa"/>
+        <w:tblInd w:w="55" w:type="dxa"/>
+        <w:tblCellMar>
+          <w:left w:w="70" w:type="dxa"/>
+          <w:right w:w="70" w:type="dxa"/>
+        </w:tblCellMar>
+        <w:tblLook w:val="04A0" w:firstRow="1" w:lastRow="0" w:firstColumn="1" w:lastColumn="0" w:noHBand="0" w:noVBand="1"/>
+      </w:tblPr>
+      <w:tblGrid>
+        <w:gridCol w:w="343"/>
+        <w:gridCol w:w="632"/>
+        <w:gridCol w:w="787"/>
+        <w:gridCol w:w="400"/>
+        <w:gridCol w:w="360"/>
+        <w:gridCol w:w="720"/>
+        <w:gridCol w:w="400"/>
+        <w:gridCol w:w="500"/>
+        <w:gridCol w:w="560"/>
+        <w:gridCol w:w="820"/>
+        <w:gridCol w:w="1240"/>
+        <w:gridCol w:w="1840"/>
+      </w:tblGrid>
+      <w:tr>
+        <w:trPr>
+          <w:trHeight w:val="300"/>
+        </w:trPr>
+        <w:tc>
+          <w:tcPr>
+            <w:tcW w:w="340" w:type="dxa"/>
+            <w:tcBorders>
+              <w:top w:val="single" w:sz="4" w:space="0" w:color="000000"/>
+              <w:left w:val="single" w:sz="4" w:space="0" w:color="000000"/>
+              <w:bottom w:val="single" w:sz="4" w:space="0" w:color="000000"/>
+              <w:right w:val="nil"/>
+            </w:tcBorders>
+            <w:shd w:val="clear" w:color="000000" w:fill="000000"/>
+            <w:vAlign w:val="bottom"/>
+            <w:hideMark/>
+          </w:tcPr>
+          <w:p>
+            <w:pPr>
+              <w:spacing w:after="0" w:line="240" w:lineRule="auto"/>
+              <w:rPr>
+                <w:rFonts w:ascii="Times New Roman" w:eastAsia="Times New Roman" w:hAnsi="Times New Roman" w:cs="Times New Roman"/>
+                <w:b/>
+                <w:bCs/>
+                <w:color w:val="FFFFFF"/>
+                <w:sz w:val="16"/>
+                <w:szCs w:val="16"/>
+                <w:lang w:eastAsia="pl-PL"/>
+              </w:rPr>
+            </w:pPr>
+            <w:r>
+              <w:rPr>
+                <w:rFonts w:ascii="Times New Roman" w:eastAsia="Times New Roman" w:hAnsi="Times New Roman" w:cs="Times New Roman"/>
+                <w:b/>
+                <w:bCs/>
+                <w:color w:val="FFFFFF"/>
+                <w:sz w:val="16"/>
+                <w:szCs w:val="16"/>
+                <w:lang w:eastAsia="pl-PL"/>
+              </w:rPr>
+              <w:t>τ</w:t>
+            </w:r>
+          </w:p>
+        </w:tc>
+        <w:tc>
+          <w:tcPr>
+            <w:tcW w:w="620" w:type="dxa"/>
+            <w:tcBorders>
+              <w:top w:val="single" w:sz="4" w:space="0" w:color="000000"/>
+              <w:left w:val="nil"/>
+              <w:bottom w:val="single" w:sz="4" w:space="0" w:color="000000"/>
+              <w:right w:val="nil"/>
+            </w:tcBorders>
+            <w:shd w:val="clear" w:color="000000" w:fill="000000"/>
+            <w:vAlign w:val="bottom"/>
+            <w:hideMark/>
+          </w:tcPr>
+          <w:p>
+            <w:pPr>
+              <w:spacing w:after="0" w:line="240" w:lineRule="auto"/>
+              <w:rPr>
+                <w:rFonts w:ascii="Calibri" w:eastAsia="Times New Roman" w:hAnsi="Calibri" w:cs="Calibri"/>
+                <w:b/>
+                <w:bCs/>
+                <w:color w:val="FFFFFF"/>
+                <w:sz w:val="16"/>
+                <w:szCs w:val="16"/>
+                <w:lang w:eastAsia="pl-PL"/>
+              </w:rPr>
+            </w:pPr>
+            <w:r>
+              <w:rPr>
+                <w:rFonts w:ascii="Calibri" w:eastAsia="Times New Roman" w:hAnsi="Calibri" w:cs="Calibri"/>
+                <w:b/>
+                <w:bCs/>
+                <w:color w:val="FFFFFF"/>
+                <w:sz w:val="16"/>
+                <w:szCs w:val="16"/>
+                <w:lang w:eastAsia="pl-PL"/>
+              </w:rPr>
+              <w:t>średnia</w:t>
+            </w:r>
+          </w:p>
+        </w:tc>
+        <w:tc>
+          <w:tcPr>
+            <w:tcW w:w="780" w:type="dxa"/>
+            <w:tcBorders>
+              <w:top w:val="single" w:sz="4" w:space="0" w:color="000000"/>
+              <w:left w:val="nil"/>
+              <w:bottom w:val="single" w:sz="4" w:space="0" w:color="000000"/>
+              <w:right w:val="nil"/>
+            </w:tcBorders>
+            <w:shd w:val="clear" w:color="000000" w:fill="000000"/>
+            <w:vAlign w:val="bottom"/>
+            <w:hideMark/>
+          </w:tcPr>
+          <w:p>
+            <w:pPr>
+              <w:spacing w:after="0" w:line="240" w:lineRule="auto"/>
+              <w:rPr>
+                <w:rFonts w:ascii="Calibri" w:eastAsia="Times New Roman" w:hAnsi="Calibri" w:cs="Calibri"/>
+                <w:b/>
+                <w:bCs/>
+                <w:color w:val="FFFFFF"/>
+                <w:sz w:val="16"/>
+                <w:szCs w:val="16"/>
+                <w:lang w:eastAsia="pl-PL"/>
+              </w:rPr>
+            </w:pPr>
+            <w:r>
+              <w:rPr>
+                <w:rFonts w:ascii="Calibri" w:eastAsia="Times New Roman" w:hAnsi="Calibri" w:cs="Calibri"/>
+                <w:b/>
+                <w:bCs/>
+                <w:color w:val="FFFFFF"/>
+                <w:sz w:val="16"/>
+                <w:szCs w:val="16"/>
+                <w:lang w:eastAsia="pl-PL"/>
+              </w:rPr>
+              <w:t>wariancja</w:t>
+            </w:r>
+          </w:p>
+        </w:tc>
+        <w:tc>
+          <w:tcPr>
+            <w:tcW w:w="400" w:type="dxa"/>
+            <w:tcBorders>
+              <w:top w:val="single" w:sz="4" w:space="0" w:color="000000"/>
+              <w:left w:val="nil"/>
+              <w:bottom w:val="single" w:sz="4" w:space="0" w:color="000000"/>
+              <w:right w:val="nil"/>
+            </w:tcBorders>
+            <w:shd w:val="clear" w:color="000000" w:fill="000000"/>
+            <w:vAlign w:val="bottom"/>
+            <w:hideMark/>
+          </w:tcPr>
+          <w:p>
+            <w:pPr>
+              <w:spacing w:after="0" w:line="240" w:lineRule="auto"/>
+              <w:rPr>
+                <w:rFonts w:ascii="Calibri" w:eastAsia="Times New Roman" w:hAnsi="Calibri" w:cs="Calibri"/>
+                <w:b/>
+                <w:bCs/>
+                <w:color w:val="FFFFFF"/>
+                <w:sz w:val="16"/>
+                <w:szCs w:val="16"/>
+                <w:lang w:eastAsia="pl-PL"/>
+              </w:rPr>
+            </w:pPr>
+            <w:r>
+              <w:rPr>
+                <w:rFonts w:ascii="Calibri" w:eastAsia="Times New Roman" w:hAnsi="Calibri" w:cs="Calibri"/>
+                <w:b/>
+                <w:bCs/>
+                <w:color w:val="FFFFFF"/>
+                <w:sz w:val="16"/>
+                <w:szCs w:val="16"/>
+                <w:lang w:eastAsia="pl-PL"/>
+              </w:rPr>
+              <w:t>min</w:t>
+            </w:r>
+          </w:p>
+        </w:tc>
+        <w:tc>
+          <w:tcPr>
+            <w:tcW w:w="360" w:type="dxa"/>
+            <w:tcBorders>
+              <w:top w:val="single" w:sz="4" w:space="0" w:color="000000"/>
+              <w:left w:val="nil"/>
+              <w:bottom w:val="single" w:sz="4" w:space="0" w:color="000000"/>
+              <w:right w:val="nil"/>
+            </w:tcBorders>
+            <w:shd w:val="clear" w:color="000000" w:fill="000000"/>
+            <w:vAlign w:val="bottom"/>
+            <w:hideMark/>
+          </w:tcPr>
+          <w:p>
+            <w:pPr>
+              <w:spacing w:after="0" w:line="240" w:lineRule="auto"/>
+              <w:rPr>
+                <w:rFonts w:ascii="Calibri" w:eastAsia="Times New Roman" w:hAnsi="Calibri" w:cs="Calibri"/>
+                <w:b/>
+                <w:bCs/>
+                <w:color w:val="FFFFFF"/>
+                <w:sz w:val="16"/>
+                <w:szCs w:val="16"/>
+                <w:lang w:eastAsia="pl-PL"/>
+              </w:rPr>
+            </w:pPr>
+            <w:r>
+              <w:rPr>
+                <w:rFonts w:ascii="Calibri" w:eastAsia="Times New Roman" w:hAnsi="Calibri" w:cs="Calibri"/>
+                <w:b/>
+                <w:bCs/>
+                <w:color w:val="FFFFFF"/>
+                <w:sz w:val="16"/>
+                <w:szCs w:val="16"/>
+                <w:lang w:eastAsia="pl-PL"/>
+              </w:rPr>
+              <w:t>Q1</w:t>
+            </w:r>
+          </w:p>
+        </w:tc>
+        <w:tc>
+          <w:tcPr>
+            <w:tcW w:w="720" w:type="dxa"/>
+            <w:tcBorders>
+              <w:top w:val="single" w:sz="4" w:space="0" w:color="000000"/>
+              <w:left w:val="nil"/>
+              <w:bottom w:val="single" w:sz="4" w:space="0" w:color="000000"/>
+              <w:right w:val="nil"/>
+            </w:tcBorders>
+            <w:shd w:val="clear" w:color="000000" w:fill="000000"/>
+            <w:vAlign w:val="bottom"/>
+            <w:hideMark/>
+          </w:tcPr>
+          <w:p>
+            <w:pPr>
+              <w:spacing w:after="0" w:line="240" w:lineRule="auto"/>
+              <w:rPr>
+                <w:rFonts w:ascii="Calibri" w:eastAsia="Times New Roman" w:hAnsi="Calibri" w:cs="Calibri"/>
+                <w:b/>
+                <w:bCs/>
+                <w:color w:val="FFFFFF"/>
+                <w:sz w:val="16"/>
+                <w:szCs w:val="16"/>
+                <w:lang w:eastAsia="pl-PL"/>
+              </w:rPr>
+            </w:pPr>
+            <w:r>
+              <w:rPr>
+                <w:rFonts w:ascii="Calibri" w:eastAsia="Times New Roman" w:hAnsi="Calibri" w:cs="Calibri"/>
+                <w:b/>
+                <w:bCs/>
+                <w:color w:val="FFFFFF"/>
+                <w:sz w:val="16"/>
+                <w:szCs w:val="16"/>
+                <w:lang w:eastAsia="pl-PL"/>
+              </w:rPr>
+              <w:t>mediana</w:t>
+            </w:r>
+          </w:p>
+        </w:tc>
+        <w:tc>
+          <w:tcPr>
+            <w:tcW w:w="400" w:type="dxa"/>
+            <w:tcBorders>
+              <w:top w:val="single" w:sz="4" w:space="0" w:color="000000"/>
+              <w:left w:val="nil"/>
+              <w:bottom w:val="single" w:sz="4" w:space="0" w:color="000000"/>
+              <w:right w:val="nil"/>
+            </w:tcBorders>
+            <w:shd w:val="clear" w:color="000000" w:fill="000000"/>
+            <w:vAlign w:val="bottom"/>
+            <w:hideMark/>
+          </w:tcPr>
+          <w:p>
+            <w:pPr>
+              <w:spacing w:after="0" w:line="240" w:lineRule="auto"/>
+              <w:rPr>
+                <w:rFonts w:ascii="Calibri" w:eastAsia="Times New Roman" w:hAnsi="Calibri" w:cs="Calibri"/>
+                <w:b/>
+                <w:bCs/>
+                <w:color w:val="FFFFFF"/>
+                <w:sz w:val="16"/>
+                <w:szCs w:val="16"/>
+                <w:lang w:eastAsia="pl-PL"/>
+              </w:rPr>
+            </w:pPr>
+            <w:r>
+              <w:rPr>
+                <w:rFonts w:ascii="Calibri" w:eastAsia="Times New Roman" w:hAnsi="Calibri" w:cs="Calibri"/>
+                <w:b/>
+                <w:bCs/>
+                <w:color w:val="FFFFFF"/>
+                <w:sz w:val="16"/>
+                <w:szCs w:val="16"/>
+                <w:lang w:eastAsia="pl-PL"/>
+              </w:rPr>
+              <w:t>Q3</w:t>
+            </w:r>
+          </w:p>
+        </w:tc>
+        <w:tc>
+          <w:tcPr>
+            <w:tcW w:w="500" w:type="dxa"/>
+            <w:tcBorders>
+              <w:top w:val="single" w:sz="4" w:space="0" w:color="000000"/>
+              <w:left w:val="nil"/>
+              <w:bottom w:val="single" w:sz="4" w:space="0" w:color="000000"/>
+              <w:right w:val="nil"/>
+            </w:tcBorders>
+            <w:shd w:val="clear" w:color="000000" w:fill="000000"/>
+            <w:vAlign w:val="bottom"/>
+            <w:hideMark/>
+          </w:tcPr>
+          <w:p>
+            <w:pPr>
+              <w:spacing w:after="0" w:line="240" w:lineRule="auto"/>
+              <w:rPr>
+                <w:rFonts w:ascii="Calibri" w:eastAsia="Times New Roman" w:hAnsi="Calibri" w:cs="Calibri"/>
+                <w:b/>
+                <w:bCs/>
+                <w:color w:val="FFFFFF"/>
+                <w:sz w:val="16"/>
+                <w:szCs w:val="16"/>
+                <w:lang w:eastAsia="pl-PL"/>
+              </w:rPr>
+            </w:pPr>
+            <w:r>
+              <w:rPr>
+                <w:rFonts w:ascii="Calibri" w:eastAsia="Times New Roman" w:hAnsi="Calibri" w:cs="Calibri"/>
+                <w:b/>
+                <w:bCs/>
+                <w:color w:val="FFFFFF"/>
+                <w:sz w:val="16"/>
+                <w:szCs w:val="16"/>
+                <w:lang w:eastAsia="pl-PL"/>
+              </w:rPr>
+              <w:t>max</w:t>
+            </w:r>
+          </w:p>
+        </w:tc>
+        <w:tc>
+          <w:tcPr>
+            <w:tcW w:w="560" w:type="dxa"/>
+            <w:tcBorders>
+              <w:top w:val="single" w:sz="4" w:space="0" w:color="000000"/>
+              <w:left w:val="nil"/>
+              <w:bottom w:val="single" w:sz="4" w:space="0" w:color="000000"/>
+              <w:right w:val="nil"/>
+            </w:tcBorders>
+            <w:shd w:val="clear" w:color="000000" w:fill="000000"/>
+            <w:vAlign w:val="bottom"/>
+            <w:hideMark/>
+          </w:tcPr>
+          <w:p>
+            <w:pPr>
+              <w:spacing w:after="0" w:line="240" w:lineRule="auto"/>
+              <w:rPr>
+                <w:rFonts w:ascii="Calibri" w:eastAsia="Times New Roman" w:hAnsi="Calibri" w:cs="Calibri"/>
+                <w:b/>
+                <w:bCs/>
+                <w:color w:val="FFFFFF"/>
+                <w:sz w:val="16"/>
+                <w:szCs w:val="16"/>
+                <w:lang w:eastAsia="pl-PL"/>
+              </w:rPr>
+            </w:pPr>
+            <w:r>
+              <w:rPr>
+                <w:rFonts w:ascii="Calibri" w:eastAsia="Times New Roman" w:hAnsi="Calibri" w:cs="Calibri"/>
+                <w:b/>
+                <w:bCs/>
+                <w:color w:val="FFFFFF"/>
+                <w:sz w:val="16"/>
+                <w:szCs w:val="16"/>
+                <w:lang w:eastAsia="pl-PL"/>
+              </w:rPr>
+              <w:t>moda</w:t>
+            </w:r>
+          </w:p>
+        </w:tc>
+        <w:tc>
+          <w:tcPr>
+            <w:tcW w:w="820" w:type="dxa"/>
+            <w:tcBorders>
+              <w:top w:val="single" w:sz="4" w:space="0" w:color="000000"/>
+              <w:left w:val="nil"/>
+              <w:bottom w:val="single" w:sz="4" w:space="0" w:color="000000"/>
+              <w:right w:val="nil"/>
+            </w:tcBorders>
+            <w:shd w:val="clear" w:color="000000" w:fill="000000"/>
+            <w:vAlign w:val="bottom"/>
+            <w:hideMark/>
+          </w:tcPr>
+          <w:p>
+            <w:pPr>
+              <w:spacing w:after="0" w:line="240" w:lineRule="auto"/>
+              <w:rPr>
+                <w:rFonts w:ascii="Calibri" w:eastAsia="Times New Roman" w:hAnsi="Calibri" w:cs="Calibri"/>
+                <w:b/>
+                <w:bCs/>
+                <w:color w:val="FFFFFF"/>
+                <w:sz w:val="16"/>
+                <w:szCs w:val="16"/>
+                <w:lang w:eastAsia="pl-PL"/>
+              </w:rPr>
+            </w:pPr>
+            <w:r>
+              <w:rPr>
+                <w:rFonts w:ascii="Calibri" w:eastAsia="Times New Roman" w:hAnsi="Calibri" w:cs="Calibri"/>
+                <w:b/>
+                <w:bCs/>
+                <w:color w:val="FFFFFF"/>
+                <w:sz w:val="16"/>
+                <w:szCs w:val="16"/>
+                <w:lang w:eastAsia="pl-PL"/>
+              </w:rPr>
+              <w:t>moda (%)</w:t>
+            </w:r>
+          </w:p>
+        </w:tc>
+        <w:tc>
+          <w:tcPr>
+            <w:tcW w:w="1240" w:type="dxa"/>
+            <w:tcBorders>
+              <w:top w:val="single" w:sz="4" w:space="0" w:color="000000"/>
+              <w:left w:val="nil"/>
+              <w:bottom w:val="single" w:sz="4" w:space="0" w:color="000000"/>
+              <w:right w:val="nil"/>
+            </w:tcBorders>
+            <w:shd w:val="clear" w:color="000000" w:fill="000000"/>
+            <w:vAlign w:val="bottom"/>
+            <w:hideMark/>
+          </w:tcPr>
+          <w:p>
+            <w:pPr>
+              <w:spacing w:after="0" w:line="240" w:lineRule="auto"/>
+              <w:rPr>
+                <w:rFonts w:ascii="Calibri" w:eastAsia="Times New Roman" w:hAnsi="Calibri" w:cs="Calibri"/>
+                <w:b/>
+                <w:bCs/>
+                <w:color w:val="FFFFFF"/>
+                <w:sz w:val="16"/>
+                <w:szCs w:val="16"/>
+                <w:lang w:eastAsia="pl-PL"/>
+              </w:rPr>
+            </w:pPr>
+            <w:r>
+              <w:rPr>
+                <w:rFonts w:ascii="Calibri" w:eastAsia="Times New Roman" w:hAnsi="Calibri" w:cs="Calibri"/>
+                <w:b/>
+                <w:bCs/>
+                <w:color w:val="FFFFFF"/>
+                <w:sz w:val="16"/>
+                <w:szCs w:val="16"/>
+                <w:lang w:eastAsia="pl-PL"/>
+              </w:rPr>
+              <w:t>skuteczność (%)</w:t>
+            </w:r>
+          </w:p>
+        </w:tc>
+        <w:tc>
+          <w:tcPr>
+            <w:tcW w:w="1840" w:type="dxa"/>
+            <w:tcBorders>
+              <w:top w:val="single" w:sz="4" w:space="0" w:color="000000"/>
+              <w:left w:val="nil"/>
+              <w:bottom w:val="single" w:sz="4" w:space="0" w:color="000000"/>
+              <w:right w:val="single" w:sz="4" w:space="0" w:color="000000"/>
+            </w:tcBorders>
+            <w:shd w:val="clear" w:color="000000" w:fill="000000"/>
+            <w:vAlign w:val="bottom"/>
+            <w:hideMark/>
+          </w:tcPr>
+          <w:p>
+            <w:pPr>
+              <w:spacing w:after="0" w:line="240" w:lineRule="auto"/>
+              <w:rPr>
+                <w:rFonts w:ascii="Calibri" w:eastAsia="Times New Roman" w:hAnsi="Calibri" w:cs="Calibri"/>
+                <w:b/>
+                <w:bCs/>
+                <w:color w:val="FFFFFF"/>
+                <w:sz w:val="16"/>
+                <w:szCs w:val="16"/>
+                <w:lang w:eastAsia="pl-PL"/>
+              </w:rPr>
+            </w:pPr>
+            <w:r>
+              <w:rPr>
+                <w:rFonts w:ascii="Calibri" w:eastAsia="Times New Roman" w:hAnsi="Calibri" w:cs="Calibri"/>
+                <w:b/>
+                <w:bCs/>
+                <w:color w:val="FFFFFF"/>
+                <w:sz w:val="16"/>
+                <w:szCs w:val="16"/>
+                <w:lang w:eastAsia="pl-PL"/>
+              </w:rPr>
+              <w:t>średni czas szeregowania</w:t>
+            </w:r>
+          </w:p>
+        </w:tc>
+      </w:tr>
+      <w:tr>
+        <w:trPr>
+          <w:trHeight w:val="300"/>
+        </w:trPr>
+        <w:tc>
+          <w:tcPr>
+            <w:tcW w:w="340" w:type="dxa"/>
+            <w:tcBorders>
+              <w:top w:val="single" w:sz="4" w:space="0" w:color="000000"/>
+              <w:left w:val="single" w:sz="4" w:space="0" w:color="000000"/>
+              <w:bottom w:val="single" w:sz="4" w:space="0" w:color="000000"/>
+              <w:right w:val="nil"/>
+            </w:tcBorders>
+            <w:shd w:val="clear" w:color="D9D9D9" w:fill="D9D9D9"/>
+            <w:noWrap/>
+            <w:vAlign w:val="bottom"/>
+            <w:hideMark/>
+          </w:tcPr>
+          <w:p>
+            <w:pPr>
+              <w:spacing w:after="0" w:line="240" w:lineRule="auto"/>
+              <w:rPr>
+                <w:rFonts w:ascii="Calibri" w:eastAsia="Times New Roman" w:hAnsi="Calibri" w:cs="Calibri"/>
+                <w:color w:val="000000"/>
+                <w:sz w:val="16"/>
+                <w:szCs w:val="16"/>
+                <w:lang w:eastAsia="pl-PL"/>
+              </w:rPr>
+            </w:pPr>
+            <w:r>
+              <w:rPr>
+                <w:rFonts w:ascii="Calibri" w:eastAsia="Times New Roman" w:hAnsi="Calibri" w:cs="Calibri"/>
+                <w:color w:val="000000"/>
+                <w:sz w:val="16"/>
+                <w:szCs w:val="16"/>
+                <w:lang w:eastAsia="pl-PL"/>
+              </w:rPr>
+              <w:t>0.1</w:t>
+            </w:r>
+          </w:p>
+        </w:tc>
+        <w:tc>
+          <w:tcPr>
+            <w:tcW w:w="620" w:type="dxa"/>
+            <w:tcBorders>
+              <w:top w:val="single" w:sz="4" w:space="0" w:color="000000"/>
+              <w:left w:val="nil"/>
+              <w:bottom w:val="single" w:sz="4" w:space="0" w:color="000000"/>
+              <w:right w:val="nil"/>
+            </w:tcBorders>
+            <w:shd w:val="clear" w:color="D9D9D9" w:fill="D9D9D9"/>
+            <w:noWrap/>
+            <w:vAlign w:val="bottom"/>
+            <w:hideMark/>
+          </w:tcPr>
+          <w:p>
+            <w:pPr>
+              <w:spacing w:after="0" w:line="240" w:lineRule="auto"/>
+              <w:jc w:val="right"/>
+              <w:rPr>
+                <w:rFonts w:ascii="Calibri" w:eastAsia="Times New Roman" w:hAnsi="Calibri" w:cs="Calibri"/>
+                <w:color w:val="000000"/>
+                <w:sz w:val="16"/>
+                <w:szCs w:val="16"/>
+                <w:lang w:eastAsia="pl-PL"/>
+              </w:rPr>
+            </w:pPr>
+            <w:r>
+              <w:rPr>
+                <w:rFonts w:ascii="Calibri" w:eastAsia="Times New Roman" w:hAnsi="Calibri" w:cs="Calibri"/>
+                <w:color w:val="000000"/>
+                <w:sz w:val="16"/>
+                <w:szCs w:val="16"/>
+                <w:lang w:eastAsia="pl-PL"/>
+              </w:rPr>
+              <w:t>28,964</w:t>
+            </w:r>
+          </w:p>
+        </w:tc>
+        <w:tc>
+          <w:tcPr>
+            <w:tcW w:w="780" w:type="dxa"/>
+            <w:tcBorders>
+              <w:top w:val="single" w:sz="4" w:space="0" w:color="000000"/>
+              <w:left w:val="nil"/>
+              <w:bottom w:val="single" w:sz="4" w:space="0" w:color="000000"/>
+              <w:right w:val="nil"/>
+            </w:tcBorders>
+            <w:shd w:val="clear" w:color="D9D9D9" w:fill="D9D9D9"/>
+            <w:noWrap/>
+            <w:vAlign w:val="bottom"/>
+            <w:hideMark/>
+          </w:tcPr>
+          <w:p>
+            <w:pPr>
+              <w:spacing w:after="0" w:line="240" w:lineRule="auto"/>
+              <w:jc w:val="right"/>
+              <w:rPr>
+                <w:rFonts w:ascii="Calibri" w:eastAsia="Times New Roman" w:hAnsi="Calibri" w:cs="Calibri"/>
+                <w:color w:val="000000"/>
+                <w:sz w:val="16"/>
+                <w:szCs w:val="16"/>
+                <w:lang w:eastAsia="pl-PL"/>
+              </w:rPr>
+            </w:pPr>
+            <w:r>
+              <w:rPr>
+                <w:rFonts w:ascii="Calibri" w:eastAsia="Times New Roman" w:hAnsi="Calibri" w:cs="Calibri"/>
+                <w:color w:val="000000"/>
+                <w:sz w:val="16"/>
+                <w:szCs w:val="16"/>
+                <w:lang w:eastAsia="pl-PL"/>
+              </w:rPr>
+              <w:t>611,51</w:t>
+            </w:r>
+          </w:p>
+        </w:tc>
+        <w:tc>
+          <w:tcPr>
+            <w:tcW w:w="400" w:type="dxa"/>
+            <w:tcBorders>
+              <w:top w:val="single" w:sz="4" w:space="0" w:color="000000"/>
+              <w:left w:val="nil"/>
+              <w:bottom w:val="single" w:sz="4" w:space="0" w:color="000000"/>
+              <w:right w:val="nil"/>
+            </w:tcBorders>
+            <w:shd w:val="clear" w:color="D9D9D9" w:fill="D9D9D9"/>
+            <w:noWrap/>
+            <w:vAlign w:val="bottom"/>
+            <w:hideMark/>
+          </w:tcPr>
+          <w:p>
+            <w:pPr>
+              <w:spacing w:after="0" w:line="240" w:lineRule="auto"/>
+              <w:jc w:val="right"/>
+              <w:rPr>
+                <w:rFonts w:ascii="Calibri" w:eastAsia="Times New Roman" w:hAnsi="Calibri" w:cs="Calibri"/>
+                <w:color w:val="000000"/>
+                <w:sz w:val="16"/>
+                <w:szCs w:val="16"/>
+                <w:lang w:eastAsia="pl-PL"/>
+              </w:rPr>
+            </w:pPr>
+            <w:r>
+              <w:rPr>
+                <w:rFonts w:ascii="Calibri" w:eastAsia="Times New Roman" w:hAnsi="Calibri" w:cs="Calibri"/>
+                <w:color w:val="000000"/>
+                <w:sz w:val="16"/>
+                <w:szCs w:val="16"/>
+                <w:lang w:eastAsia="pl-PL"/>
+              </w:rPr>
+              <w:t>0</w:t>
+            </w:r>
+          </w:p>
+        </w:tc>
+        <w:tc>
+          <w:tcPr>
+            <w:tcW w:w="360" w:type="dxa"/>
+            <w:tcBorders>
+              <w:top w:val="single" w:sz="4" w:space="0" w:color="000000"/>
+              <w:left w:val="nil"/>
+              <w:bottom w:val="single" w:sz="4" w:space="0" w:color="000000"/>
+              <w:right w:val="nil"/>
+            </w:tcBorders>
+            <w:shd w:val="clear" w:color="D9D9D9" w:fill="D9D9D9"/>
+            <w:noWrap/>
+            <w:vAlign w:val="bottom"/>
+            <w:hideMark/>
+          </w:tcPr>
+          <w:p>
+            <w:pPr>
+              <w:spacing w:after="0" w:line="240" w:lineRule="auto"/>
+              <w:jc w:val="right"/>
+              <w:rPr>
+                <w:rFonts w:ascii="Calibri" w:eastAsia="Times New Roman" w:hAnsi="Calibri" w:cs="Calibri"/>
+                <w:color w:val="000000"/>
+                <w:sz w:val="16"/>
+                <w:szCs w:val="16"/>
+                <w:lang w:eastAsia="pl-PL"/>
+              </w:rPr>
+            </w:pPr>
+            <w:r>
+              <w:rPr>
+                <w:rFonts w:ascii="Calibri" w:eastAsia="Times New Roman" w:hAnsi="Calibri" w:cs="Calibri"/>
+                <w:color w:val="000000"/>
+                <w:sz w:val="16"/>
+                <w:szCs w:val="16"/>
+                <w:lang w:eastAsia="pl-PL"/>
+              </w:rPr>
+              <w:t>10</w:t>
+            </w:r>
+          </w:p>
+        </w:tc>
+        <w:tc>
+          <w:tcPr>
+            <w:tcW w:w="720" w:type="dxa"/>
+            <w:tcBorders>
+              <w:top w:val="single" w:sz="4" w:space="0" w:color="000000"/>
+              <w:left w:val="nil"/>
+              <w:bottom w:val="single" w:sz="4" w:space="0" w:color="000000"/>
+              <w:right w:val="nil"/>
+            </w:tcBorders>
+            <w:shd w:val="clear" w:color="D9D9D9" w:fill="D9D9D9"/>
+            <w:noWrap/>
+            <w:vAlign w:val="bottom"/>
+            <w:hideMark/>
+          </w:tcPr>
+          <w:p>
+            <w:pPr>
+              <w:spacing w:after="0" w:line="240" w:lineRule="auto"/>
+              <w:jc w:val="right"/>
+              <w:rPr>
+                <w:rFonts w:ascii="Calibri" w:eastAsia="Times New Roman" w:hAnsi="Calibri" w:cs="Calibri"/>
+                <w:color w:val="000000"/>
+                <w:sz w:val="16"/>
+                <w:szCs w:val="16"/>
+                <w:lang w:eastAsia="pl-PL"/>
+              </w:rPr>
+            </w:pPr>
+            <w:r>
+              <w:rPr>
+                <w:rFonts w:ascii="Calibri" w:eastAsia="Times New Roman" w:hAnsi="Calibri" w:cs="Calibri"/>
+                <w:color w:val="000000"/>
+                <w:sz w:val="16"/>
+                <w:szCs w:val="16"/>
+                <w:lang w:eastAsia="pl-PL"/>
+              </w:rPr>
+              <w:t>21</w:t>
+            </w:r>
+          </w:p>
+        </w:tc>
+        <w:tc>
+          <w:tcPr>
+            <w:tcW w:w="400" w:type="dxa"/>
+            <w:tcBorders>
+              <w:top w:val="single" w:sz="4" w:space="0" w:color="000000"/>
+              <w:left w:val="nil"/>
+              <w:bottom w:val="single" w:sz="4" w:space="0" w:color="000000"/>
+              <w:right w:val="nil"/>
+            </w:tcBorders>
+            <w:shd w:val="clear" w:color="D9D9D9" w:fill="D9D9D9"/>
+            <w:noWrap/>
+            <w:vAlign w:val="bottom"/>
+            <w:hideMark/>
+          </w:tcPr>
+          <w:p>
+            <w:pPr>
+              <w:spacing w:after="0" w:line="240" w:lineRule="auto"/>
+              <w:jc w:val="right"/>
+              <w:rPr>
+                <w:rFonts w:ascii="Calibri" w:eastAsia="Times New Roman" w:hAnsi="Calibri" w:cs="Calibri"/>
+                <w:color w:val="000000"/>
+                <w:sz w:val="16"/>
+                <w:szCs w:val="16"/>
+                <w:lang w:eastAsia="pl-PL"/>
+              </w:rPr>
+            </w:pPr>
+            <w:r>
+              <w:rPr>
+                <w:rFonts w:ascii="Calibri" w:eastAsia="Times New Roman" w:hAnsi="Calibri" w:cs="Calibri"/>
+                <w:color w:val="000000"/>
+                <w:sz w:val="16"/>
+                <w:szCs w:val="16"/>
+                <w:lang w:eastAsia="pl-PL"/>
+              </w:rPr>
+              <w:t>40</w:t>
+            </w:r>
+          </w:p>
+        </w:tc>
+        <w:tc>
+          <w:tcPr>
+            <w:tcW w:w="500" w:type="dxa"/>
+            <w:tcBorders>
+              <w:top w:val="single" w:sz="4" w:space="0" w:color="000000"/>
+              <w:left w:val="nil"/>
+              <w:bottom w:val="single" w:sz="4" w:space="0" w:color="000000"/>
+              <w:right w:val="nil"/>
+            </w:tcBorders>
+            <w:shd w:val="clear" w:color="D9D9D9" w:fill="D9D9D9"/>
+            <w:noWrap/>
+            <w:vAlign w:val="bottom"/>
+            <w:hideMark/>
+          </w:tcPr>
+          <w:p>
+            <w:pPr>
+              <w:spacing w:after="0" w:line="240" w:lineRule="auto"/>
+              <w:jc w:val="right"/>
+              <w:rPr>
+                <w:rFonts w:ascii="Calibri" w:eastAsia="Times New Roman" w:hAnsi="Calibri" w:cs="Calibri"/>
+                <w:color w:val="000000"/>
+                <w:sz w:val="16"/>
+                <w:szCs w:val="16"/>
+                <w:lang w:eastAsia="pl-PL"/>
+              </w:rPr>
+            </w:pPr>
+            <w:r>
+              <w:rPr>
+                <w:rFonts w:ascii="Calibri" w:eastAsia="Times New Roman" w:hAnsi="Calibri" w:cs="Calibri"/>
+                <w:color w:val="000000"/>
+                <w:sz w:val="16"/>
+                <w:szCs w:val="16"/>
+                <w:lang w:eastAsia="pl-PL"/>
+              </w:rPr>
+              <w:t>100</w:t>
+            </w:r>
+          </w:p>
+        </w:tc>
+        <w:tc>
+          <w:tcPr>
+            <w:tcW w:w="560" w:type="dxa"/>
+            <w:tcBorders>
+              <w:top w:val="single" w:sz="4" w:space="0" w:color="000000"/>
+              <w:left w:val="nil"/>
+              <w:bottom w:val="single" w:sz="4" w:space="0" w:color="000000"/>
+              <w:right w:val="nil"/>
+            </w:tcBorders>
+            <w:shd w:val="clear" w:color="D9D9D9" w:fill="D9D9D9"/>
+            <w:noWrap/>
+            <w:vAlign w:val="bottom"/>
+            <w:hideMark/>
+          </w:tcPr>
+          <w:p>
+            <w:pPr>
+              <w:spacing w:after="0" w:line="240" w:lineRule="auto"/>
+              <w:jc w:val="right"/>
+              <w:rPr>
+                <w:rFonts w:ascii="Calibri" w:eastAsia="Times New Roman" w:hAnsi="Calibri" w:cs="Calibri"/>
+                <w:color w:val="000000"/>
+                <w:sz w:val="16"/>
+                <w:szCs w:val="16"/>
+                <w:lang w:eastAsia="pl-PL"/>
+              </w:rPr>
+            </w:pPr>
+            <w:r>
+              <w:rPr>
+                <w:rFonts w:ascii="Calibri" w:eastAsia="Times New Roman" w:hAnsi="Calibri" w:cs="Calibri"/>
+                <w:color w:val="000000"/>
+                <w:sz w:val="16"/>
+                <w:szCs w:val="16"/>
+                <w:lang w:eastAsia="pl-PL"/>
+              </w:rPr>
+              <w:t>4</w:t>
+            </w:r>
+          </w:p>
+        </w:tc>
+        <w:tc>
+          <w:tcPr>
+            <w:tcW w:w="820" w:type="dxa"/>
+            <w:tcBorders>
+              <w:top w:val="single" w:sz="4" w:space="0" w:color="000000"/>
+              <w:left w:val="nil"/>
+              <w:bottom w:val="single" w:sz="4" w:space="0" w:color="000000"/>
+              <w:right w:val="nil"/>
+            </w:tcBorders>
+            <w:shd w:val="clear" w:color="D9D9D9" w:fill="D9D9D9"/>
+            <w:noWrap/>
+            <w:vAlign w:val="bottom"/>
+            <w:hideMark/>
+          </w:tcPr>
+          <w:p>
+            <w:pPr>
+              <w:spacing w:after="0" w:line="240" w:lineRule="auto"/>
+              <w:jc w:val="right"/>
+              <w:rPr>
+                <w:rFonts w:ascii="Calibri" w:eastAsia="Times New Roman" w:hAnsi="Calibri" w:cs="Calibri"/>
+                <w:color w:val="000000"/>
+                <w:sz w:val="16"/>
+                <w:szCs w:val="16"/>
+                <w:lang w:eastAsia="pl-PL"/>
+              </w:rPr>
+            </w:pPr>
+            <w:r>
+              <w:rPr>
+                <w:rFonts w:ascii="Calibri" w:eastAsia="Times New Roman" w:hAnsi="Calibri" w:cs="Calibri"/>
+                <w:color w:val="000000"/>
+                <w:sz w:val="16"/>
+                <w:szCs w:val="16"/>
+                <w:lang w:eastAsia="pl-PL"/>
+              </w:rPr>
+              <w:t>3,2</w:t>
+            </w:r>
+          </w:p>
+        </w:tc>
+        <w:tc>
+          <w:tcPr>
+            <w:tcW w:w="1240" w:type="dxa"/>
+            <w:tcBorders>
+              <w:top w:val="single" w:sz="4" w:space="0" w:color="000000"/>
+              <w:left w:val="nil"/>
+              <w:bottom w:val="single" w:sz="4" w:space="0" w:color="000000"/>
+              <w:right w:val="nil"/>
+            </w:tcBorders>
+            <w:shd w:val="clear" w:color="D9D9D9" w:fill="D9D9D9"/>
+            <w:noWrap/>
+            <w:vAlign w:val="bottom"/>
+            <w:hideMark/>
+          </w:tcPr>
+          <w:p>
+            <w:pPr>
+              <w:spacing w:after="0" w:line="240" w:lineRule="auto"/>
+              <w:jc w:val="right"/>
+              <w:rPr>
+                <w:rFonts w:ascii="Calibri" w:eastAsia="Times New Roman" w:hAnsi="Calibri" w:cs="Calibri"/>
+                <w:color w:val="000000"/>
+                <w:sz w:val="16"/>
+                <w:szCs w:val="16"/>
+                <w:lang w:eastAsia="pl-PL"/>
+              </w:rPr>
+            </w:pPr>
+            <w:r>
+              <w:rPr>
+                <w:rFonts w:ascii="Calibri" w:eastAsia="Times New Roman" w:hAnsi="Calibri" w:cs="Calibri"/>
+                <w:color w:val="000000"/>
+                <w:sz w:val="16"/>
+                <w:szCs w:val="16"/>
+                <w:lang w:eastAsia="pl-PL"/>
+              </w:rPr>
+              <w:t>97,2</w:t>
+            </w:r>
+          </w:p>
+        </w:tc>
+        <w:tc>
+          <w:tcPr>
+            <w:tcW w:w="1840" w:type="dxa"/>
+            <w:tcBorders>
+              <w:top w:val="single" w:sz="4" w:space="0" w:color="000000"/>
+              <w:left w:val="nil"/>
+              <w:bottom w:val="single" w:sz="4" w:space="0" w:color="000000"/>
+              <w:right w:val="single" w:sz="4" w:space="0" w:color="000000"/>
+            </w:tcBorders>
+            <w:shd w:val="clear" w:color="D9D9D9" w:fill="D9D9D9"/>
+            <w:noWrap/>
+            <w:vAlign w:val="bottom"/>
+            <w:hideMark/>
+          </w:tcPr>
+          <w:p>
+            <w:pPr>
+              <w:spacing w:after="0" w:line="240" w:lineRule="auto"/>
+              <w:jc w:val="right"/>
+              <w:rPr>
+                <w:rFonts w:ascii="Calibri" w:eastAsia="Times New Roman" w:hAnsi="Calibri" w:cs="Calibri"/>
+                <w:color w:val="000000"/>
+                <w:sz w:val="16"/>
+                <w:szCs w:val="16"/>
+                <w:lang w:eastAsia="pl-PL"/>
+              </w:rPr>
+            </w:pPr>
+            <w:r>
+              <w:rPr>
+                <w:rFonts w:ascii="Calibri" w:eastAsia="Times New Roman" w:hAnsi="Calibri" w:cs="Calibri"/>
+                <w:color w:val="000000"/>
+                <w:sz w:val="16"/>
+                <w:szCs w:val="16"/>
+                <w:lang w:eastAsia="pl-PL"/>
+              </w:rPr>
+              <w:t>80,04</w:t>
+            </w:r>
+          </w:p>
+        </w:tc>
+      </w:tr>
+      <w:tr>
+        <w:trPr>
+          <w:trHeight w:val="300"/>
+        </w:trPr>
+        <w:tc>
+          <w:tcPr>
+            <w:tcW w:w="340" w:type="dxa"/>
+            <w:tcBorders>
+              <w:top w:val="single" w:sz="4" w:space="0" w:color="000000"/>
+              <w:left w:val="single" w:sz="4" w:space="0" w:color="000000"/>
+              <w:bottom w:val="single" w:sz="4" w:space="0" w:color="000000"/>
+              <w:right w:val="nil"/>
+            </w:tcBorders>
+            <w:shd w:val="clear" w:color="auto" w:fill="auto"/>
+            <w:noWrap/>
+            <w:vAlign w:val="bottom"/>
+            <w:hideMark/>
+          </w:tcPr>
+          <w:p>
+            <w:pPr>
+              <w:spacing w:after="0" w:line="240" w:lineRule="auto"/>
+              <w:rPr>
+                <w:rFonts w:ascii="Calibri" w:eastAsia="Times New Roman" w:hAnsi="Calibri" w:cs="Calibri"/>
+                <w:color w:val="000000"/>
+                <w:sz w:val="16"/>
+                <w:szCs w:val="16"/>
+                <w:lang w:eastAsia="pl-PL"/>
+              </w:rPr>
+            </w:pPr>
+            <w:r>
+              <w:rPr>
+                <w:rFonts w:ascii="Calibri" w:eastAsia="Times New Roman" w:hAnsi="Calibri" w:cs="Calibri"/>
+                <w:color w:val="000000"/>
+                <w:sz w:val="16"/>
+                <w:szCs w:val="16"/>
+                <w:lang w:eastAsia="pl-PL"/>
+              </w:rPr>
+              <w:t>0.2</w:t>
+            </w:r>
+          </w:p>
+        </w:tc>
+        <w:tc>
+          <w:tcPr>
+            <w:tcW w:w="620" w:type="dxa"/>
+            <w:tcBorders>
+              <w:top w:val="single" w:sz="4" w:space="0" w:color="000000"/>
+              <w:left w:val="nil"/>
+              <w:bottom w:val="single" w:sz="4" w:space="0" w:color="000000"/>
+              <w:right w:val="nil"/>
+            </w:tcBorders>
+            <w:shd w:val="clear" w:color="auto" w:fill="auto"/>
+            <w:noWrap/>
+            <w:vAlign w:val="bottom"/>
+            <w:hideMark/>
+          </w:tcPr>
+          <w:p>
+            <w:pPr>
+              <w:spacing w:after="0" w:line="240" w:lineRule="auto"/>
+              <w:jc w:val="right"/>
+              <w:rPr>
+                <w:rFonts w:ascii="Calibri" w:eastAsia="Times New Roman" w:hAnsi="Calibri" w:cs="Calibri"/>
+                <w:color w:val="000000"/>
+                <w:sz w:val="16"/>
+                <w:szCs w:val="16"/>
+                <w:lang w:eastAsia="pl-PL"/>
+              </w:rPr>
+            </w:pPr>
+            <w:r>
+              <w:rPr>
+                <w:rFonts w:ascii="Calibri" w:eastAsia="Times New Roman" w:hAnsi="Calibri" w:cs="Calibri"/>
+                <w:color w:val="000000"/>
+                <w:sz w:val="16"/>
+                <w:szCs w:val="16"/>
+                <w:lang w:eastAsia="pl-PL"/>
+              </w:rPr>
+              <w:t>15,945</w:t>
+            </w:r>
+          </w:p>
+        </w:tc>
+        <w:tc>
+          <w:tcPr>
+            <w:tcW w:w="780" w:type="dxa"/>
+            <w:tcBorders>
+              <w:top w:val="single" w:sz="4" w:space="0" w:color="000000"/>
+              <w:left w:val="nil"/>
+              <w:bottom w:val="single" w:sz="4" w:space="0" w:color="000000"/>
+              <w:right w:val="nil"/>
+            </w:tcBorders>
+            <w:shd w:val="clear" w:color="auto" w:fill="auto"/>
+            <w:noWrap/>
+            <w:vAlign w:val="bottom"/>
+            <w:hideMark/>
+          </w:tcPr>
+          <w:p>
+            <w:pPr>
+              <w:spacing w:after="0" w:line="240" w:lineRule="auto"/>
+              <w:jc w:val="right"/>
+              <w:rPr>
+                <w:rFonts w:ascii="Calibri" w:eastAsia="Times New Roman" w:hAnsi="Calibri" w:cs="Calibri"/>
+                <w:color w:val="000000"/>
+                <w:sz w:val="16"/>
+                <w:szCs w:val="16"/>
+                <w:lang w:eastAsia="pl-PL"/>
+              </w:rPr>
+            </w:pPr>
+            <w:r>
+              <w:rPr>
+                <w:rFonts w:ascii="Calibri" w:eastAsia="Times New Roman" w:hAnsi="Calibri" w:cs="Calibri"/>
+                <w:color w:val="000000"/>
+                <w:sz w:val="16"/>
+                <w:szCs w:val="16"/>
+                <w:lang w:eastAsia="pl-PL"/>
+              </w:rPr>
+              <w:t>175,063</w:t>
+            </w:r>
+          </w:p>
+        </w:tc>
+        <w:tc>
+          <w:tcPr>
+            <w:tcW w:w="400" w:type="dxa"/>
+            <w:tcBorders>
+              <w:top w:val="single" w:sz="4" w:space="0" w:color="000000"/>
+              <w:left w:val="nil"/>
+              <w:bottom w:val="single" w:sz="4" w:space="0" w:color="000000"/>
+              <w:right w:val="nil"/>
+            </w:tcBorders>
+            <w:shd w:val="clear" w:color="auto" w:fill="auto"/>
+            <w:noWrap/>
+            <w:vAlign w:val="bottom"/>
+            <w:hideMark/>
+          </w:tcPr>
+          <w:p>
+            <w:pPr>
+              <w:spacing w:after="0" w:line="240" w:lineRule="auto"/>
+              <w:jc w:val="right"/>
+              <w:rPr>
+                <w:rFonts w:ascii="Calibri" w:eastAsia="Times New Roman" w:hAnsi="Calibri" w:cs="Calibri"/>
+                <w:color w:val="000000"/>
+                <w:sz w:val="16"/>
+                <w:szCs w:val="16"/>
+                <w:lang w:eastAsia="pl-PL"/>
+              </w:rPr>
+            </w:pPr>
+            <w:r>
+              <w:rPr>
+                <w:rFonts w:ascii="Calibri" w:eastAsia="Times New Roman" w:hAnsi="Calibri" w:cs="Calibri"/>
+                <w:color w:val="000000"/>
+                <w:sz w:val="16"/>
+                <w:szCs w:val="16"/>
+                <w:lang w:eastAsia="pl-PL"/>
+              </w:rPr>
+              <w:t>0</w:t>
+            </w:r>
+          </w:p>
+        </w:tc>
+        <w:tc>
+          <w:tcPr>
+            <w:tcW w:w="360" w:type="dxa"/>
+            <w:tcBorders>
+              <w:top w:val="single" w:sz="4" w:space="0" w:color="000000"/>
+              <w:left w:val="nil"/>
+              <w:bottom w:val="single" w:sz="4" w:space="0" w:color="000000"/>
+              <w:right w:val="nil"/>
+            </w:tcBorders>
+            <w:shd w:val="clear" w:color="auto" w:fill="auto"/>
+            <w:noWrap/>
+            <w:vAlign w:val="bottom"/>
+            <w:hideMark/>
+          </w:tcPr>
+          <w:p>
+            <w:pPr>
+              <w:spacing w:after="0" w:line="240" w:lineRule="auto"/>
+              <w:jc w:val="right"/>
+              <w:rPr>
+                <w:rFonts w:ascii="Calibri" w:eastAsia="Times New Roman" w:hAnsi="Calibri" w:cs="Calibri"/>
+                <w:color w:val="000000"/>
+                <w:sz w:val="16"/>
+                <w:szCs w:val="16"/>
+                <w:lang w:eastAsia="pl-PL"/>
+              </w:rPr>
+            </w:pPr>
+            <w:r>
+              <w:rPr>
+                <w:rFonts w:ascii="Calibri" w:eastAsia="Times New Roman" w:hAnsi="Calibri" w:cs="Calibri"/>
+                <w:color w:val="000000"/>
+                <w:sz w:val="16"/>
+                <w:szCs w:val="16"/>
+                <w:lang w:eastAsia="pl-PL"/>
+              </w:rPr>
+              <w:t>6</w:t>
+            </w:r>
+          </w:p>
+        </w:tc>
+        <w:tc>
+          <w:tcPr>
+            <w:tcW w:w="720" w:type="dxa"/>
+            <w:tcBorders>
+              <w:top w:val="single" w:sz="4" w:space="0" w:color="000000"/>
+              <w:left w:val="nil"/>
+              <w:bottom w:val="single" w:sz="4" w:space="0" w:color="000000"/>
+              <w:right w:val="nil"/>
+            </w:tcBorders>
+            <w:shd w:val="clear" w:color="auto" w:fill="auto"/>
+            <w:noWrap/>
+            <w:vAlign w:val="bottom"/>
+            <w:hideMark/>
+          </w:tcPr>
+          <w:p>
+            <w:pPr>
+              <w:spacing w:after="0" w:line="240" w:lineRule="auto"/>
+              <w:jc w:val="right"/>
+              <w:rPr>
+                <w:rFonts w:ascii="Calibri" w:eastAsia="Times New Roman" w:hAnsi="Calibri" w:cs="Calibri"/>
+                <w:color w:val="000000"/>
+                <w:sz w:val="16"/>
+                <w:szCs w:val="16"/>
+                <w:lang w:eastAsia="pl-PL"/>
+              </w:rPr>
+            </w:pPr>
+            <w:r>
+              <w:rPr>
+                <w:rFonts w:ascii="Calibri" w:eastAsia="Times New Roman" w:hAnsi="Calibri" w:cs="Calibri"/>
+                <w:color w:val="000000"/>
+                <w:sz w:val="16"/>
+                <w:szCs w:val="16"/>
+                <w:lang w:eastAsia="pl-PL"/>
+              </w:rPr>
+              <w:t>12</w:t>
+            </w:r>
+          </w:p>
+        </w:tc>
+        <w:tc>
+          <w:tcPr>
+            <w:tcW w:w="400" w:type="dxa"/>
+            <w:tcBorders>
+              <w:top w:val="single" w:sz="4" w:space="0" w:color="000000"/>
+              <w:left w:val="nil"/>
+              <w:bottom w:val="single" w:sz="4" w:space="0" w:color="000000"/>
+              <w:right w:val="nil"/>
+            </w:tcBorders>
+            <w:shd w:val="clear" w:color="auto" w:fill="auto"/>
+            <w:noWrap/>
+            <w:vAlign w:val="bottom"/>
+            <w:hideMark/>
+          </w:tcPr>
+          <w:p>
+            <w:pPr>
+              <w:spacing w:after="0" w:line="240" w:lineRule="auto"/>
+              <w:jc w:val="right"/>
+              <w:rPr>
+                <w:rFonts w:ascii="Calibri" w:eastAsia="Times New Roman" w:hAnsi="Calibri" w:cs="Calibri"/>
+                <w:color w:val="000000"/>
+                <w:sz w:val="16"/>
+                <w:szCs w:val="16"/>
+                <w:lang w:eastAsia="pl-PL"/>
+              </w:rPr>
+            </w:pPr>
+            <w:r>
+              <w:rPr>
+                <w:rFonts w:ascii="Calibri" w:eastAsia="Times New Roman" w:hAnsi="Calibri" w:cs="Calibri"/>
+                <w:color w:val="000000"/>
+                <w:sz w:val="16"/>
+                <w:szCs w:val="16"/>
+                <w:lang w:eastAsia="pl-PL"/>
+              </w:rPr>
+              <w:t>22</w:t>
+            </w:r>
+          </w:p>
+        </w:tc>
+        <w:tc>
+          <w:tcPr>
+            <w:tcW w:w="500" w:type="dxa"/>
+            <w:tcBorders>
+              <w:top w:val="single" w:sz="4" w:space="0" w:color="000000"/>
+              <w:left w:val="nil"/>
+              <w:bottom w:val="single" w:sz="4" w:space="0" w:color="000000"/>
+              <w:right w:val="nil"/>
+            </w:tcBorders>
+            <w:shd w:val="clear" w:color="auto" w:fill="auto"/>
+            <w:noWrap/>
+            <w:vAlign w:val="bottom"/>
+            <w:hideMark/>
+          </w:tcPr>
+          <w:p>
+            <w:pPr>
+              <w:spacing w:after="0" w:line="240" w:lineRule="auto"/>
+              <w:jc w:val="right"/>
+              <w:rPr>
+                <w:rFonts w:ascii="Calibri" w:eastAsia="Times New Roman" w:hAnsi="Calibri" w:cs="Calibri"/>
+                <w:color w:val="000000"/>
+                <w:sz w:val="16"/>
+                <w:szCs w:val="16"/>
+                <w:lang w:eastAsia="pl-PL"/>
+              </w:rPr>
+            </w:pPr>
+            <w:r>
+              <w:rPr>
+                <w:rFonts w:ascii="Calibri" w:eastAsia="Times New Roman" w:hAnsi="Calibri" w:cs="Calibri"/>
+                <w:color w:val="000000"/>
+                <w:sz w:val="16"/>
+                <w:szCs w:val="16"/>
+                <w:lang w:eastAsia="pl-PL"/>
+              </w:rPr>
+              <w:t>100</w:t>
+            </w:r>
+          </w:p>
+        </w:tc>
+        <w:tc>
+          <w:tcPr>
+            <w:tcW w:w="560" w:type="dxa"/>
+            <w:tcBorders>
+              <w:top w:val="single" w:sz="4" w:space="0" w:color="000000"/>
+              <w:left w:val="nil"/>
+              <w:bottom w:val="single" w:sz="4" w:space="0" w:color="000000"/>
+              <w:right w:val="nil"/>
+            </w:tcBorders>
+            <w:shd w:val="clear" w:color="auto" w:fill="auto"/>
+            <w:noWrap/>
+            <w:vAlign w:val="bottom"/>
+            <w:hideMark/>
+          </w:tcPr>
+          <w:p>
+            <w:pPr>
+              <w:spacing w:after="0" w:line="240" w:lineRule="auto"/>
+              <w:jc w:val="right"/>
+              <w:rPr>
+                <w:rFonts w:ascii="Calibri" w:eastAsia="Times New Roman" w:hAnsi="Calibri" w:cs="Calibri"/>
+                <w:color w:val="000000"/>
+                <w:sz w:val="16"/>
+                <w:szCs w:val="16"/>
+                <w:lang w:eastAsia="pl-PL"/>
+              </w:rPr>
+            </w:pPr>
+            <w:r>
+              <w:rPr>
+                <w:rFonts w:ascii="Calibri" w:eastAsia="Times New Roman" w:hAnsi="Calibri" w:cs="Calibri"/>
+                <w:color w:val="000000"/>
+                <w:sz w:val="16"/>
+                <w:szCs w:val="16"/>
+                <w:lang w:eastAsia="pl-PL"/>
+              </w:rPr>
+              <w:t>7</w:t>
+            </w:r>
+          </w:p>
+        </w:tc>
+        <w:tc>
+          <w:tcPr>
+            <w:tcW w:w="820" w:type="dxa"/>
+            <w:tcBorders>
+              <w:top w:val="single" w:sz="4" w:space="0" w:color="000000"/>
+              <w:left w:val="nil"/>
+              <w:bottom w:val="single" w:sz="4" w:space="0" w:color="000000"/>
+              <w:right w:val="nil"/>
+            </w:tcBorders>
+            <w:shd w:val="clear" w:color="auto" w:fill="auto"/>
+            <w:noWrap/>
+            <w:vAlign w:val="bottom"/>
+            <w:hideMark/>
+          </w:tcPr>
+          <w:p>
+            <w:pPr>
+              <w:spacing w:after="0" w:line="240" w:lineRule="auto"/>
+              <w:jc w:val="right"/>
+              <w:rPr>
+                <w:rFonts w:ascii="Calibri" w:eastAsia="Times New Roman" w:hAnsi="Calibri" w:cs="Calibri"/>
+                <w:color w:val="000000"/>
+                <w:sz w:val="16"/>
+                <w:szCs w:val="16"/>
+                <w:lang w:eastAsia="pl-PL"/>
+              </w:rPr>
+            </w:pPr>
+            <w:r>
+              <w:rPr>
+                <w:rFonts w:ascii="Calibri" w:eastAsia="Times New Roman" w:hAnsi="Calibri" w:cs="Calibri"/>
+                <w:color w:val="000000"/>
+                <w:sz w:val="16"/>
+                <w:szCs w:val="16"/>
+                <w:lang w:eastAsia="pl-PL"/>
+              </w:rPr>
+              <w:t>5,4</w:t>
+            </w:r>
+          </w:p>
+        </w:tc>
+        <w:tc>
+          <w:tcPr>
+            <w:tcW w:w="1240" w:type="dxa"/>
+            <w:tcBorders>
+              <w:top w:val="single" w:sz="4" w:space="0" w:color="000000"/>
+              <w:left w:val="nil"/>
+              <w:bottom w:val="single" w:sz="4" w:space="0" w:color="000000"/>
+              <w:right w:val="nil"/>
+            </w:tcBorders>
+            <w:shd w:val="clear" w:color="auto" w:fill="auto"/>
+            <w:noWrap/>
+            <w:vAlign w:val="bottom"/>
+            <w:hideMark/>
+          </w:tcPr>
+          <w:p>
+            <w:pPr>
+              <w:spacing w:after="0" w:line="240" w:lineRule="auto"/>
+              <w:jc w:val="right"/>
+              <w:rPr>
+                <w:rFonts w:ascii="Calibri" w:eastAsia="Times New Roman" w:hAnsi="Calibri" w:cs="Calibri"/>
+                <w:color w:val="000000"/>
+                <w:sz w:val="16"/>
+                <w:szCs w:val="16"/>
+                <w:lang w:eastAsia="pl-PL"/>
+              </w:rPr>
+            </w:pPr>
+            <w:r>
+              <w:rPr>
+                <w:rFonts w:ascii="Calibri" w:eastAsia="Times New Roman" w:hAnsi="Calibri" w:cs="Calibri"/>
+                <w:color w:val="000000"/>
+                <w:sz w:val="16"/>
+                <w:szCs w:val="16"/>
+                <w:lang w:eastAsia="pl-PL"/>
+              </w:rPr>
+              <w:t>99,9</w:t>
+            </w:r>
+          </w:p>
+        </w:tc>
+        <w:tc>
+          <w:tcPr>
+            <w:tcW w:w="1840" w:type="dxa"/>
+            <w:tcBorders>
+              <w:top w:val="single" w:sz="4" w:space="0" w:color="000000"/>
+              <w:left w:val="nil"/>
+              <w:bottom w:val="single" w:sz="4" w:space="0" w:color="000000"/>
+              <w:right w:val="single" w:sz="4" w:space="0" w:color="000000"/>
+            </w:tcBorders>
+            <w:shd w:val="clear" w:color="auto" w:fill="auto"/>
+            <w:noWrap/>
+            <w:vAlign w:val="bottom"/>
+            <w:hideMark/>
+          </w:tcPr>
+          <w:p>
+            <w:pPr>
+              <w:spacing w:after="0" w:line="240" w:lineRule="auto"/>
+              <w:jc w:val="right"/>
+              <w:rPr>
+                <w:rFonts w:ascii="Calibri" w:eastAsia="Times New Roman" w:hAnsi="Calibri" w:cs="Calibri"/>
+                <w:color w:val="000000"/>
+                <w:sz w:val="16"/>
+                <w:szCs w:val="16"/>
+                <w:lang w:eastAsia="pl-PL"/>
+              </w:rPr>
+            </w:pPr>
+            <w:r>
+              <w:rPr>
+                <w:rFonts w:ascii="Calibri" w:eastAsia="Times New Roman" w:hAnsi="Calibri" w:cs="Calibri"/>
+                <w:color w:val="000000"/>
+                <w:sz w:val="16"/>
+                <w:szCs w:val="16"/>
+                <w:lang w:eastAsia="pl-PL"/>
+              </w:rPr>
+              <w:t>80,001</w:t>
+            </w:r>
+          </w:p>
+        </w:tc>
+      </w:tr>
+      <w:tr>
+        <w:trPr>
+          <w:trHeight w:val="300"/>
+        </w:trPr>
+        <w:tc>
+          <w:tcPr>
+            <w:tcW w:w="340" w:type="dxa"/>
+            <w:tcBorders>
+              <w:top w:val="single" w:sz="4" w:space="0" w:color="000000"/>
+              <w:left w:val="single" w:sz="4" w:space="0" w:color="000000"/>
+              <w:bottom w:val="single" w:sz="4" w:space="0" w:color="000000"/>
+              <w:right w:val="nil"/>
+            </w:tcBorders>
+            <w:shd w:val="clear" w:color="D9D9D9" w:fill="D9D9D9"/>
+            <w:noWrap/>
+            <w:vAlign w:val="bottom"/>
+            <w:hideMark/>
+          </w:tcPr>
+          <w:p>
+            <w:pPr>
+              <w:spacing w:after="0" w:line="240" w:lineRule="auto"/>
+              <w:rPr>
+                <w:rFonts w:ascii="Calibri" w:eastAsia="Times New Roman" w:hAnsi="Calibri" w:cs="Calibri"/>
+                <w:color w:val="000000"/>
+                <w:sz w:val="16"/>
+                <w:szCs w:val="16"/>
+                <w:lang w:eastAsia="pl-PL"/>
+              </w:rPr>
+            </w:pPr>
+            <w:r>
+              <w:rPr>
+                <w:rFonts w:ascii="Calibri" w:eastAsia="Times New Roman" w:hAnsi="Calibri" w:cs="Calibri"/>
+                <w:color w:val="000000"/>
+                <w:sz w:val="16"/>
+                <w:szCs w:val="16"/>
+                <w:lang w:eastAsia="pl-PL"/>
+              </w:rPr>
+              <w:t>0.5</w:t>
+            </w:r>
+          </w:p>
+        </w:tc>
+        <w:tc>
+          <w:tcPr>
+            <w:tcW w:w="620" w:type="dxa"/>
+            <w:tcBorders>
+              <w:top w:val="single" w:sz="4" w:space="0" w:color="000000"/>
+              <w:left w:val="nil"/>
+              <w:bottom w:val="single" w:sz="4" w:space="0" w:color="000000"/>
+              <w:right w:val="nil"/>
+            </w:tcBorders>
+            <w:shd w:val="clear" w:color="D9D9D9" w:fill="D9D9D9"/>
+            <w:noWrap/>
+            <w:vAlign w:val="bottom"/>
+            <w:hideMark/>
+          </w:tcPr>
+          <w:p>
+            <w:pPr>
+              <w:spacing w:after="0" w:line="240" w:lineRule="auto"/>
+              <w:jc w:val="right"/>
+              <w:rPr>
+                <w:rFonts w:ascii="Calibri" w:eastAsia="Times New Roman" w:hAnsi="Calibri" w:cs="Calibri"/>
+                <w:color w:val="000000"/>
+                <w:sz w:val="16"/>
+                <w:szCs w:val="16"/>
+                <w:lang w:eastAsia="pl-PL"/>
+              </w:rPr>
+            </w:pPr>
+            <w:r>
+              <w:rPr>
+                <w:rFonts w:ascii="Calibri" w:eastAsia="Times New Roman" w:hAnsi="Calibri" w:cs="Calibri"/>
+                <w:color w:val="000000"/>
+                <w:sz w:val="16"/>
+                <w:szCs w:val="16"/>
+                <w:lang w:eastAsia="pl-PL"/>
+              </w:rPr>
+              <w:t>9,705</w:t>
+            </w:r>
+          </w:p>
+        </w:tc>
+        <w:tc>
+          <w:tcPr>
+            <w:tcW w:w="780" w:type="dxa"/>
+            <w:tcBorders>
+              <w:top w:val="single" w:sz="4" w:space="0" w:color="000000"/>
+              <w:left w:val="nil"/>
+              <w:bottom w:val="single" w:sz="4" w:space="0" w:color="000000"/>
+              <w:right w:val="nil"/>
+            </w:tcBorders>
+            <w:shd w:val="clear" w:color="D9D9D9" w:fill="D9D9D9"/>
+            <w:noWrap/>
+            <w:vAlign w:val="bottom"/>
+            <w:hideMark/>
+          </w:tcPr>
+          <w:p>
+            <w:pPr>
+              <w:spacing w:after="0" w:line="240" w:lineRule="auto"/>
+              <w:jc w:val="right"/>
+              <w:rPr>
+                <w:rFonts w:ascii="Calibri" w:eastAsia="Times New Roman" w:hAnsi="Calibri" w:cs="Calibri"/>
+                <w:color w:val="000000"/>
+                <w:sz w:val="16"/>
+                <w:szCs w:val="16"/>
+                <w:lang w:eastAsia="pl-PL"/>
+              </w:rPr>
+            </w:pPr>
+            <w:r>
+              <w:rPr>
+                <w:rFonts w:ascii="Calibri" w:eastAsia="Times New Roman" w:hAnsi="Calibri" w:cs="Calibri"/>
+                <w:color w:val="000000"/>
+                <w:sz w:val="16"/>
+                <w:szCs w:val="16"/>
+                <w:lang w:eastAsia="pl-PL"/>
+              </w:rPr>
+              <w:t>96,671</w:t>
+            </w:r>
+          </w:p>
+        </w:tc>
+        <w:tc>
+          <w:tcPr>
+            <w:tcW w:w="400" w:type="dxa"/>
+            <w:tcBorders>
+              <w:top w:val="single" w:sz="4" w:space="0" w:color="000000"/>
+              <w:left w:val="nil"/>
+              <w:bottom w:val="single" w:sz="4" w:space="0" w:color="000000"/>
+              <w:right w:val="nil"/>
+            </w:tcBorders>
+            <w:shd w:val="clear" w:color="D9D9D9" w:fill="D9D9D9"/>
+            <w:noWrap/>
+            <w:vAlign w:val="bottom"/>
+            <w:hideMark/>
+          </w:tcPr>
+          <w:p>
+            <w:pPr>
+              <w:spacing w:after="0" w:line="240" w:lineRule="auto"/>
+              <w:jc w:val="right"/>
+              <w:rPr>
+                <w:rFonts w:ascii="Calibri" w:eastAsia="Times New Roman" w:hAnsi="Calibri" w:cs="Calibri"/>
+                <w:color w:val="000000"/>
+                <w:sz w:val="16"/>
+                <w:szCs w:val="16"/>
+                <w:lang w:eastAsia="pl-PL"/>
+              </w:rPr>
+            </w:pPr>
+            <w:r>
+              <w:rPr>
+                <w:rFonts w:ascii="Calibri" w:eastAsia="Times New Roman" w:hAnsi="Calibri" w:cs="Calibri"/>
+                <w:color w:val="000000"/>
+                <w:sz w:val="16"/>
+                <w:szCs w:val="16"/>
+                <w:lang w:eastAsia="pl-PL"/>
+              </w:rPr>
+              <w:t>0</w:t>
+            </w:r>
+          </w:p>
+        </w:tc>
+        <w:tc>
+          <w:tcPr>
+            <w:tcW w:w="360" w:type="dxa"/>
+            <w:tcBorders>
+              <w:top w:val="single" w:sz="4" w:space="0" w:color="000000"/>
+              <w:left w:val="nil"/>
+              <w:bottom w:val="single" w:sz="4" w:space="0" w:color="000000"/>
+              <w:right w:val="nil"/>
+            </w:tcBorders>
+            <w:shd w:val="clear" w:color="D9D9D9" w:fill="D9D9D9"/>
+            <w:noWrap/>
+            <w:vAlign w:val="bottom"/>
+            <w:hideMark/>
+          </w:tcPr>
+          <w:p>
+            <w:pPr>
+              <w:spacing w:after="0" w:line="240" w:lineRule="auto"/>
+              <w:jc w:val="right"/>
+              <w:rPr>
+                <w:rFonts w:ascii="Calibri" w:eastAsia="Times New Roman" w:hAnsi="Calibri" w:cs="Calibri"/>
+                <w:color w:val="000000"/>
+                <w:sz w:val="16"/>
+                <w:szCs w:val="16"/>
+                <w:lang w:eastAsia="pl-PL"/>
+              </w:rPr>
+            </w:pPr>
+            <w:r>
+              <w:rPr>
+                <w:rFonts w:ascii="Calibri" w:eastAsia="Times New Roman" w:hAnsi="Calibri" w:cs="Calibri"/>
+                <w:color w:val="000000"/>
+                <w:sz w:val="16"/>
+                <w:szCs w:val="16"/>
+                <w:lang w:eastAsia="pl-PL"/>
+              </w:rPr>
+              <w:t>4</w:t>
+            </w:r>
+          </w:p>
+        </w:tc>
+        <w:tc>
+          <w:tcPr>
+            <w:tcW w:w="720" w:type="dxa"/>
+            <w:tcBorders>
+              <w:top w:val="single" w:sz="4" w:space="0" w:color="000000"/>
+              <w:left w:val="nil"/>
+              <w:bottom w:val="single" w:sz="4" w:space="0" w:color="000000"/>
+              <w:right w:val="nil"/>
+            </w:tcBorders>
+            <w:shd w:val="clear" w:color="D9D9D9" w:fill="D9D9D9"/>
+            <w:noWrap/>
+            <w:vAlign w:val="bottom"/>
+            <w:hideMark/>
+          </w:tcPr>
+          <w:p>
+            <w:pPr>
+              <w:spacing w:after="0" w:line="240" w:lineRule="auto"/>
+              <w:jc w:val="right"/>
+              <w:rPr>
+                <w:rFonts w:ascii="Calibri" w:eastAsia="Times New Roman" w:hAnsi="Calibri" w:cs="Calibri"/>
+                <w:color w:val="000000"/>
+                <w:sz w:val="16"/>
+                <w:szCs w:val="16"/>
+                <w:lang w:eastAsia="pl-PL"/>
+              </w:rPr>
+            </w:pPr>
+            <w:r>
+              <w:rPr>
+                <w:rFonts w:ascii="Calibri" w:eastAsia="Times New Roman" w:hAnsi="Calibri" w:cs="Calibri"/>
+                <w:color w:val="000000"/>
+                <w:sz w:val="16"/>
+                <w:szCs w:val="16"/>
+                <w:lang w:eastAsia="pl-PL"/>
+              </w:rPr>
+              <w:t>7</w:t>
+            </w:r>
+          </w:p>
+        </w:tc>
+        <w:tc>
+          <w:tcPr>
+            <w:tcW w:w="400" w:type="dxa"/>
+            <w:tcBorders>
+              <w:top w:val="single" w:sz="4" w:space="0" w:color="000000"/>
+              <w:left w:val="nil"/>
+              <w:bottom w:val="single" w:sz="4" w:space="0" w:color="000000"/>
+              <w:right w:val="nil"/>
+            </w:tcBorders>
+            <w:shd w:val="clear" w:color="D9D9D9" w:fill="D9D9D9"/>
+            <w:noWrap/>
+            <w:vAlign w:val="bottom"/>
+            <w:hideMark/>
+          </w:tcPr>
+          <w:p>
+            <w:pPr>
+              <w:spacing w:after="0" w:line="240" w:lineRule="auto"/>
+              <w:jc w:val="right"/>
+              <w:rPr>
+                <w:rFonts w:ascii="Calibri" w:eastAsia="Times New Roman" w:hAnsi="Calibri" w:cs="Calibri"/>
+                <w:color w:val="000000"/>
+                <w:sz w:val="16"/>
+                <w:szCs w:val="16"/>
+                <w:lang w:eastAsia="pl-PL"/>
+              </w:rPr>
+            </w:pPr>
+            <w:r>
+              <w:rPr>
+                <w:rFonts w:ascii="Calibri" w:eastAsia="Times New Roman" w:hAnsi="Calibri" w:cs="Calibri"/>
+                <w:color w:val="000000"/>
+                <w:sz w:val="16"/>
+                <w:szCs w:val="16"/>
+                <w:lang w:eastAsia="pl-PL"/>
+              </w:rPr>
+              <w:t>12</w:t>
+            </w:r>
+          </w:p>
+        </w:tc>
+        <w:tc>
+          <w:tcPr>
+            <w:tcW w:w="500" w:type="dxa"/>
+            <w:tcBorders>
+              <w:top w:val="single" w:sz="4" w:space="0" w:color="000000"/>
+              <w:left w:val="nil"/>
+              <w:bottom w:val="single" w:sz="4" w:space="0" w:color="000000"/>
+              <w:right w:val="nil"/>
+            </w:tcBorders>
+            <w:shd w:val="clear" w:color="D9D9D9" w:fill="D9D9D9"/>
+            <w:noWrap/>
+            <w:vAlign w:val="bottom"/>
+            <w:hideMark/>
+          </w:tcPr>
+          <w:p>
+            <w:pPr>
+              <w:spacing w:after="0" w:line="240" w:lineRule="auto"/>
+              <w:jc w:val="right"/>
+              <w:rPr>
+                <w:rFonts w:ascii="Calibri" w:eastAsia="Times New Roman" w:hAnsi="Calibri" w:cs="Calibri"/>
+                <w:color w:val="000000"/>
+                <w:sz w:val="16"/>
+                <w:szCs w:val="16"/>
+                <w:lang w:eastAsia="pl-PL"/>
+              </w:rPr>
+            </w:pPr>
+            <w:r>
+              <w:rPr>
+                <w:rFonts w:ascii="Calibri" w:eastAsia="Times New Roman" w:hAnsi="Calibri" w:cs="Calibri"/>
+                <w:color w:val="000000"/>
+                <w:sz w:val="16"/>
+                <w:szCs w:val="16"/>
+                <w:lang w:eastAsia="pl-PL"/>
+              </w:rPr>
+              <w:t>100</w:t>
+            </w:r>
+          </w:p>
+        </w:tc>
+        <w:tc>
+          <w:tcPr>
+            <w:tcW w:w="560" w:type="dxa"/>
+            <w:tcBorders>
+              <w:top w:val="single" w:sz="4" w:space="0" w:color="000000"/>
+              <w:left w:val="nil"/>
+              <w:bottom w:val="single" w:sz="4" w:space="0" w:color="000000"/>
+              <w:right w:val="nil"/>
+            </w:tcBorders>
+            <w:shd w:val="clear" w:color="D9D9D9" w:fill="D9D9D9"/>
+            <w:noWrap/>
+            <w:vAlign w:val="bottom"/>
+            <w:hideMark/>
+          </w:tcPr>
+          <w:p>
+            <w:pPr>
+              <w:spacing w:after="0" w:line="240" w:lineRule="auto"/>
+              <w:jc w:val="right"/>
+              <w:rPr>
+                <w:rFonts w:ascii="Calibri" w:eastAsia="Times New Roman" w:hAnsi="Calibri" w:cs="Calibri"/>
+                <w:color w:val="000000"/>
+                <w:sz w:val="16"/>
+                <w:szCs w:val="16"/>
+                <w:lang w:eastAsia="pl-PL"/>
+              </w:rPr>
+            </w:pPr>
+            <w:r>
+              <w:rPr>
+                <w:rFonts w:ascii="Calibri" w:eastAsia="Times New Roman" w:hAnsi="Calibri" w:cs="Calibri"/>
+                <w:color w:val="000000"/>
+                <w:sz w:val="16"/>
+                <w:szCs w:val="16"/>
+                <w:lang w:eastAsia="pl-PL"/>
+              </w:rPr>
+              <w:t>5</w:t>
+            </w:r>
+          </w:p>
+        </w:tc>
+        <w:tc>
+          <w:tcPr>
+            <w:tcW w:w="820" w:type="dxa"/>
+            <w:tcBorders>
+              <w:top w:val="single" w:sz="4" w:space="0" w:color="000000"/>
+              <w:left w:val="nil"/>
+              <w:bottom w:val="single" w:sz="4" w:space="0" w:color="000000"/>
+              <w:right w:val="nil"/>
+            </w:tcBorders>
+            <w:shd w:val="clear" w:color="D9D9D9" w:fill="D9D9D9"/>
+            <w:noWrap/>
+            <w:vAlign w:val="bottom"/>
+            <w:hideMark/>
+          </w:tcPr>
+          <w:p>
+            <w:pPr>
+              <w:spacing w:after="0" w:line="240" w:lineRule="auto"/>
+              <w:jc w:val="right"/>
+              <w:rPr>
+                <w:rFonts w:ascii="Calibri" w:eastAsia="Times New Roman" w:hAnsi="Calibri" w:cs="Calibri"/>
+                <w:color w:val="000000"/>
+                <w:sz w:val="16"/>
+                <w:szCs w:val="16"/>
+                <w:lang w:eastAsia="pl-PL"/>
+              </w:rPr>
+            </w:pPr>
+            <w:r>
+              <w:rPr>
+                <w:rFonts w:ascii="Calibri" w:eastAsia="Times New Roman" w:hAnsi="Calibri" w:cs="Calibri"/>
+                <w:color w:val="000000"/>
+                <w:sz w:val="16"/>
+                <w:szCs w:val="16"/>
+                <w:lang w:eastAsia="pl-PL"/>
+              </w:rPr>
+              <w:t>8,9</w:t>
+            </w:r>
+          </w:p>
+        </w:tc>
+        <w:tc>
+          <w:tcPr>
+            <w:tcW w:w="1240" w:type="dxa"/>
+            <w:tcBorders>
+              <w:top w:val="single" w:sz="4" w:space="0" w:color="000000"/>
+              <w:left w:val="nil"/>
+              <w:bottom w:val="single" w:sz="4" w:space="0" w:color="000000"/>
+              <w:right w:val="nil"/>
+            </w:tcBorders>
+            <w:shd w:val="clear" w:color="D9D9D9" w:fill="D9D9D9"/>
+            <w:noWrap/>
+            <w:vAlign w:val="bottom"/>
+            <w:hideMark/>
+          </w:tcPr>
+          <w:p>
+            <w:pPr>
+              <w:spacing w:after="0" w:line="240" w:lineRule="auto"/>
+              <w:jc w:val="right"/>
+              <w:rPr>
+                <w:rFonts w:ascii="Calibri" w:eastAsia="Times New Roman" w:hAnsi="Calibri" w:cs="Calibri"/>
+                <w:color w:val="000000"/>
+                <w:sz w:val="16"/>
+                <w:szCs w:val="16"/>
+                <w:lang w:eastAsia="pl-PL"/>
+              </w:rPr>
+            </w:pPr>
+            <w:r>
+              <w:rPr>
+                <w:rFonts w:ascii="Calibri" w:eastAsia="Times New Roman" w:hAnsi="Calibri" w:cs="Calibri"/>
+                <w:color w:val="000000"/>
+                <w:sz w:val="16"/>
+                <w:szCs w:val="16"/>
+                <w:lang w:eastAsia="pl-PL"/>
+              </w:rPr>
+              <w:t>99,9</w:t>
+            </w:r>
+          </w:p>
+        </w:tc>
+        <w:tc>
+          <w:tcPr>
+            <w:tcW w:w="1840" w:type="dxa"/>
+            <w:tcBorders>
+              <w:top w:val="single" w:sz="4" w:space="0" w:color="000000"/>
+              <w:left w:val="nil"/>
+              <w:bottom w:val="single" w:sz="4" w:space="0" w:color="000000"/>
+              <w:right w:val="single" w:sz="4" w:space="0" w:color="000000"/>
+            </w:tcBorders>
+            <w:shd w:val="clear" w:color="D9D9D9" w:fill="D9D9D9"/>
+            <w:noWrap/>
+            <w:vAlign w:val="bottom"/>
+            <w:hideMark/>
+          </w:tcPr>
+          <w:p>
+            <w:pPr>
+              <w:spacing w:after="0" w:line="240" w:lineRule="auto"/>
+              <w:jc w:val="right"/>
+              <w:rPr>
+                <w:rFonts w:ascii="Calibri" w:eastAsia="Times New Roman" w:hAnsi="Calibri" w:cs="Calibri"/>
+                <w:color w:val="000000"/>
+                <w:sz w:val="16"/>
+                <w:szCs w:val="16"/>
+                <w:lang w:eastAsia="pl-PL"/>
+              </w:rPr>
+            </w:pPr>
+            <w:r>
+              <w:rPr>
+                <w:rFonts w:ascii="Calibri" w:eastAsia="Times New Roman" w:hAnsi="Calibri" w:cs="Calibri"/>
+                <w:color w:val="000000"/>
+                <w:sz w:val="16"/>
+                <w:szCs w:val="16"/>
+                <w:lang w:eastAsia="pl-PL"/>
+              </w:rPr>
+              <w:t>80,001</w:t>
+            </w:r>
+          </w:p>
+        </w:tc>
+      </w:tr>
+      <w:tr>
+        <w:trPr>
+          <w:trHeight w:val="300"/>
+        </w:trPr>
+        <w:tc>
+          <w:tcPr>
+            <w:tcW w:w="340" w:type="dxa"/>
+            <w:tcBorders>
+              <w:top w:val="single" w:sz="4" w:space="0" w:color="000000"/>
+              <w:left w:val="single" w:sz="4" w:space="0" w:color="000000"/>
+              <w:bottom w:val="single" w:sz="4" w:space="0" w:color="000000"/>
+              <w:right w:val="nil"/>
+            </w:tcBorders>
+            <w:shd w:val="clear" w:color="auto" w:fill="auto"/>
+            <w:noWrap/>
+            <w:vAlign w:val="bottom"/>
+            <w:hideMark/>
+          </w:tcPr>
+          <w:p>
+            <w:pPr>
+              <w:spacing w:after="0" w:line="240" w:lineRule="auto"/>
+              <w:rPr>
+                <w:rFonts w:ascii="Calibri" w:eastAsia="Times New Roman" w:hAnsi="Calibri" w:cs="Calibri"/>
+                <w:color w:val="000000"/>
+                <w:sz w:val="16"/>
+                <w:szCs w:val="16"/>
+                <w:lang w:eastAsia="pl-PL"/>
+              </w:rPr>
+            </w:pPr>
+            <w:r>
+              <w:rPr>
+                <w:rFonts w:ascii="Calibri" w:eastAsia="Times New Roman" w:hAnsi="Calibri" w:cs="Calibri"/>
+                <w:color w:val="000000"/>
+                <w:sz w:val="16"/>
+                <w:szCs w:val="16"/>
+                <w:lang w:eastAsia="pl-PL"/>
+              </w:rPr>
+              <w:t>0.8</w:t>
+            </w:r>
+          </w:p>
+        </w:tc>
+        <w:tc>
+          <w:tcPr>
+            <w:tcW w:w="620" w:type="dxa"/>
+            <w:tcBorders>
+              <w:top w:val="single" w:sz="4" w:space="0" w:color="000000"/>
+              <w:left w:val="nil"/>
+              <w:bottom w:val="single" w:sz="4" w:space="0" w:color="000000"/>
+              <w:right w:val="nil"/>
+            </w:tcBorders>
+            <w:shd w:val="clear" w:color="auto" w:fill="auto"/>
+            <w:noWrap/>
+            <w:vAlign w:val="bottom"/>
+            <w:hideMark/>
+          </w:tcPr>
+          <w:p>
+            <w:pPr>
+              <w:spacing w:after="0" w:line="240" w:lineRule="auto"/>
+              <w:jc w:val="right"/>
+              <w:rPr>
+                <w:rFonts w:ascii="Calibri" w:eastAsia="Times New Roman" w:hAnsi="Calibri" w:cs="Calibri"/>
+                <w:color w:val="000000"/>
+                <w:sz w:val="16"/>
+                <w:szCs w:val="16"/>
+                <w:lang w:eastAsia="pl-PL"/>
+              </w:rPr>
+            </w:pPr>
+            <w:r>
+              <w:rPr>
+                <w:rFonts w:ascii="Calibri" w:eastAsia="Times New Roman" w:hAnsi="Calibri" w:cs="Calibri"/>
+                <w:color w:val="000000"/>
+                <w:sz w:val="16"/>
+                <w:szCs w:val="16"/>
+                <w:lang w:eastAsia="pl-PL"/>
+              </w:rPr>
+              <w:t>8,948</w:t>
+            </w:r>
+          </w:p>
+        </w:tc>
+        <w:tc>
+          <w:tcPr>
+            <w:tcW w:w="780" w:type="dxa"/>
+            <w:tcBorders>
+              <w:top w:val="single" w:sz="4" w:space="0" w:color="000000"/>
+              <w:left w:val="nil"/>
+              <w:bottom w:val="single" w:sz="4" w:space="0" w:color="000000"/>
+              <w:right w:val="nil"/>
+            </w:tcBorders>
+            <w:shd w:val="clear" w:color="auto" w:fill="auto"/>
+            <w:noWrap/>
+            <w:vAlign w:val="bottom"/>
+            <w:hideMark/>
+          </w:tcPr>
+          <w:p>
+            <w:pPr>
+              <w:spacing w:after="0" w:line="240" w:lineRule="auto"/>
+              <w:jc w:val="right"/>
+              <w:rPr>
+                <w:rFonts w:ascii="Calibri" w:eastAsia="Times New Roman" w:hAnsi="Calibri" w:cs="Calibri"/>
+                <w:color w:val="000000"/>
+                <w:sz w:val="16"/>
+                <w:szCs w:val="16"/>
+                <w:lang w:eastAsia="pl-PL"/>
+              </w:rPr>
+            </w:pPr>
+            <w:r>
+              <w:rPr>
+                <w:rFonts w:ascii="Calibri" w:eastAsia="Times New Roman" w:hAnsi="Calibri" w:cs="Calibri"/>
+                <w:color w:val="000000"/>
+                <w:sz w:val="16"/>
+                <w:szCs w:val="16"/>
+                <w:lang w:eastAsia="pl-PL"/>
+              </w:rPr>
+              <w:t>134,232</w:t>
+            </w:r>
+          </w:p>
+        </w:tc>
+        <w:tc>
+          <w:tcPr>
+            <w:tcW w:w="400" w:type="dxa"/>
+            <w:tcBorders>
+              <w:top w:val="single" w:sz="4" w:space="0" w:color="000000"/>
+              <w:left w:val="nil"/>
+              <w:bottom w:val="single" w:sz="4" w:space="0" w:color="000000"/>
+              <w:right w:val="nil"/>
+            </w:tcBorders>
+            <w:shd w:val="clear" w:color="auto" w:fill="auto"/>
+            <w:noWrap/>
+            <w:vAlign w:val="bottom"/>
+            <w:hideMark/>
+          </w:tcPr>
+          <w:p>
+            <w:pPr>
+              <w:spacing w:after="0" w:line="240" w:lineRule="auto"/>
+              <w:jc w:val="right"/>
+              <w:rPr>
+                <w:rFonts w:ascii="Calibri" w:eastAsia="Times New Roman" w:hAnsi="Calibri" w:cs="Calibri"/>
+                <w:color w:val="000000"/>
+                <w:sz w:val="16"/>
+                <w:szCs w:val="16"/>
+                <w:lang w:eastAsia="pl-PL"/>
+              </w:rPr>
+            </w:pPr>
+            <w:r>
+              <w:rPr>
+                <w:rFonts w:ascii="Calibri" w:eastAsia="Times New Roman" w:hAnsi="Calibri" w:cs="Calibri"/>
+                <w:color w:val="000000"/>
+                <w:sz w:val="16"/>
+                <w:szCs w:val="16"/>
+                <w:lang w:eastAsia="pl-PL"/>
+              </w:rPr>
+              <w:t>0</w:t>
+            </w:r>
+          </w:p>
+        </w:tc>
+        <w:tc>
+          <w:tcPr>
+            <w:tcW w:w="360" w:type="dxa"/>
+            <w:tcBorders>
+              <w:top w:val="single" w:sz="4" w:space="0" w:color="000000"/>
+              <w:left w:val="nil"/>
+              <w:bottom w:val="single" w:sz="4" w:space="0" w:color="000000"/>
+              <w:right w:val="nil"/>
+            </w:tcBorders>
+            <w:shd w:val="clear" w:color="auto" w:fill="auto"/>
+            <w:noWrap/>
+            <w:vAlign w:val="bottom"/>
+            <w:hideMark/>
+          </w:tcPr>
+          <w:p>
+            <w:pPr>
+              <w:spacing w:after="0" w:line="240" w:lineRule="auto"/>
+              <w:jc w:val="right"/>
+              <w:rPr>
+                <w:rFonts w:ascii="Calibri" w:eastAsia="Times New Roman" w:hAnsi="Calibri" w:cs="Calibri"/>
+                <w:color w:val="000000"/>
+                <w:sz w:val="16"/>
+                <w:szCs w:val="16"/>
+                <w:lang w:eastAsia="pl-PL"/>
+              </w:rPr>
+            </w:pPr>
+            <w:r>
+              <w:rPr>
+                <w:rFonts w:ascii="Calibri" w:eastAsia="Times New Roman" w:hAnsi="Calibri" w:cs="Calibri"/>
+                <w:color w:val="000000"/>
+                <w:sz w:val="16"/>
+                <w:szCs w:val="16"/>
+                <w:lang w:eastAsia="pl-PL"/>
+              </w:rPr>
+              <w:t>3</w:t>
+            </w:r>
+          </w:p>
+        </w:tc>
+        <w:tc>
+          <w:tcPr>
+            <w:tcW w:w="720" w:type="dxa"/>
+            <w:tcBorders>
+              <w:top w:val="single" w:sz="4" w:space="0" w:color="000000"/>
+              <w:left w:val="nil"/>
+              <w:bottom w:val="single" w:sz="4" w:space="0" w:color="000000"/>
+              <w:right w:val="nil"/>
+            </w:tcBorders>
+            <w:shd w:val="clear" w:color="auto" w:fill="auto"/>
+            <w:noWrap/>
+            <w:vAlign w:val="bottom"/>
+            <w:hideMark/>
+          </w:tcPr>
+          <w:p>
+            <w:pPr>
+              <w:spacing w:after="0" w:line="240" w:lineRule="auto"/>
+              <w:jc w:val="right"/>
+              <w:rPr>
+                <w:rFonts w:ascii="Calibri" w:eastAsia="Times New Roman" w:hAnsi="Calibri" w:cs="Calibri"/>
+                <w:color w:val="000000"/>
+                <w:sz w:val="16"/>
+                <w:szCs w:val="16"/>
+                <w:lang w:eastAsia="pl-PL"/>
+              </w:rPr>
+            </w:pPr>
+            <w:r>
+              <w:rPr>
+                <w:rFonts w:ascii="Calibri" w:eastAsia="Times New Roman" w:hAnsi="Calibri" w:cs="Calibri"/>
+                <w:color w:val="000000"/>
+                <w:sz w:val="16"/>
+                <w:szCs w:val="16"/>
+                <w:lang w:eastAsia="pl-PL"/>
+              </w:rPr>
+              <w:t>6</w:t>
+            </w:r>
+          </w:p>
+        </w:tc>
+        <w:tc>
+          <w:tcPr>
+            <w:tcW w:w="400" w:type="dxa"/>
+            <w:tcBorders>
+              <w:top w:val="single" w:sz="4" w:space="0" w:color="000000"/>
+              <w:left w:val="nil"/>
+              <w:bottom w:val="single" w:sz="4" w:space="0" w:color="000000"/>
+              <w:right w:val="nil"/>
+            </w:tcBorders>
+            <w:shd w:val="clear" w:color="auto" w:fill="auto"/>
+            <w:noWrap/>
+            <w:vAlign w:val="bottom"/>
+            <w:hideMark/>
+          </w:tcPr>
+          <w:p>
+            <w:pPr>
+              <w:spacing w:after="0" w:line="240" w:lineRule="auto"/>
+              <w:jc w:val="right"/>
+              <w:rPr>
+                <w:rFonts w:ascii="Calibri" w:eastAsia="Times New Roman" w:hAnsi="Calibri" w:cs="Calibri"/>
+                <w:color w:val="000000"/>
+                <w:sz w:val="16"/>
+                <w:szCs w:val="16"/>
+                <w:lang w:eastAsia="pl-PL"/>
+              </w:rPr>
+            </w:pPr>
+            <w:r>
+              <w:rPr>
+                <w:rFonts w:ascii="Calibri" w:eastAsia="Times New Roman" w:hAnsi="Calibri" w:cs="Calibri"/>
+                <w:color w:val="000000"/>
+                <w:sz w:val="16"/>
+                <w:szCs w:val="16"/>
+                <w:lang w:eastAsia="pl-PL"/>
+              </w:rPr>
+              <w:t>10</w:t>
+            </w:r>
+          </w:p>
+        </w:tc>
+        <w:tc>
+          <w:tcPr>
+            <w:tcW w:w="500" w:type="dxa"/>
+            <w:tcBorders>
+              <w:top w:val="single" w:sz="4" w:space="0" w:color="000000"/>
+              <w:left w:val="nil"/>
+              <w:bottom w:val="single" w:sz="4" w:space="0" w:color="000000"/>
+              <w:right w:val="nil"/>
+            </w:tcBorders>
+            <w:shd w:val="clear" w:color="auto" w:fill="auto"/>
+            <w:noWrap/>
+            <w:vAlign w:val="bottom"/>
+            <w:hideMark/>
+          </w:tcPr>
+          <w:p>
+            <w:pPr>
+              <w:spacing w:after="0" w:line="240" w:lineRule="auto"/>
+              <w:jc w:val="right"/>
+              <w:rPr>
+                <w:rFonts w:ascii="Calibri" w:eastAsia="Times New Roman" w:hAnsi="Calibri" w:cs="Calibri"/>
+                <w:color w:val="000000"/>
+                <w:sz w:val="16"/>
+                <w:szCs w:val="16"/>
+                <w:lang w:eastAsia="pl-PL"/>
+              </w:rPr>
+            </w:pPr>
+            <w:r>
+              <w:rPr>
+                <w:rFonts w:ascii="Calibri" w:eastAsia="Times New Roman" w:hAnsi="Calibri" w:cs="Calibri"/>
+                <w:color w:val="000000"/>
+                <w:sz w:val="16"/>
+                <w:szCs w:val="16"/>
+                <w:lang w:eastAsia="pl-PL"/>
+              </w:rPr>
+              <w:t>100</w:t>
+            </w:r>
+          </w:p>
+        </w:tc>
+        <w:tc>
+          <w:tcPr>
+            <w:tcW w:w="560" w:type="dxa"/>
+            <w:tcBorders>
+              <w:top w:val="single" w:sz="4" w:space="0" w:color="000000"/>
+              <w:left w:val="nil"/>
+              <w:bottom w:val="single" w:sz="4" w:space="0" w:color="000000"/>
+              <w:right w:val="nil"/>
+            </w:tcBorders>
+            <w:shd w:val="clear" w:color="auto" w:fill="auto"/>
+            <w:noWrap/>
+            <w:vAlign w:val="bottom"/>
+            <w:hideMark/>
+          </w:tcPr>
+          <w:p>
+            <w:pPr>
+              <w:spacing w:after="0" w:line="240" w:lineRule="auto"/>
+              <w:jc w:val="right"/>
+              <w:rPr>
+                <w:rFonts w:ascii="Calibri" w:eastAsia="Times New Roman" w:hAnsi="Calibri" w:cs="Calibri"/>
+                <w:color w:val="000000"/>
+                <w:sz w:val="16"/>
+                <w:szCs w:val="16"/>
+                <w:lang w:eastAsia="pl-PL"/>
+              </w:rPr>
+            </w:pPr>
+            <w:r>
+              <w:rPr>
+                <w:rFonts w:ascii="Calibri" w:eastAsia="Times New Roman" w:hAnsi="Calibri" w:cs="Calibri"/>
+                <w:color w:val="000000"/>
+                <w:sz w:val="16"/>
+                <w:szCs w:val="16"/>
+                <w:lang w:eastAsia="pl-PL"/>
+              </w:rPr>
+              <w:t>3</w:t>
+            </w:r>
+          </w:p>
+        </w:tc>
+        <w:tc>
+          <w:tcPr>
+            <w:tcW w:w="820" w:type="dxa"/>
+            <w:tcBorders>
+              <w:top w:val="single" w:sz="4" w:space="0" w:color="000000"/>
+              <w:left w:val="nil"/>
+              <w:bottom w:val="single" w:sz="4" w:space="0" w:color="000000"/>
+              <w:right w:val="nil"/>
+            </w:tcBorders>
+            <w:shd w:val="clear" w:color="auto" w:fill="auto"/>
+            <w:noWrap/>
+            <w:vAlign w:val="bottom"/>
+            <w:hideMark/>
+          </w:tcPr>
+          <w:p>
+            <w:pPr>
+              <w:spacing w:after="0" w:line="240" w:lineRule="auto"/>
+              <w:jc w:val="right"/>
+              <w:rPr>
+                <w:rFonts w:ascii="Calibri" w:eastAsia="Times New Roman" w:hAnsi="Calibri" w:cs="Calibri"/>
+                <w:color w:val="000000"/>
+                <w:sz w:val="16"/>
+                <w:szCs w:val="16"/>
+                <w:lang w:eastAsia="pl-PL"/>
+              </w:rPr>
+            </w:pPr>
+            <w:r>
+              <w:rPr>
+                <w:rFonts w:ascii="Calibri" w:eastAsia="Times New Roman" w:hAnsi="Calibri" w:cs="Calibri"/>
+                <w:color w:val="000000"/>
+                <w:sz w:val="16"/>
+                <w:szCs w:val="16"/>
+                <w:lang w:eastAsia="pl-PL"/>
+              </w:rPr>
+              <w:t>12,8</w:t>
+            </w:r>
+          </w:p>
+        </w:tc>
+        <w:tc>
+          <w:tcPr>
+            <w:tcW w:w="1240" w:type="dxa"/>
+            <w:tcBorders>
+              <w:top w:val="single" w:sz="4" w:space="0" w:color="000000"/>
+              <w:left w:val="nil"/>
+              <w:bottom w:val="single" w:sz="4" w:space="0" w:color="000000"/>
+              <w:right w:val="nil"/>
+            </w:tcBorders>
+            <w:shd w:val="clear" w:color="auto" w:fill="auto"/>
+            <w:noWrap/>
+            <w:vAlign w:val="bottom"/>
+            <w:hideMark/>
+          </w:tcPr>
+          <w:p>
+            <w:pPr>
+              <w:spacing w:after="0" w:line="240" w:lineRule="auto"/>
+              <w:jc w:val="right"/>
+              <w:rPr>
+                <w:rFonts w:ascii="Calibri" w:eastAsia="Times New Roman" w:hAnsi="Calibri" w:cs="Calibri"/>
+                <w:color w:val="000000"/>
+                <w:sz w:val="16"/>
+                <w:szCs w:val="16"/>
+                <w:lang w:eastAsia="pl-PL"/>
+              </w:rPr>
+            </w:pPr>
+            <w:r>
+              <w:rPr>
+                <w:rFonts w:ascii="Calibri" w:eastAsia="Times New Roman" w:hAnsi="Calibri" w:cs="Calibri"/>
+                <w:color w:val="000000"/>
+                <w:sz w:val="16"/>
+                <w:szCs w:val="16"/>
+                <w:lang w:eastAsia="pl-PL"/>
+              </w:rPr>
+              <w:t>99,8</w:t>
+            </w:r>
+          </w:p>
+        </w:tc>
+        <w:tc>
+          <w:tcPr>
+            <w:tcW w:w="1840" w:type="dxa"/>
+            <w:tcBorders>
+              <w:top w:val="single" w:sz="4" w:space="0" w:color="000000"/>
+              <w:left w:val="nil"/>
+              <w:bottom w:val="single" w:sz="4" w:space="0" w:color="000000"/>
+              <w:right w:val="single" w:sz="4" w:space="0" w:color="000000"/>
+            </w:tcBorders>
+            <w:shd w:val="clear" w:color="auto" w:fill="auto"/>
+            <w:noWrap/>
+            <w:vAlign w:val="bottom"/>
+            <w:hideMark/>
+          </w:tcPr>
+          <w:p>
+            <w:pPr>
+              <w:spacing w:after="0" w:line="240" w:lineRule="auto"/>
+              <w:jc w:val="right"/>
+              <w:rPr>
+                <w:rFonts w:ascii="Calibri" w:eastAsia="Times New Roman" w:hAnsi="Calibri" w:cs="Calibri"/>
+                <w:color w:val="000000"/>
+                <w:sz w:val="16"/>
+                <w:szCs w:val="16"/>
+                <w:lang w:eastAsia="pl-PL"/>
+              </w:rPr>
+            </w:pPr>
+            <w:r>
+              <w:rPr>
+                <w:rFonts w:ascii="Calibri" w:eastAsia="Times New Roman" w:hAnsi="Calibri" w:cs="Calibri"/>
+                <w:color w:val="000000"/>
+                <w:sz w:val="16"/>
+                <w:szCs w:val="16"/>
+                <w:lang w:eastAsia="pl-PL"/>
+              </w:rPr>
+              <w:t>80,002</w:t>
+            </w:r>
+          </w:p>
+        </w:tc>
+      </w:tr>
+      <w:tr>
+        <w:trPr>
+          <w:trHeight w:val="300"/>
+        </w:trPr>
+        <w:tc>
+          <w:tcPr>
+            <w:tcW w:w="340" w:type="dxa"/>
+            <w:tcBorders>
+              <w:top w:val="single" w:sz="4" w:space="0" w:color="000000"/>
+              <w:left w:val="single" w:sz="4" w:space="0" w:color="000000"/>
+              <w:bottom w:val="single" w:sz="4" w:space="0" w:color="000000"/>
+              <w:right w:val="nil"/>
+            </w:tcBorders>
+            <w:shd w:val="clear" w:color="D9D9D9" w:fill="D9D9D9"/>
+            <w:noWrap/>
+            <w:vAlign w:val="bottom"/>
+            <w:hideMark/>
+          </w:tcPr>
+          <w:p>
+            <w:pPr>
+              <w:spacing w:after="0" w:line="240" w:lineRule="auto"/>
+              <w:rPr>
+                <w:rFonts w:ascii="Calibri" w:eastAsia="Times New Roman" w:hAnsi="Calibri" w:cs="Calibri"/>
+                <w:color w:val="000000"/>
+                <w:sz w:val="16"/>
+                <w:szCs w:val="16"/>
+                <w:lang w:eastAsia="pl-PL"/>
+              </w:rPr>
+            </w:pPr>
+            <w:r>
+              <w:rPr>
+                <w:rFonts w:ascii="Calibri" w:eastAsia="Times New Roman" w:hAnsi="Calibri" w:cs="Calibri"/>
+                <w:color w:val="000000"/>
+                <w:sz w:val="16"/>
+                <w:szCs w:val="16"/>
+                <w:lang w:eastAsia="pl-PL"/>
+              </w:rPr>
+              <w:t>1.0</w:t>
+            </w:r>
+          </w:p>
+        </w:tc>
+        <w:tc>
+          <w:tcPr>
+            <w:tcW w:w="620" w:type="dxa"/>
+            <w:tcBorders>
+              <w:top w:val="single" w:sz="4" w:space="0" w:color="000000"/>
+              <w:left w:val="nil"/>
+              <w:bottom w:val="single" w:sz="4" w:space="0" w:color="000000"/>
+              <w:right w:val="nil"/>
+            </w:tcBorders>
+            <w:shd w:val="clear" w:color="D9D9D9" w:fill="D9D9D9"/>
+            <w:noWrap/>
+            <w:vAlign w:val="bottom"/>
+            <w:hideMark/>
+          </w:tcPr>
+          <w:p>
+            <w:pPr>
+              <w:spacing w:after="0" w:line="240" w:lineRule="auto"/>
+              <w:jc w:val="right"/>
+              <w:rPr>
+                <w:rFonts w:ascii="Calibri" w:eastAsia="Times New Roman" w:hAnsi="Calibri" w:cs="Calibri"/>
+                <w:color w:val="000000"/>
+                <w:sz w:val="16"/>
+                <w:szCs w:val="16"/>
+                <w:lang w:eastAsia="pl-PL"/>
+              </w:rPr>
+            </w:pPr>
+            <w:r>
+              <w:rPr>
+                <w:rFonts w:ascii="Calibri" w:eastAsia="Times New Roman" w:hAnsi="Calibri" w:cs="Calibri"/>
+                <w:color w:val="000000"/>
+                <w:sz w:val="16"/>
+                <w:szCs w:val="16"/>
+                <w:lang w:eastAsia="pl-PL"/>
+              </w:rPr>
+              <w:t>8,529</w:t>
+            </w:r>
+          </w:p>
+        </w:tc>
+        <w:tc>
+          <w:tcPr>
+            <w:tcW w:w="780" w:type="dxa"/>
+            <w:tcBorders>
+              <w:top w:val="single" w:sz="4" w:space="0" w:color="000000"/>
+              <w:left w:val="nil"/>
+              <w:bottom w:val="single" w:sz="4" w:space="0" w:color="000000"/>
+              <w:right w:val="nil"/>
+            </w:tcBorders>
+            <w:shd w:val="clear" w:color="D9D9D9" w:fill="D9D9D9"/>
+            <w:noWrap/>
+            <w:vAlign w:val="bottom"/>
+            <w:hideMark/>
+          </w:tcPr>
+          <w:p>
+            <w:pPr>
+              <w:spacing w:after="0" w:line="240" w:lineRule="auto"/>
+              <w:jc w:val="right"/>
+              <w:rPr>
+                <w:rFonts w:ascii="Calibri" w:eastAsia="Times New Roman" w:hAnsi="Calibri" w:cs="Calibri"/>
+                <w:color w:val="000000"/>
+                <w:sz w:val="16"/>
+                <w:szCs w:val="16"/>
+                <w:lang w:eastAsia="pl-PL"/>
+              </w:rPr>
+            </w:pPr>
+            <w:r>
+              <w:rPr>
+                <w:rFonts w:ascii="Calibri" w:eastAsia="Times New Roman" w:hAnsi="Calibri" w:cs="Calibri"/>
+                <w:color w:val="000000"/>
+                <w:sz w:val="16"/>
+                <w:szCs w:val="16"/>
+                <w:lang w:eastAsia="pl-PL"/>
+              </w:rPr>
+              <w:t>123,577</w:t>
+            </w:r>
+          </w:p>
+        </w:tc>
+        <w:tc>
+          <w:tcPr>
+            <w:tcW w:w="400" w:type="dxa"/>
+            <w:tcBorders>
+              <w:top w:val="single" w:sz="4" w:space="0" w:color="000000"/>
+              <w:left w:val="nil"/>
+              <w:bottom w:val="single" w:sz="4" w:space="0" w:color="000000"/>
+              <w:right w:val="nil"/>
+            </w:tcBorders>
+            <w:shd w:val="clear" w:color="D9D9D9" w:fill="D9D9D9"/>
+            <w:noWrap/>
+            <w:vAlign w:val="bottom"/>
+            <w:hideMark/>
+          </w:tcPr>
+          <w:p>
+            <w:pPr>
+              <w:spacing w:after="0" w:line="240" w:lineRule="auto"/>
+              <w:jc w:val="right"/>
+              <w:rPr>
+                <w:rFonts w:ascii="Calibri" w:eastAsia="Times New Roman" w:hAnsi="Calibri" w:cs="Calibri"/>
+                <w:color w:val="000000"/>
+                <w:sz w:val="16"/>
+                <w:szCs w:val="16"/>
+                <w:lang w:eastAsia="pl-PL"/>
+              </w:rPr>
+            </w:pPr>
+            <w:r>
+              <w:rPr>
+                <w:rFonts w:ascii="Calibri" w:eastAsia="Times New Roman" w:hAnsi="Calibri" w:cs="Calibri"/>
+                <w:color w:val="000000"/>
+                <w:sz w:val="16"/>
+                <w:szCs w:val="16"/>
+                <w:lang w:eastAsia="pl-PL"/>
+              </w:rPr>
+              <w:t>0</w:t>
+            </w:r>
+          </w:p>
+        </w:tc>
+        <w:tc>
+          <w:tcPr>
+            <w:tcW w:w="360" w:type="dxa"/>
+            <w:tcBorders>
+              <w:top w:val="single" w:sz="4" w:space="0" w:color="000000"/>
+              <w:left w:val="nil"/>
+              <w:bottom w:val="single" w:sz="4" w:space="0" w:color="000000"/>
+              <w:right w:val="nil"/>
+            </w:tcBorders>
+            <w:shd w:val="clear" w:color="D9D9D9" w:fill="D9D9D9"/>
+            <w:noWrap/>
+            <w:vAlign w:val="bottom"/>
+            <w:hideMark/>
+          </w:tcPr>
+          <w:p>
+            <w:pPr>
+              <w:spacing w:after="0" w:line="240" w:lineRule="auto"/>
+              <w:jc w:val="right"/>
+              <w:rPr>
+                <w:rFonts w:ascii="Calibri" w:eastAsia="Times New Roman" w:hAnsi="Calibri" w:cs="Calibri"/>
+                <w:color w:val="000000"/>
+                <w:sz w:val="16"/>
+                <w:szCs w:val="16"/>
+                <w:lang w:eastAsia="pl-PL"/>
+              </w:rPr>
+            </w:pPr>
+            <w:r>
+              <w:rPr>
+                <w:rFonts w:ascii="Calibri" w:eastAsia="Times New Roman" w:hAnsi="Calibri" w:cs="Calibri"/>
+                <w:color w:val="000000"/>
+                <w:sz w:val="16"/>
+                <w:szCs w:val="16"/>
+                <w:lang w:eastAsia="pl-PL"/>
+              </w:rPr>
+              <w:t>3</w:t>
+            </w:r>
+          </w:p>
+        </w:tc>
+        <w:tc>
+          <w:tcPr>
+            <w:tcW w:w="720" w:type="dxa"/>
+            <w:tcBorders>
+              <w:top w:val="single" w:sz="4" w:space="0" w:color="000000"/>
+              <w:left w:val="nil"/>
+              <w:bottom w:val="single" w:sz="4" w:space="0" w:color="000000"/>
+              <w:right w:val="nil"/>
+            </w:tcBorders>
+            <w:shd w:val="clear" w:color="D9D9D9" w:fill="D9D9D9"/>
+            <w:noWrap/>
+            <w:vAlign w:val="bottom"/>
+            <w:hideMark/>
+          </w:tcPr>
+          <w:p>
+            <w:pPr>
+              <w:spacing w:after="0" w:line="240" w:lineRule="auto"/>
+              <w:jc w:val="right"/>
+              <w:rPr>
+                <w:rFonts w:ascii="Calibri" w:eastAsia="Times New Roman" w:hAnsi="Calibri" w:cs="Calibri"/>
+                <w:color w:val="000000"/>
+                <w:sz w:val="16"/>
+                <w:szCs w:val="16"/>
+                <w:lang w:eastAsia="pl-PL"/>
+              </w:rPr>
+            </w:pPr>
+            <w:r>
+              <w:rPr>
+                <w:rFonts w:ascii="Calibri" w:eastAsia="Times New Roman" w:hAnsi="Calibri" w:cs="Calibri"/>
+                <w:color w:val="000000"/>
+                <w:sz w:val="16"/>
+                <w:szCs w:val="16"/>
+                <w:lang w:eastAsia="pl-PL"/>
+              </w:rPr>
+              <w:t>5</w:t>
+            </w:r>
+          </w:p>
+        </w:tc>
+        <w:tc>
+          <w:tcPr>
+            <w:tcW w:w="400" w:type="dxa"/>
+            <w:tcBorders>
+              <w:top w:val="single" w:sz="4" w:space="0" w:color="000000"/>
+              <w:left w:val="nil"/>
+              <w:bottom w:val="single" w:sz="4" w:space="0" w:color="000000"/>
+              <w:right w:val="nil"/>
+            </w:tcBorders>
+            <w:shd w:val="clear" w:color="D9D9D9" w:fill="D9D9D9"/>
+            <w:noWrap/>
+            <w:vAlign w:val="bottom"/>
+            <w:hideMark/>
+          </w:tcPr>
+          <w:p>
+            <w:pPr>
+              <w:spacing w:after="0" w:line="240" w:lineRule="auto"/>
+              <w:jc w:val="right"/>
+              <w:rPr>
+                <w:rFonts w:ascii="Calibri" w:eastAsia="Times New Roman" w:hAnsi="Calibri" w:cs="Calibri"/>
+                <w:color w:val="000000"/>
+                <w:sz w:val="16"/>
+                <w:szCs w:val="16"/>
+                <w:lang w:eastAsia="pl-PL"/>
+              </w:rPr>
+            </w:pPr>
+            <w:r>
+              <w:rPr>
+                <w:rFonts w:ascii="Calibri" w:eastAsia="Times New Roman" w:hAnsi="Calibri" w:cs="Calibri"/>
+                <w:color w:val="000000"/>
+                <w:sz w:val="16"/>
+                <w:szCs w:val="16"/>
+                <w:lang w:eastAsia="pl-PL"/>
+              </w:rPr>
+              <w:t>9</w:t>
+            </w:r>
+          </w:p>
+        </w:tc>
+        <w:tc>
+          <w:tcPr>
+            <w:tcW w:w="500" w:type="dxa"/>
+            <w:tcBorders>
+              <w:top w:val="single" w:sz="4" w:space="0" w:color="000000"/>
+              <w:left w:val="nil"/>
+              <w:bottom w:val="single" w:sz="4" w:space="0" w:color="000000"/>
+              <w:right w:val="nil"/>
+            </w:tcBorders>
+            <w:shd w:val="clear" w:color="D9D9D9" w:fill="D9D9D9"/>
+            <w:noWrap/>
+            <w:vAlign w:val="bottom"/>
+            <w:hideMark/>
+          </w:tcPr>
+          <w:p>
+            <w:pPr>
+              <w:spacing w:after="0" w:line="240" w:lineRule="auto"/>
+              <w:jc w:val="right"/>
+              <w:rPr>
+                <w:rFonts w:ascii="Calibri" w:eastAsia="Times New Roman" w:hAnsi="Calibri" w:cs="Calibri"/>
+                <w:color w:val="000000"/>
+                <w:sz w:val="16"/>
+                <w:szCs w:val="16"/>
+                <w:lang w:eastAsia="pl-PL"/>
+              </w:rPr>
+            </w:pPr>
+            <w:r>
+              <w:rPr>
+                <w:rFonts w:ascii="Calibri" w:eastAsia="Times New Roman" w:hAnsi="Calibri" w:cs="Calibri"/>
+                <w:color w:val="000000"/>
+                <w:sz w:val="16"/>
+                <w:szCs w:val="16"/>
+                <w:lang w:eastAsia="pl-PL"/>
+              </w:rPr>
+              <w:t>100</w:t>
+            </w:r>
+          </w:p>
+        </w:tc>
+        <w:tc>
+          <w:tcPr>
+            <w:tcW w:w="560" w:type="dxa"/>
+            <w:tcBorders>
+              <w:top w:val="single" w:sz="4" w:space="0" w:color="000000"/>
+              <w:left w:val="nil"/>
+              <w:bottom w:val="single" w:sz="4" w:space="0" w:color="000000"/>
+              <w:right w:val="nil"/>
+            </w:tcBorders>
+            <w:shd w:val="clear" w:color="D9D9D9" w:fill="D9D9D9"/>
+            <w:noWrap/>
+            <w:vAlign w:val="bottom"/>
+            <w:hideMark/>
+          </w:tcPr>
+          <w:p>
+            <w:pPr>
+              <w:spacing w:after="0" w:line="240" w:lineRule="auto"/>
+              <w:jc w:val="right"/>
+              <w:rPr>
+                <w:rFonts w:ascii="Calibri" w:eastAsia="Times New Roman" w:hAnsi="Calibri" w:cs="Calibri"/>
+                <w:color w:val="000000"/>
+                <w:sz w:val="16"/>
+                <w:szCs w:val="16"/>
+                <w:lang w:eastAsia="pl-PL"/>
+              </w:rPr>
+            </w:pPr>
+            <w:r>
+              <w:rPr>
+                <w:rFonts w:ascii="Calibri" w:eastAsia="Times New Roman" w:hAnsi="Calibri" w:cs="Calibri"/>
+                <w:color w:val="000000"/>
+                <w:sz w:val="16"/>
+                <w:szCs w:val="16"/>
+                <w:lang w:eastAsia="pl-PL"/>
+              </w:rPr>
+              <w:t>4</w:t>
+            </w:r>
+          </w:p>
+        </w:tc>
+        <w:tc>
+          <w:tcPr>
+            <w:tcW w:w="820" w:type="dxa"/>
+            <w:tcBorders>
+              <w:top w:val="single" w:sz="4" w:space="0" w:color="000000"/>
+              <w:left w:val="nil"/>
+              <w:bottom w:val="single" w:sz="4" w:space="0" w:color="000000"/>
+              <w:right w:val="nil"/>
+            </w:tcBorders>
+            <w:shd w:val="clear" w:color="D9D9D9" w:fill="D9D9D9"/>
+            <w:noWrap/>
+            <w:vAlign w:val="bottom"/>
+            <w:hideMark/>
+          </w:tcPr>
+          <w:p>
+            <w:pPr>
+              <w:spacing w:after="0" w:line="240" w:lineRule="auto"/>
+              <w:jc w:val="right"/>
+              <w:rPr>
+                <w:rFonts w:ascii="Calibri" w:eastAsia="Times New Roman" w:hAnsi="Calibri" w:cs="Calibri"/>
+                <w:color w:val="000000"/>
+                <w:sz w:val="16"/>
+                <w:szCs w:val="16"/>
+                <w:lang w:eastAsia="pl-PL"/>
+              </w:rPr>
+            </w:pPr>
+            <w:r>
+              <w:rPr>
+                <w:rFonts w:ascii="Calibri" w:eastAsia="Times New Roman" w:hAnsi="Calibri" w:cs="Calibri"/>
+                <w:color w:val="000000"/>
+                <w:sz w:val="16"/>
+                <w:szCs w:val="16"/>
+                <w:lang w:eastAsia="pl-PL"/>
+              </w:rPr>
+              <w:t>12,4</w:t>
+            </w:r>
+          </w:p>
+        </w:tc>
+        <w:tc>
+          <w:tcPr>
+            <w:tcW w:w="1240" w:type="dxa"/>
+            <w:tcBorders>
+              <w:top w:val="single" w:sz="4" w:space="0" w:color="000000"/>
+              <w:left w:val="nil"/>
+              <w:bottom w:val="single" w:sz="4" w:space="0" w:color="000000"/>
+              <w:right w:val="nil"/>
+            </w:tcBorders>
+            <w:shd w:val="clear" w:color="D9D9D9" w:fill="D9D9D9"/>
+            <w:noWrap/>
+            <w:vAlign w:val="bottom"/>
+            <w:hideMark/>
+          </w:tcPr>
+          <w:p>
+            <w:pPr>
+              <w:spacing w:after="0" w:line="240" w:lineRule="auto"/>
+              <w:jc w:val="right"/>
+              <w:rPr>
+                <w:rFonts w:ascii="Calibri" w:eastAsia="Times New Roman" w:hAnsi="Calibri" w:cs="Calibri"/>
+                <w:color w:val="000000"/>
+                <w:sz w:val="16"/>
+                <w:szCs w:val="16"/>
+                <w:lang w:eastAsia="pl-PL"/>
+              </w:rPr>
+            </w:pPr>
+            <w:r>
+              <w:rPr>
+                <w:rFonts w:ascii="Calibri" w:eastAsia="Times New Roman" w:hAnsi="Calibri" w:cs="Calibri"/>
+                <w:color w:val="000000"/>
+                <w:sz w:val="16"/>
+                <w:szCs w:val="16"/>
+                <w:lang w:eastAsia="pl-PL"/>
+              </w:rPr>
+              <w:t>99,6</w:t>
+            </w:r>
+          </w:p>
+        </w:tc>
+        <w:tc>
+          <w:tcPr>
+            <w:tcW w:w="1840" w:type="dxa"/>
+            <w:tcBorders>
+              <w:top w:val="single" w:sz="4" w:space="0" w:color="000000"/>
+              <w:left w:val="nil"/>
+              <w:bottom w:val="single" w:sz="4" w:space="0" w:color="000000"/>
+              <w:right w:val="single" w:sz="4" w:space="0" w:color="000000"/>
+            </w:tcBorders>
+            <w:shd w:val="clear" w:color="D9D9D9" w:fill="D9D9D9"/>
+            <w:noWrap/>
+            <w:vAlign w:val="bottom"/>
+            <w:hideMark/>
+          </w:tcPr>
+          <w:p>
+            <w:pPr>
+              <w:spacing w:after="0" w:line="240" w:lineRule="auto"/>
+              <w:jc w:val="right"/>
+              <w:rPr>
+                <w:rFonts w:ascii="Calibri" w:eastAsia="Times New Roman" w:hAnsi="Calibri" w:cs="Calibri"/>
+                <w:color w:val="000000"/>
+                <w:sz w:val="16"/>
+                <w:szCs w:val="16"/>
+                <w:lang w:eastAsia="pl-PL"/>
+              </w:rPr>
+            </w:pPr>
+            <w:r>
+              <w:rPr>
+                <w:rFonts w:ascii="Calibri" w:eastAsia="Times New Roman" w:hAnsi="Calibri" w:cs="Calibri"/>
+                <w:color w:val="000000"/>
+                <w:sz w:val="16"/>
+                <w:szCs w:val="16"/>
+                <w:lang w:eastAsia="pl-PL"/>
+              </w:rPr>
+              <w:t>80,004</w:t>
+            </w:r>
+          </w:p>
+        </w:tc>
+      </w:tr>
+      <w:tr>
+        <w:trPr>
+          <w:trHeight w:val="300"/>
+        </w:trPr>
+        <w:tc>
+          <w:tcPr>
+            <w:tcW w:w="340" w:type="dxa"/>
+            <w:tcBorders>
+              <w:top w:val="single" w:sz="4" w:space="0" w:color="000000"/>
+              <w:left w:val="single" w:sz="4" w:space="0" w:color="000000"/>
+              <w:bottom w:val="single" w:sz="4" w:space="0" w:color="000000"/>
+              <w:right w:val="nil"/>
+            </w:tcBorders>
+            <w:shd w:val="clear" w:color="auto" w:fill="auto"/>
+            <w:noWrap/>
+            <w:vAlign w:val="bottom"/>
+            <w:hideMark/>
+          </w:tcPr>
+          <w:p>
+            <w:pPr>
+              <w:spacing w:after="0" w:line="240" w:lineRule="auto"/>
+              <w:rPr>
+                <w:rFonts w:ascii="Calibri" w:eastAsia="Times New Roman" w:hAnsi="Calibri" w:cs="Calibri"/>
+                <w:color w:val="000000"/>
+                <w:sz w:val="16"/>
+                <w:szCs w:val="16"/>
+                <w:lang w:eastAsia="pl-PL"/>
+              </w:rPr>
+            </w:pPr>
+            <w:r>
+              <w:rPr>
+                <w:rFonts w:ascii="Calibri" w:eastAsia="Times New Roman" w:hAnsi="Calibri" w:cs="Calibri"/>
+                <w:color w:val="000000"/>
+                <w:sz w:val="16"/>
+                <w:szCs w:val="16"/>
+                <w:lang w:eastAsia="pl-PL"/>
+              </w:rPr>
+              <w:t>1.5</w:t>
+            </w:r>
+          </w:p>
+        </w:tc>
+        <w:tc>
+          <w:tcPr>
+            <w:tcW w:w="620" w:type="dxa"/>
+            <w:tcBorders>
+              <w:top w:val="single" w:sz="4" w:space="0" w:color="000000"/>
+              <w:left w:val="nil"/>
+              <w:bottom w:val="single" w:sz="4" w:space="0" w:color="000000"/>
+              <w:right w:val="nil"/>
+            </w:tcBorders>
+            <w:shd w:val="clear" w:color="auto" w:fill="auto"/>
+            <w:noWrap/>
+            <w:vAlign w:val="bottom"/>
+            <w:hideMark/>
+          </w:tcPr>
+          <w:p>
+            <w:pPr>
+              <w:spacing w:after="0" w:line="240" w:lineRule="auto"/>
+              <w:jc w:val="right"/>
+              <w:rPr>
+                <w:rFonts w:ascii="Calibri" w:eastAsia="Times New Roman" w:hAnsi="Calibri" w:cs="Calibri"/>
+                <w:color w:val="000000"/>
+                <w:sz w:val="16"/>
+                <w:szCs w:val="16"/>
+                <w:lang w:eastAsia="pl-PL"/>
+              </w:rPr>
+            </w:pPr>
+            <w:r>
+              <w:rPr>
+                <w:rFonts w:ascii="Calibri" w:eastAsia="Times New Roman" w:hAnsi="Calibri" w:cs="Calibri"/>
+                <w:color w:val="000000"/>
+                <w:sz w:val="16"/>
+                <w:szCs w:val="16"/>
+                <w:lang w:eastAsia="pl-PL"/>
+              </w:rPr>
+              <w:t>10,167</w:t>
+            </w:r>
+          </w:p>
+        </w:tc>
+        <w:tc>
+          <w:tcPr>
+            <w:tcW w:w="780" w:type="dxa"/>
+            <w:tcBorders>
+              <w:top w:val="single" w:sz="4" w:space="0" w:color="000000"/>
+              <w:left w:val="nil"/>
+              <w:bottom w:val="single" w:sz="4" w:space="0" w:color="000000"/>
+              <w:right w:val="nil"/>
+            </w:tcBorders>
+            <w:shd w:val="clear" w:color="auto" w:fill="auto"/>
+            <w:noWrap/>
+            <w:vAlign w:val="bottom"/>
+            <w:hideMark/>
+          </w:tcPr>
+          <w:p>
+            <w:pPr>
+              <w:spacing w:after="0" w:line="240" w:lineRule="auto"/>
+              <w:jc w:val="right"/>
+              <w:rPr>
+                <w:rFonts w:ascii="Calibri" w:eastAsia="Times New Roman" w:hAnsi="Calibri" w:cs="Calibri"/>
+                <w:color w:val="000000"/>
+                <w:sz w:val="16"/>
+                <w:szCs w:val="16"/>
+                <w:lang w:eastAsia="pl-PL"/>
+              </w:rPr>
+            </w:pPr>
+            <w:r>
+              <w:rPr>
+                <w:rFonts w:ascii="Calibri" w:eastAsia="Times New Roman" w:hAnsi="Calibri" w:cs="Calibri"/>
+                <w:color w:val="000000"/>
+                <w:sz w:val="16"/>
+                <w:szCs w:val="16"/>
+                <w:lang w:eastAsia="pl-PL"/>
+              </w:rPr>
+              <w:t>247,521</w:t>
+            </w:r>
+          </w:p>
+        </w:tc>
+        <w:tc>
+          <w:tcPr>
+            <w:tcW w:w="400" w:type="dxa"/>
+            <w:tcBorders>
+              <w:top w:val="single" w:sz="4" w:space="0" w:color="000000"/>
+              <w:left w:val="nil"/>
+              <w:bottom w:val="single" w:sz="4" w:space="0" w:color="000000"/>
+              <w:right w:val="nil"/>
+            </w:tcBorders>
+            <w:shd w:val="clear" w:color="auto" w:fill="auto"/>
+            <w:noWrap/>
+            <w:vAlign w:val="bottom"/>
+            <w:hideMark/>
+          </w:tcPr>
+          <w:p>
+            <w:pPr>
+              <w:spacing w:after="0" w:line="240" w:lineRule="auto"/>
+              <w:jc w:val="right"/>
+              <w:rPr>
+                <w:rFonts w:ascii="Calibri" w:eastAsia="Times New Roman" w:hAnsi="Calibri" w:cs="Calibri"/>
+                <w:color w:val="000000"/>
+                <w:sz w:val="16"/>
+                <w:szCs w:val="16"/>
+                <w:lang w:eastAsia="pl-PL"/>
+              </w:rPr>
+            </w:pPr>
+            <w:r>
+              <w:rPr>
+                <w:rFonts w:ascii="Calibri" w:eastAsia="Times New Roman" w:hAnsi="Calibri" w:cs="Calibri"/>
+                <w:color w:val="000000"/>
+                <w:sz w:val="16"/>
+                <w:szCs w:val="16"/>
+                <w:lang w:eastAsia="pl-PL"/>
+              </w:rPr>
+              <w:t>0</w:t>
+            </w:r>
+          </w:p>
+        </w:tc>
+        <w:tc>
+          <w:tcPr>
+            <w:tcW w:w="360" w:type="dxa"/>
+            <w:tcBorders>
+              <w:top w:val="single" w:sz="4" w:space="0" w:color="000000"/>
+              <w:left w:val="nil"/>
+              <w:bottom w:val="single" w:sz="4" w:space="0" w:color="000000"/>
+              <w:right w:val="nil"/>
+            </w:tcBorders>
+            <w:shd w:val="clear" w:color="auto" w:fill="auto"/>
+            <w:noWrap/>
+            <w:vAlign w:val="bottom"/>
+            <w:hideMark/>
+          </w:tcPr>
+          <w:p>
+            <w:pPr>
+              <w:spacing w:after="0" w:line="240" w:lineRule="auto"/>
+              <w:jc w:val="right"/>
+              <w:rPr>
+                <w:rFonts w:ascii="Calibri" w:eastAsia="Times New Roman" w:hAnsi="Calibri" w:cs="Calibri"/>
+                <w:color w:val="000000"/>
+                <w:sz w:val="16"/>
+                <w:szCs w:val="16"/>
+                <w:lang w:eastAsia="pl-PL"/>
+              </w:rPr>
+            </w:pPr>
+            <w:r>
+              <w:rPr>
+                <w:rFonts w:ascii="Calibri" w:eastAsia="Times New Roman" w:hAnsi="Calibri" w:cs="Calibri"/>
+                <w:color w:val="000000"/>
+                <w:sz w:val="16"/>
+                <w:szCs w:val="16"/>
+                <w:lang w:eastAsia="pl-PL"/>
+              </w:rPr>
+              <w:t>3</w:t>
+            </w:r>
+          </w:p>
+        </w:tc>
+        <w:tc>
+          <w:tcPr>
+            <w:tcW w:w="720" w:type="dxa"/>
+            <w:tcBorders>
+              <w:top w:val="single" w:sz="4" w:space="0" w:color="000000"/>
+              <w:left w:val="nil"/>
+              <w:bottom w:val="single" w:sz="4" w:space="0" w:color="000000"/>
+              <w:right w:val="nil"/>
+            </w:tcBorders>
+            <w:shd w:val="clear" w:color="auto" w:fill="auto"/>
+            <w:noWrap/>
+            <w:vAlign w:val="bottom"/>
+            <w:hideMark/>
+          </w:tcPr>
+          <w:p>
+            <w:pPr>
+              <w:spacing w:after="0" w:line="240" w:lineRule="auto"/>
+              <w:jc w:val="right"/>
+              <w:rPr>
+                <w:rFonts w:ascii="Calibri" w:eastAsia="Times New Roman" w:hAnsi="Calibri" w:cs="Calibri"/>
+                <w:color w:val="000000"/>
+                <w:sz w:val="16"/>
+                <w:szCs w:val="16"/>
+                <w:lang w:eastAsia="pl-PL"/>
+              </w:rPr>
+            </w:pPr>
+            <w:r>
+              <w:rPr>
+                <w:rFonts w:ascii="Calibri" w:eastAsia="Times New Roman" w:hAnsi="Calibri" w:cs="Calibri"/>
+                <w:color w:val="000000"/>
+                <w:sz w:val="16"/>
+                <w:szCs w:val="16"/>
+                <w:lang w:eastAsia="pl-PL"/>
+              </w:rPr>
+              <w:t>5</w:t>
+            </w:r>
+          </w:p>
+        </w:tc>
+        <w:tc>
+          <w:tcPr>
+            <w:tcW w:w="400" w:type="dxa"/>
+            <w:tcBorders>
+              <w:top w:val="single" w:sz="4" w:space="0" w:color="000000"/>
+              <w:left w:val="nil"/>
+              <w:bottom w:val="single" w:sz="4" w:space="0" w:color="000000"/>
+              <w:right w:val="nil"/>
+            </w:tcBorders>
+            <w:shd w:val="clear" w:color="auto" w:fill="auto"/>
+            <w:noWrap/>
+            <w:vAlign w:val="bottom"/>
+            <w:hideMark/>
+          </w:tcPr>
+          <w:p>
+            <w:pPr>
+              <w:spacing w:after="0" w:line="240" w:lineRule="auto"/>
+              <w:jc w:val="right"/>
+              <w:rPr>
+                <w:rFonts w:ascii="Calibri" w:eastAsia="Times New Roman" w:hAnsi="Calibri" w:cs="Calibri"/>
+                <w:color w:val="000000"/>
+                <w:sz w:val="16"/>
+                <w:szCs w:val="16"/>
+                <w:lang w:eastAsia="pl-PL"/>
+              </w:rPr>
+            </w:pPr>
+            <w:r>
+              <w:rPr>
+                <w:rFonts w:ascii="Calibri" w:eastAsia="Times New Roman" w:hAnsi="Calibri" w:cs="Calibri"/>
+                <w:color w:val="000000"/>
+                <w:sz w:val="16"/>
+                <w:szCs w:val="16"/>
+                <w:lang w:eastAsia="pl-PL"/>
+              </w:rPr>
+              <w:t>9</w:t>
+            </w:r>
+          </w:p>
+        </w:tc>
+        <w:tc>
+          <w:tcPr>
+            <w:tcW w:w="500" w:type="dxa"/>
+            <w:tcBorders>
+              <w:top w:val="single" w:sz="4" w:space="0" w:color="000000"/>
+              <w:left w:val="nil"/>
+              <w:bottom w:val="single" w:sz="4" w:space="0" w:color="000000"/>
+              <w:right w:val="nil"/>
+            </w:tcBorders>
+            <w:shd w:val="clear" w:color="auto" w:fill="auto"/>
+            <w:noWrap/>
+            <w:vAlign w:val="bottom"/>
+            <w:hideMark/>
+          </w:tcPr>
+          <w:p>
+            <w:pPr>
+              <w:spacing w:after="0" w:line="240" w:lineRule="auto"/>
+              <w:jc w:val="right"/>
+              <w:rPr>
+                <w:rFonts w:ascii="Calibri" w:eastAsia="Times New Roman" w:hAnsi="Calibri" w:cs="Calibri"/>
+                <w:color w:val="000000"/>
+                <w:sz w:val="16"/>
+                <w:szCs w:val="16"/>
+                <w:lang w:eastAsia="pl-PL"/>
+              </w:rPr>
+            </w:pPr>
+            <w:r>
+              <w:rPr>
+                <w:rFonts w:ascii="Calibri" w:eastAsia="Times New Roman" w:hAnsi="Calibri" w:cs="Calibri"/>
+                <w:color w:val="000000"/>
+                <w:sz w:val="16"/>
+                <w:szCs w:val="16"/>
+                <w:lang w:eastAsia="pl-PL"/>
+              </w:rPr>
+              <w:t>100</w:t>
+            </w:r>
+          </w:p>
+        </w:tc>
+        <w:tc>
+          <w:tcPr>
+            <w:tcW w:w="560" w:type="dxa"/>
+            <w:tcBorders>
+              <w:top w:val="single" w:sz="4" w:space="0" w:color="000000"/>
+              <w:left w:val="nil"/>
+              <w:bottom w:val="single" w:sz="4" w:space="0" w:color="000000"/>
+              <w:right w:val="nil"/>
+            </w:tcBorders>
+            <w:shd w:val="clear" w:color="auto" w:fill="auto"/>
+            <w:noWrap/>
+            <w:vAlign w:val="bottom"/>
+            <w:hideMark/>
+          </w:tcPr>
+          <w:p>
+            <w:pPr>
+              <w:spacing w:after="0" w:line="240" w:lineRule="auto"/>
+              <w:jc w:val="right"/>
+              <w:rPr>
+                <w:rFonts w:ascii="Calibri" w:eastAsia="Times New Roman" w:hAnsi="Calibri" w:cs="Calibri"/>
+                <w:color w:val="000000"/>
+                <w:sz w:val="16"/>
+                <w:szCs w:val="16"/>
+                <w:lang w:eastAsia="pl-PL"/>
+              </w:rPr>
+            </w:pPr>
+            <w:r>
+              <w:rPr>
+                <w:rFonts w:ascii="Calibri" w:eastAsia="Times New Roman" w:hAnsi="Calibri" w:cs="Calibri"/>
+                <w:color w:val="000000"/>
+                <w:sz w:val="16"/>
+                <w:szCs w:val="16"/>
+                <w:lang w:eastAsia="pl-PL"/>
+              </w:rPr>
+              <w:t>3</w:t>
+            </w:r>
+          </w:p>
+        </w:tc>
+        <w:tc>
+          <w:tcPr>
+            <w:tcW w:w="820" w:type="dxa"/>
+            <w:tcBorders>
+              <w:top w:val="single" w:sz="4" w:space="0" w:color="000000"/>
+              <w:left w:val="nil"/>
+              <w:bottom w:val="single" w:sz="4" w:space="0" w:color="000000"/>
+              <w:right w:val="nil"/>
+            </w:tcBorders>
+            <w:shd w:val="clear" w:color="auto" w:fill="auto"/>
+            <w:noWrap/>
+            <w:vAlign w:val="bottom"/>
+            <w:hideMark/>
+          </w:tcPr>
+          <w:p>
+            <w:pPr>
+              <w:spacing w:after="0" w:line="240" w:lineRule="auto"/>
+              <w:jc w:val="right"/>
+              <w:rPr>
+                <w:rFonts w:ascii="Calibri" w:eastAsia="Times New Roman" w:hAnsi="Calibri" w:cs="Calibri"/>
+                <w:color w:val="000000"/>
+                <w:sz w:val="16"/>
+                <w:szCs w:val="16"/>
+                <w:lang w:eastAsia="pl-PL"/>
+              </w:rPr>
+            </w:pPr>
+            <w:r>
+              <w:rPr>
+                <w:rFonts w:ascii="Calibri" w:eastAsia="Times New Roman" w:hAnsi="Calibri" w:cs="Calibri"/>
+                <w:color w:val="000000"/>
+                <w:sz w:val="16"/>
+                <w:szCs w:val="16"/>
+                <w:lang w:eastAsia="pl-PL"/>
+              </w:rPr>
+              <w:t>15,5</w:t>
+            </w:r>
+          </w:p>
+        </w:tc>
+        <w:tc>
+          <w:tcPr>
+            <w:tcW w:w="1240" w:type="dxa"/>
+            <w:tcBorders>
+              <w:top w:val="single" w:sz="4" w:space="0" w:color="000000"/>
+              <w:left w:val="nil"/>
+              <w:bottom w:val="single" w:sz="4" w:space="0" w:color="000000"/>
+              <w:right w:val="nil"/>
+            </w:tcBorders>
+            <w:shd w:val="clear" w:color="auto" w:fill="auto"/>
+            <w:noWrap/>
+            <w:vAlign w:val="bottom"/>
+            <w:hideMark/>
+          </w:tcPr>
+          <w:p>
+            <w:pPr>
+              <w:spacing w:after="0" w:line="240" w:lineRule="auto"/>
+              <w:jc w:val="right"/>
+              <w:rPr>
+                <w:rFonts w:ascii="Calibri" w:eastAsia="Times New Roman" w:hAnsi="Calibri" w:cs="Calibri"/>
+                <w:color w:val="000000"/>
+                <w:sz w:val="16"/>
+                <w:szCs w:val="16"/>
+                <w:lang w:eastAsia="pl-PL"/>
+              </w:rPr>
+            </w:pPr>
+            <w:r>
+              <w:rPr>
+                <w:rFonts w:ascii="Calibri" w:eastAsia="Times New Roman" w:hAnsi="Calibri" w:cs="Calibri"/>
+                <w:color w:val="000000"/>
+                <w:sz w:val="16"/>
+                <w:szCs w:val="16"/>
+                <w:lang w:eastAsia="pl-PL"/>
+              </w:rPr>
+              <w:t>98,8</w:t>
+            </w:r>
+          </w:p>
+        </w:tc>
+        <w:tc>
+          <w:tcPr>
+            <w:tcW w:w="1840" w:type="dxa"/>
+            <w:tcBorders>
+              <w:top w:val="single" w:sz="4" w:space="0" w:color="000000"/>
+              <w:left w:val="nil"/>
+              <w:bottom w:val="single" w:sz="4" w:space="0" w:color="000000"/>
+              <w:right w:val="single" w:sz="4" w:space="0" w:color="000000"/>
+            </w:tcBorders>
+            <w:shd w:val="clear" w:color="auto" w:fill="auto"/>
+            <w:noWrap/>
+            <w:vAlign w:val="bottom"/>
+            <w:hideMark/>
+          </w:tcPr>
+          <w:p>
+            <w:pPr>
+              <w:spacing w:after="0" w:line="240" w:lineRule="auto"/>
+              <w:jc w:val="right"/>
+              <w:rPr>
+                <w:rFonts w:ascii="Calibri" w:eastAsia="Times New Roman" w:hAnsi="Calibri" w:cs="Calibri"/>
+                <w:color w:val="000000"/>
+                <w:sz w:val="16"/>
+                <w:szCs w:val="16"/>
+                <w:lang w:eastAsia="pl-PL"/>
+              </w:rPr>
+            </w:pPr>
+            <w:r>
+              <w:rPr>
+                <w:rFonts w:ascii="Calibri" w:eastAsia="Times New Roman" w:hAnsi="Calibri" w:cs="Calibri"/>
+                <w:color w:val="000000"/>
+                <w:sz w:val="16"/>
+                <w:szCs w:val="16"/>
+                <w:lang w:eastAsia="pl-PL"/>
+              </w:rPr>
+              <w:t>80,012</w:t>
+            </w:r>
+          </w:p>
+        </w:tc>
+      </w:tr>
+      <w:tr>
+        <w:trPr>
+          <w:trHeight w:val="300"/>
+        </w:trPr>
+        <w:tc>
+          <w:tcPr>
+            <w:tcW w:w="340" w:type="dxa"/>
+            <w:tcBorders>
+              <w:top w:val="single" w:sz="4" w:space="0" w:color="000000"/>
+              <w:left w:val="single" w:sz="4" w:space="0" w:color="000000"/>
+              <w:bottom w:val="single" w:sz="4" w:space="0" w:color="000000"/>
+              <w:right w:val="nil"/>
+            </w:tcBorders>
+            <w:shd w:val="clear" w:color="D9D9D9" w:fill="D9D9D9"/>
+            <w:noWrap/>
+            <w:vAlign w:val="bottom"/>
+            <w:hideMark/>
+          </w:tcPr>
+          <w:p>
+            <w:pPr>
+              <w:spacing w:after="0" w:line="240" w:lineRule="auto"/>
+              <w:rPr>
+                <w:rFonts w:ascii="Calibri" w:eastAsia="Times New Roman" w:hAnsi="Calibri" w:cs="Calibri"/>
+                <w:color w:val="000000"/>
+                <w:sz w:val="16"/>
+                <w:szCs w:val="16"/>
+                <w:lang w:eastAsia="pl-PL"/>
+              </w:rPr>
+            </w:pPr>
+            <w:r>
+              <w:rPr>
+                <w:rFonts w:ascii="Calibri" w:eastAsia="Times New Roman" w:hAnsi="Calibri" w:cs="Calibri"/>
+                <w:color w:val="000000"/>
+                <w:sz w:val="16"/>
+                <w:szCs w:val="16"/>
+                <w:lang w:eastAsia="pl-PL"/>
+              </w:rPr>
+              <w:t>2.0</w:t>
+            </w:r>
+          </w:p>
+        </w:tc>
+        <w:tc>
+          <w:tcPr>
+            <w:tcW w:w="620" w:type="dxa"/>
+            <w:tcBorders>
+              <w:top w:val="single" w:sz="4" w:space="0" w:color="000000"/>
+              <w:left w:val="nil"/>
+              <w:bottom w:val="single" w:sz="4" w:space="0" w:color="000000"/>
+              <w:right w:val="nil"/>
+            </w:tcBorders>
+            <w:shd w:val="clear" w:color="D9D9D9" w:fill="D9D9D9"/>
+            <w:noWrap/>
+            <w:vAlign w:val="bottom"/>
+            <w:hideMark/>
+          </w:tcPr>
+          <w:p>
+            <w:pPr>
+              <w:spacing w:after="0" w:line="240" w:lineRule="auto"/>
+              <w:jc w:val="right"/>
+              <w:rPr>
+                <w:rFonts w:ascii="Calibri" w:eastAsia="Times New Roman" w:hAnsi="Calibri" w:cs="Calibri"/>
+                <w:color w:val="000000"/>
+                <w:sz w:val="16"/>
+                <w:szCs w:val="16"/>
+                <w:lang w:eastAsia="pl-PL"/>
+              </w:rPr>
+            </w:pPr>
+            <w:r>
+              <w:rPr>
+                <w:rFonts w:ascii="Calibri" w:eastAsia="Times New Roman" w:hAnsi="Calibri" w:cs="Calibri"/>
+                <w:color w:val="000000"/>
+                <w:sz w:val="16"/>
+                <w:szCs w:val="16"/>
+                <w:lang w:eastAsia="pl-PL"/>
+              </w:rPr>
+              <w:t>14,134</w:t>
+            </w:r>
+          </w:p>
+        </w:tc>
+        <w:tc>
+          <w:tcPr>
+            <w:tcW w:w="780" w:type="dxa"/>
+            <w:tcBorders>
+              <w:top w:val="single" w:sz="4" w:space="0" w:color="000000"/>
+              <w:left w:val="nil"/>
+              <w:bottom w:val="single" w:sz="4" w:space="0" w:color="000000"/>
+              <w:right w:val="nil"/>
+            </w:tcBorders>
+            <w:shd w:val="clear" w:color="D9D9D9" w:fill="D9D9D9"/>
+            <w:noWrap/>
+            <w:vAlign w:val="bottom"/>
+            <w:hideMark/>
+          </w:tcPr>
+          <w:p>
+            <w:pPr>
+              <w:spacing w:after="0" w:line="240" w:lineRule="auto"/>
+              <w:jc w:val="right"/>
+              <w:rPr>
+                <w:rFonts w:ascii="Calibri" w:eastAsia="Times New Roman" w:hAnsi="Calibri" w:cs="Calibri"/>
+                <w:color w:val="000000"/>
+                <w:sz w:val="16"/>
+                <w:szCs w:val="16"/>
+                <w:lang w:eastAsia="pl-PL"/>
+              </w:rPr>
+            </w:pPr>
+            <w:r>
+              <w:rPr>
+                <w:rFonts w:ascii="Calibri" w:eastAsia="Times New Roman" w:hAnsi="Calibri" w:cs="Calibri"/>
+                <w:color w:val="000000"/>
+                <w:sz w:val="16"/>
+                <w:szCs w:val="16"/>
+                <w:lang w:eastAsia="pl-PL"/>
+              </w:rPr>
+              <w:t>528,551</w:t>
+            </w:r>
+          </w:p>
+        </w:tc>
+        <w:tc>
+          <w:tcPr>
+            <w:tcW w:w="400" w:type="dxa"/>
+            <w:tcBorders>
+              <w:top w:val="single" w:sz="4" w:space="0" w:color="000000"/>
+              <w:left w:val="nil"/>
+              <w:bottom w:val="single" w:sz="4" w:space="0" w:color="000000"/>
+              <w:right w:val="nil"/>
+            </w:tcBorders>
+            <w:shd w:val="clear" w:color="D9D9D9" w:fill="D9D9D9"/>
+            <w:noWrap/>
+            <w:vAlign w:val="bottom"/>
+            <w:hideMark/>
+          </w:tcPr>
+          <w:p>
+            <w:pPr>
+              <w:spacing w:after="0" w:line="240" w:lineRule="auto"/>
+              <w:jc w:val="right"/>
+              <w:rPr>
+                <w:rFonts w:ascii="Calibri" w:eastAsia="Times New Roman" w:hAnsi="Calibri" w:cs="Calibri"/>
+                <w:color w:val="000000"/>
+                <w:sz w:val="16"/>
+                <w:szCs w:val="16"/>
+                <w:lang w:eastAsia="pl-PL"/>
+              </w:rPr>
+            </w:pPr>
+            <w:r>
+              <w:rPr>
+                <w:rFonts w:ascii="Calibri" w:eastAsia="Times New Roman" w:hAnsi="Calibri" w:cs="Calibri"/>
+                <w:color w:val="000000"/>
+                <w:sz w:val="16"/>
+                <w:szCs w:val="16"/>
+                <w:lang w:eastAsia="pl-PL"/>
+              </w:rPr>
+              <w:t>0</w:t>
+            </w:r>
+          </w:p>
+        </w:tc>
+        <w:tc>
+          <w:tcPr>
+            <w:tcW w:w="360" w:type="dxa"/>
+            <w:tcBorders>
+              <w:top w:val="single" w:sz="4" w:space="0" w:color="000000"/>
+              <w:left w:val="nil"/>
+              <w:bottom w:val="single" w:sz="4" w:space="0" w:color="000000"/>
+              <w:right w:val="nil"/>
+            </w:tcBorders>
+            <w:shd w:val="clear" w:color="D9D9D9" w:fill="D9D9D9"/>
+            <w:noWrap/>
+            <w:vAlign w:val="bottom"/>
+            <w:hideMark/>
+          </w:tcPr>
+          <w:p>
+            <w:pPr>
+              <w:spacing w:after="0" w:line="240" w:lineRule="auto"/>
+              <w:jc w:val="right"/>
+              <w:rPr>
+                <w:rFonts w:ascii="Calibri" w:eastAsia="Times New Roman" w:hAnsi="Calibri" w:cs="Calibri"/>
+                <w:color w:val="000000"/>
+                <w:sz w:val="16"/>
+                <w:szCs w:val="16"/>
+                <w:lang w:eastAsia="pl-PL"/>
+              </w:rPr>
+            </w:pPr>
+            <w:r>
+              <w:rPr>
+                <w:rFonts w:ascii="Calibri" w:eastAsia="Times New Roman" w:hAnsi="Calibri" w:cs="Calibri"/>
+                <w:color w:val="000000"/>
+                <w:sz w:val="16"/>
+                <w:szCs w:val="16"/>
+                <w:lang w:eastAsia="pl-PL"/>
+              </w:rPr>
+              <w:t>3</w:t>
+            </w:r>
+          </w:p>
+        </w:tc>
+        <w:tc>
+          <w:tcPr>
+            <w:tcW w:w="720" w:type="dxa"/>
+            <w:tcBorders>
+              <w:top w:val="single" w:sz="4" w:space="0" w:color="000000"/>
+              <w:left w:val="nil"/>
+              <w:bottom w:val="single" w:sz="4" w:space="0" w:color="000000"/>
+              <w:right w:val="nil"/>
+            </w:tcBorders>
+            <w:shd w:val="clear" w:color="D9D9D9" w:fill="D9D9D9"/>
+            <w:noWrap/>
+            <w:vAlign w:val="bottom"/>
+            <w:hideMark/>
+          </w:tcPr>
+          <w:p>
+            <w:pPr>
+              <w:spacing w:after="0" w:line="240" w:lineRule="auto"/>
+              <w:jc w:val="right"/>
+              <w:rPr>
+                <w:rFonts w:ascii="Calibri" w:eastAsia="Times New Roman" w:hAnsi="Calibri" w:cs="Calibri"/>
+                <w:color w:val="000000"/>
+                <w:sz w:val="16"/>
+                <w:szCs w:val="16"/>
+                <w:lang w:eastAsia="pl-PL"/>
+              </w:rPr>
+            </w:pPr>
+            <w:r>
+              <w:rPr>
+                <w:rFonts w:ascii="Calibri" w:eastAsia="Times New Roman" w:hAnsi="Calibri" w:cs="Calibri"/>
+                <w:color w:val="000000"/>
+                <w:sz w:val="16"/>
+                <w:szCs w:val="16"/>
+                <w:lang w:eastAsia="pl-PL"/>
+              </w:rPr>
+              <w:t>5</w:t>
+            </w:r>
+          </w:p>
+        </w:tc>
+        <w:tc>
+          <w:tcPr>
+            <w:tcW w:w="400" w:type="dxa"/>
+            <w:tcBorders>
+              <w:top w:val="single" w:sz="4" w:space="0" w:color="000000"/>
+              <w:left w:val="nil"/>
+              <w:bottom w:val="single" w:sz="4" w:space="0" w:color="000000"/>
+              <w:right w:val="nil"/>
+            </w:tcBorders>
+            <w:shd w:val="clear" w:color="D9D9D9" w:fill="D9D9D9"/>
+            <w:noWrap/>
+            <w:vAlign w:val="bottom"/>
+            <w:hideMark/>
+          </w:tcPr>
+          <w:p>
+            <w:pPr>
+              <w:spacing w:after="0" w:line="240" w:lineRule="auto"/>
+              <w:jc w:val="right"/>
+              <w:rPr>
+                <w:rFonts w:ascii="Calibri" w:eastAsia="Times New Roman" w:hAnsi="Calibri" w:cs="Calibri"/>
+                <w:color w:val="000000"/>
+                <w:sz w:val="16"/>
+                <w:szCs w:val="16"/>
+                <w:lang w:eastAsia="pl-PL"/>
+              </w:rPr>
+            </w:pPr>
+            <w:r>
+              <w:rPr>
+                <w:rFonts w:ascii="Calibri" w:eastAsia="Times New Roman" w:hAnsi="Calibri" w:cs="Calibri"/>
+                <w:color w:val="000000"/>
+                <w:sz w:val="16"/>
+                <w:szCs w:val="16"/>
+                <w:lang w:eastAsia="pl-PL"/>
+              </w:rPr>
+              <w:t>12</w:t>
+            </w:r>
+          </w:p>
+        </w:tc>
+        <w:tc>
+          <w:tcPr>
+            <w:tcW w:w="500" w:type="dxa"/>
+            <w:tcBorders>
+              <w:top w:val="single" w:sz="4" w:space="0" w:color="000000"/>
+              <w:left w:val="nil"/>
+              <w:bottom w:val="single" w:sz="4" w:space="0" w:color="000000"/>
+              <w:right w:val="nil"/>
+            </w:tcBorders>
+            <w:shd w:val="clear" w:color="D9D9D9" w:fill="D9D9D9"/>
+            <w:noWrap/>
+            <w:vAlign w:val="bottom"/>
+            <w:hideMark/>
+          </w:tcPr>
+          <w:p>
+            <w:pPr>
+              <w:spacing w:after="0" w:line="240" w:lineRule="auto"/>
+              <w:jc w:val="right"/>
+              <w:rPr>
+                <w:rFonts w:ascii="Calibri" w:eastAsia="Times New Roman" w:hAnsi="Calibri" w:cs="Calibri"/>
+                <w:color w:val="000000"/>
+                <w:sz w:val="16"/>
+                <w:szCs w:val="16"/>
+                <w:lang w:eastAsia="pl-PL"/>
+              </w:rPr>
+            </w:pPr>
+            <w:r>
+              <w:rPr>
+                <w:rFonts w:ascii="Calibri" w:eastAsia="Times New Roman" w:hAnsi="Calibri" w:cs="Calibri"/>
+                <w:color w:val="000000"/>
+                <w:sz w:val="16"/>
+                <w:szCs w:val="16"/>
+                <w:lang w:eastAsia="pl-PL"/>
+              </w:rPr>
+              <w:t>100</w:t>
+            </w:r>
+          </w:p>
+        </w:tc>
+        <w:tc>
+          <w:tcPr>
+            <w:tcW w:w="560" w:type="dxa"/>
+            <w:tcBorders>
+              <w:top w:val="single" w:sz="4" w:space="0" w:color="000000"/>
+              <w:left w:val="nil"/>
+              <w:bottom w:val="single" w:sz="4" w:space="0" w:color="000000"/>
+              <w:right w:val="nil"/>
+            </w:tcBorders>
+            <w:shd w:val="clear" w:color="D9D9D9" w:fill="D9D9D9"/>
+            <w:noWrap/>
+            <w:vAlign w:val="bottom"/>
+            <w:hideMark/>
+          </w:tcPr>
+          <w:p>
+            <w:pPr>
+              <w:spacing w:after="0" w:line="240" w:lineRule="auto"/>
+              <w:jc w:val="right"/>
+              <w:rPr>
+                <w:rFonts w:ascii="Calibri" w:eastAsia="Times New Roman" w:hAnsi="Calibri" w:cs="Calibri"/>
+                <w:color w:val="000000"/>
+                <w:sz w:val="16"/>
+                <w:szCs w:val="16"/>
+                <w:lang w:eastAsia="pl-PL"/>
+              </w:rPr>
+            </w:pPr>
+            <w:r>
+              <w:rPr>
+                <w:rFonts w:ascii="Calibri" w:eastAsia="Times New Roman" w:hAnsi="Calibri" w:cs="Calibri"/>
+                <w:color w:val="000000"/>
+                <w:sz w:val="16"/>
+                <w:szCs w:val="16"/>
+                <w:lang w:eastAsia="pl-PL"/>
+              </w:rPr>
+              <w:t>3</w:t>
+            </w:r>
+          </w:p>
+        </w:tc>
+        <w:tc>
+          <w:tcPr>
+            <w:tcW w:w="820" w:type="dxa"/>
+            <w:tcBorders>
+              <w:top w:val="single" w:sz="4" w:space="0" w:color="000000"/>
+              <w:left w:val="nil"/>
+              <w:bottom w:val="single" w:sz="4" w:space="0" w:color="000000"/>
+              <w:right w:val="nil"/>
+            </w:tcBorders>
+            <w:shd w:val="clear" w:color="D9D9D9" w:fill="D9D9D9"/>
+            <w:noWrap/>
+            <w:vAlign w:val="bottom"/>
+            <w:hideMark/>
+          </w:tcPr>
+          <w:p>
+            <w:pPr>
+              <w:spacing w:after="0" w:line="240" w:lineRule="auto"/>
+              <w:jc w:val="right"/>
+              <w:rPr>
+                <w:rFonts w:ascii="Calibri" w:eastAsia="Times New Roman" w:hAnsi="Calibri" w:cs="Calibri"/>
+                <w:color w:val="000000"/>
+                <w:sz w:val="16"/>
+                <w:szCs w:val="16"/>
+                <w:lang w:eastAsia="pl-PL"/>
+              </w:rPr>
+            </w:pPr>
+            <w:r>
+              <w:rPr>
+                <w:rFonts w:ascii="Calibri" w:eastAsia="Times New Roman" w:hAnsi="Calibri" w:cs="Calibri"/>
+                <w:color w:val="000000"/>
+                <w:sz w:val="16"/>
+                <w:szCs w:val="16"/>
+                <w:lang w:eastAsia="pl-PL"/>
+              </w:rPr>
+              <w:t>13,9</w:t>
+            </w:r>
+          </w:p>
+        </w:tc>
+        <w:tc>
+          <w:tcPr>
+            <w:tcW w:w="1240" w:type="dxa"/>
+            <w:tcBorders>
+              <w:top w:val="single" w:sz="4" w:space="0" w:color="000000"/>
+              <w:left w:val="nil"/>
+              <w:bottom w:val="single" w:sz="4" w:space="0" w:color="000000"/>
+              <w:right w:val="nil"/>
+            </w:tcBorders>
+            <w:shd w:val="clear" w:color="D9D9D9" w:fill="D9D9D9"/>
+            <w:noWrap/>
+            <w:vAlign w:val="bottom"/>
+            <w:hideMark/>
+          </w:tcPr>
+          <w:p>
+            <w:pPr>
+              <w:spacing w:after="0" w:line="240" w:lineRule="auto"/>
+              <w:jc w:val="right"/>
+              <w:rPr>
+                <w:rFonts w:ascii="Calibri" w:eastAsia="Times New Roman" w:hAnsi="Calibri" w:cs="Calibri"/>
+                <w:color w:val="000000"/>
+                <w:sz w:val="16"/>
+                <w:szCs w:val="16"/>
+                <w:lang w:eastAsia="pl-PL"/>
+              </w:rPr>
+            </w:pPr>
+            <w:r>
+              <w:rPr>
+                <w:rFonts w:ascii="Calibri" w:eastAsia="Times New Roman" w:hAnsi="Calibri" w:cs="Calibri"/>
+                <w:color w:val="000000"/>
+                <w:sz w:val="16"/>
+                <w:szCs w:val="16"/>
+                <w:lang w:eastAsia="pl-PL"/>
+              </w:rPr>
+              <w:t>96,5</w:t>
+            </w:r>
+          </w:p>
+        </w:tc>
+        <w:tc>
+          <w:tcPr>
+            <w:tcW w:w="1840" w:type="dxa"/>
+            <w:tcBorders>
+              <w:top w:val="single" w:sz="4" w:space="0" w:color="000000"/>
+              <w:left w:val="nil"/>
+              <w:bottom w:val="single" w:sz="4" w:space="0" w:color="000000"/>
+              <w:right w:val="single" w:sz="4" w:space="0" w:color="000000"/>
+            </w:tcBorders>
+            <w:shd w:val="clear" w:color="D9D9D9" w:fill="D9D9D9"/>
+            <w:noWrap/>
+            <w:vAlign w:val="bottom"/>
+            <w:hideMark/>
+          </w:tcPr>
+          <w:p>
+            <w:pPr>
+              <w:spacing w:after="0" w:line="240" w:lineRule="auto"/>
+              <w:jc w:val="right"/>
+              <w:rPr>
+                <w:rFonts w:ascii="Calibri" w:eastAsia="Times New Roman" w:hAnsi="Calibri" w:cs="Calibri"/>
+                <w:color w:val="000000"/>
+                <w:sz w:val="16"/>
+                <w:szCs w:val="16"/>
+                <w:lang w:eastAsia="pl-PL"/>
+              </w:rPr>
+            </w:pPr>
+            <w:r>
+              <w:rPr>
+                <w:rFonts w:ascii="Calibri" w:eastAsia="Times New Roman" w:hAnsi="Calibri" w:cs="Calibri"/>
+                <w:color w:val="000000"/>
+                <w:sz w:val="16"/>
+                <w:szCs w:val="16"/>
+                <w:lang w:eastAsia="pl-PL"/>
+              </w:rPr>
+              <w:t>80,035</w:t>
+            </w:r>
+          </w:p>
+        </w:tc>
+      </w:tr>
+      <w:tr>
+        <w:trPr>
+          <w:trHeight w:val="300"/>
+        </w:trPr>
+        <w:tc>
+          <w:tcPr>
+            <w:tcW w:w="340" w:type="dxa"/>
+            <w:tcBorders>
+              <w:top w:val="single" w:sz="4" w:space="0" w:color="000000"/>
+              <w:left w:val="single" w:sz="4" w:space="0" w:color="000000"/>
+              <w:bottom w:val="single" w:sz="4" w:space="0" w:color="000000"/>
+              <w:right w:val="nil"/>
+            </w:tcBorders>
+            <w:shd w:val="clear" w:color="auto" w:fill="auto"/>
+            <w:noWrap/>
+            <w:vAlign w:val="bottom"/>
+            <w:hideMark/>
+          </w:tcPr>
+          <w:p>
+            <w:pPr>
+              <w:spacing w:after="0" w:line="240" w:lineRule="auto"/>
+              <w:rPr>
+                <w:rFonts w:ascii="Calibri" w:eastAsia="Times New Roman" w:hAnsi="Calibri" w:cs="Calibri"/>
+                <w:color w:val="000000"/>
+                <w:sz w:val="16"/>
+                <w:szCs w:val="16"/>
+                <w:lang w:eastAsia="pl-PL"/>
+              </w:rPr>
+            </w:pPr>
+            <w:r>
+              <w:rPr>
+                <w:rFonts w:ascii="Calibri" w:eastAsia="Times New Roman" w:hAnsi="Calibri" w:cs="Calibri"/>
+                <w:color w:val="000000"/>
+                <w:sz w:val="16"/>
+                <w:szCs w:val="16"/>
+                <w:lang w:eastAsia="pl-PL"/>
+              </w:rPr>
+              <w:t>5.0</w:t>
+            </w:r>
+          </w:p>
+        </w:tc>
+        <w:tc>
+          <w:tcPr>
+            <w:tcW w:w="620" w:type="dxa"/>
+            <w:tcBorders>
+              <w:top w:val="single" w:sz="4" w:space="0" w:color="000000"/>
+              <w:left w:val="nil"/>
+              <w:bottom w:val="single" w:sz="4" w:space="0" w:color="000000"/>
+              <w:right w:val="nil"/>
+            </w:tcBorders>
+            <w:shd w:val="clear" w:color="auto" w:fill="auto"/>
+            <w:noWrap/>
+            <w:vAlign w:val="bottom"/>
+            <w:hideMark/>
+          </w:tcPr>
+          <w:p>
+            <w:pPr>
+              <w:spacing w:after="0" w:line="240" w:lineRule="auto"/>
+              <w:jc w:val="right"/>
+              <w:rPr>
+                <w:rFonts w:ascii="Calibri" w:eastAsia="Times New Roman" w:hAnsi="Calibri" w:cs="Calibri"/>
+                <w:color w:val="000000"/>
+                <w:sz w:val="16"/>
+                <w:szCs w:val="16"/>
+                <w:lang w:eastAsia="pl-PL"/>
+              </w:rPr>
+            </w:pPr>
+            <w:r>
+              <w:rPr>
+                <w:rFonts w:ascii="Calibri" w:eastAsia="Times New Roman" w:hAnsi="Calibri" w:cs="Calibri"/>
+                <w:color w:val="000000"/>
+                <w:sz w:val="16"/>
+                <w:szCs w:val="16"/>
+                <w:lang w:eastAsia="pl-PL"/>
+              </w:rPr>
+              <w:t>31,425</w:t>
+            </w:r>
+          </w:p>
+        </w:tc>
+        <w:tc>
+          <w:tcPr>
+            <w:tcW w:w="780" w:type="dxa"/>
+            <w:tcBorders>
+              <w:top w:val="single" w:sz="4" w:space="0" w:color="000000"/>
+              <w:left w:val="nil"/>
+              <w:bottom w:val="single" w:sz="4" w:space="0" w:color="000000"/>
+              <w:right w:val="nil"/>
+            </w:tcBorders>
+            <w:shd w:val="clear" w:color="auto" w:fill="auto"/>
+            <w:noWrap/>
+            <w:vAlign w:val="bottom"/>
+            <w:hideMark/>
+          </w:tcPr>
+          <w:p>
+            <w:pPr>
+              <w:spacing w:after="0" w:line="240" w:lineRule="auto"/>
+              <w:jc w:val="right"/>
+              <w:rPr>
+                <w:rFonts w:ascii="Calibri" w:eastAsia="Times New Roman" w:hAnsi="Calibri" w:cs="Calibri"/>
+                <w:color w:val="000000"/>
+                <w:sz w:val="16"/>
+                <w:szCs w:val="16"/>
+                <w:lang w:eastAsia="pl-PL"/>
+              </w:rPr>
+            </w:pPr>
+            <w:r>
+              <w:rPr>
+                <w:rFonts w:ascii="Calibri" w:eastAsia="Times New Roman" w:hAnsi="Calibri" w:cs="Calibri"/>
+                <w:color w:val="000000"/>
+                <w:sz w:val="16"/>
+                <w:szCs w:val="16"/>
+                <w:lang w:eastAsia="pl-PL"/>
+              </w:rPr>
+              <w:t>1733,47</w:t>
+            </w:r>
+          </w:p>
+        </w:tc>
+        <w:tc>
+          <w:tcPr>
+            <w:tcW w:w="400" w:type="dxa"/>
+            <w:tcBorders>
+              <w:top w:val="single" w:sz="4" w:space="0" w:color="000000"/>
+              <w:left w:val="nil"/>
+              <w:bottom w:val="single" w:sz="4" w:space="0" w:color="000000"/>
+              <w:right w:val="nil"/>
+            </w:tcBorders>
+            <w:shd w:val="clear" w:color="auto" w:fill="auto"/>
+            <w:noWrap/>
+            <w:vAlign w:val="bottom"/>
+            <w:hideMark/>
+          </w:tcPr>
+          <w:p>
+            <w:pPr>
+              <w:spacing w:after="0" w:line="240" w:lineRule="auto"/>
+              <w:jc w:val="right"/>
+              <w:rPr>
+                <w:rFonts w:ascii="Calibri" w:eastAsia="Times New Roman" w:hAnsi="Calibri" w:cs="Calibri"/>
+                <w:color w:val="000000"/>
+                <w:sz w:val="16"/>
+                <w:szCs w:val="16"/>
+                <w:lang w:eastAsia="pl-PL"/>
+              </w:rPr>
+            </w:pPr>
+            <w:r>
+              <w:rPr>
+                <w:rFonts w:ascii="Calibri" w:eastAsia="Times New Roman" w:hAnsi="Calibri" w:cs="Calibri"/>
+                <w:color w:val="000000"/>
+                <w:sz w:val="16"/>
+                <w:szCs w:val="16"/>
+                <w:lang w:eastAsia="pl-PL"/>
+              </w:rPr>
+              <w:t>0</w:t>
+            </w:r>
+          </w:p>
+        </w:tc>
+        <w:tc>
+          <w:tcPr>
+            <w:tcW w:w="360" w:type="dxa"/>
+            <w:tcBorders>
+              <w:top w:val="single" w:sz="4" w:space="0" w:color="000000"/>
+              <w:left w:val="nil"/>
+              <w:bottom w:val="single" w:sz="4" w:space="0" w:color="000000"/>
+              <w:right w:val="nil"/>
+            </w:tcBorders>
+            <w:shd w:val="clear" w:color="auto" w:fill="auto"/>
+            <w:noWrap/>
+            <w:vAlign w:val="bottom"/>
+            <w:hideMark/>
+          </w:tcPr>
+          <w:p>
+            <w:pPr>
+              <w:spacing w:after="0" w:line="240" w:lineRule="auto"/>
+              <w:jc w:val="right"/>
+              <w:rPr>
+                <w:rFonts w:ascii="Calibri" w:eastAsia="Times New Roman" w:hAnsi="Calibri" w:cs="Calibri"/>
+                <w:color w:val="000000"/>
+                <w:sz w:val="16"/>
+                <w:szCs w:val="16"/>
+                <w:lang w:eastAsia="pl-PL"/>
+              </w:rPr>
+            </w:pPr>
+            <w:r>
+              <w:rPr>
+                <w:rFonts w:ascii="Calibri" w:eastAsia="Times New Roman" w:hAnsi="Calibri" w:cs="Calibri"/>
+                <w:color w:val="000000"/>
+                <w:sz w:val="16"/>
+                <w:szCs w:val="16"/>
+                <w:lang w:eastAsia="pl-PL"/>
+              </w:rPr>
+              <w:t>3</w:t>
+            </w:r>
+          </w:p>
+        </w:tc>
+        <w:tc>
+          <w:tcPr>
+            <w:tcW w:w="720" w:type="dxa"/>
+            <w:tcBorders>
+              <w:top w:val="single" w:sz="4" w:space="0" w:color="000000"/>
+              <w:left w:val="nil"/>
+              <w:bottom w:val="single" w:sz="4" w:space="0" w:color="000000"/>
+              <w:right w:val="nil"/>
+            </w:tcBorders>
+            <w:shd w:val="clear" w:color="auto" w:fill="auto"/>
+            <w:noWrap/>
+            <w:vAlign w:val="bottom"/>
+            <w:hideMark/>
+          </w:tcPr>
+          <w:p>
+            <w:pPr>
+              <w:spacing w:after="0" w:line="240" w:lineRule="auto"/>
+              <w:jc w:val="right"/>
+              <w:rPr>
+                <w:rFonts w:ascii="Calibri" w:eastAsia="Times New Roman" w:hAnsi="Calibri" w:cs="Calibri"/>
+                <w:color w:val="000000"/>
+                <w:sz w:val="16"/>
+                <w:szCs w:val="16"/>
+                <w:lang w:eastAsia="pl-PL"/>
+              </w:rPr>
+            </w:pPr>
+            <w:r>
+              <w:rPr>
+                <w:rFonts w:ascii="Calibri" w:eastAsia="Times New Roman" w:hAnsi="Calibri" w:cs="Calibri"/>
+                <w:color w:val="000000"/>
+                <w:sz w:val="16"/>
+                <w:szCs w:val="16"/>
+                <w:lang w:eastAsia="pl-PL"/>
+              </w:rPr>
+              <w:t>5</w:t>
+            </w:r>
+          </w:p>
+        </w:tc>
+        <w:tc>
+          <w:tcPr>
+            <w:tcW w:w="400" w:type="dxa"/>
+            <w:tcBorders>
+              <w:top w:val="single" w:sz="4" w:space="0" w:color="000000"/>
+              <w:left w:val="nil"/>
+              <w:bottom w:val="single" w:sz="4" w:space="0" w:color="000000"/>
+              <w:right w:val="nil"/>
+            </w:tcBorders>
+            <w:shd w:val="clear" w:color="auto" w:fill="auto"/>
+            <w:noWrap/>
+            <w:vAlign w:val="bottom"/>
+            <w:hideMark/>
+          </w:tcPr>
+          <w:p>
+            <w:pPr>
+              <w:spacing w:after="0" w:line="240" w:lineRule="auto"/>
+              <w:jc w:val="right"/>
+              <w:rPr>
+                <w:rFonts w:ascii="Calibri" w:eastAsia="Times New Roman" w:hAnsi="Calibri" w:cs="Calibri"/>
+                <w:color w:val="000000"/>
+                <w:sz w:val="16"/>
+                <w:szCs w:val="16"/>
+                <w:lang w:eastAsia="pl-PL"/>
+              </w:rPr>
+            </w:pPr>
+            <w:r>
+              <w:rPr>
+                <w:rFonts w:ascii="Calibri" w:eastAsia="Times New Roman" w:hAnsi="Calibri" w:cs="Calibri"/>
+                <w:color w:val="000000"/>
+                <w:sz w:val="16"/>
+                <w:szCs w:val="16"/>
+                <w:lang w:eastAsia="pl-PL"/>
+              </w:rPr>
+              <w:t>85</w:t>
+            </w:r>
+          </w:p>
+        </w:tc>
+        <w:tc>
+          <w:tcPr>
+            <w:tcW w:w="500" w:type="dxa"/>
+            <w:tcBorders>
+              <w:top w:val="single" w:sz="4" w:space="0" w:color="000000"/>
+              <w:left w:val="nil"/>
+              <w:bottom w:val="single" w:sz="4" w:space="0" w:color="000000"/>
+              <w:right w:val="nil"/>
+            </w:tcBorders>
+            <w:shd w:val="clear" w:color="auto" w:fill="auto"/>
+            <w:noWrap/>
+            <w:vAlign w:val="bottom"/>
+            <w:hideMark/>
+          </w:tcPr>
+          <w:p>
+            <w:pPr>
+              <w:spacing w:after="0" w:line="240" w:lineRule="auto"/>
+              <w:jc w:val="right"/>
+              <w:rPr>
+                <w:rFonts w:ascii="Calibri" w:eastAsia="Times New Roman" w:hAnsi="Calibri" w:cs="Calibri"/>
+                <w:color w:val="000000"/>
+                <w:sz w:val="16"/>
+                <w:szCs w:val="16"/>
+                <w:lang w:eastAsia="pl-PL"/>
+              </w:rPr>
+            </w:pPr>
+            <w:r>
+              <w:rPr>
+                <w:rFonts w:ascii="Calibri" w:eastAsia="Times New Roman" w:hAnsi="Calibri" w:cs="Calibri"/>
+                <w:color w:val="000000"/>
+                <w:sz w:val="16"/>
+                <w:szCs w:val="16"/>
+                <w:lang w:eastAsia="pl-PL"/>
+              </w:rPr>
+              <w:t>100</w:t>
+            </w:r>
+          </w:p>
+        </w:tc>
+        <w:tc>
+          <w:tcPr>
+            <w:tcW w:w="560" w:type="dxa"/>
+            <w:tcBorders>
+              <w:top w:val="single" w:sz="4" w:space="0" w:color="000000"/>
+              <w:left w:val="nil"/>
+              <w:bottom w:val="single" w:sz="4" w:space="0" w:color="000000"/>
+              <w:right w:val="nil"/>
+            </w:tcBorders>
+            <w:shd w:val="clear" w:color="auto" w:fill="auto"/>
+            <w:noWrap/>
+            <w:vAlign w:val="bottom"/>
+            <w:hideMark/>
+          </w:tcPr>
+          <w:p>
+            <w:pPr>
+              <w:spacing w:after="0" w:line="240" w:lineRule="auto"/>
+              <w:jc w:val="right"/>
+              <w:rPr>
+                <w:rFonts w:ascii="Calibri" w:eastAsia="Times New Roman" w:hAnsi="Calibri" w:cs="Calibri"/>
+                <w:color w:val="000000"/>
+                <w:sz w:val="16"/>
+                <w:szCs w:val="16"/>
+                <w:lang w:eastAsia="pl-PL"/>
+              </w:rPr>
+            </w:pPr>
+            <w:r>
+              <w:rPr>
+                <w:rFonts w:ascii="Calibri" w:eastAsia="Times New Roman" w:hAnsi="Calibri" w:cs="Calibri"/>
+                <w:color w:val="000000"/>
+                <w:sz w:val="16"/>
+                <w:szCs w:val="16"/>
+                <w:lang w:eastAsia="pl-PL"/>
+              </w:rPr>
+              <w:t>100</w:t>
+            </w:r>
+          </w:p>
+        </w:tc>
+        <w:tc>
+          <w:tcPr>
+            <w:tcW w:w="820" w:type="dxa"/>
+            <w:tcBorders>
+              <w:top w:val="single" w:sz="4" w:space="0" w:color="000000"/>
+              <w:left w:val="nil"/>
+              <w:bottom w:val="single" w:sz="4" w:space="0" w:color="000000"/>
+              <w:right w:val="nil"/>
+            </w:tcBorders>
+            <w:shd w:val="clear" w:color="auto" w:fill="auto"/>
+            <w:noWrap/>
+            <w:vAlign w:val="bottom"/>
+            <w:hideMark/>
+          </w:tcPr>
+          <w:p>
+            <w:pPr>
+              <w:spacing w:after="0" w:line="240" w:lineRule="auto"/>
+              <w:jc w:val="right"/>
+              <w:rPr>
+                <w:rFonts w:ascii="Calibri" w:eastAsia="Times New Roman" w:hAnsi="Calibri" w:cs="Calibri"/>
+                <w:color w:val="000000"/>
+                <w:sz w:val="16"/>
+                <w:szCs w:val="16"/>
+                <w:lang w:eastAsia="pl-PL"/>
+              </w:rPr>
+            </w:pPr>
+            <w:r>
+              <w:rPr>
+                <w:rFonts w:ascii="Calibri" w:eastAsia="Times New Roman" w:hAnsi="Calibri" w:cs="Calibri"/>
+                <w:color w:val="000000"/>
+                <w:sz w:val="16"/>
+                <w:szCs w:val="16"/>
+                <w:lang w:eastAsia="pl-PL"/>
+              </w:rPr>
+              <w:t>23,9</w:t>
+            </w:r>
+          </w:p>
+        </w:tc>
+        <w:tc>
+          <w:tcPr>
+            <w:tcW w:w="1240" w:type="dxa"/>
+            <w:tcBorders>
+              <w:top w:val="single" w:sz="4" w:space="0" w:color="000000"/>
+              <w:left w:val="nil"/>
+              <w:bottom w:val="single" w:sz="4" w:space="0" w:color="000000"/>
+              <w:right w:val="nil"/>
+            </w:tcBorders>
+            <w:shd w:val="clear" w:color="auto" w:fill="auto"/>
+            <w:noWrap/>
+            <w:vAlign w:val="bottom"/>
+            <w:hideMark/>
+          </w:tcPr>
+          <w:p>
+            <w:pPr>
+              <w:spacing w:after="0" w:line="240" w:lineRule="auto"/>
+              <w:jc w:val="right"/>
+              <w:rPr>
+                <w:rFonts w:ascii="Calibri" w:eastAsia="Times New Roman" w:hAnsi="Calibri" w:cs="Calibri"/>
+                <w:color w:val="000000"/>
+                <w:sz w:val="16"/>
+                <w:szCs w:val="16"/>
+                <w:lang w:eastAsia="pl-PL"/>
+              </w:rPr>
+            </w:pPr>
+            <w:r>
+              <w:rPr>
+                <w:rFonts w:ascii="Calibri" w:eastAsia="Times New Roman" w:hAnsi="Calibri" w:cs="Calibri"/>
+                <w:color w:val="000000"/>
+                <w:sz w:val="16"/>
+                <w:szCs w:val="16"/>
+                <w:lang w:eastAsia="pl-PL"/>
+              </w:rPr>
+              <w:t>76,1</w:t>
+            </w:r>
+          </w:p>
+        </w:tc>
+        <w:tc>
+          <w:tcPr>
+            <w:tcW w:w="1840" w:type="dxa"/>
+            <w:tcBorders>
+              <w:top w:val="single" w:sz="4" w:space="0" w:color="000000"/>
+              <w:left w:val="nil"/>
+              <w:bottom w:val="single" w:sz="4" w:space="0" w:color="000000"/>
+              <w:right w:val="single" w:sz="4" w:space="0" w:color="000000"/>
+            </w:tcBorders>
+            <w:shd w:val="clear" w:color="auto" w:fill="auto"/>
+            <w:noWrap/>
+            <w:vAlign w:val="bottom"/>
+            <w:hideMark/>
+          </w:tcPr>
+          <w:p>
+            <w:pPr>
+              <w:spacing w:after="0" w:line="240" w:lineRule="auto"/>
+              <w:jc w:val="right"/>
+              <w:rPr>
+                <w:rFonts w:ascii="Calibri" w:eastAsia="Times New Roman" w:hAnsi="Calibri" w:cs="Calibri"/>
+                <w:color w:val="000000"/>
+                <w:sz w:val="16"/>
+                <w:szCs w:val="16"/>
+                <w:lang w:eastAsia="pl-PL"/>
+              </w:rPr>
+            </w:pPr>
+            <w:r>
+              <w:rPr>
+                <w:rFonts w:ascii="Calibri" w:eastAsia="Times New Roman" w:hAnsi="Calibri" w:cs="Calibri"/>
+                <w:color w:val="000000"/>
+                <w:sz w:val="16"/>
+                <w:szCs w:val="16"/>
+                <w:lang w:eastAsia="pl-PL"/>
+              </w:rPr>
+              <w:t>80,262</w:t>
+            </w:r>
+          </w:p>
+        </w:tc>
+      </w:tr>
+      <w:tr>
+        <w:trPr>
+          <w:trHeight w:val="300"/>
+        </w:trPr>
+        <w:tc>
+          <w:tcPr>
+            <w:tcW w:w="340" w:type="dxa"/>
+            <w:tcBorders>
+              <w:top w:val="single" w:sz="4" w:space="0" w:color="000000"/>
+              <w:left w:val="single" w:sz="4" w:space="0" w:color="000000"/>
+              <w:bottom w:val="single" w:sz="4" w:space="0" w:color="000000"/>
+              <w:right w:val="nil"/>
+            </w:tcBorders>
+            <w:shd w:val="clear" w:color="D9D9D9" w:fill="D9D9D9"/>
+            <w:noWrap/>
+            <w:vAlign w:val="bottom"/>
+            <w:hideMark/>
+          </w:tcPr>
+          <w:p>
+            <w:pPr>
+              <w:spacing w:after="0" w:line="240" w:lineRule="auto"/>
+              <w:rPr>
+                <w:rFonts w:ascii="Calibri" w:eastAsia="Times New Roman" w:hAnsi="Calibri" w:cs="Calibri"/>
+                <w:color w:val="000000"/>
+                <w:sz w:val="16"/>
+                <w:szCs w:val="16"/>
+                <w:lang w:eastAsia="pl-PL"/>
+              </w:rPr>
+            </w:pPr>
+            <w:r>
+              <w:rPr>
+                <w:rFonts w:ascii="Calibri" w:eastAsia="Times New Roman" w:hAnsi="Calibri" w:cs="Calibri"/>
+                <w:color w:val="000000"/>
+                <w:sz w:val="16"/>
+                <w:szCs w:val="16"/>
+                <w:lang w:eastAsia="pl-PL"/>
+              </w:rPr>
+              <w:t>8.0</w:t>
+            </w:r>
+          </w:p>
+        </w:tc>
+        <w:tc>
+          <w:tcPr>
+            <w:tcW w:w="620" w:type="dxa"/>
+            <w:tcBorders>
+              <w:top w:val="single" w:sz="4" w:space="0" w:color="000000"/>
+              <w:left w:val="nil"/>
+              <w:bottom w:val="single" w:sz="4" w:space="0" w:color="000000"/>
+              <w:right w:val="nil"/>
+            </w:tcBorders>
+            <w:shd w:val="clear" w:color="D9D9D9" w:fill="D9D9D9"/>
+            <w:noWrap/>
+            <w:vAlign w:val="bottom"/>
+            <w:hideMark/>
+          </w:tcPr>
+          <w:p>
+            <w:pPr>
+              <w:spacing w:after="0" w:line="240" w:lineRule="auto"/>
+              <w:jc w:val="right"/>
+              <w:rPr>
+                <w:rFonts w:ascii="Calibri" w:eastAsia="Times New Roman" w:hAnsi="Calibri" w:cs="Calibri"/>
+                <w:color w:val="000000"/>
+                <w:sz w:val="16"/>
+                <w:szCs w:val="16"/>
+                <w:lang w:eastAsia="pl-PL"/>
+              </w:rPr>
+            </w:pPr>
+            <w:r>
+              <w:rPr>
+                <w:rFonts w:ascii="Calibri" w:eastAsia="Times New Roman" w:hAnsi="Calibri" w:cs="Calibri"/>
+                <w:color w:val="000000"/>
+                <w:sz w:val="16"/>
+                <w:szCs w:val="16"/>
+                <w:lang w:eastAsia="pl-PL"/>
+              </w:rPr>
+              <w:t>38,93</w:t>
+            </w:r>
+          </w:p>
+        </w:tc>
+        <w:tc>
+          <w:tcPr>
+            <w:tcW w:w="780" w:type="dxa"/>
+            <w:tcBorders>
+              <w:top w:val="single" w:sz="4" w:space="0" w:color="000000"/>
+              <w:left w:val="nil"/>
+              <w:bottom w:val="single" w:sz="4" w:space="0" w:color="000000"/>
+              <w:right w:val="nil"/>
+            </w:tcBorders>
+            <w:shd w:val="clear" w:color="D9D9D9" w:fill="D9D9D9"/>
+            <w:noWrap/>
+            <w:vAlign w:val="bottom"/>
+            <w:hideMark/>
+          </w:tcPr>
+          <w:p>
+            <w:pPr>
+              <w:spacing w:after="0" w:line="240" w:lineRule="auto"/>
+              <w:jc w:val="right"/>
+              <w:rPr>
+                <w:rFonts w:ascii="Calibri" w:eastAsia="Times New Roman" w:hAnsi="Calibri" w:cs="Calibri"/>
+                <w:color w:val="000000"/>
+                <w:sz w:val="16"/>
+                <w:szCs w:val="16"/>
+                <w:lang w:eastAsia="pl-PL"/>
+              </w:rPr>
+            </w:pPr>
+            <w:r>
+              <w:rPr>
+                <w:rFonts w:ascii="Calibri" w:eastAsia="Times New Roman" w:hAnsi="Calibri" w:cs="Calibri"/>
+                <w:color w:val="000000"/>
+                <w:sz w:val="16"/>
+                <w:szCs w:val="16"/>
+                <w:lang w:eastAsia="pl-PL"/>
+              </w:rPr>
+              <w:t>2122</w:t>
+            </w:r>
+          </w:p>
+        </w:tc>
+        <w:tc>
+          <w:tcPr>
+            <w:tcW w:w="400" w:type="dxa"/>
+            <w:tcBorders>
+              <w:top w:val="single" w:sz="4" w:space="0" w:color="000000"/>
+              <w:left w:val="nil"/>
+              <w:bottom w:val="single" w:sz="4" w:space="0" w:color="000000"/>
+              <w:right w:val="nil"/>
+            </w:tcBorders>
+            <w:shd w:val="clear" w:color="D9D9D9" w:fill="D9D9D9"/>
+            <w:noWrap/>
+            <w:vAlign w:val="bottom"/>
+            <w:hideMark/>
+          </w:tcPr>
+          <w:p>
+            <w:pPr>
+              <w:spacing w:after="0" w:line="240" w:lineRule="auto"/>
+              <w:jc w:val="right"/>
+              <w:rPr>
+                <w:rFonts w:ascii="Calibri" w:eastAsia="Times New Roman" w:hAnsi="Calibri" w:cs="Calibri"/>
+                <w:color w:val="000000"/>
+                <w:sz w:val="16"/>
+                <w:szCs w:val="16"/>
+                <w:lang w:eastAsia="pl-PL"/>
+              </w:rPr>
+            </w:pPr>
+            <w:r>
+              <w:rPr>
+                <w:rFonts w:ascii="Calibri" w:eastAsia="Times New Roman" w:hAnsi="Calibri" w:cs="Calibri"/>
+                <w:color w:val="000000"/>
+                <w:sz w:val="16"/>
+                <w:szCs w:val="16"/>
+                <w:lang w:eastAsia="pl-PL"/>
+              </w:rPr>
+              <w:t>0</w:t>
+            </w:r>
+          </w:p>
+        </w:tc>
+        <w:tc>
+          <w:tcPr>
+            <w:tcW w:w="360" w:type="dxa"/>
+            <w:tcBorders>
+              <w:top w:val="single" w:sz="4" w:space="0" w:color="000000"/>
+              <w:left w:val="nil"/>
+              <w:bottom w:val="single" w:sz="4" w:space="0" w:color="000000"/>
+              <w:right w:val="nil"/>
+            </w:tcBorders>
+            <w:shd w:val="clear" w:color="D9D9D9" w:fill="D9D9D9"/>
+            <w:noWrap/>
+            <w:vAlign w:val="bottom"/>
+            <w:hideMark/>
+          </w:tcPr>
+          <w:p>
+            <w:pPr>
+              <w:spacing w:after="0" w:line="240" w:lineRule="auto"/>
+              <w:jc w:val="right"/>
+              <w:rPr>
+                <w:rFonts w:ascii="Calibri" w:eastAsia="Times New Roman" w:hAnsi="Calibri" w:cs="Calibri"/>
+                <w:color w:val="000000"/>
+                <w:sz w:val="16"/>
+                <w:szCs w:val="16"/>
+                <w:lang w:eastAsia="pl-PL"/>
+              </w:rPr>
+            </w:pPr>
+            <w:r>
+              <w:rPr>
+                <w:rFonts w:ascii="Calibri" w:eastAsia="Times New Roman" w:hAnsi="Calibri" w:cs="Calibri"/>
+                <w:color w:val="000000"/>
+                <w:sz w:val="16"/>
+                <w:szCs w:val="16"/>
+                <w:lang w:eastAsia="pl-PL"/>
+              </w:rPr>
+              <w:t>3</w:t>
+            </w:r>
+          </w:p>
+        </w:tc>
+        <w:tc>
+          <w:tcPr>
+            <w:tcW w:w="720" w:type="dxa"/>
+            <w:tcBorders>
+              <w:top w:val="single" w:sz="4" w:space="0" w:color="000000"/>
+              <w:left w:val="nil"/>
+              <w:bottom w:val="single" w:sz="4" w:space="0" w:color="000000"/>
+              <w:right w:val="nil"/>
+            </w:tcBorders>
+            <w:shd w:val="clear" w:color="D9D9D9" w:fill="D9D9D9"/>
+            <w:noWrap/>
+            <w:vAlign w:val="bottom"/>
+            <w:hideMark/>
+          </w:tcPr>
+          <w:p>
+            <w:pPr>
+              <w:spacing w:after="0" w:line="240" w:lineRule="auto"/>
+              <w:jc w:val="right"/>
+              <w:rPr>
+                <w:rFonts w:ascii="Calibri" w:eastAsia="Times New Roman" w:hAnsi="Calibri" w:cs="Calibri"/>
+                <w:color w:val="000000"/>
+                <w:sz w:val="16"/>
+                <w:szCs w:val="16"/>
+                <w:lang w:eastAsia="pl-PL"/>
+              </w:rPr>
+            </w:pPr>
+            <w:r>
+              <w:rPr>
+                <w:rFonts w:ascii="Calibri" w:eastAsia="Times New Roman" w:hAnsi="Calibri" w:cs="Calibri"/>
+                <w:color w:val="000000"/>
+                <w:sz w:val="16"/>
+                <w:szCs w:val="16"/>
+                <w:lang w:eastAsia="pl-PL"/>
+              </w:rPr>
+              <w:t>5</w:t>
+            </w:r>
+          </w:p>
+        </w:tc>
+        <w:tc>
+          <w:tcPr>
+            <w:tcW w:w="400" w:type="dxa"/>
+            <w:tcBorders>
+              <w:top w:val="single" w:sz="4" w:space="0" w:color="000000"/>
+              <w:left w:val="nil"/>
+              <w:bottom w:val="single" w:sz="4" w:space="0" w:color="000000"/>
+              <w:right w:val="nil"/>
+            </w:tcBorders>
+            <w:shd w:val="clear" w:color="D9D9D9" w:fill="D9D9D9"/>
+            <w:noWrap/>
+            <w:vAlign w:val="bottom"/>
+            <w:hideMark/>
+          </w:tcPr>
+          <w:p>
+            <w:pPr>
+              <w:spacing w:after="0" w:line="240" w:lineRule="auto"/>
+              <w:jc w:val="right"/>
+              <w:rPr>
+                <w:rFonts w:ascii="Calibri" w:eastAsia="Times New Roman" w:hAnsi="Calibri" w:cs="Calibri"/>
+                <w:color w:val="000000"/>
+                <w:sz w:val="16"/>
+                <w:szCs w:val="16"/>
+                <w:lang w:eastAsia="pl-PL"/>
+              </w:rPr>
+            </w:pPr>
+            <w:r>
+              <w:rPr>
+                <w:rFonts w:ascii="Calibri" w:eastAsia="Times New Roman" w:hAnsi="Calibri" w:cs="Calibri"/>
+                <w:color w:val="000000"/>
+                <w:sz w:val="16"/>
+                <w:szCs w:val="16"/>
+                <w:lang w:eastAsia="pl-PL"/>
+              </w:rPr>
+              <w:t>100</w:t>
+            </w:r>
+          </w:p>
+        </w:tc>
+        <w:tc>
+          <w:tcPr>
+            <w:tcW w:w="500" w:type="dxa"/>
+            <w:tcBorders>
+              <w:top w:val="single" w:sz="4" w:space="0" w:color="000000"/>
+              <w:left w:val="nil"/>
+              <w:bottom w:val="single" w:sz="4" w:space="0" w:color="000000"/>
+              <w:right w:val="nil"/>
+            </w:tcBorders>
+            <w:shd w:val="clear" w:color="D9D9D9" w:fill="D9D9D9"/>
+            <w:noWrap/>
+            <w:vAlign w:val="bottom"/>
+            <w:hideMark/>
+          </w:tcPr>
+          <w:p>
+            <w:pPr>
+              <w:spacing w:after="0" w:line="240" w:lineRule="auto"/>
+              <w:jc w:val="right"/>
+              <w:rPr>
+                <w:rFonts w:ascii="Calibri" w:eastAsia="Times New Roman" w:hAnsi="Calibri" w:cs="Calibri"/>
+                <w:color w:val="000000"/>
+                <w:sz w:val="16"/>
+                <w:szCs w:val="16"/>
+                <w:lang w:eastAsia="pl-PL"/>
+              </w:rPr>
+            </w:pPr>
+            <w:r>
+              <w:rPr>
+                <w:rFonts w:ascii="Calibri" w:eastAsia="Times New Roman" w:hAnsi="Calibri" w:cs="Calibri"/>
+                <w:color w:val="000000"/>
+                <w:sz w:val="16"/>
+                <w:szCs w:val="16"/>
+                <w:lang w:eastAsia="pl-PL"/>
+              </w:rPr>
+              <w:t>100</w:t>
+            </w:r>
+          </w:p>
+        </w:tc>
+        <w:tc>
+          <w:tcPr>
+            <w:tcW w:w="560" w:type="dxa"/>
+            <w:tcBorders>
+              <w:top w:val="single" w:sz="4" w:space="0" w:color="000000"/>
+              <w:left w:val="nil"/>
+              <w:bottom w:val="single" w:sz="4" w:space="0" w:color="000000"/>
+              <w:right w:val="nil"/>
+            </w:tcBorders>
+            <w:shd w:val="clear" w:color="D9D9D9" w:fill="D9D9D9"/>
+            <w:noWrap/>
+            <w:vAlign w:val="bottom"/>
+            <w:hideMark/>
+          </w:tcPr>
+          <w:p>
+            <w:pPr>
+              <w:spacing w:after="0" w:line="240" w:lineRule="auto"/>
+              <w:jc w:val="right"/>
+              <w:rPr>
+                <w:rFonts w:ascii="Calibri" w:eastAsia="Times New Roman" w:hAnsi="Calibri" w:cs="Calibri"/>
+                <w:color w:val="000000"/>
+                <w:sz w:val="16"/>
+                <w:szCs w:val="16"/>
+                <w:lang w:eastAsia="pl-PL"/>
+              </w:rPr>
+            </w:pPr>
+            <w:r>
+              <w:rPr>
+                <w:rFonts w:ascii="Calibri" w:eastAsia="Times New Roman" w:hAnsi="Calibri" w:cs="Calibri"/>
+                <w:color w:val="000000"/>
+                <w:sz w:val="16"/>
+                <w:szCs w:val="16"/>
+                <w:lang w:eastAsia="pl-PL"/>
+              </w:rPr>
+              <w:t>100</w:t>
+            </w:r>
+          </w:p>
+        </w:tc>
+        <w:tc>
+          <w:tcPr>
+            <w:tcW w:w="820" w:type="dxa"/>
+            <w:tcBorders>
+              <w:top w:val="single" w:sz="4" w:space="0" w:color="000000"/>
+              <w:left w:val="nil"/>
+              <w:bottom w:val="single" w:sz="4" w:space="0" w:color="000000"/>
+              <w:right w:val="nil"/>
+            </w:tcBorders>
+            <w:shd w:val="clear" w:color="D9D9D9" w:fill="D9D9D9"/>
+            <w:noWrap/>
+            <w:vAlign w:val="bottom"/>
+            <w:hideMark/>
+          </w:tcPr>
+          <w:p>
+            <w:pPr>
+              <w:spacing w:after="0" w:line="240" w:lineRule="auto"/>
+              <w:jc w:val="right"/>
+              <w:rPr>
+                <w:rFonts w:ascii="Calibri" w:eastAsia="Times New Roman" w:hAnsi="Calibri" w:cs="Calibri"/>
+                <w:color w:val="000000"/>
+                <w:sz w:val="16"/>
+                <w:szCs w:val="16"/>
+                <w:lang w:eastAsia="pl-PL"/>
+              </w:rPr>
+            </w:pPr>
+            <w:r>
+              <w:rPr>
+                <w:rFonts w:ascii="Calibri" w:eastAsia="Times New Roman" w:hAnsi="Calibri" w:cs="Calibri"/>
+                <w:color w:val="000000"/>
+                <w:sz w:val="16"/>
+                <w:szCs w:val="16"/>
+                <w:lang w:eastAsia="pl-PL"/>
+              </w:rPr>
+              <w:t>35,6</w:t>
+            </w:r>
+          </w:p>
+        </w:tc>
+        <w:tc>
+          <w:tcPr>
+            <w:tcW w:w="1240" w:type="dxa"/>
+            <w:tcBorders>
+              <w:top w:val="single" w:sz="4" w:space="0" w:color="000000"/>
+              <w:left w:val="nil"/>
+              <w:bottom w:val="single" w:sz="4" w:space="0" w:color="000000"/>
+              <w:right w:val="nil"/>
+            </w:tcBorders>
+            <w:shd w:val="clear" w:color="D9D9D9" w:fill="D9D9D9"/>
+            <w:noWrap/>
+            <w:vAlign w:val="bottom"/>
+            <w:hideMark/>
+          </w:tcPr>
+          <w:p>
+            <w:pPr>
+              <w:spacing w:after="0" w:line="240" w:lineRule="auto"/>
+              <w:jc w:val="right"/>
+              <w:rPr>
+                <w:rFonts w:ascii="Calibri" w:eastAsia="Times New Roman" w:hAnsi="Calibri" w:cs="Calibri"/>
+                <w:color w:val="000000"/>
+                <w:sz w:val="16"/>
+                <w:szCs w:val="16"/>
+                <w:lang w:eastAsia="pl-PL"/>
+              </w:rPr>
+            </w:pPr>
+            <w:r>
+              <w:rPr>
+                <w:rFonts w:ascii="Calibri" w:eastAsia="Times New Roman" w:hAnsi="Calibri" w:cs="Calibri"/>
+                <w:color w:val="000000"/>
+                <w:sz w:val="16"/>
+                <w:szCs w:val="16"/>
+                <w:lang w:eastAsia="pl-PL"/>
+              </w:rPr>
+              <w:t>64,4</w:t>
+            </w:r>
+          </w:p>
+        </w:tc>
+        <w:tc>
+          <w:tcPr>
+            <w:tcW w:w="1840" w:type="dxa"/>
+            <w:tcBorders>
+              <w:top w:val="single" w:sz="4" w:space="0" w:color="000000"/>
+              <w:left w:val="nil"/>
+              <w:bottom w:val="single" w:sz="4" w:space="0" w:color="000000"/>
+              <w:right w:val="single" w:sz="4" w:space="0" w:color="000000"/>
+            </w:tcBorders>
+            <w:shd w:val="clear" w:color="D9D9D9" w:fill="D9D9D9"/>
+            <w:noWrap/>
+            <w:vAlign w:val="bottom"/>
+            <w:hideMark/>
+          </w:tcPr>
+          <w:p>
+            <w:pPr>
+              <w:spacing w:after="0" w:line="240" w:lineRule="auto"/>
+              <w:jc w:val="right"/>
+              <w:rPr>
+                <w:rFonts w:ascii="Calibri" w:eastAsia="Times New Roman" w:hAnsi="Calibri" w:cs="Calibri"/>
+                <w:color w:val="000000"/>
+                <w:sz w:val="16"/>
+                <w:szCs w:val="16"/>
+                <w:lang w:eastAsia="pl-PL"/>
+              </w:rPr>
+            </w:pPr>
+            <w:r>
+              <w:rPr>
+                <w:rFonts w:ascii="Calibri" w:eastAsia="Times New Roman" w:hAnsi="Calibri" w:cs="Calibri"/>
+                <w:color w:val="000000"/>
+                <w:sz w:val="16"/>
+                <w:szCs w:val="16"/>
+                <w:lang w:eastAsia="pl-PL"/>
+              </w:rPr>
+              <w:t>80,38</w:t>
+            </w:r>
+          </w:p>
+        </w:tc>
+      </w:tr>
+    </w:tbl>
+    <w:p>
+      <w:pPr>
+        <w:pStyle w:val="Legenda"/>
+      </w:pPr>
+      <w:r>
+        <w:t xml:space="preserve">Tabela </w:t>
+      </w:r>
+      <w:fldSimple w:instr=" SEQ Tabela \* ARABIC ">
+        <w:r>
+          <w:rPr>
+            <w:noProof/>
+          </w:rPr>
+          <w:t>5</w:t>
+        </w:r>
+      </w:fldSimple>
+      <w:r>
+        <w:t>: Dane statystyczne 1000 uruchomień algorytmu na grafie g40 - 100 iteracji</w:t>
+      </w:r>
+    </w:p>
+    <w:p>
+      <w:r>
+        <w:t xml:space="preserve"> </w:t>
+      </w:r>
+    </w:p>
+    <w:p>
+      <w:r>
+        <w:t>W przypadku grafu g40 w żadnej z konfiguracji skute</w:t>
+      </w:r>
+      <w:r>
+        <w:t xml:space="preserve">czność nie wyniosła 100%, zarówno dla </w:t>
+      </w:r>
+      <w:r>
+        <w:rPr>
+          <w:rFonts w:ascii="Times New Roman" w:hAnsi="Times New Roman" w:cs="Times New Roman"/>
+        </w:rPr>
+        <w:t>τ</w:t>
+      </w:r>
+      <w:r>
+        <w:t xml:space="preserve"> równego 0.2 jak i 0.5 w jednym uruchomieniu na 1000 nie udało się znaleźć optymalnego rozwiązania.</w:t>
+      </w:r>
+      <w:r>
+        <w:t xml:space="preserve"> Kwartyle 1, 2 i 3 wskazują, że najlepszą wartością parametru będzie 1.0. Przy zastosowaniu takiej wartości zmiennej byłoby konieczne wykonanie najmniejszej liczby iteracji w celu znalezienia optimum. Potwierdza to także średnia. Jednak wariancja wskazuje najmniejszą rozbieżność wyników dla </w:t>
+      </w:r>
+      <w:r>
+        <w:rPr>
+          <w:rFonts w:ascii="Times New Roman" w:hAnsi="Times New Roman" w:cs="Times New Roman"/>
+        </w:rPr>
+        <w:t>τ</w:t>
+      </w:r>
+      <w:r>
+        <w:t>=0.5, skut</w:t>
+      </w:r>
+      <w:r>
+        <w:t>e</w:t>
+      </w:r>
+      <w:r>
+        <w:t>czność</w:t>
+      </w:r>
+      <w:r>
+        <w:t xml:space="preserve"> algorytmu także jest najlepsza dla tej wartości.</w:t>
+      </w:r>
+      <w:r>
+        <w:t xml:space="preserve"> </w:t>
+      </w:r>
+      <w:commentRangeStart w:id="19"/>
+      <w:r>
+        <w:t xml:space="preserve">Celem implementacji algorytmu jest uruchamianie go na grafie o nieznanym czasie szeregowania, dlatego ważne byłoby kilkukrotne uruchomienie programu w różnym zakresie parametru </w:t>
+      </w:r>
+      <w:r>
+        <w:rPr>
+          <w:rFonts w:ascii="Times New Roman" w:hAnsi="Times New Roman" w:cs="Times New Roman"/>
+        </w:rPr>
+        <w:t>τ</w:t>
+      </w:r>
+      <w:r>
+        <w:t xml:space="preserve"> w przedziale [0.5, 1.0] z różną ilością iteracji. Dopiero zestawienie wyników otrzymanych w tym procesie pozwoliłoby na określenie najlepszej proponowanej konfiguracji.</w:t>
+      </w:r>
+      <w:commentRangeEnd w:id="19"/>
+      <w:r>
+        <w:rPr>
+          <w:rStyle w:val="Odwoaniedokomentarza"/>
+        </w:rPr>
+        <w:commentReference w:id="19"/>
+      </w:r>
+    </w:p>
+    <w:p>
+      <w:r>
+        <w:fldChar w:fldCharType="begin"/>
+      </w:r>
+      <w:r>
+        <w:instrText xml:space="preserve"> REF _Ref355535530 \h </w:instrText>
+      </w:r>
+      <w:r>
+        <w:fldChar w:fldCharType="separate"/>
+      </w:r>
+      <w:r>
+        <w:t xml:space="preserve">Wykres </w:t>
+      </w:r>
+      <w:r>
+        <w:rPr>
+          <w:noProof/>
+        </w:rPr>
+        <w:t>7</w:t>
+      </w:r>
+      <w:r>
+        <w:fldChar w:fldCharType="end"/>
+      </w:r>
+      <w:r>
+        <w:t xml:space="preserve"> przedstawia typowy przebieg algorytmu na grafie g40.</w:t>
+      </w:r>
+      <w:r>
+        <w:t xml:space="preserve"> </w:t>
+      </w:r>
+      <w:r>
+        <w:t xml:space="preserve">Wykres różni się od wykresów dla grafów intree15, tree15 i g18 większą różnicą między czasem szeregowania w kolejnych iteracjach. Na przykład w iteracji 42 czas szeregowania wyniósł 80, a w następnej 43 czas ten wynosił 84, w kolejnej znów 80. Oznacza to, że konfiguracje są bardzo czułe na zmianę przypisania procesorów. Pamiętając o tym, że w jednej iteracji zmieniany zostaje tylko jeden bit (procesor dla pojedynczego zadania), można stwierdzić, że taka </w:t>
+      </w:r>
+      <w:commentRangeStart w:id="20"/>
+      <w:r>
+        <w:t xml:space="preserve">ewolucja </w:t>
+      </w:r>
+      <w:commentRangeEnd w:id="20"/>
+      <w:r>
+        <w:rPr>
+          <w:rStyle w:val="Odwoaniedokomentarza"/>
+        </w:rPr>
+        <w:commentReference w:id="20"/>
+      </w:r>
+      <w:r>
+        <w:t xml:space="preserve">będzie skutkować częstym zagłębieniu się w minimum lokalnym. </w:t>
+      </w:r>
+      <w:r>
+        <w:t>Można zauważyć, że przy iteracjach 13 i 55 wyjście z takiego minimum przez wybór gorszej konfiguracji pozwala w następnych iteracjach naleźć optymalny wynik.</w:t>
+      </w:r>
+    </w:p>
+    <w:p>
+      <w:pPr>
+        <w:pStyle w:val="Legenda"/>
+        <w:keepNext/>
+      </w:pPr>
+      <w:r>
+        <w:rPr>
+          <w:noProof/>
+          <w:lang w:eastAsia="pl-PL"/>
+        </w:rPr>
+        <w:lastRenderedPageBreak/>
+        <w:drawing>
+          <wp:inline distT="0" distB="0" distL="0" distR="0" wp14:anchorId="59E9129B" wp14:editId="5D7BB17A">
+            <wp:extent cx="5760720" cy="2858312"/>
+            <wp:effectExtent l="0" t="0" r="11430" b="18415"/>
+            <wp:docPr id="3" name="Wykres 3"/>
+            <wp:cNvGraphicFramePr/>
+            <a:graphic xmlns:a="http://schemas.openxmlformats.org/drawingml/2006/main">
+              <a:graphicData uri="http://schemas.openxmlformats.org/drawingml/2006/chart">
+                <c:chart xmlns:c="http://schemas.openxmlformats.org/drawingml/2006/chart" xmlns:r="http://schemas.openxmlformats.org/officeDocument/2006/relationships" r:id="rId16"/>
+              </a:graphicData>
+            </a:graphic>
+          </wp:inline>
+        </w:drawing>
+      </w:r>
+      <w:bookmarkStart w:id="21" w:name="_Ref355535530"/>
+    </w:p>
+    <w:p>
+      <w:pPr>
+        <w:pStyle w:val="Legenda"/>
+      </w:pPr>
+      <w:r>
+        <w:t xml:space="preserve">Wykres </w:t>
+      </w:r>
+      <w:fldSimple w:instr=" SEQ Wykres \* ARABIC ">
+        <w:r>
+          <w:rPr>
+            <w:noProof/>
+          </w:rPr>
+          <w:t>7</w:t>
+        </w:r>
+      </w:fldSimple>
+      <w:r>
+        <w:t xml:space="preserve">: </w:t>
+      </w:r>
+      <w:r>
+        <w:t>Przebieg algorytmu na grafie g40 τ=0.5 - 100 iteracji, najlepszy wynik osiągnięto w 21 iteracji</w:t>
+      </w:r>
+    </w:p>
+    <w:p>
+      <w:pPr>
+        <w:pStyle w:val="Legenda"/>
+      </w:pPr>
+      <w:r>
+        <w:t xml:space="preserve"> </w:t>
+      </w:r>
+      <w:bookmarkEnd w:id="21"/>
+    </w:p>
+    <w:p/>
+    <w:p>
+      <w:r>
+        <w:t xml:space="preserve">Godnym zauważenie jest też fakt, że algorytm nie wychodzi poza rozwiązania optymalne (minima lokalne) na więcej </w:t>
+      </w:r>
+      <w:commentRangeStart w:id="22"/>
+      <w:r>
+        <w:t>niż 2 iteracji.</w:t>
+      </w:r>
+      <w:commentRangeEnd w:id="22"/>
+      <w:r>
+        <w:rPr>
+          <w:rStyle w:val="Odwoaniedokomentarza"/>
+        </w:rPr>
+        <w:commentReference w:id="22"/>
+      </w:r>
+      <w:r>
+        <w:t xml:space="preserve"> Kontrprzykładem jest </w:t>
+      </w:r>
+      <w:r>
+        <w:fldChar w:fldCharType="begin"/>
+      </w:r>
+      <w:r>
+        <w:instrText xml:space="preserve"> REF _Ref355536879 \h </w:instrText>
+      </w:r>
+      <w:r>
+        <w:fldChar w:fldCharType="separate"/>
+      </w:r>
+      <w:r>
+        <w:t xml:space="preserve">Wykres </w:t>
+      </w:r>
+      <w:r>
+        <w:rPr>
+          <w:noProof/>
+        </w:rPr>
+        <w:t>8</w:t>
+      </w:r>
+      <w:r>
+        <w:fldChar w:fldCharType="end"/>
+      </w:r>
+      <w:r>
+        <w:t xml:space="preserve"> przedstawiający przebieg dla </w:t>
+      </w:r>
+      <w:r>
+        <w:rPr>
+          <w:rFonts w:ascii="Times New Roman" w:hAnsi="Times New Roman" w:cs="Times New Roman"/>
+        </w:rPr>
+        <w:t>τ</w:t>
+      </w:r>
+      <w:r>
+        <w:t xml:space="preserve">=0.1. Tutaj widoczne jest między iteracjami 44-49 i 86-93 odejście od minimum lokalnego i wykonywanie </w:t>
+      </w:r>
+      <w:commentRangeStart w:id="23"/>
+      <w:r>
+        <w:t xml:space="preserve">algorytmu „bez celu”. </w:t>
+      </w:r>
+      <w:commentRangeEnd w:id="23"/>
+      <w:r>
+        <w:rPr>
+          <w:rStyle w:val="Odwoaniedokomentarza"/>
+        </w:rPr>
+        <w:commentReference w:id="23"/>
+      </w:r>
+      <w:r>
+        <w:t>Tracony jest czas na wykonywanie bezcelowych obliczeń.</w:t>
+      </w:r>
+    </w:p>
+    <w:p>
+      <w:pPr>
+        <w:rPr>
+          <w:i/>
+          <w:color w:val="FF0000"/>
+        </w:rPr>
+      </w:pPr>
+      <w:r>
+        <w:rPr>
+          <w:i/>
+          <w:color w:val="FF0000"/>
+        </w:rPr>
+        <w:t>W tej chwili przychodzi mi do głowy, że parametr prawdopodobieństwa można byłoby wzbogacić o funkcję kary. Polegałaby to na zwiększaniu szansy wyboru gorszej konfiguracji w przypadku, gdy kilka razy pod rząd wybrano najlepsze konfiguracja (lub o najlepszym czasie, bo np. konfiguracje 1-4 mogą mieć ten sam czas)</w:t>
+      </w:r>
+      <w:r>
+        <w:rPr>
+          <w:i/>
+          <w:color w:val="FF0000"/>
+        </w:rPr>
+        <w:t xml:space="preserve"> i zwiększeniu szansy na wybór najlepszego, gdy wybrano poprzednio gorszy.</w:t>
+      </w:r>
+    </w:p>
+    <w:p>
+      <w:pPr>
+        <w:keepNext/>
+      </w:pPr>
+      <w:r>
+        <w:rPr>
+          <w:noProof/>
+          <w:lang w:eastAsia="pl-PL"/>
+        </w:rPr>
+        <w:drawing>
+          <wp:inline distT="0" distB="0" distL="0" distR="0" wp14:anchorId="2166A58B" wp14:editId="79E9967E">
+            <wp:extent cx="5760720" cy="2277708"/>
+            <wp:effectExtent l="0" t="0" r="11430" b="27940"/>
+            <wp:docPr id="4" name="Wykres 4"/>
+            <wp:cNvGraphicFramePr/>
+            <a:graphic xmlns:a="http://schemas.openxmlformats.org/drawingml/2006/main">
+              <a:graphicData uri="http://schemas.openxmlformats.org/drawingml/2006/chart">
+                <c:chart xmlns:c="http://schemas.openxmlformats.org/drawingml/2006/chart" xmlns:r="http://schemas.openxmlformats.org/officeDocument/2006/relationships" r:id="rId17"/>
+              </a:graphicData>
+            </a:graphic>
+          </wp:inline>
+        </w:drawing>
+      </w:r>
+    </w:p>
+    <w:p>
+      <w:pPr>
+        <w:pStyle w:val="Legenda"/>
+      </w:pPr>
+      <w:bookmarkStart w:id="24" w:name="_Ref355536879"/>
+      <w:r>
+        <w:t xml:space="preserve">Wykres </w:t>
+      </w:r>
+      <w:fldSimple w:instr=" SEQ Wykres \* ARABIC ">
+        <w:r>
+          <w:rPr>
+            <w:noProof/>
+          </w:rPr>
+          <w:t>8</w:t>
+        </w:r>
+      </w:fldSimple>
+      <w:bookmarkEnd w:id="24"/>
+      <w:r>
+        <w:t xml:space="preserve">: </w:t>
+      </w:r>
+      <w:r>
+        <w:t>Przebieg algorytmu na gra</w:t>
+      </w:r>
+      <w:r>
+        <w:t>fie g40 τ=0.1</w:t>
+      </w:r>
+      <w:r>
+        <w:t xml:space="preserve"> - 100 iteracji,</w:t>
+      </w:r>
+      <w:r>
+        <w:t xml:space="preserve"> najlepszy wynik osiągnięto w 18</w:t>
+      </w:r>
+      <w:r>
+        <w:t xml:space="preserve"> iteracji</w:t>
+      </w:r>
+    </w:p>
+    <w:p/>
+    <w:p>
+      <w:bookmarkStart w:id="25" w:name="_GoBack"/>
+      <w:bookmarkEnd w:id="25"/>
+    </w:p>
     <w:sectPr>
       <w:pgSz w:w="11906" w:h="16838"/>
       <w:pgMar w:top="1417" w:right="1417" w:bottom="1417" w:left="1417" w:header="708" w:footer="708" w:gutter="0"/>
@@ -20411,7 +25408,7 @@
       </w:r>
     </w:p>
   </w:comment>
-  <w:comment w:id="17" w:author="Paweł Kaczanowski" w:date="2013-05-05T14:04:00Z" w:initials="PK">
+  <w:comment w:id="16" w:author="Paweł Kaczanowski" w:date="2013-05-05T14:04:00Z" w:initials="PK">
     <w:p>
       <w:pPr>
         <w:pStyle w:val="Tekstkomentarza"/>
@@ -20424,6 +25421,70 @@
       </w:r>
       <w:r>
         <w:t>Może jeszcze napisać, że zawsze wybierany jest najlepszy – linia niebieska i czerwona nakładają się na siebie</w:t>
+      </w:r>
+    </w:p>
+  </w:comment>
+  <w:comment w:id="19" w:author="Paweł Kaczanowski" w:date="2013-05-05T16:37:00Z" w:initials="PK">
+    <w:p>
+      <w:pPr>
+        <w:pStyle w:val="Tekstkomentarza"/>
+      </w:pPr>
+      <w:r>
+        <w:rPr>
+          <w:rStyle w:val="Odwoaniedokomentarza"/>
+        </w:rPr>
+        <w:annotationRef/>
+      </w:r>
+      <w:r>
+        <w:t>To może w podsumowaniu głównym?</w:t>
+      </w:r>
+    </w:p>
+  </w:comment>
+  <w:comment w:id="20" w:author="Paweł Kaczanowski" w:date="2013-05-05T16:52:00Z" w:initials="PK">
+    <w:p>
+      <w:pPr>
+        <w:pStyle w:val="Tekstkomentarza"/>
+      </w:pPr>
+      <w:r>
+        <w:rPr>
+          <w:rStyle w:val="Odwoaniedokomentarza"/>
+        </w:rPr>
+        <w:annotationRef/>
+      </w:r>
+      <w:r>
+        <w:t>Czy to dobre słowo?</w:t>
+      </w:r>
+    </w:p>
+  </w:comment>
+  <w:comment w:id="22" w:author="Paweł Kaczanowski" w:date="2013-05-05T17:00:00Z" w:initials="PK">
+    <w:p>
+      <w:pPr>
+        <w:pStyle w:val="Tekstkomentarza"/>
+      </w:pPr>
+      <w:r>
+        <w:rPr>
+          <w:rStyle w:val="Odwoaniedokomentarza"/>
+        </w:rPr>
+        <w:annotationRef/>
+      </w:r>
+      <w:r>
+        <w:t>Chyba stwierdzenie jest ok, może dodać to w ogólnym podsumowaniu. Rozwinąć myśl.</w:t>
+      </w:r>
+    </w:p>
+  </w:comment>
+  <w:comment w:id="23" w:author="Paweł Kaczanowski" w:date="2013-05-05T17:09:00Z" w:initials="PK">
+    <w:p>
+      <w:pPr>
+        <w:pStyle w:val="Tekstkomentarza"/>
+      </w:pPr>
+      <w:r>
+        <w:rPr>
+          <w:rStyle w:val="Odwoaniedokomentarza"/>
+        </w:rPr>
+        <w:annotationRef/>
+      </w:r>
+      <w:r>
+        <w:t>Inaczej to sformułować.</w:t>
       </w:r>
     </w:p>
   </w:comment>
@@ -23894,11 +28955,11 @@
         </c:dLbls>
         <c:marker val="1"/>
         <c:smooth val="0"/>
-        <c:axId val="104632320"/>
-        <c:axId val="104633856"/>
+        <c:axId val="109392256"/>
+        <c:axId val="109393792"/>
       </c:lineChart>
       <c:catAx>
-        <c:axId val="104632320"/>
+        <c:axId val="109392256"/>
         <c:scaling>
           <c:orientation val="minMax"/>
         </c:scaling>
@@ -23908,7 +28969,7 @@
         <c:majorTickMark val="none"/>
         <c:minorTickMark val="none"/>
         <c:tickLblPos val="nextTo"/>
-        <c:crossAx val="104633856"/>
+        <c:crossAx val="109393792"/>
         <c:crosses val="autoZero"/>
         <c:auto val="1"/>
         <c:lblAlgn val="ctr"/>
@@ -23918,7 +28979,7 @@
         <c:noMultiLvlLbl val="0"/>
       </c:catAx>
       <c:valAx>
-        <c:axId val="104633856"/>
+        <c:axId val="109393792"/>
         <c:scaling>
           <c:orientation val="minMax"/>
         </c:scaling>
@@ -23934,7 +28995,7 @@
             <a:noFill/>
           </a:ln>
         </c:spPr>
-        <c:crossAx val="104632320"/>
+        <c:crossAx val="109392256"/>
         <c:crosses val="autoZero"/>
         <c:crossBetween val="between"/>
         <c:minorUnit val="0.4"/>
@@ -25902,11 +30963,11 @@
         </c:dLbls>
         <c:marker val="1"/>
         <c:smooth val="0"/>
-        <c:axId val="104741504"/>
-        <c:axId val="109851008"/>
+        <c:axId val="91951872"/>
+        <c:axId val="91953408"/>
       </c:lineChart>
       <c:catAx>
-        <c:axId val="104741504"/>
+        <c:axId val="91951872"/>
         <c:scaling>
           <c:orientation val="minMax"/>
         </c:scaling>
@@ -25916,7 +30977,7 @@
         <c:majorTickMark val="none"/>
         <c:minorTickMark val="none"/>
         <c:tickLblPos val="nextTo"/>
-        <c:crossAx val="109851008"/>
+        <c:crossAx val="91953408"/>
         <c:crosses val="autoZero"/>
         <c:auto val="1"/>
         <c:lblAlgn val="ctr"/>
@@ -25926,7 +30987,7 @@
         <c:noMultiLvlLbl val="0"/>
       </c:catAx>
       <c:valAx>
-        <c:axId val="109851008"/>
+        <c:axId val="91953408"/>
         <c:scaling>
           <c:orientation val="minMax"/>
         </c:scaling>
@@ -25937,7 +30998,7 @@
         <c:majorTickMark val="none"/>
         <c:minorTickMark val="none"/>
         <c:tickLblPos val="nextTo"/>
-        <c:crossAx val="104741504"/>
+        <c:crossAx val="91951872"/>
         <c:crosses val="autoZero"/>
         <c:crossBetween val="between"/>
         <c:minorUnit val="5"/>
@@ -27261,11 +32322,11 @@
         </c:dLbls>
         <c:marker val="1"/>
         <c:smooth val="0"/>
-        <c:axId val="109900544"/>
-        <c:axId val="109902080"/>
+        <c:axId val="91978368"/>
+        <c:axId val="91980160"/>
       </c:lineChart>
       <c:catAx>
-        <c:axId val="109900544"/>
+        <c:axId val="91978368"/>
         <c:scaling>
           <c:orientation val="minMax"/>
         </c:scaling>
@@ -27275,7 +32336,7 @@
         <c:majorTickMark val="none"/>
         <c:minorTickMark val="none"/>
         <c:tickLblPos val="nextTo"/>
-        <c:crossAx val="109902080"/>
+        <c:crossAx val="91980160"/>
         <c:crosses val="autoZero"/>
         <c:auto val="1"/>
         <c:lblAlgn val="ctr"/>
@@ -27284,7 +32345,7 @@
         <c:noMultiLvlLbl val="0"/>
       </c:catAx>
       <c:valAx>
-        <c:axId val="109902080"/>
+        <c:axId val="91980160"/>
         <c:scaling>
           <c:orientation val="minMax"/>
           <c:min val="40"/>
@@ -27296,7 +32357,7 @@
         <c:majorTickMark val="none"/>
         <c:minorTickMark val="none"/>
         <c:tickLblPos val="nextTo"/>
-        <c:crossAx val="109900544"/>
+        <c:crossAx val="91978368"/>
         <c:crosses val="autoZero"/>
         <c:crossBetween val="between"/>
       </c:valAx>
@@ -28619,11 +33680,11 @@
         </c:dLbls>
         <c:marker val="1"/>
         <c:smooth val="0"/>
-        <c:axId val="110303872"/>
-        <c:axId val="112038272"/>
+        <c:axId val="91988736"/>
+        <c:axId val="91990272"/>
       </c:lineChart>
       <c:catAx>
-        <c:axId val="110303872"/>
+        <c:axId val="91988736"/>
         <c:scaling>
           <c:orientation val="minMax"/>
         </c:scaling>
@@ -28633,7 +33694,7 @@
         <c:majorTickMark val="none"/>
         <c:minorTickMark val="none"/>
         <c:tickLblPos val="nextTo"/>
-        <c:crossAx val="112038272"/>
+        <c:crossAx val="91990272"/>
         <c:crosses val="autoZero"/>
         <c:auto val="1"/>
         <c:lblAlgn val="ctr"/>
@@ -28641,7 +33702,7 @@
         <c:noMultiLvlLbl val="0"/>
       </c:catAx>
       <c:valAx>
-        <c:axId val="112038272"/>
+        <c:axId val="91990272"/>
         <c:scaling>
           <c:orientation val="minMax"/>
         </c:scaling>
@@ -28657,7 +33718,7 @@
             <a:noFill/>
           </a:ln>
         </c:spPr>
-        <c:crossAx val="110303872"/>
+        <c:crossAx val="91988736"/>
         <c:crosses val="autoZero"/>
         <c:crossBetween val="between"/>
       </c:valAx>
@@ -29980,11 +35041,11 @@
         </c:dLbls>
         <c:marker val="1"/>
         <c:smooth val="0"/>
-        <c:axId val="113189632"/>
-        <c:axId val="113191168"/>
+        <c:axId val="91998848"/>
+        <c:axId val="92008832"/>
       </c:lineChart>
       <c:catAx>
-        <c:axId val="113189632"/>
+        <c:axId val="91998848"/>
         <c:scaling>
           <c:orientation val="minMax"/>
         </c:scaling>
@@ -29994,7 +35055,7 @@
         <c:majorTickMark val="out"/>
         <c:minorTickMark val="none"/>
         <c:tickLblPos val="nextTo"/>
-        <c:crossAx val="113191168"/>
+        <c:crossAx val="92008832"/>
         <c:crosses val="autoZero"/>
         <c:auto val="1"/>
         <c:lblAlgn val="ctr"/>
@@ -30002,7 +35063,7 @@
         <c:noMultiLvlLbl val="0"/>
       </c:catAx>
       <c:valAx>
-        <c:axId val="113191168"/>
+        <c:axId val="92008832"/>
         <c:scaling>
           <c:orientation val="minMax"/>
         </c:scaling>
@@ -30013,7 +35074,7 @@
         <c:majorTickMark val="out"/>
         <c:minorTickMark val="none"/>
         <c:tickLblPos val="nextTo"/>
-        <c:crossAx val="113189632"/>
+        <c:crossAx val="91998848"/>
         <c:crosses val="autoZero"/>
         <c:crossBetween val="between"/>
       </c:valAx>
@@ -31336,11 +36397,11 @@
         </c:dLbls>
         <c:marker val="1"/>
         <c:smooth val="0"/>
-        <c:axId val="113293952"/>
-        <c:axId val="114483584"/>
+        <c:axId val="102187776"/>
+        <c:axId val="102189312"/>
       </c:lineChart>
       <c:catAx>
-        <c:axId val="113293952"/>
+        <c:axId val="102187776"/>
         <c:scaling>
           <c:orientation val="minMax"/>
         </c:scaling>
@@ -31350,7 +36411,7 @@
         <c:majorTickMark val="out"/>
         <c:minorTickMark val="none"/>
         <c:tickLblPos val="nextTo"/>
-        <c:crossAx val="114483584"/>
+        <c:crossAx val="102189312"/>
         <c:crosses val="autoZero"/>
         <c:auto val="1"/>
         <c:lblAlgn val="ctr"/>
@@ -31359,7 +36420,7 @@
         <c:noMultiLvlLbl val="0"/>
       </c:catAx>
       <c:valAx>
-        <c:axId val="114483584"/>
+        <c:axId val="102189312"/>
         <c:scaling>
           <c:orientation val="minMax"/>
         </c:scaling>
@@ -31370,7 +36431,2731 @@
         <c:majorTickMark val="out"/>
         <c:minorTickMark val="none"/>
         <c:tickLblPos val="nextTo"/>
-        <c:crossAx val="113293952"/>
+        <c:crossAx val="102187776"/>
+        <c:crosses val="autoZero"/>
+        <c:crossBetween val="between"/>
+      </c:valAx>
+    </c:plotArea>
+    <c:legend>
+      <c:legendPos val="b"/>
+      <c:overlay val="0"/>
+    </c:legend>
+    <c:plotVisOnly val="1"/>
+    <c:dispBlanksAs val="gap"/>
+    <c:showDLblsOverMax val="0"/>
+  </c:chart>
+  <c:externalData r:id="rId1">
+    <c:autoUpdate val="0"/>
+  </c:externalData>
+</c:chartSpace>
+</file>
+
+<file path=word/charts/chart7.xml><?xml version="1.0" encoding="utf-8"?>
+<c:chartSpace xmlns:c="http://schemas.openxmlformats.org/drawingml/2006/chart" xmlns:a="http://schemas.openxmlformats.org/drawingml/2006/main" xmlns:r="http://schemas.openxmlformats.org/officeDocument/2006/relationships">
+  <c:date1904 val="0"/>
+  <c:lang val="pl-PL"/>
+  <c:roundedCorners val="0"/>
+  <mc:AlternateContent xmlns:mc="http://schemas.openxmlformats.org/markup-compatibility/2006">
+    <mc:Choice xmlns:c14="http://schemas.microsoft.com/office/drawing/2007/8/2/chart" Requires="c14">
+      <c14:style val="102"/>
+    </mc:Choice>
+    <mc:Fallback>
+      <c:style val="2"/>
+    </mc:Fallback>
+  </mc:AlternateContent>
+  <c:chart>
+    <c:autoTitleDeleted val="1"/>
+    <c:plotArea>
+      <c:layout/>
+      <c:lineChart>
+        <c:grouping val="standard"/>
+        <c:varyColors val="0"/>
+        <c:ser>
+          <c:idx val="0"/>
+          <c:order val="0"/>
+          <c:tx>
+            <c:strRef>
+              <c:f>gauss_best_worst_000_g40!$B$1</c:f>
+              <c:strCache>
+                <c:ptCount val="1"/>
+                <c:pt idx="0">
+                  <c:v>Najlepszy</c:v>
+                </c:pt>
+              </c:strCache>
+            </c:strRef>
+          </c:tx>
+          <c:marker>
+            <c:symbol val="none"/>
+          </c:marker>
+          <c:cat>
+            <c:numRef>
+              <c:f>gauss_best_worst_000_g40!$A$2:$A$101</c:f>
+              <c:numCache>
+                <c:formatCode>General</c:formatCode>
+                <c:ptCount val="100"/>
+                <c:pt idx="0">
+                  <c:v>0</c:v>
+                </c:pt>
+                <c:pt idx="1">
+                  <c:v>1</c:v>
+                </c:pt>
+                <c:pt idx="2">
+                  <c:v>2</c:v>
+                </c:pt>
+                <c:pt idx="3">
+                  <c:v>3</c:v>
+                </c:pt>
+                <c:pt idx="4">
+                  <c:v>4</c:v>
+                </c:pt>
+                <c:pt idx="5">
+                  <c:v>5</c:v>
+                </c:pt>
+                <c:pt idx="6">
+                  <c:v>6</c:v>
+                </c:pt>
+                <c:pt idx="7">
+                  <c:v>7</c:v>
+                </c:pt>
+                <c:pt idx="8">
+                  <c:v>8</c:v>
+                </c:pt>
+                <c:pt idx="9">
+                  <c:v>9</c:v>
+                </c:pt>
+                <c:pt idx="10">
+                  <c:v>10</c:v>
+                </c:pt>
+                <c:pt idx="11">
+                  <c:v>11</c:v>
+                </c:pt>
+                <c:pt idx="12">
+                  <c:v>12</c:v>
+                </c:pt>
+                <c:pt idx="13">
+                  <c:v>13</c:v>
+                </c:pt>
+                <c:pt idx="14">
+                  <c:v>14</c:v>
+                </c:pt>
+                <c:pt idx="15">
+                  <c:v>15</c:v>
+                </c:pt>
+                <c:pt idx="16">
+                  <c:v>16</c:v>
+                </c:pt>
+                <c:pt idx="17">
+                  <c:v>17</c:v>
+                </c:pt>
+                <c:pt idx="18">
+                  <c:v>18</c:v>
+                </c:pt>
+                <c:pt idx="19">
+                  <c:v>19</c:v>
+                </c:pt>
+                <c:pt idx="20">
+                  <c:v>20</c:v>
+                </c:pt>
+                <c:pt idx="21">
+                  <c:v>21</c:v>
+                </c:pt>
+                <c:pt idx="22">
+                  <c:v>22</c:v>
+                </c:pt>
+                <c:pt idx="23">
+                  <c:v>23</c:v>
+                </c:pt>
+                <c:pt idx="24">
+                  <c:v>24</c:v>
+                </c:pt>
+                <c:pt idx="25">
+                  <c:v>25</c:v>
+                </c:pt>
+                <c:pt idx="26">
+                  <c:v>26</c:v>
+                </c:pt>
+                <c:pt idx="27">
+                  <c:v>27</c:v>
+                </c:pt>
+                <c:pt idx="28">
+                  <c:v>28</c:v>
+                </c:pt>
+                <c:pt idx="29">
+                  <c:v>29</c:v>
+                </c:pt>
+                <c:pt idx="30">
+                  <c:v>30</c:v>
+                </c:pt>
+                <c:pt idx="31">
+                  <c:v>31</c:v>
+                </c:pt>
+                <c:pt idx="32">
+                  <c:v>32</c:v>
+                </c:pt>
+                <c:pt idx="33">
+                  <c:v>33</c:v>
+                </c:pt>
+                <c:pt idx="34">
+                  <c:v>34</c:v>
+                </c:pt>
+                <c:pt idx="35">
+                  <c:v>35</c:v>
+                </c:pt>
+                <c:pt idx="36">
+                  <c:v>36</c:v>
+                </c:pt>
+                <c:pt idx="37">
+                  <c:v>37</c:v>
+                </c:pt>
+                <c:pt idx="38">
+                  <c:v>38</c:v>
+                </c:pt>
+                <c:pt idx="39">
+                  <c:v>39</c:v>
+                </c:pt>
+                <c:pt idx="40">
+                  <c:v>40</c:v>
+                </c:pt>
+                <c:pt idx="41">
+                  <c:v>41</c:v>
+                </c:pt>
+                <c:pt idx="42">
+                  <c:v>42</c:v>
+                </c:pt>
+                <c:pt idx="43">
+                  <c:v>43</c:v>
+                </c:pt>
+                <c:pt idx="44">
+                  <c:v>44</c:v>
+                </c:pt>
+                <c:pt idx="45">
+                  <c:v>45</c:v>
+                </c:pt>
+                <c:pt idx="46">
+                  <c:v>46</c:v>
+                </c:pt>
+                <c:pt idx="47">
+                  <c:v>47</c:v>
+                </c:pt>
+                <c:pt idx="48">
+                  <c:v>48</c:v>
+                </c:pt>
+                <c:pt idx="49">
+                  <c:v>49</c:v>
+                </c:pt>
+                <c:pt idx="50">
+                  <c:v>50</c:v>
+                </c:pt>
+                <c:pt idx="51">
+                  <c:v>51</c:v>
+                </c:pt>
+                <c:pt idx="52">
+                  <c:v>52</c:v>
+                </c:pt>
+                <c:pt idx="53">
+                  <c:v>53</c:v>
+                </c:pt>
+                <c:pt idx="54">
+                  <c:v>54</c:v>
+                </c:pt>
+                <c:pt idx="55">
+                  <c:v>55</c:v>
+                </c:pt>
+                <c:pt idx="56">
+                  <c:v>56</c:v>
+                </c:pt>
+                <c:pt idx="57">
+                  <c:v>57</c:v>
+                </c:pt>
+                <c:pt idx="58">
+                  <c:v>58</c:v>
+                </c:pt>
+                <c:pt idx="59">
+                  <c:v>59</c:v>
+                </c:pt>
+                <c:pt idx="60">
+                  <c:v>60</c:v>
+                </c:pt>
+                <c:pt idx="61">
+                  <c:v>61</c:v>
+                </c:pt>
+                <c:pt idx="62">
+                  <c:v>62</c:v>
+                </c:pt>
+                <c:pt idx="63">
+                  <c:v>63</c:v>
+                </c:pt>
+                <c:pt idx="64">
+                  <c:v>64</c:v>
+                </c:pt>
+                <c:pt idx="65">
+                  <c:v>65</c:v>
+                </c:pt>
+                <c:pt idx="66">
+                  <c:v>66</c:v>
+                </c:pt>
+                <c:pt idx="67">
+                  <c:v>67</c:v>
+                </c:pt>
+                <c:pt idx="68">
+                  <c:v>68</c:v>
+                </c:pt>
+                <c:pt idx="69">
+                  <c:v>69</c:v>
+                </c:pt>
+                <c:pt idx="70">
+                  <c:v>70</c:v>
+                </c:pt>
+                <c:pt idx="71">
+                  <c:v>71</c:v>
+                </c:pt>
+                <c:pt idx="72">
+                  <c:v>72</c:v>
+                </c:pt>
+                <c:pt idx="73">
+                  <c:v>73</c:v>
+                </c:pt>
+                <c:pt idx="74">
+                  <c:v>74</c:v>
+                </c:pt>
+                <c:pt idx="75">
+                  <c:v>75</c:v>
+                </c:pt>
+                <c:pt idx="76">
+                  <c:v>76</c:v>
+                </c:pt>
+                <c:pt idx="77">
+                  <c:v>77</c:v>
+                </c:pt>
+                <c:pt idx="78">
+                  <c:v>78</c:v>
+                </c:pt>
+                <c:pt idx="79">
+                  <c:v>79</c:v>
+                </c:pt>
+                <c:pt idx="80">
+                  <c:v>80</c:v>
+                </c:pt>
+                <c:pt idx="81">
+                  <c:v>81</c:v>
+                </c:pt>
+                <c:pt idx="82">
+                  <c:v>82</c:v>
+                </c:pt>
+                <c:pt idx="83">
+                  <c:v>83</c:v>
+                </c:pt>
+                <c:pt idx="84">
+                  <c:v>84</c:v>
+                </c:pt>
+                <c:pt idx="85">
+                  <c:v>85</c:v>
+                </c:pt>
+                <c:pt idx="86">
+                  <c:v>86</c:v>
+                </c:pt>
+                <c:pt idx="87">
+                  <c:v>87</c:v>
+                </c:pt>
+                <c:pt idx="88">
+                  <c:v>88</c:v>
+                </c:pt>
+                <c:pt idx="89">
+                  <c:v>89</c:v>
+                </c:pt>
+                <c:pt idx="90">
+                  <c:v>90</c:v>
+                </c:pt>
+                <c:pt idx="91">
+                  <c:v>91</c:v>
+                </c:pt>
+                <c:pt idx="92">
+                  <c:v>92</c:v>
+                </c:pt>
+                <c:pt idx="93">
+                  <c:v>93</c:v>
+                </c:pt>
+                <c:pt idx="94">
+                  <c:v>94</c:v>
+                </c:pt>
+                <c:pt idx="95">
+                  <c:v>95</c:v>
+                </c:pt>
+                <c:pt idx="96">
+                  <c:v>96</c:v>
+                </c:pt>
+                <c:pt idx="97">
+                  <c:v>97</c:v>
+                </c:pt>
+                <c:pt idx="98">
+                  <c:v>98</c:v>
+                </c:pt>
+                <c:pt idx="99">
+                  <c:v>99</c:v>
+                </c:pt>
+              </c:numCache>
+            </c:numRef>
+          </c:cat>
+          <c:val>
+            <c:numRef>
+              <c:f>gauss_best_worst_000_g40!$B$2:$B$101</c:f>
+              <c:numCache>
+                <c:formatCode>General</c:formatCode>
+                <c:ptCount val="100"/>
+                <c:pt idx="0">
+                  <c:v>93</c:v>
+                </c:pt>
+                <c:pt idx="1">
+                  <c:v>89</c:v>
+                </c:pt>
+                <c:pt idx="2">
+                  <c:v>81</c:v>
+                </c:pt>
+                <c:pt idx="3">
+                  <c:v>84</c:v>
+                </c:pt>
+                <c:pt idx="4">
+                  <c:v>81</c:v>
+                </c:pt>
+                <c:pt idx="5">
+                  <c:v>84</c:v>
+                </c:pt>
+                <c:pt idx="6">
+                  <c:v>81</c:v>
+                </c:pt>
+                <c:pt idx="7">
+                  <c:v>84</c:v>
+                </c:pt>
+                <c:pt idx="8">
+                  <c:v>81</c:v>
+                </c:pt>
+                <c:pt idx="9">
+                  <c:v>84</c:v>
+                </c:pt>
+                <c:pt idx="10">
+                  <c:v>81</c:v>
+                </c:pt>
+                <c:pt idx="11">
+                  <c:v>84</c:v>
+                </c:pt>
+                <c:pt idx="12">
+                  <c:v>81</c:v>
+                </c:pt>
+                <c:pt idx="13">
+                  <c:v>84</c:v>
+                </c:pt>
+                <c:pt idx="14">
+                  <c:v>81</c:v>
+                </c:pt>
+                <c:pt idx="15">
+                  <c:v>84</c:v>
+                </c:pt>
+                <c:pt idx="16">
+                  <c:v>88</c:v>
+                </c:pt>
+                <c:pt idx="17">
+                  <c:v>84</c:v>
+                </c:pt>
+                <c:pt idx="18">
+                  <c:v>81</c:v>
+                </c:pt>
+                <c:pt idx="19">
+                  <c:v>84</c:v>
+                </c:pt>
+                <c:pt idx="20">
+                  <c:v>80</c:v>
+                </c:pt>
+                <c:pt idx="21">
+                  <c:v>84</c:v>
+                </c:pt>
+                <c:pt idx="22">
+                  <c:v>80</c:v>
+                </c:pt>
+                <c:pt idx="23">
+                  <c:v>84</c:v>
+                </c:pt>
+                <c:pt idx="24">
+                  <c:v>80</c:v>
+                </c:pt>
+                <c:pt idx="25">
+                  <c:v>84</c:v>
+                </c:pt>
+                <c:pt idx="26">
+                  <c:v>80</c:v>
+                </c:pt>
+                <c:pt idx="27">
+                  <c:v>84</c:v>
+                </c:pt>
+                <c:pt idx="28">
+                  <c:v>80</c:v>
+                </c:pt>
+                <c:pt idx="29">
+                  <c:v>84</c:v>
+                </c:pt>
+                <c:pt idx="30">
+                  <c:v>80</c:v>
+                </c:pt>
+                <c:pt idx="31">
+                  <c:v>84</c:v>
+                </c:pt>
+                <c:pt idx="32">
+                  <c:v>81</c:v>
+                </c:pt>
+                <c:pt idx="33">
+                  <c:v>84</c:v>
+                </c:pt>
+                <c:pt idx="34">
+                  <c:v>80</c:v>
+                </c:pt>
+                <c:pt idx="35">
+                  <c:v>84</c:v>
+                </c:pt>
+                <c:pt idx="36">
+                  <c:v>80</c:v>
+                </c:pt>
+                <c:pt idx="37">
+                  <c:v>84</c:v>
+                </c:pt>
+                <c:pt idx="38">
+                  <c:v>80</c:v>
+                </c:pt>
+                <c:pt idx="39">
+                  <c:v>84</c:v>
+                </c:pt>
+                <c:pt idx="40">
+                  <c:v>81</c:v>
+                </c:pt>
+                <c:pt idx="41">
+                  <c:v>84</c:v>
+                </c:pt>
+                <c:pt idx="42">
+                  <c:v>80</c:v>
+                </c:pt>
+                <c:pt idx="43">
+                  <c:v>84</c:v>
+                </c:pt>
+                <c:pt idx="44">
+                  <c:v>80</c:v>
+                </c:pt>
+                <c:pt idx="45">
+                  <c:v>84</c:v>
+                </c:pt>
+                <c:pt idx="46">
+                  <c:v>80</c:v>
+                </c:pt>
+                <c:pt idx="47">
+                  <c:v>84</c:v>
+                </c:pt>
+                <c:pt idx="48">
+                  <c:v>80</c:v>
+                </c:pt>
+                <c:pt idx="49">
+                  <c:v>84</c:v>
+                </c:pt>
+                <c:pt idx="50">
+                  <c:v>81</c:v>
+                </c:pt>
+                <c:pt idx="51">
+                  <c:v>84</c:v>
+                </c:pt>
+                <c:pt idx="52">
+                  <c:v>80</c:v>
+                </c:pt>
+                <c:pt idx="53">
+                  <c:v>84</c:v>
+                </c:pt>
+                <c:pt idx="54">
+                  <c:v>81</c:v>
+                </c:pt>
+                <c:pt idx="55">
+                  <c:v>84</c:v>
+                </c:pt>
+                <c:pt idx="56">
+                  <c:v>81</c:v>
+                </c:pt>
+                <c:pt idx="57">
+                  <c:v>84</c:v>
+                </c:pt>
+                <c:pt idx="58">
+                  <c:v>80</c:v>
+                </c:pt>
+                <c:pt idx="59">
+                  <c:v>84</c:v>
+                </c:pt>
+                <c:pt idx="60">
+                  <c:v>80</c:v>
+                </c:pt>
+                <c:pt idx="61">
+                  <c:v>84</c:v>
+                </c:pt>
+                <c:pt idx="62">
+                  <c:v>80</c:v>
+                </c:pt>
+                <c:pt idx="63">
+                  <c:v>84</c:v>
+                </c:pt>
+                <c:pt idx="64">
+                  <c:v>80</c:v>
+                </c:pt>
+                <c:pt idx="65">
+                  <c:v>84</c:v>
+                </c:pt>
+                <c:pt idx="66">
+                  <c:v>80</c:v>
+                </c:pt>
+                <c:pt idx="67">
+                  <c:v>84</c:v>
+                </c:pt>
+                <c:pt idx="68">
+                  <c:v>80</c:v>
+                </c:pt>
+                <c:pt idx="69">
+                  <c:v>84</c:v>
+                </c:pt>
+                <c:pt idx="70">
+                  <c:v>80</c:v>
+                </c:pt>
+                <c:pt idx="71">
+                  <c:v>84</c:v>
+                </c:pt>
+                <c:pt idx="72">
+                  <c:v>80</c:v>
+                </c:pt>
+                <c:pt idx="73">
+                  <c:v>84</c:v>
+                </c:pt>
+                <c:pt idx="74">
+                  <c:v>80</c:v>
+                </c:pt>
+                <c:pt idx="75">
+                  <c:v>84</c:v>
+                </c:pt>
+                <c:pt idx="76">
+                  <c:v>80</c:v>
+                </c:pt>
+                <c:pt idx="77">
+                  <c:v>84</c:v>
+                </c:pt>
+                <c:pt idx="78">
+                  <c:v>80</c:v>
+                </c:pt>
+                <c:pt idx="79">
+                  <c:v>84</c:v>
+                </c:pt>
+                <c:pt idx="80">
+                  <c:v>80</c:v>
+                </c:pt>
+                <c:pt idx="81">
+                  <c:v>84</c:v>
+                </c:pt>
+                <c:pt idx="82">
+                  <c:v>80</c:v>
+                </c:pt>
+                <c:pt idx="83">
+                  <c:v>84</c:v>
+                </c:pt>
+                <c:pt idx="84">
+                  <c:v>80</c:v>
+                </c:pt>
+                <c:pt idx="85">
+                  <c:v>84</c:v>
+                </c:pt>
+                <c:pt idx="86">
+                  <c:v>80</c:v>
+                </c:pt>
+                <c:pt idx="87">
+                  <c:v>84</c:v>
+                </c:pt>
+                <c:pt idx="88">
+                  <c:v>80</c:v>
+                </c:pt>
+                <c:pt idx="89">
+                  <c:v>84</c:v>
+                </c:pt>
+                <c:pt idx="90">
+                  <c:v>80</c:v>
+                </c:pt>
+                <c:pt idx="91">
+                  <c:v>84</c:v>
+                </c:pt>
+                <c:pt idx="92">
+                  <c:v>81</c:v>
+                </c:pt>
+                <c:pt idx="93">
+                  <c:v>84</c:v>
+                </c:pt>
+                <c:pt idx="94">
+                  <c:v>80</c:v>
+                </c:pt>
+                <c:pt idx="95">
+                  <c:v>84</c:v>
+                </c:pt>
+                <c:pt idx="96">
+                  <c:v>80</c:v>
+                </c:pt>
+                <c:pt idx="97">
+                  <c:v>84</c:v>
+                </c:pt>
+                <c:pt idx="98">
+                  <c:v>80</c:v>
+                </c:pt>
+                <c:pt idx="99">
+                  <c:v>84</c:v>
+                </c:pt>
+              </c:numCache>
+            </c:numRef>
+          </c:val>
+          <c:smooth val="0"/>
+        </c:ser>
+        <c:ser>
+          <c:idx val="1"/>
+          <c:order val="1"/>
+          <c:tx>
+            <c:strRef>
+              <c:f>gauss_best_worst_000_g40!$C$1</c:f>
+              <c:strCache>
+                <c:ptCount val="1"/>
+                <c:pt idx="0">
+                  <c:v>Wybrany</c:v>
+                </c:pt>
+              </c:strCache>
+            </c:strRef>
+          </c:tx>
+          <c:marker>
+            <c:symbol val="none"/>
+          </c:marker>
+          <c:cat>
+            <c:numRef>
+              <c:f>gauss_best_worst_000_g40!$A$2:$A$101</c:f>
+              <c:numCache>
+                <c:formatCode>General</c:formatCode>
+                <c:ptCount val="100"/>
+                <c:pt idx="0">
+                  <c:v>0</c:v>
+                </c:pt>
+                <c:pt idx="1">
+                  <c:v>1</c:v>
+                </c:pt>
+                <c:pt idx="2">
+                  <c:v>2</c:v>
+                </c:pt>
+                <c:pt idx="3">
+                  <c:v>3</c:v>
+                </c:pt>
+                <c:pt idx="4">
+                  <c:v>4</c:v>
+                </c:pt>
+                <c:pt idx="5">
+                  <c:v>5</c:v>
+                </c:pt>
+                <c:pt idx="6">
+                  <c:v>6</c:v>
+                </c:pt>
+                <c:pt idx="7">
+                  <c:v>7</c:v>
+                </c:pt>
+                <c:pt idx="8">
+                  <c:v>8</c:v>
+                </c:pt>
+                <c:pt idx="9">
+                  <c:v>9</c:v>
+                </c:pt>
+                <c:pt idx="10">
+                  <c:v>10</c:v>
+                </c:pt>
+                <c:pt idx="11">
+                  <c:v>11</c:v>
+                </c:pt>
+                <c:pt idx="12">
+                  <c:v>12</c:v>
+                </c:pt>
+                <c:pt idx="13">
+                  <c:v>13</c:v>
+                </c:pt>
+                <c:pt idx="14">
+                  <c:v>14</c:v>
+                </c:pt>
+                <c:pt idx="15">
+                  <c:v>15</c:v>
+                </c:pt>
+                <c:pt idx="16">
+                  <c:v>16</c:v>
+                </c:pt>
+                <c:pt idx="17">
+                  <c:v>17</c:v>
+                </c:pt>
+                <c:pt idx="18">
+                  <c:v>18</c:v>
+                </c:pt>
+                <c:pt idx="19">
+                  <c:v>19</c:v>
+                </c:pt>
+                <c:pt idx="20">
+                  <c:v>20</c:v>
+                </c:pt>
+                <c:pt idx="21">
+                  <c:v>21</c:v>
+                </c:pt>
+                <c:pt idx="22">
+                  <c:v>22</c:v>
+                </c:pt>
+                <c:pt idx="23">
+                  <c:v>23</c:v>
+                </c:pt>
+                <c:pt idx="24">
+                  <c:v>24</c:v>
+                </c:pt>
+                <c:pt idx="25">
+                  <c:v>25</c:v>
+                </c:pt>
+                <c:pt idx="26">
+                  <c:v>26</c:v>
+                </c:pt>
+                <c:pt idx="27">
+                  <c:v>27</c:v>
+                </c:pt>
+                <c:pt idx="28">
+                  <c:v>28</c:v>
+                </c:pt>
+                <c:pt idx="29">
+                  <c:v>29</c:v>
+                </c:pt>
+                <c:pt idx="30">
+                  <c:v>30</c:v>
+                </c:pt>
+                <c:pt idx="31">
+                  <c:v>31</c:v>
+                </c:pt>
+                <c:pt idx="32">
+                  <c:v>32</c:v>
+                </c:pt>
+                <c:pt idx="33">
+                  <c:v>33</c:v>
+                </c:pt>
+                <c:pt idx="34">
+                  <c:v>34</c:v>
+                </c:pt>
+                <c:pt idx="35">
+                  <c:v>35</c:v>
+                </c:pt>
+                <c:pt idx="36">
+                  <c:v>36</c:v>
+                </c:pt>
+                <c:pt idx="37">
+                  <c:v>37</c:v>
+                </c:pt>
+                <c:pt idx="38">
+                  <c:v>38</c:v>
+                </c:pt>
+                <c:pt idx="39">
+                  <c:v>39</c:v>
+                </c:pt>
+                <c:pt idx="40">
+                  <c:v>40</c:v>
+                </c:pt>
+                <c:pt idx="41">
+                  <c:v>41</c:v>
+                </c:pt>
+                <c:pt idx="42">
+                  <c:v>42</c:v>
+                </c:pt>
+                <c:pt idx="43">
+                  <c:v>43</c:v>
+                </c:pt>
+                <c:pt idx="44">
+                  <c:v>44</c:v>
+                </c:pt>
+                <c:pt idx="45">
+                  <c:v>45</c:v>
+                </c:pt>
+                <c:pt idx="46">
+                  <c:v>46</c:v>
+                </c:pt>
+                <c:pt idx="47">
+                  <c:v>47</c:v>
+                </c:pt>
+                <c:pt idx="48">
+                  <c:v>48</c:v>
+                </c:pt>
+                <c:pt idx="49">
+                  <c:v>49</c:v>
+                </c:pt>
+                <c:pt idx="50">
+                  <c:v>50</c:v>
+                </c:pt>
+                <c:pt idx="51">
+                  <c:v>51</c:v>
+                </c:pt>
+                <c:pt idx="52">
+                  <c:v>52</c:v>
+                </c:pt>
+                <c:pt idx="53">
+                  <c:v>53</c:v>
+                </c:pt>
+                <c:pt idx="54">
+                  <c:v>54</c:v>
+                </c:pt>
+                <c:pt idx="55">
+                  <c:v>55</c:v>
+                </c:pt>
+                <c:pt idx="56">
+                  <c:v>56</c:v>
+                </c:pt>
+                <c:pt idx="57">
+                  <c:v>57</c:v>
+                </c:pt>
+                <c:pt idx="58">
+                  <c:v>58</c:v>
+                </c:pt>
+                <c:pt idx="59">
+                  <c:v>59</c:v>
+                </c:pt>
+                <c:pt idx="60">
+                  <c:v>60</c:v>
+                </c:pt>
+                <c:pt idx="61">
+                  <c:v>61</c:v>
+                </c:pt>
+                <c:pt idx="62">
+                  <c:v>62</c:v>
+                </c:pt>
+                <c:pt idx="63">
+                  <c:v>63</c:v>
+                </c:pt>
+                <c:pt idx="64">
+                  <c:v>64</c:v>
+                </c:pt>
+                <c:pt idx="65">
+                  <c:v>65</c:v>
+                </c:pt>
+                <c:pt idx="66">
+                  <c:v>66</c:v>
+                </c:pt>
+                <c:pt idx="67">
+                  <c:v>67</c:v>
+                </c:pt>
+                <c:pt idx="68">
+                  <c:v>68</c:v>
+                </c:pt>
+                <c:pt idx="69">
+                  <c:v>69</c:v>
+                </c:pt>
+                <c:pt idx="70">
+                  <c:v>70</c:v>
+                </c:pt>
+                <c:pt idx="71">
+                  <c:v>71</c:v>
+                </c:pt>
+                <c:pt idx="72">
+                  <c:v>72</c:v>
+                </c:pt>
+                <c:pt idx="73">
+                  <c:v>73</c:v>
+                </c:pt>
+                <c:pt idx="74">
+                  <c:v>74</c:v>
+                </c:pt>
+                <c:pt idx="75">
+                  <c:v>75</c:v>
+                </c:pt>
+                <c:pt idx="76">
+                  <c:v>76</c:v>
+                </c:pt>
+                <c:pt idx="77">
+                  <c:v>77</c:v>
+                </c:pt>
+                <c:pt idx="78">
+                  <c:v>78</c:v>
+                </c:pt>
+                <c:pt idx="79">
+                  <c:v>79</c:v>
+                </c:pt>
+                <c:pt idx="80">
+                  <c:v>80</c:v>
+                </c:pt>
+                <c:pt idx="81">
+                  <c:v>81</c:v>
+                </c:pt>
+                <c:pt idx="82">
+                  <c:v>82</c:v>
+                </c:pt>
+                <c:pt idx="83">
+                  <c:v>83</c:v>
+                </c:pt>
+                <c:pt idx="84">
+                  <c:v>84</c:v>
+                </c:pt>
+                <c:pt idx="85">
+                  <c:v>85</c:v>
+                </c:pt>
+                <c:pt idx="86">
+                  <c:v>86</c:v>
+                </c:pt>
+                <c:pt idx="87">
+                  <c:v>87</c:v>
+                </c:pt>
+                <c:pt idx="88">
+                  <c:v>88</c:v>
+                </c:pt>
+                <c:pt idx="89">
+                  <c:v>89</c:v>
+                </c:pt>
+                <c:pt idx="90">
+                  <c:v>90</c:v>
+                </c:pt>
+                <c:pt idx="91">
+                  <c:v>91</c:v>
+                </c:pt>
+                <c:pt idx="92">
+                  <c:v>92</c:v>
+                </c:pt>
+                <c:pt idx="93">
+                  <c:v>93</c:v>
+                </c:pt>
+                <c:pt idx="94">
+                  <c:v>94</c:v>
+                </c:pt>
+                <c:pt idx="95">
+                  <c:v>95</c:v>
+                </c:pt>
+                <c:pt idx="96">
+                  <c:v>96</c:v>
+                </c:pt>
+                <c:pt idx="97">
+                  <c:v>97</c:v>
+                </c:pt>
+                <c:pt idx="98">
+                  <c:v>98</c:v>
+                </c:pt>
+                <c:pt idx="99">
+                  <c:v>99</c:v>
+                </c:pt>
+              </c:numCache>
+            </c:numRef>
+          </c:cat>
+          <c:val>
+            <c:numRef>
+              <c:f>gauss_best_worst_000_g40!$C$2:$C$101</c:f>
+              <c:numCache>
+                <c:formatCode>General</c:formatCode>
+                <c:ptCount val="100"/>
+                <c:pt idx="0">
+                  <c:v>93</c:v>
+                </c:pt>
+                <c:pt idx="1">
+                  <c:v>89</c:v>
+                </c:pt>
+                <c:pt idx="2">
+                  <c:v>81</c:v>
+                </c:pt>
+                <c:pt idx="3">
+                  <c:v>85</c:v>
+                </c:pt>
+                <c:pt idx="4">
+                  <c:v>86</c:v>
+                </c:pt>
+                <c:pt idx="5">
+                  <c:v>84</c:v>
+                </c:pt>
+                <c:pt idx="6">
+                  <c:v>86</c:v>
+                </c:pt>
+                <c:pt idx="7">
+                  <c:v>84</c:v>
+                </c:pt>
+                <c:pt idx="8">
+                  <c:v>81</c:v>
+                </c:pt>
+                <c:pt idx="9">
+                  <c:v>84</c:v>
+                </c:pt>
+                <c:pt idx="10">
+                  <c:v>81</c:v>
+                </c:pt>
+                <c:pt idx="11">
+                  <c:v>84</c:v>
+                </c:pt>
+                <c:pt idx="12">
+                  <c:v>81</c:v>
+                </c:pt>
+                <c:pt idx="13">
+                  <c:v>84</c:v>
+                </c:pt>
+                <c:pt idx="14">
+                  <c:v>88</c:v>
+                </c:pt>
+                <c:pt idx="15">
+                  <c:v>92</c:v>
+                </c:pt>
+                <c:pt idx="16">
+                  <c:v>88</c:v>
+                </c:pt>
+                <c:pt idx="17">
+                  <c:v>84</c:v>
+                </c:pt>
+                <c:pt idx="18">
+                  <c:v>81</c:v>
+                </c:pt>
+                <c:pt idx="19">
+                  <c:v>84</c:v>
+                </c:pt>
+                <c:pt idx="20">
+                  <c:v>80</c:v>
+                </c:pt>
+                <c:pt idx="21">
+                  <c:v>84</c:v>
+                </c:pt>
+                <c:pt idx="22">
+                  <c:v>80</c:v>
+                </c:pt>
+                <c:pt idx="23">
+                  <c:v>84</c:v>
+                </c:pt>
+                <c:pt idx="24">
+                  <c:v>80</c:v>
+                </c:pt>
+                <c:pt idx="25">
+                  <c:v>84</c:v>
+                </c:pt>
+                <c:pt idx="26">
+                  <c:v>85</c:v>
+                </c:pt>
+                <c:pt idx="27">
+                  <c:v>84</c:v>
+                </c:pt>
+                <c:pt idx="28">
+                  <c:v>80</c:v>
+                </c:pt>
+                <c:pt idx="29">
+                  <c:v>84</c:v>
+                </c:pt>
+                <c:pt idx="30">
+                  <c:v>88</c:v>
+                </c:pt>
+                <c:pt idx="31">
+                  <c:v>84</c:v>
+                </c:pt>
+                <c:pt idx="32">
+                  <c:v>85</c:v>
+                </c:pt>
+                <c:pt idx="33">
+                  <c:v>84</c:v>
+                </c:pt>
+                <c:pt idx="34">
+                  <c:v>80</c:v>
+                </c:pt>
+                <c:pt idx="35">
+                  <c:v>85</c:v>
+                </c:pt>
+                <c:pt idx="36">
+                  <c:v>80</c:v>
+                </c:pt>
+                <c:pt idx="37">
+                  <c:v>84</c:v>
+                </c:pt>
+                <c:pt idx="38">
+                  <c:v>81</c:v>
+                </c:pt>
+                <c:pt idx="39">
+                  <c:v>84</c:v>
+                </c:pt>
+                <c:pt idx="40">
+                  <c:v>81</c:v>
+                </c:pt>
+                <c:pt idx="41">
+                  <c:v>84</c:v>
+                </c:pt>
+                <c:pt idx="42">
+                  <c:v>80</c:v>
+                </c:pt>
+                <c:pt idx="43">
+                  <c:v>84</c:v>
+                </c:pt>
+                <c:pt idx="44">
+                  <c:v>80</c:v>
+                </c:pt>
+                <c:pt idx="45">
+                  <c:v>84</c:v>
+                </c:pt>
+                <c:pt idx="46">
+                  <c:v>82</c:v>
+                </c:pt>
+                <c:pt idx="47">
+                  <c:v>84</c:v>
+                </c:pt>
+                <c:pt idx="48">
+                  <c:v>81</c:v>
+                </c:pt>
+                <c:pt idx="49">
+                  <c:v>84</c:v>
+                </c:pt>
+                <c:pt idx="50">
+                  <c:v>81</c:v>
+                </c:pt>
+                <c:pt idx="51">
+                  <c:v>84</c:v>
+                </c:pt>
+                <c:pt idx="52">
+                  <c:v>81</c:v>
+                </c:pt>
+                <c:pt idx="53">
+                  <c:v>84</c:v>
+                </c:pt>
+                <c:pt idx="54">
+                  <c:v>81</c:v>
+                </c:pt>
+                <c:pt idx="55">
+                  <c:v>84</c:v>
+                </c:pt>
+                <c:pt idx="56">
+                  <c:v>88</c:v>
+                </c:pt>
+                <c:pt idx="57">
+                  <c:v>84</c:v>
+                </c:pt>
+                <c:pt idx="58">
+                  <c:v>80</c:v>
+                </c:pt>
+                <c:pt idx="59">
+                  <c:v>85</c:v>
+                </c:pt>
+                <c:pt idx="60">
+                  <c:v>80</c:v>
+                </c:pt>
+                <c:pt idx="61">
+                  <c:v>84</c:v>
+                </c:pt>
+                <c:pt idx="62">
+                  <c:v>80</c:v>
+                </c:pt>
+                <c:pt idx="63">
+                  <c:v>84</c:v>
+                </c:pt>
+                <c:pt idx="64">
+                  <c:v>88</c:v>
+                </c:pt>
+                <c:pt idx="65">
+                  <c:v>84</c:v>
+                </c:pt>
+                <c:pt idx="66">
+                  <c:v>80</c:v>
+                </c:pt>
+                <c:pt idx="67">
+                  <c:v>84</c:v>
+                </c:pt>
+                <c:pt idx="68">
+                  <c:v>80</c:v>
+                </c:pt>
+                <c:pt idx="69">
+                  <c:v>84</c:v>
+                </c:pt>
+                <c:pt idx="70">
+                  <c:v>80</c:v>
+                </c:pt>
+                <c:pt idx="71">
+                  <c:v>85</c:v>
+                </c:pt>
+                <c:pt idx="72">
+                  <c:v>80</c:v>
+                </c:pt>
+                <c:pt idx="73">
+                  <c:v>84</c:v>
+                </c:pt>
+                <c:pt idx="74">
+                  <c:v>80</c:v>
+                </c:pt>
+                <c:pt idx="75">
+                  <c:v>84</c:v>
+                </c:pt>
+                <c:pt idx="76">
+                  <c:v>80</c:v>
+                </c:pt>
+                <c:pt idx="77">
+                  <c:v>84</c:v>
+                </c:pt>
+                <c:pt idx="78">
+                  <c:v>80</c:v>
+                </c:pt>
+                <c:pt idx="79">
+                  <c:v>84</c:v>
+                </c:pt>
+                <c:pt idx="80">
+                  <c:v>80</c:v>
+                </c:pt>
+                <c:pt idx="81">
+                  <c:v>84</c:v>
+                </c:pt>
+                <c:pt idx="82">
+                  <c:v>85</c:v>
+                </c:pt>
+                <c:pt idx="83">
+                  <c:v>84</c:v>
+                </c:pt>
+                <c:pt idx="84">
+                  <c:v>80</c:v>
+                </c:pt>
+                <c:pt idx="85">
+                  <c:v>84</c:v>
+                </c:pt>
+                <c:pt idx="86">
+                  <c:v>80</c:v>
+                </c:pt>
+                <c:pt idx="87">
+                  <c:v>84</c:v>
+                </c:pt>
+                <c:pt idx="88">
+                  <c:v>80</c:v>
+                </c:pt>
+                <c:pt idx="89">
+                  <c:v>84</c:v>
+                </c:pt>
+                <c:pt idx="90">
+                  <c:v>85</c:v>
+                </c:pt>
+                <c:pt idx="91">
+                  <c:v>84</c:v>
+                </c:pt>
+                <c:pt idx="92">
+                  <c:v>81</c:v>
+                </c:pt>
+                <c:pt idx="93">
+                  <c:v>84</c:v>
+                </c:pt>
+                <c:pt idx="94">
+                  <c:v>80</c:v>
+                </c:pt>
+                <c:pt idx="95">
+                  <c:v>84</c:v>
+                </c:pt>
+                <c:pt idx="96">
+                  <c:v>80</c:v>
+                </c:pt>
+                <c:pt idx="97">
+                  <c:v>84</c:v>
+                </c:pt>
+                <c:pt idx="98">
+                  <c:v>80</c:v>
+                </c:pt>
+                <c:pt idx="99">
+                  <c:v>84</c:v>
+                </c:pt>
+              </c:numCache>
+            </c:numRef>
+          </c:val>
+          <c:smooth val="0"/>
+        </c:ser>
+        <c:dLbls>
+          <c:showLegendKey val="0"/>
+          <c:showVal val="0"/>
+          <c:showCatName val="0"/>
+          <c:showSerName val="0"/>
+          <c:showPercent val="0"/>
+          <c:showBubbleSize val="0"/>
+        </c:dLbls>
+        <c:marker val="1"/>
+        <c:smooth val="0"/>
+        <c:axId val="108378752"/>
+        <c:axId val="108560768"/>
+      </c:lineChart>
+      <c:catAx>
+        <c:axId val="108378752"/>
+        <c:scaling>
+          <c:orientation val="minMax"/>
+        </c:scaling>
+        <c:delete val="0"/>
+        <c:axPos val="b"/>
+        <c:numFmt formatCode="General" sourceLinked="1"/>
+        <c:majorTickMark val="none"/>
+        <c:minorTickMark val="none"/>
+        <c:tickLblPos val="nextTo"/>
+        <c:crossAx val="108560768"/>
+        <c:crosses val="autoZero"/>
+        <c:auto val="1"/>
+        <c:lblAlgn val="ctr"/>
+        <c:lblOffset val="100"/>
+        <c:tickLblSkip val="3"/>
+        <c:noMultiLvlLbl val="0"/>
+      </c:catAx>
+      <c:valAx>
+        <c:axId val="108560768"/>
+        <c:scaling>
+          <c:orientation val="minMax"/>
+        </c:scaling>
+        <c:delete val="0"/>
+        <c:axPos val="l"/>
+        <c:majorGridlines/>
+        <c:numFmt formatCode="General" sourceLinked="1"/>
+        <c:majorTickMark val="none"/>
+        <c:minorTickMark val="none"/>
+        <c:tickLblPos val="nextTo"/>
+        <c:spPr>
+          <a:ln w="9525">
+            <a:noFill/>
+          </a:ln>
+        </c:spPr>
+        <c:crossAx val="108378752"/>
+        <c:crosses val="autoZero"/>
+        <c:crossBetween val="between"/>
+      </c:valAx>
+    </c:plotArea>
+    <c:legend>
+      <c:legendPos val="b"/>
+      <c:overlay val="0"/>
+    </c:legend>
+    <c:plotVisOnly val="1"/>
+    <c:dispBlanksAs val="gap"/>
+    <c:showDLblsOverMax val="0"/>
+  </c:chart>
+  <c:externalData r:id="rId1">
+    <c:autoUpdate val="0"/>
+  </c:externalData>
+</c:chartSpace>
+</file>
+
+<file path=word/charts/chart8.xml><?xml version="1.0" encoding="utf-8"?>
+<c:chartSpace xmlns:c="http://schemas.openxmlformats.org/drawingml/2006/chart" xmlns:a="http://schemas.openxmlformats.org/drawingml/2006/main" xmlns:r="http://schemas.openxmlformats.org/officeDocument/2006/relationships">
+  <c:date1904 val="0"/>
+  <c:lang val="pl-PL"/>
+  <c:roundedCorners val="0"/>
+  <mc:AlternateContent xmlns:mc="http://schemas.openxmlformats.org/markup-compatibility/2006">
+    <mc:Choice xmlns:c14="http://schemas.microsoft.com/office/drawing/2007/8/2/chart" Requires="c14">
+      <c14:style val="102"/>
+    </mc:Choice>
+    <mc:Fallback>
+      <c:style val="2"/>
+    </mc:Fallback>
+  </mc:AlternateContent>
+  <c:chart>
+    <c:autoTitleDeleted val="1"/>
+    <c:plotArea>
+      <c:layout/>
+      <c:lineChart>
+        <c:grouping val="standard"/>
+        <c:varyColors val="0"/>
+        <c:ser>
+          <c:idx val="0"/>
+          <c:order val="0"/>
+          <c:tx>
+            <c:strRef>
+              <c:f>gauss_best_worst_000_g40!$B$1</c:f>
+              <c:strCache>
+                <c:ptCount val="1"/>
+                <c:pt idx="0">
+                  <c:v>Najlepszy</c:v>
+                </c:pt>
+              </c:strCache>
+            </c:strRef>
+          </c:tx>
+          <c:marker>
+            <c:symbol val="none"/>
+          </c:marker>
+          <c:cat>
+            <c:numRef>
+              <c:f>gauss_best_worst_000_g40!$A$2:$A$101</c:f>
+              <c:numCache>
+                <c:formatCode>General</c:formatCode>
+                <c:ptCount val="100"/>
+                <c:pt idx="0">
+                  <c:v>0</c:v>
+                </c:pt>
+                <c:pt idx="1">
+                  <c:v>1</c:v>
+                </c:pt>
+                <c:pt idx="2">
+                  <c:v>2</c:v>
+                </c:pt>
+                <c:pt idx="3">
+                  <c:v>3</c:v>
+                </c:pt>
+                <c:pt idx="4">
+                  <c:v>4</c:v>
+                </c:pt>
+                <c:pt idx="5">
+                  <c:v>5</c:v>
+                </c:pt>
+                <c:pt idx="6">
+                  <c:v>6</c:v>
+                </c:pt>
+                <c:pt idx="7">
+                  <c:v>7</c:v>
+                </c:pt>
+                <c:pt idx="8">
+                  <c:v>8</c:v>
+                </c:pt>
+                <c:pt idx="9">
+                  <c:v>9</c:v>
+                </c:pt>
+                <c:pt idx="10">
+                  <c:v>10</c:v>
+                </c:pt>
+                <c:pt idx="11">
+                  <c:v>11</c:v>
+                </c:pt>
+                <c:pt idx="12">
+                  <c:v>12</c:v>
+                </c:pt>
+                <c:pt idx="13">
+                  <c:v>13</c:v>
+                </c:pt>
+                <c:pt idx="14">
+                  <c:v>14</c:v>
+                </c:pt>
+                <c:pt idx="15">
+                  <c:v>15</c:v>
+                </c:pt>
+                <c:pt idx="16">
+                  <c:v>16</c:v>
+                </c:pt>
+                <c:pt idx="17">
+                  <c:v>17</c:v>
+                </c:pt>
+                <c:pt idx="18">
+                  <c:v>18</c:v>
+                </c:pt>
+                <c:pt idx="19">
+                  <c:v>19</c:v>
+                </c:pt>
+                <c:pt idx="20">
+                  <c:v>20</c:v>
+                </c:pt>
+                <c:pt idx="21">
+                  <c:v>21</c:v>
+                </c:pt>
+                <c:pt idx="22">
+                  <c:v>22</c:v>
+                </c:pt>
+                <c:pt idx="23">
+                  <c:v>23</c:v>
+                </c:pt>
+                <c:pt idx="24">
+                  <c:v>24</c:v>
+                </c:pt>
+                <c:pt idx="25">
+                  <c:v>25</c:v>
+                </c:pt>
+                <c:pt idx="26">
+                  <c:v>26</c:v>
+                </c:pt>
+                <c:pt idx="27">
+                  <c:v>27</c:v>
+                </c:pt>
+                <c:pt idx="28">
+                  <c:v>28</c:v>
+                </c:pt>
+                <c:pt idx="29">
+                  <c:v>29</c:v>
+                </c:pt>
+                <c:pt idx="30">
+                  <c:v>30</c:v>
+                </c:pt>
+                <c:pt idx="31">
+                  <c:v>31</c:v>
+                </c:pt>
+                <c:pt idx="32">
+                  <c:v>32</c:v>
+                </c:pt>
+                <c:pt idx="33">
+                  <c:v>33</c:v>
+                </c:pt>
+                <c:pt idx="34">
+                  <c:v>34</c:v>
+                </c:pt>
+                <c:pt idx="35">
+                  <c:v>35</c:v>
+                </c:pt>
+                <c:pt idx="36">
+                  <c:v>36</c:v>
+                </c:pt>
+                <c:pt idx="37">
+                  <c:v>37</c:v>
+                </c:pt>
+                <c:pt idx="38">
+                  <c:v>38</c:v>
+                </c:pt>
+                <c:pt idx="39">
+                  <c:v>39</c:v>
+                </c:pt>
+                <c:pt idx="40">
+                  <c:v>40</c:v>
+                </c:pt>
+                <c:pt idx="41">
+                  <c:v>41</c:v>
+                </c:pt>
+                <c:pt idx="42">
+                  <c:v>42</c:v>
+                </c:pt>
+                <c:pt idx="43">
+                  <c:v>43</c:v>
+                </c:pt>
+                <c:pt idx="44">
+                  <c:v>44</c:v>
+                </c:pt>
+                <c:pt idx="45">
+                  <c:v>45</c:v>
+                </c:pt>
+                <c:pt idx="46">
+                  <c:v>46</c:v>
+                </c:pt>
+                <c:pt idx="47">
+                  <c:v>47</c:v>
+                </c:pt>
+                <c:pt idx="48">
+                  <c:v>48</c:v>
+                </c:pt>
+                <c:pt idx="49">
+                  <c:v>49</c:v>
+                </c:pt>
+                <c:pt idx="50">
+                  <c:v>50</c:v>
+                </c:pt>
+                <c:pt idx="51">
+                  <c:v>51</c:v>
+                </c:pt>
+                <c:pt idx="52">
+                  <c:v>52</c:v>
+                </c:pt>
+                <c:pt idx="53">
+                  <c:v>53</c:v>
+                </c:pt>
+                <c:pt idx="54">
+                  <c:v>54</c:v>
+                </c:pt>
+                <c:pt idx="55">
+                  <c:v>55</c:v>
+                </c:pt>
+                <c:pt idx="56">
+                  <c:v>56</c:v>
+                </c:pt>
+                <c:pt idx="57">
+                  <c:v>57</c:v>
+                </c:pt>
+                <c:pt idx="58">
+                  <c:v>58</c:v>
+                </c:pt>
+                <c:pt idx="59">
+                  <c:v>59</c:v>
+                </c:pt>
+                <c:pt idx="60">
+                  <c:v>60</c:v>
+                </c:pt>
+                <c:pt idx="61">
+                  <c:v>61</c:v>
+                </c:pt>
+                <c:pt idx="62">
+                  <c:v>62</c:v>
+                </c:pt>
+                <c:pt idx="63">
+                  <c:v>63</c:v>
+                </c:pt>
+                <c:pt idx="64">
+                  <c:v>64</c:v>
+                </c:pt>
+                <c:pt idx="65">
+                  <c:v>65</c:v>
+                </c:pt>
+                <c:pt idx="66">
+                  <c:v>66</c:v>
+                </c:pt>
+                <c:pt idx="67">
+                  <c:v>67</c:v>
+                </c:pt>
+                <c:pt idx="68">
+                  <c:v>68</c:v>
+                </c:pt>
+                <c:pt idx="69">
+                  <c:v>69</c:v>
+                </c:pt>
+                <c:pt idx="70">
+                  <c:v>70</c:v>
+                </c:pt>
+                <c:pt idx="71">
+                  <c:v>71</c:v>
+                </c:pt>
+                <c:pt idx="72">
+                  <c:v>72</c:v>
+                </c:pt>
+                <c:pt idx="73">
+                  <c:v>73</c:v>
+                </c:pt>
+                <c:pt idx="74">
+                  <c:v>74</c:v>
+                </c:pt>
+                <c:pt idx="75">
+                  <c:v>75</c:v>
+                </c:pt>
+                <c:pt idx="76">
+                  <c:v>76</c:v>
+                </c:pt>
+                <c:pt idx="77">
+                  <c:v>77</c:v>
+                </c:pt>
+                <c:pt idx="78">
+                  <c:v>78</c:v>
+                </c:pt>
+                <c:pt idx="79">
+                  <c:v>79</c:v>
+                </c:pt>
+                <c:pt idx="80">
+                  <c:v>80</c:v>
+                </c:pt>
+                <c:pt idx="81">
+                  <c:v>81</c:v>
+                </c:pt>
+                <c:pt idx="82">
+                  <c:v>82</c:v>
+                </c:pt>
+                <c:pt idx="83">
+                  <c:v>83</c:v>
+                </c:pt>
+                <c:pt idx="84">
+                  <c:v>84</c:v>
+                </c:pt>
+                <c:pt idx="85">
+                  <c:v>85</c:v>
+                </c:pt>
+                <c:pt idx="86">
+                  <c:v>86</c:v>
+                </c:pt>
+                <c:pt idx="87">
+                  <c:v>87</c:v>
+                </c:pt>
+                <c:pt idx="88">
+                  <c:v>88</c:v>
+                </c:pt>
+                <c:pt idx="89">
+                  <c:v>89</c:v>
+                </c:pt>
+                <c:pt idx="90">
+                  <c:v>90</c:v>
+                </c:pt>
+                <c:pt idx="91">
+                  <c:v>91</c:v>
+                </c:pt>
+                <c:pt idx="92">
+                  <c:v>92</c:v>
+                </c:pt>
+                <c:pt idx="93">
+                  <c:v>93</c:v>
+                </c:pt>
+                <c:pt idx="94">
+                  <c:v>94</c:v>
+                </c:pt>
+                <c:pt idx="95">
+                  <c:v>95</c:v>
+                </c:pt>
+                <c:pt idx="96">
+                  <c:v>96</c:v>
+                </c:pt>
+                <c:pt idx="97">
+                  <c:v>97</c:v>
+                </c:pt>
+                <c:pt idx="98">
+                  <c:v>98</c:v>
+                </c:pt>
+                <c:pt idx="99">
+                  <c:v>99</c:v>
+                </c:pt>
+              </c:numCache>
+            </c:numRef>
+          </c:cat>
+          <c:val>
+            <c:numRef>
+              <c:f>gauss_best_worst_000_g40!$B$2:$B$101</c:f>
+              <c:numCache>
+                <c:formatCode>General</c:formatCode>
+                <c:ptCount val="100"/>
+                <c:pt idx="0">
+                  <c:v>85</c:v>
+                </c:pt>
+                <c:pt idx="1">
+                  <c:v>84</c:v>
+                </c:pt>
+                <c:pt idx="2">
+                  <c:v>85</c:v>
+                </c:pt>
+                <c:pt idx="3">
+                  <c:v>89</c:v>
+                </c:pt>
+                <c:pt idx="4">
+                  <c:v>93</c:v>
+                </c:pt>
+                <c:pt idx="5">
+                  <c:v>89</c:v>
+                </c:pt>
+                <c:pt idx="6">
+                  <c:v>85</c:v>
+                </c:pt>
+                <c:pt idx="7">
+                  <c:v>84</c:v>
+                </c:pt>
+                <c:pt idx="8">
+                  <c:v>82</c:v>
+                </c:pt>
+                <c:pt idx="9">
+                  <c:v>85</c:v>
+                </c:pt>
+                <c:pt idx="10">
+                  <c:v>82</c:v>
+                </c:pt>
+                <c:pt idx="11">
+                  <c:v>84</c:v>
+                </c:pt>
+                <c:pt idx="12">
+                  <c:v>85</c:v>
+                </c:pt>
+                <c:pt idx="13">
+                  <c:v>84</c:v>
+                </c:pt>
+                <c:pt idx="14">
+                  <c:v>88</c:v>
+                </c:pt>
+                <c:pt idx="15">
+                  <c:v>84</c:v>
+                </c:pt>
+                <c:pt idx="16">
+                  <c:v>80</c:v>
+                </c:pt>
+                <c:pt idx="17">
+                  <c:v>84</c:v>
+                </c:pt>
+                <c:pt idx="18">
+                  <c:v>80</c:v>
+                </c:pt>
+                <c:pt idx="19">
+                  <c:v>84</c:v>
+                </c:pt>
+                <c:pt idx="20">
+                  <c:v>80</c:v>
+                </c:pt>
+                <c:pt idx="21">
+                  <c:v>84</c:v>
+                </c:pt>
+                <c:pt idx="22">
+                  <c:v>85</c:v>
+                </c:pt>
+                <c:pt idx="23">
+                  <c:v>84</c:v>
+                </c:pt>
+                <c:pt idx="24">
+                  <c:v>80</c:v>
+                </c:pt>
+                <c:pt idx="25">
+                  <c:v>84</c:v>
+                </c:pt>
+                <c:pt idx="26">
+                  <c:v>80</c:v>
+                </c:pt>
+                <c:pt idx="27">
+                  <c:v>84</c:v>
+                </c:pt>
+                <c:pt idx="28">
+                  <c:v>85</c:v>
+                </c:pt>
+                <c:pt idx="29">
+                  <c:v>84</c:v>
+                </c:pt>
+                <c:pt idx="30">
+                  <c:v>81</c:v>
+                </c:pt>
+                <c:pt idx="31">
+                  <c:v>84</c:v>
+                </c:pt>
+                <c:pt idx="32">
+                  <c:v>85</c:v>
+                </c:pt>
+                <c:pt idx="33">
+                  <c:v>89</c:v>
+                </c:pt>
+                <c:pt idx="34">
+                  <c:v>85</c:v>
+                </c:pt>
+                <c:pt idx="35">
+                  <c:v>84</c:v>
+                </c:pt>
+                <c:pt idx="36">
+                  <c:v>81</c:v>
+                </c:pt>
+                <c:pt idx="37">
+                  <c:v>84</c:v>
+                </c:pt>
+                <c:pt idx="38">
+                  <c:v>81</c:v>
+                </c:pt>
+                <c:pt idx="39">
+                  <c:v>84</c:v>
+                </c:pt>
+                <c:pt idx="40">
+                  <c:v>80</c:v>
+                </c:pt>
+                <c:pt idx="41">
+                  <c:v>84</c:v>
+                </c:pt>
+                <c:pt idx="42">
+                  <c:v>85</c:v>
+                </c:pt>
+                <c:pt idx="43">
+                  <c:v>84</c:v>
+                </c:pt>
+                <c:pt idx="44">
+                  <c:v>85</c:v>
+                </c:pt>
+                <c:pt idx="45">
+                  <c:v>89</c:v>
+                </c:pt>
+                <c:pt idx="46">
+                  <c:v>85</c:v>
+                </c:pt>
+                <c:pt idx="47">
+                  <c:v>89</c:v>
+                </c:pt>
+                <c:pt idx="48">
+                  <c:v>88</c:v>
+                </c:pt>
+                <c:pt idx="49">
+                  <c:v>84</c:v>
+                </c:pt>
+                <c:pt idx="50">
+                  <c:v>80</c:v>
+                </c:pt>
+                <c:pt idx="51">
+                  <c:v>84</c:v>
+                </c:pt>
+                <c:pt idx="52">
+                  <c:v>88</c:v>
+                </c:pt>
+                <c:pt idx="53">
+                  <c:v>84</c:v>
+                </c:pt>
+                <c:pt idx="54">
+                  <c:v>81</c:v>
+                </c:pt>
+                <c:pt idx="55">
+                  <c:v>84</c:v>
+                </c:pt>
+                <c:pt idx="56">
+                  <c:v>82</c:v>
+                </c:pt>
+                <c:pt idx="57">
+                  <c:v>85</c:v>
+                </c:pt>
+                <c:pt idx="58">
+                  <c:v>85</c:v>
+                </c:pt>
+                <c:pt idx="59">
+                  <c:v>84</c:v>
+                </c:pt>
+                <c:pt idx="60">
+                  <c:v>85</c:v>
+                </c:pt>
+                <c:pt idx="61">
+                  <c:v>84</c:v>
+                </c:pt>
+                <c:pt idx="62">
+                  <c:v>80</c:v>
+                </c:pt>
+                <c:pt idx="63">
+                  <c:v>84</c:v>
+                </c:pt>
+                <c:pt idx="64">
+                  <c:v>80</c:v>
+                </c:pt>
+                <c:pt idx="65">
+                  <c:v>84</c:v>
+                </c:pt>
+                <c:pt idx="66">
+                  <c:v>80</c:v>
+                </c:pt>
+                <c:pt idx="67">
+                  <c:v>84</c:v>
+                </c:pt>
+                <c:pt idx="68">
+                  <c:v>80</c:v>
+                </c:pt>
+                <c:pt idx="69">
+                  <c:v>84</c:v>
+                </c:pt>
+                <c:pt idx="70">
+                  <c:v>80</c:v>
+                </c:pt>
+                <c:pt idx="71">
+                  <c:v>84</c:v>
+                </c:pt>
+                <c:pt idx="72">
+                  <c:v>80</c:v>
+                </c:pt>
+                <c:pt idx="73">
+                  <c:v>84</c:v>
+                </c:pt>
+                <c:pt idx="74">
+                  <c:v>80</c:v>
+                </c:pt>
+                <c:pt idx="75">
+                  <c:v>84</c:v>
+                </c:pt>
+                <c:pt idx="76">
+                  <c:v>80</c:v>
+                </c:pt>
+                <c:pt idx="77">
+                  <c:v>84</c:v>
+                </c:pt>
+                <c:pt idx="78">
+                  <c:v>80</c:v>
+                </c:pt>
+                <c:pt idx="79">
+                  <c:v>84</c:v>
+                </c:pt>
+                <c:pt idx="80">
+                  <c:v>80</c:v>
+                </c:pt>
+                <c:pt idx="81">
+                  <c:v>84</c:v>
+                </c:pt>
+                <c:pt idx="82">
+                  <c:v>80</c:v>
+                </c:pt>
+                <c:pt idx="83">
+                  <c:v>84</c:v>
+                </c:pt>
+                <c:pt idx="84">
+                  <c:v>81</c:v>
+                </c:pt>
+                <c:pt idx="85">
+                  <c:v>84</c:v>
+                </c:pt>
+                <c:pt idx="86">
+                  <c:v>85</c:v>
+                </c:pt>
+                <c:pt idx="87">
+                  <c:v>89</c:v>
+                </c:pt>
+                <c:pt idx="88">
+                  <c:v>88</c:v>
+                </c:pt>
+                <c:pt idx="89">
+                  <c:v>92</c:v>
+                </c:pt>
+                <c:pt idx="90">
+                  <c:v>88</c:v>
+                </c:pt>
+                <c:pt idx="91">
+                  <c:v>84</c:v>
+                </c:pt>
+                <c:pt idx="92">
+                  <c:v>88</c:v>
+                </c:pt>
+                <c:pt idx="93">
+                  <c:v>84</c:v>
+                </c:pt>
+                <c:pt idx="94">
+                  <c:v>80</c:v>
+                </c:pt>
+                <c:pt idx="95">
+                  <c:v>84</c:v>
+                </c:pt>
+                <c:pt idx="96">
+                  <c:v>80</c:v>
+                </c:pt>
+                <c:pt idx="97">
+                  <c:v>84</c:v>
+                </c:pt>
+                <c:pt idx="98">
+                  <c:v>80</c:v>
+                </c:pt>
+                <c:pt idx="99">
+                  <c:v>84</c:v>
+                </c:pt>
+              </c:numCache>
+            </c:numRef>
+          </c:val>
+          <c:smooth val="0"/>
+        </c:ser>
+        <c:ser>
+          <c:idx val="1"/>
+          <c:order val="1"/>
+          <c:tx>
+            <c:strRef>
+              <c:f>gauss_best_worst_000_g40!$C$1</c:f>
+              <c:strCache>
+                <c:ptCount val="1"/>
+                <c:pt idx="0">
+                  <c:v>Wybrany</c:v>
+                </c:pt>
+              </c:strCache>
+            </c:strRef>
+          </c:tx>
+          <c:marker>
+            <c:symbol val="none"/>
+          </c:marker>
+          <c:cat>
+            <c:numRef>
+              <c:f>gauss_best_worst_000_g40!$A$2:$A$101</c:f>
+              <c:numCache>
+                <c:formatCode>General</c:formatCode>
+                <c:ptCount val="100"/>
+                <c:pt idx="0">
+                  <c:v>0</c:v>
+                </c:pt>
+                <c:pt idx="1">
+                  <c:v>1</c:v>
+                </c:pt>
+                <c:pt idx="2">
+                  <c:v>2</c:v>
+                </c:pt>
+                <c:pt idx="3">
+                  <c:v>3</c:v>
+                </c:pt>
+                <c:pt idx="4">
+                  <c:v>4</c:v>
+                </c:pt>
+                <c:pt idx="5">
+                  <c:v>5</c:v>
+                </c:pt>
+                <c:pt idx="6">
+                  <c:v>6</c:v>
+                </c:pt>
+                <c:pt idx="7">
+                  <c:v>7</c:v>
+                </c:pt>
+                <c:pt idx="8">
+                  <c:v>8</c:v>
+                </c:pt>
+                <c:pt idx="9">
+                  <c:v>9</c:v>
+                </c:pt>
+                <c:pt idx="10">
+                  <c:v>10</c:v>
+                </c:pt>
+                <c:pt idx="11">
+                  <c:v>11</c:v>
+                </c:pt>
+                <c:pt idx="12">
+                  <c:v>12</c:v>
+                </c:pt>
+                <c:pt idx="13">
+                  <c:v>13</c:v>
+                </c:pt>
+                <c:pt idx="14">
+                  <c:v>14</c:v>
+                </c:pt>
+                <c:pt idx="15">
+                  <c:v>15</c:v>
+                </c:pt>
+                <c:pt idx="16">
+                  <c:v>16</c:v>
+                </c:pt>
+                <c:pt idx="17">
+                  <c:v>17</c:v>
+                </c:pt>
+                <c:pt idx="18">
+                  <c:v>18</c:v>
+                </c:pt>
+                <c:pt idx="19">
+                  <c:v>19</c:v>
+                </c:pt>
+                <c:pt idx="20">
+                  <c:v>20</c:v>
+                </c:pt>
+                <c:pt idx="21">
+                  <c:v>21</c:v>
+                </c:pt>
+                <c:pt idx="22">
+                  <c:v>22</c:v>
+                </c:pt>
+                <c:pt idx="23">
+                  <c:v>23</c:v>
+                </c:pt>
+                <c:pt idx="24">
+                  <c:v>24</c:v>
+                </c:pt>
+                <c:pt idx="25">
+                  <c:v>25</c:v>
+                </c:pt>
+                <c:pt idx="26">
+                  <c:v>26</c:v>
+                </c:pt>
+                <c:pt idx="27">
+                  <c:v>27</c:v>
+                </c:pt>
+                <c:pt idx="28">
+                  <c:v>28</c:v>
+                </c:pt>
+                <c:pt idx="29">
+                  <c:v>29</c:v>
+                </c:pt>
+                <c:pt idx="30">
+                  <c:v>30</c:v>
+                </c:pt>
+                <c:pt idx="31">
+                  <c:v>31</c:v>
+                </c:pt>
+                <c:pt idx="32">
+                  <c:v>32</c:v>
+                </c:pt>
+                <c:pt idx="33">
+                  <c:v>33</c:v>
+                </c:pt>
+                <c:pt idx="34">
+                  <c:v>34</c:v>
+                </c:pt>
+                <c:pt idx="35">
+                  <c:v>35</c:v>
+                </c:pt>
+                <c:pt idx="36">
+                  <c:v>36</c:v>
+                </c:pt>
+                <c:pt idx="37">
+                  <c:v>37</c:v>
+                </c:pt>
+                <c:pt idx="38">
+                  <c:v>38</c:v>
+                </c:pt>
+                <c:pt idx="39">
+                  <c:v>39</c:v>
+                </c:pt>
+                <c:pt idx="40">
+                  <c:v>40</c:v>
+                </c:pt>
+                <c:pt idx="41">
+                  <c:v>41</c:v>
+                </c:pt>
+                <c:pt idx="42">
+                  <c:v>42</c:v>
+                </c:pt>
+                <c:pt idx="43">
+                  <c:v>43</c:v>
+                </c:pt>
+                <c:pt idx="44">
+                  <c:v>44</c:v>
+                </c:pt>
+                <c:pt idx="45">
+                  <c:v>45</c:v>
+                </c:pt>
+                <c:pt idx="46">
+                  <c:v>46</c:v>
+                </c:pt>
+                <c:pt idx="47">
+                  <c:v>47</c:v>
+                </c:pt>
+                <c:pt idx="48">
+                  <c:v>48</c:v>
+                </c:pt>
+                <c:pt idx="49">
+                  <c:v>49</c:v>
+                </c:pt>
+                <c:pt idx="50">
+                  <c:v>50</c:v>
+                </c:pt>
+                <c:pt idx="51">
+                  <c:v>51</c:v>
+                </c:pt>
+                <c:pt idx="52">
+                  <c:v>52</c:v>
+                </c:pt>
+                <c:pt idx="53">
+                  <c:v>53</c:v>
+                </c:pt>
+                <c:pt idx="54">
+                  <c:v>54</c:v>
+                </c:pt>
+                <c:pt idx="55">
+                  <c:v>55</c:v>
+                </c:pt>
+                <c:pt idx="56">
+                  <c:v>56</c:v>
+                </c:pt>
+                <c:pt idx="57">
+                  <c:v>57</c:v>
+                </c:pt>
+                <c:pt idx="58">
+                  <c:v>58</c:v>
+                </c:pt>
+                <c:pt idx="59">
+                  <c:v>59</c:v>
+                </c:pt>
+                <c:pt idx="60">
+                  <c:v>60</c:v>
+                </c:pt>
+                <c:pt idx="61">
+                  <c:v>61</c:v>
+                </c:pt>
+                <c:pt idx="62">
+                  <c:v>62</c:v>
+                </c:pt>
+                <c:pt idx="63">
+                  <c:v>63</c:v>
+                </c:pt>
+                <c:pt idx="64">
+                  <c:v>64</c:v>
+                </c:pt>
+                <c:pt idx="65">
+                  <c:v>65</c:v>
+                </c:pt>
+                <c:pt idx="66">
+                  <c:v>66</c:v>
+                </c:pt>
+                <c:pt idx="67">
+                  <c:v>67</c:v>
+                </c:pt>
+                <c:pt idx="68">
+                  <c:v>68</c:v>
+                </c:pt>
+                <c:pt idx="69">
+                  <c:v>69</c:v>
+                </c:pt>
+                <c:pt idx="70">
+                  <c:v>70</c:v>
+                </c:pt>
+                <c:pt idx="71">
+                  <c:v>71</c:v>
+                </c:pt>
+                <c:pt idx="72">
+                  <c:v>72</c:v>
+                </c:pt>
+                <c:pt idx="73">
+                  <c:v>73</c:v>
+                </c:pt>
+                <c:pt idx="74">
+                  <c:v>74</c:v>
+                </c:pt>
+                <c:pt idx="75">
+                  <c:v>75</c:v>
+                </c:pt>
+                <c:pt idx="76">
+                  <c:v>76</c:v>
+                </c:pt>
+                <c:pt idx="77">
+                  <c:v>77</c:v>
+                </c:pt>
+                <c:pt idx="78">
+                  <c:v>78</c:v>
+                </c:pt>
+                <c:pt idx="79">
+                  <c:v>79</c:v>
+                </c:pt>
+                <c:pt idx="80">
+                  <c:v>80</c:v>
+                </c:pt>
+                <c:pt idx="81">
+                  <c:v>81</c:v>
+                </c:pt>
+                <c:pt idx="82">
+                  <c:v>82</c:v>
+                </c:pt>
+                <c:pt idx="83">
+                  <c:v>83</c:v>
+                </c:pt>
+                <c:pt idx="84">
+                  <c:v>84</c:v>
+                </c:pt>
+                <c:pt idx="85">
+                  <c:v>85</c:v>
+                </c:pt>
+                <c:pt idx="86">
+                  <c:v>86</c:v>
+                </c:pt>
+                <c:pt idx="87">
+                  <c:v>87</c:v>
+                </c:pt>
+                <c:pt idx="88">
+                  <c:v>88</c:v>
+                </c:pt>
+                <c:pt idx="89">
+                  <c:v>89</c:v>
+                </c:pt>
+                <c:pt idx="90">
+                  <c:v>90</c:v>
+                </c:pt>
+                <c:pt idx="91">
+                  <c:v>91</c:v>
+                </c:pt>
+                <c:pt idx="92">
+                  <c:v>92</c:v>
+                </c:pt>
+                <c:pt idx="93">
+                  <c:v>93</c:v>
+                </c:pt>
+                <c:pt idx="94">
+                  <c:v>94</c:v>
+                </c:pt>
+                <c:pt idx="95">
+                  <c:v>95</c:v>
+                </c:pt>
+                <c:pt idx="96">
+                  <c:v>96</c:v>
+                </c:pt>
+                <c:pt idx="97">
+                  <c:v>97</c:v>
+                </c:pt>
+                <c:pt idx="98">
+                  <c:v>98</c:v>
+                </c:pt>
+                <c:pt idx="99">
+                  <c:v>99</c:v>
+                </c:pt>
+              </c:numCache>
+            </c:numRef>
+          </c:cat>
+          <c:val>
+            <c:numRef>
+              <c:f>gauss_best_worst_000_g40!$C$2:$C$101</c:f>
+              <c:numCache>
+                <c:formatCode>General</c:formatCode>
+                <c:ptCount val="100"/>
+                <c:pt idx="0">
+                  <c:v>85</c:v>
+                </c:pt>
+                <c:pt idx="1">
+                  <c:v>89</c:v>
+                </c:pt>
+                <c:pt idx="2">
+                  <c:v>93</c:v>
+                </c:pt>
+                <c:pt idx="3">
+                  <c:v>97</c:v>
+                </c:pt>
+                <c:pt idx="4">
+                  <c:v>93</c:v>
+                </c:pt>
+                <c:pt idx="5">
+                  <c:v>89</c:v>
+                </c:pt>
+                <c:pt idx="6">
+                  <c:v>85</c:v>
+                </c:pt>
+                <c:pt idx="7">
+                  <c:v>85</c:v>
+                </c:pt>
+                <c:pt idx="8">
+                  <c:v>89</c:v>
+                </c:pt>
+                <c:pt idx="9">
+                  <c:v>85</c:v>
+                </c:pt>
+                <c:pt idx="10">
+                  <c:v>88</c:v>
+                </c:pt>
+                <c:pt idx="11">
+                  <c:v>86</c:v>
+                </c:pt>
+                <c:pt idx="12">
+                  <c:v>88</c:v>
+                </c:pt>
+                <c:pt idx="13">
+                  <c:v>92</c:v>
+                </c:pt>
+                <c:pt idx="14">
+                  <c:v>88</c:v>
+                </c:pt>
+                <c:pt idx="15">
+                  <c:v>84</c:v>
+                </c:pt>
+                <c:pt idx="16">
+                  <c:v>85</c:v>
+                </c:pt>
+                <c:pt idx="17">
+                  <c:v>84</c:v>
+                </c:pt>
+                <c:pt idx="18">
+                  <c:v>88</c:v>
+                </c:pt>
+                <c:pt idx="19">
+                  <c:v>84</c:v>
+                </c:pt>
+                <c:pt idx="20">
+                  <c:v>85</c:v>
+                </c:pt>
+                <c:pt idx="21">
+                  <c:v>89</c:v>
+                </c:pt>
+                <c:pt idx="22">
+                  <c:v>85</c:v>
+                </c:pt>
+                <c:pt idx="23">
+                  <c:v>84</c:v>
+                </c:pt>
+                <c:pt idx="24">
+                  <c:v>88</c:v>
+                </c:pt>
+                <c:pt idx="25">
+                  <c:v>84</c:v>
+                </c:pt>
+                <c:pt idx="26">
+                  <c:v>85</c:v>
+                </c:pt>
+                <c:pt idx="27">
+                  <c:v>89</c:v>
+                </c:pt>
+                <c:pt idx="28">
+                  <c:v>85</c:v>
+                </c:pt>
+                <c:pt idx="29">
+                  <c:v>84</c:v>
+                </c:pt>
+                <c:pt idx="30">
+                  <c:v>85</c:v>
+                </c:pt>
+                <c:pt idx="31">
+                  <c:v>89</c:v>
+                </c:pt>
+                <c:pt idx="32">
+                  <c:v>93</c:v>
+                </c:pt>
+                <c:pt idx="33">
+                  <c:v>89</c:v>
+                </c:pt>
+                <c:pt idx="34">
+                  <c:v>85</c:v>
+                </c:pt>
+                <c:pt idx="35">
+                  <c:v>84</c:v>
+                </c:pt>
+                <c:pt idx="36">
+                  <c:v>85</c:v>
+                </c:pt>
+                <c:pt idx="37">
+                  <c:v>84</c:v>
+                </c:pt>
+                <c:pt idx="38">
+                  <c:v>85</c:v>
+                </c:pt>
+                <c:pt idx="39">
+                  <c:v>84</c:v>
+                </c:pt>
+                <c:pt idx="40">
+                  <c:v>85</c:v>
+                </c:pt>
+                <c:pt idx="41">
+                  <c:v>89</c:v>
+                </c:pt>
+                <c:pt idx="42">
+                  <c:v>85</c:v>
+                </c:pt>
+                <c:pt idx="43">
+                  <c:v>89</c:v>
+                </c:pt>
+                <c:pt idx="44">
+                  <c:v>93</c:v>
+                </c:pt>
+                <c:pt idx="45">
+                  <c:v>89</c:v>
+                </c:pt>
+                <c:pt idx="46">
+                  <c:v>93</c:v>
+                </c:pt>
+                <c:pt idx="47">
+                  <c:v>92</c:v>
+                </c:pt>
+                <c:pt idx="48">
+                  <c:v>88</c:v>
+                </c:pt>
+                <c:pt idx="49">
+                  <c:v>84</c:v>
+                </c:pt>
+                <c:pt idx="50">
+                  <c:v>88</c:v>
+                </c:pt>
+                <c:pt idx="51">
+                  <c:v>92</c:v>
+                </c:pt>
+                <c:pt idx="52">
+                  <c:v>88</c:v>
+                </c:pt>
+                <c:pt idx="53">
+                  <c:v>84</c:v>
+                </c:pt>
+                <c:pt idx="54">
+                  <c:v>88</c:v>
+                </c:pt>
+                <c:pt idx="55">
+                  <c:v>86</c:v>
+                </c:pt>
+                <c:pt idx="56">
+                  <c:v>89</c:v>
+                </c:pt>
+                <c:pt idx="57">
+                  <c:v>89</c:v>
+                </c:pt>
+                <c:pt idx="58">
+                  <c:v>85</c:v>
+                </c:pt>
+                <c:pt idx="59">
+                  <c:v>89</c:v>
+                </c:pt>
+                <c:pt idx="60">
+                  <c:v>85</c:v>
+                </c:pt>
+                <c:pt idx="61">
+                  <c:v>84</c:v>
+                </c:pt>
+                <c:pt idx="62">
+                  <c:v>85</c:v>
+                </c:pt>
+                <c:pt idx="63">
+                  <c:v>84</c:v>
+                </c:pt>
+                <c:pt idx="64">
+                  <c:v>80</c:v>
+                </c:pt>
+                <c:pt idx="65">
+                  <c:v>84</c:v>
+                </c:pt>
+                <c:pt idx="66">
+                  <c:v>88</c:v>
+                </c:pt>
+                <c:pt idx="67">
+                  <c:v>84</c:v>
+                </c:pt>
+                <c:pt idx="68">
+                  <c:v>88</c:v>
+                </c:pt>
+                <c:pt idx="69">
+                  <c:v>84</c:v>
+                </c:pt>
+                <c:pt idx="70">
+                  <c:v>80</c:v>
+                </c:pt>
+                <c:pt idx="71">
+                  <c:v>84</c:v>
+                </c:pt>
+                <c:pt idx="72">
+                  <c:v>80</c:v>
+                </c:pt>
+                <c:pt idx="73">
+                  <c:v>84</c:v>
+                </c:pt>
+                <c:pt idx="74">
+                  <c:v>80</c:v>
+                </c:pt>
+                <c:pt idx="75">
+                  <c:v>84</c:v>
+                </c:pt>
+                <c:pt idx="76">
+                  <c:v>80</c:v>
+                </c:pt>
+                <c:pt idx="77">
+                  <c:v>84</c:v>
+                </c:pt>
+                <c:pt idx="78">
+                  <c:v>80</c:v>
+                </c:pt>
+                <c:pt idx="79">
+                  <c:v>84</c:v>
+                </c:pt>
+                <c:pt idx="80">
+                  <c:v>80</c:v>
+                </c:pt>
+                <c:pt idx="81">
+                  <c:v>84</c:v>
+                </c:pt>
+                <c:pt idx="82">
+                  <c:v>85</c:v>
+                </c:pt>
+                <c:pt idx="83">
+                  <c:v>84</c:v>
+                </c:pt>
+                <c:pt idx="84">
+                  <c:v>85</c:v>
+                </c:pt>
+                <c:pt idx="85">
+                  <c:v>89</c:v>
+                </c:pt>
+                <c:pt idx="86">
+                  <c:v>93</c:v>
+                </c:pt>
+                <c:pt idx="87">
+                  <c:v>92</c:v>
+                </c:pt>
+                <c:pt idx="88">
+                  <c:v>96</c:v>
+                </c:pt>
+                <c:pt idx="89">
+                  <c:v>92</c:v>
+                </c:pt>
+                <c:pt idx="90">
+                  <c:v>88</c:v>
+                </c:pt>
+                <c:pt idx="91">
+                  <c:v>92</c:v>
+                </c:pt>
+                <c:pt idx="92">
+                  <c:v>88</c:v>
+                </c:pt>
+                <c:pt idx="93">
+                  <c:v>84</c:v>
+                </c:pt>
+                <c:pt idx="94">
+                  <c:v>85</c:v>
+                </c:pt>
+                <c:pt idx="95">
+                  <c:v>84</c:v>
+                </c:pt>
+                <c:pt idx="96">
+                  <c:v>85</c:v>
+                </c:pt>
+                <c:pt idx="97">
+                  <c:v>84</c:v>
+                </c:pt>
+                <c:pt idx="98">
+                  <c:v>88</c:v>
+                </c:pt>
+                <c:pt idx="99">
+                  <c:v>84</c:v>
+                </c:pt>
+              </c:numCache>
+            </c:numRef>
+          </c:val>
+          <c:smooth val="0"/>
+        </c:ser>
+        <c:dLbls>
+          <c:showLegendKey val="0"/>
+          <c:showVal val="0"/>
+          <c:showCatName val="0"/>
+          <c:showSerName val="0"/>
+          <c:showPercent val="0"/>
+          <c:showBubbleSize val="0"/>
+        </c:dLbls>
+        <c:marker val="1"/>
+        <c:smooth val="0"/>
+        <c:axId val="108667648"/>
+        <c:axId val="108669184"/>
+      </c:lineChart>
+      <c:catAx>
+        <c:axId val="108667648"/>
+        <c:scaling>
+          <c:orientation val="minMax"/>
+        </c:scaling>
+        <c:delete val="0"/>
+        <c:axPos val="b"/>
+        <c:numFmt formatCode="General" sourceLinked="1"/>
+        <c:majorTickMark val="none"/>
+        <c:minorTickMark val="none"/>
+        <c:tickLblPos val="nextTo"/>
+        <c:crossAx val="108669184"/>
+        <c:crosses val="autoZero"/>
+        <c:auto val="1"/>
+        <c:lblAlgn val="ctr"/>
+        <c:lblOffset val="100"/>
+        <c:noMultiLvlLbl val="0"/>
+      </c:catAx>
+      <c:valAx>
+        <c:axId val="108669184"/>
+        <c:scaling>
+          <c:orientation val="minMax"/>
+          <c:min val="70"/>
+        </c:scaling>
+        <c:delete val="0"/>
+        <c:axPos val="l"/>
+        <c:majorGridlines/>
+        <c:numFmt formatCode="General" sourceLinked="1"/>
+        <c:majorTickMark val="none"/>
+        <c:minorTickMark val="none"/>
+        <c:tickLblPos val="nextTo"/>
+        <c:spPr>
+          <a:ln w="9525">
+            <a:noFill/>
+          </a:ln>
+        </c:spPr>
+        <c:crossAx val="108667648"/>
         <c:crosses val="autoZero"/>
         <c:crossBetween val="between"/>
       </c:valAx>
@@ -31679,7 +39464,7 @@
 </file>
 
 <file path=customXml/itemProps1.xml><?xml version="1.0" encoding="utf-8"?>
-<ds:datastoreItem xmlns:ds="http://schemas.openxmlformats.org/officeDocument/2006/customXml" ds:itemID="{3DE22BAF-1262-40AB-97D5-F3506F170823}">
+<ds:datastoreItem xmlns:ds="http://schemas.openxmlformats.org/officeDocument/2006/customXml" ds:itemID="{15C8858F-C264-4B8D-8444-60A702462CF3}">
   <ds:schemaRefs>
     <ds:schemaRef ds:uri="http://schemas.openxmlformats.org/officeDocument/2006/bibliography"/>
   </ds:schemaRefs>

--- a/tekst/Wyniki testów - intree15, tree15.docx
+++ b/tekst/Wyniki testów - intree15, tree15.docx
@@ -15053,13 +15053,26 @@
     <w:p/>
     <w:p>
       <w:r>
-        <w:t xml:space="preserve">Wyniki przeprowadzonych testów na grafie tree15 są podobne do wyników otrzymanych przy wykonaniu na drzewie intree15. Przyczyną podstawową jest podobieństwo grafów, intree jest odwróceniem </w:t>
+        <w:t xml:space="preserve">Wyniki przeprowadzonych testów na grafie tree15 są podobne do wyników otrzymanych przy wykonaniu na drzewie intree15. Przyczyną podstawową jest podobieństwo grafów, </w:t>
+      </w:r>
+      <w:proofErr w:type="spellStart"/>
+      <w:r>
+        <w:t>intree</w:t>
+      </w:r>
+      <w:proofErr w:type="spellEnd"/>
+      <w:r>
+        <w:t xml:space="preserve"> jest odwróceniem </w:t>
       </w:r>
       <w:r>
         <w:t xml:space="preserve">grafu </w:t>
       </w:r>
+      <w:proofErr w:type="spellStart"/>
       <w:r>
-        <w:t>tree.</w:t>
+        <w:t>tree</w:t>
+      </w:r>
+      <w:proofErr w:type="spellEnd"/>
+      <w:r>
+        <w:t>.</w:t>
       </w:r>
       <w:r>
         <w:t xml:space="preserve"> Tutaj także najlepsze wyniki pojawiają się przy wprowadzeniu parametru </w:t>
@@ -25281,9 +25294,4910 @@
     </w:p>
     <w:p/>
     <w:p>
+      <w:pPr>
+        <w:pStyle w:val="Nagwek1"/>
+      </w:pPr>
+      <w:r>
+        <w:lastRenderedPageBreak/>
+        <w:t>Wyniki gauss18</w:t>
+      </w:r>
+    </w:p>
+    <w:p/>
+    <w:p>
+      <w:r>
+        <w:t>Gauss18 jest najbardziej złożonym grafem spośród testowanych. Koszty zmiany procesora</w:t>
+      </w:r>
+      <w:r>
+        <w:t xml:space="preserve"> i c</w:t>
+      </w:r>
+      <w:r>
+        <w:t xml:space="preserve">zasy wykonania poszczególnych zadań są </w:t>
+      </w:r>
+      <w:r>
+        <w:t>bardzo</w:t>
+      </w:r>
+      <w:r>
+        <w:t xml:space="preserve"> zróżnicowane</w:t>
+      </w:r>
+      <w:r>
+        <w:t>, powodują, że bardziej optymalne jest wykonanie dwóch zadań na jednym procesorze niż przesłanie na drugi i wykonanie równoległe</w:t>
+      </w:r>
       <w:bookmarkStart w:id="25" w:name="_GoBack"/>
       <w:bookmarkEnd w:id="25"/>
+      <w:r>
+        <w:t>.</w:t>
+      </w:r>
     </w:p>
+    <w:p>
+      <w:r>
+        <w:t>W tabeli</w:t>
+      </w:r>
+      <w:r>
+        <w:t xml:space="preserve"> </w:t>
+      </w:r>
+      <w:r>
+        <w:fldChar w:fldCharType="begin"/>
+      </w:r>
+      <w:r>
+        <w:instrText xml:space="preserve"> REF _Ref355549819 \h </w:instrText>
+      </w:r>
+      <w:r>
+        <w:fldChar w:fldCharType="separate"/>
+      </w:r>
+      <w:r>
+        <w:t xml:space="preserve">Tabela </w:t>
+      </w:r>
+      <w:r>
+        <w:rPr>
+          <w:noProof/>
+        </w:rPr>
+        <w:t>6</w:t>
+      </w:r>
+      <w:r>
+        <w:fldChar w:fldCharType="end"/>
+      </w:r>
+      <w:r>
+        <w:t xml:space="preserve"> </w:t>
+      </w:r>
+      <w:r>
+        <w:t>przedstawiono</w:t>
+      </w:r>
+      <w:r>
+        <w:t xml:space="preserve"> dane statystyczne uruchomienia algorytmu na grafie gauss</w:t>
+      </w:r>
+      <w:r>
+        <w:t>18</w:t>
+      </w:r>
+      <w:r>
+        <w:t>.</w:t>
+      </w:r>
+      <w:r>
+        <w:t xml:space="preserve"> Można zauważyć, że w przeciwieństwie do pozostałych grafów skuteczność algorytmu była w tym wypadku niska, w najlepszym wypadku </w:t>
+      </w:r>
+      <w:r>
+        <w:t xml:space="preserve">przy </w:t>
+      </w:r>
+      <w:r>
+        <w:rPr>
+          <w:rFonts w:ascii="Times New Roman" w:hAnsi="Times New Roman" w:cs="Times New Roman"/>
+        </w:rPr>
+        <w:t>τ</w:t>
+      </w:r>
+      <w:r>
+        <w:t xml:space="preserve">=0.5 </w:t>
+      </w:r>
+      <w:r>
+        <w:t>tylko w 46,4% uruchomień udało się odnaleźć najlepsz</w:t>
+      </w:r>
+      <w:r>
+        <w:t>y czas szeregowania. Dla tej samej wartości parametry także średni czas szeregowania był najlepszy i wyniósł 45,646 przy optymalnym czasie 44.</w:t>
+      </w:r>
+    </w:p>
+    <w:p>
+      <w:r>
+        <w:t>O złożoności grafu świadczy też fakt, że w żadnym wypadku (8000 uruchomień) nie udało się znaleźć w iteracji 0 (losowe uszeregowanie bazowe) najlepszego rozwiązania</w:t>
+      </w:r>
+      <w:r>
+        <w:t>, optymalne rozwiązanie zostało znalezione najwcześniej po 2 iteracjach.</w:t>
+      </w:r>
+    </w:p>
+    <w:tbl>
+      <w:tblPr>
+        <w:tblW w:w="8580" w:type="dxa"/>
+        <w:tblInd w:w="55" w:type="dxa"/>
+        <w:tblCellMar>
+          <w:left w:w="70" w:type="dxa"/>
+          <w:right w:w="70" w:type="dxa"/>
+        </w:tblCellMar>
+        <w:tblLook w:val="04A0" w:firstRow="1" w:lastRow="0" w:firstColumn="1" w:lastColumn="0" w:noHBand="0" w:noVBand="1"/>
+      </w:tblPr>
+      <w:tblGrid>
+        <w:gridCol w:w="343"/>
+        <w:gridCol w:w="632"/>
+        <w:gridCol w:w="787"/>
+        <w:gridCol w:w="400"/>
+        <w:gridCol w:w="384"/>
+        <w:gridCol w:w="720"/>
+        <w:gridCol w:w="400"/>
+        <w:gridCol w:w="500"/>
+        <w:gridCol w:w="560"/>
+        <w:gridCol w:w="820"/>
+        <w:gridCol w:w="1240"/>
+        <w:gridCol w:w="1840"/>
+      </w:tblGrid>
+      <w:tr>
+        <w:trPr>
+          <w:trHeight w:val="227"/>
+        </w:trPr>
+        <w:tc>
+          <w:tcPr>
+            <w:tcW w:w="340" w:type="dxa"/>
+            <w:tcBorders>
+              <w:top w:val="single" w:sz="4" w:space="0" w:color="000000"/>
+              <w:left w:val="single" w:sz="4" w:space="0" w:color="000000"/>
+              <w:bottom w:val="single" w:sz="4" w:space="0" w:color="000000"/>
+              <w:right w:val="nil"/>
+            </w:tcBorders>
+            <w:shd w:val="clear" w:color="000000" w:fill="000000"/>
+            <w:vAlign w:val="bottom"/>
+            <w:hideMark/>
+          </w:tcPr>
+          <w:p>
+            <w:pPr>
+              <w:spacing w:after="0" w:line="240" w:lineRule="auto"/>
+              <w:rPr>
+                <w:rFonts w:ascii="Times New Roman" w:eastAsia="Times New Roman" w:hAnsi="Times New Roman" w:cs="Times New Roman"/>
+                <w:b/>
+                <w:bCs/>
+                <w:color w:val="FFFFFF"/>
+                <w:sz w:val="16"/>
+                <w:szCs w:val="16"/>
+                <w:lang w:eastAsia="pl-PL"/>
+              </w:rPr>
+            </w:pPr>
+            <w:r>
+              <w:rPr>
+                <w:rFonts w:ascii="Times New Roman" w:eastAsia="Times New Roman" w:hAnsi="Times New Roman" w:cs="Times New Roman"/>
+                <w:b/>
+                <w:bCs/>
+                <w:color w:val="FFFFFF"/>
+                <w:sz w:val="16"/>
+                <w:szCs w:val="16"/>
+                <w:lang w:eastAsia="pl-PL"/>
+              </w:rPr>
+              <w:t>τ</w:t>
+            </w:r>
+          </w:p>
+        </w:tc>
+        <w:tc>
+          <w:tcPr>
+            <w:tcW w:w="620" w:type="dxa"/>
+            <w:tcBorders>
+              <w:top w:val="single" w:sz="4" w:space="0" w:color="000000"/>
+              <w:left w:val="nil"/>
+              <w:bottom w:val="single" w:sz="4" w:space="0" w:color="000000"/>
+              <w:right w:val="nil"/>
+            </w:tcBorders>
+            <w:shd w:val="clear" w:color="000000" w:fill="000000"/>
+            <w:vAlign w:val="bottom"/>
+            <w:hideMark/>
+          </w:tcPr>
+          <w:p>
+            <w:pPr>
+              <w:spacing w:after="0" w:line="240" w:lineRule="auto"/>
+              <w:rPr>
+                <w:rFonts w:ascii="Calibri" w:eastAsia="Times New Roman" w:hAnsi="Calibri" w:cs="Calibri"/>
+                <w:b/>
+                <w:bCs/>
+                <w:color w:val="FFFFFF"/>
+                <w:sz w:val="16"/>
+                <w:szCs w:val="16"/>
+                <w:lang w:eastAsia="pl-PL"/>
+              </w:rPr>
+            </w:pPr>
+            <w:r>
+              <w:rPr>
+                <w:rFonts w:ascii="Calibri" w:eastAsia="Times New Roman" w:hAnsi="Calibri" w:cs="Calibri"/>
+                <w:b/>
+                <w:bCs/>
+                <w:color w:val="FFFFFF"/>
+                <w:sz w:val="16"/>
+                <w:szCs w:val="16"/>
+                <w:lang w:eastAsia="pl-PL"/>
+              </w:rPr>
+              <w:t>średnia</w:t>
+            </w:r>
+          </w:p>
+        </w:tc>
+        <w:tc>
+          <w:tcPr>
+            <w:tcW w:w="780" w:type="dxa"/>
+            <w:tcBorders>
+              <w:top w:val="single" w:sz="4" w:space="0" w:color="000000"/>
+              <w:left w:val="nil"/>
+              <w:bottom w:val="single" w:sz="4" w:space="0" w:color="000000"/>
+              <w:right w:val="nil"/>
+            </w:tcBorders>
+            <w:shd w:val="clear" w:color="000000" w:fill="000000"/>
+            <w:vAlign w:val="bottom"/>
+            <w:hideMark/>
+          </w:tcPr>
+          <w:p>
+            <w:pPr>
+              <w:spacing w:after="0" w:line="240" w:lineRule="auto"/>
+              <w:rPr>
+                <w:rFonts w:ascii="Calibri" w:eastAsia="Times New Roman" w:hAnsi="Calibri" w:cs="Calibri"/>
+                <w:b/>
+                <w:bCs/>
+                <w:color w:val="FFFFFF"/>
+                <w:sz w:val="16"/>
+                <w:szCs w:val="16"/>
+                <w:lang w:eastAsia="pl-PL"/>
+              </w:rPr>
+            </w:pPr>
+            <w:r>
+              <w:rPr>
+                <w:rFonts w:ascii="Calibri" w:eastAsia="Times New Roman" w:hAnsi="Calibri" w:cs="Calibri"/>
+                <w:b/>
+                <w:bCs/>
+                <w:color w:val="FFFFFF"/>
+                <w:sz w:val="16"/>
+                <w:szCs w:val="16"/>
+                <w:lang w:eastAsia="pl-PL"/>
+              </w:rPr>
+              <w:t>wariancja</w:t>
+            </w:r>
+          </w:p>
+        </w:tc>
+        <w:tc>
+          <w:tcPr>
+            <w:tcW w:w="400" w:type="dxa"/>
+            <w:tcBorders>
+              <w:top w:val="single" w:sz="4" w:space="0" w:color="000000"/>
+              <w:left w:val="nil"/>
+              <w:bottom w:val="single" w:sz="4" w:space="0" w:color="000000"/>
+              <w:right w:val="nil"/>
+            </w:tcBorders>
+            <w:shd w:val="clear" w:color="000000" w:fill="000000"/>
+            <w:vAlign w:val="bottom"/>
+            <w:hideMark/>
+          </w:tcPr>
+          <w:p>
+            <w:pPr>
+              <w:spacing w:after="0" w:line="240" w:lineRule="auto"/>
+              <w:rPr>
+                <w:rFonts w:ascii="Calibri" w:eastAsia="Times New Roman" w:hAnsi="Calibri" w:cs="Calibri"/>
+                <w:b/>
+                <w:bCs/>
+                <w:color w:val="FFFFFF"/>
+                <w:sz w:val="16"/>
+                <w:szCs w:val="16"/>
+                <w:lang w:eastAsia="pl-PL"/>
+              </w:rPr>
+            </w:pPr>
+            <w:r>
+              <w:rPr>
+                <w:rFonts w:ascii="Calibri" w:eastAsia="Times New Roman" w:hAnsi="Calibri" w:cs="Calibri"/>
+                <w:b/>
+                <w:bCs/>
+                <w:color w:val="FFFFFF"/>
+                <w:sz w:val="16"/>
+                <w:szCs w:val="16"/>
+                <w:lang w:eastAsia="pl-PL"/>
+              </w:rPr>
+              <w:t>min</w:t>
+            </w:r>
+          </w:p>
+        </w:tc>
+        <w:tc>
+          <w:tcPr>
+            <w:tcW w:w="360" w:type="dxa"/>
+            <w:tcBorders>
+              <w:top w:val="single" w:sz="4" w:space="0" w:color="000000"/>
+              <w:left w:val="nil"/>
+              <w:bottom w:val="single" w:sz="4" w:space="0" w:color="000000"/>
+              <w:right w:val="nil"/>
+            </w:tcBorders>
+            <w:shd w:val="clear" w:color="000000" w:fill="000000"/>
+            <w:vAlign w:val="bottom"/>
+            <w:hideMark/>
+          </w:tcPr>
+          <w:p>
+            <w:pPr>
+              <w:spacing w:after="0" w:line="240" w:lineRule="auto"/>
+              <w:rPr>
+                <w:rFonts w:ascii="Calibri" w:eastAsia="Times New Roman" w:hAnsi="Calibri" w:cs="Calibri"/>
+                <w:b/>
+                <w:bCs/>
+                <w:color w:val="FFFFFF"/>
+                <w:sz w:val="16"/>
+                <w:szCs w:val="16"/>
+                <w:lang w:eastAsia="pl-PL"/>
+              </w:rPr>
+            </w:pPr>
+            <w:r>
+              <w:rPr>
+                <w:rFonts w:ascii="Calibri" w:eastAsia="Times New Roman" w:hAnsi="Calibri" w:cs="Calibri"/>
+                <w:b/>
+                <w:bCs/>
+                <w:color w:val="FFFFFF"/>
+                <w:sz w:val="16"/>
+                <w:szCs w:val="16"/>
+                <w:lang w:eastAsia="pl-PL"/>
+              </w:rPr>
+              <w:t>Q1</w:t>
+            </w:r>
+          </w:p>
+        </w:tc>
+        <w:tc>
+          <w:tcPr>
+            <w:tcW w:w="720" w:type="dxa"/>
+            <w:tcBorders>
+              <w:top w:val="single" w:sz="4" w:space="0" w:color="000000"/>
+              <w:left w:val="nil"/>
+              <w:bottom w:val="single" w:sz="4" w:space="0" w:color="000000"/>
+              <w:right w:val="nil"/>
+            </w:tcBorders>
+            <w:shd w:val="clear" w:color="000000" w:fill="000000"/>
+            <w:vAlign w:val="bottom"/>
+            <w:hideMark/>
+          </w:tcPr>
+          <w:p>
+            <w:pPr>
+              <w:spacing w:after="0" w:line="240" w:lineRule="auto"/>
+              <w:rPr>
+                <w:rFonts w:ascii="Calibri" w:eastAsia="Times New Roman" w:hAnsi="Calibri" w:cs="Calibri"/>
+                <w:b/>
+                <w:bCs/>
+                <w:color w:val="FFFFFF"/>
+                <w:sz w:val="16"/>
+                <w:szCs w:val="16"/>
+                <w:lang w:eastAsia="pl-PL"/>
+              </w:rPr>
+            </w:pPr>
+            <w:r>
+              <w:rPr>
+                <w:rFonts w:ascii="Calibri" w:eastAsia="Times New Roman" w:hAnsi="Calibri" w:cs="Calibri"/>
+                <w:b/>
+                <w:bCs/>
+                <w:color w:val="FFFFFF"/>
+                <w:sz w:val="16"/>
+                <w:szCs w:val="16"/>
+                <w:lang w:eastAsia="pl-PL"/>
+              </w:rPr>
+              <w:t>mediana</w:t>
+            </w:r>
+          </w:p>
+        </w:tc>
+        <w:tc>
+          <w:tcPr>
+            <w:tcW w:w="400" w:type="dxa"/>
+            <w:tcBorders>
+              <w:top w:val="single" w:sz="4" w:space="0" w:color="000000"/>
+              <w:left w:val="nil"/>
+              <w:bottom w:val="single" w:sz="4" w:space="0" w:color="000000"/>
+              <w:right w:val="nil"/>
+            </w:tcBorders>
+            <w:shd w:val="clear" w:color="000000" w:fill="000000"/>
+            <w:vAlign w:val="bottom"/>
+            <w:hideMark/>
+          </w:tcPr>
+          <w:p>
+            <w:pPr>
+              <w:spacing w:after="0" w:line="240" w:lineRule="auto"/>
+              <w:rPr>
+                <w:rFonts w:ascii="Calibri" w:eastAsia="Times New Roman" w:hAnsi="Calibri" w:cs="Calibri"/>
+                <w:b/>
+                <w:bCs/>
+                <w:color w:val="FFFFFF"/>
+                <w:sz w:val="16"/>
+                <w:szCs w:val="16"/>
+                <w:lang w:eastAsia="pl-PL"/>
+              </w:rPr>
+            </w:pPr>
+            <w:r>
+              <w:rPr>
+                <w:rFonts w:ascii="Calibri" w:eastAsia="Times New Roman" w:hAnsi="Calibri" w:cs="Calibri"/>
+                <w:b/>
+                <w:bCs/>
+                <w:color w:val="FFFFFF"/>
+                <w:sz w:val="16"/>
+                <w:szCs w:val="16"/>
+                <w:lang w:eastAsia="pl-PL"/>
+              </w:rPr>
+              <w:t>Q3</w:t>
+            </w:r>
+          </w:p>
+        </w:tc>
+        <w:tc>
+          <w:tcPr>
+            <w:tcW w:w="500" w:type="dxa"/>
+            <w:tcBorders>
+              <w:top w:val="single" w:sz="4" w:space="0" w:color="000000"/>
+              <w:left w:val="nil"/>
+              <w:bottom w:val="single" w:sz="4" w:space="0" w:color="000000"/>
+              <w:right w:val="nil"/>
+            </w:tcBorders>
+            <w:shd w:val="clear" w:color="000000" w:fill="000000"/>
+            <w:vAlign w:val="bottom"/>
+            <w:hideMark/>
+          </w:tcPr>
+          <w:p>
+            <w:pPr>
+              <w:spacing w:after="0" w:line="240" w:lineRule="auto"/>
+              <w:rPr>
+                <w:rFonts w:ascii="Calibri" w:eastAsia="Times New Roman" w:hAnsi="Calibri" w:cs="Calibri"/>
+                <w:b/>
+                <w:bCs/>
+                <w:color w:val="FFFFFF"/>
+                <w:sz w:val="16"/>
+                <w:szCs w:val="16"/>
+                <w:lang w:eastAsia="pl-PL"/>
+              </w:rPr>
+            </w:pPr>
+            <w:r>
+              <w:rPr>
+                <w:rFonts w:ascii="Calibri" w:eastAsia="Times New Roman" w:hAnsi="Calibri" w:cs="Calibri"/>
+                <w:b/>
+                <w:bCs/>
+                <w:color w:val="FFFFFF"/>
+                <w:sz w:val="16"/>
+                <w:szCs w:val="16"/>
+                <w:lang w:eastAsia="pl-PL"/>
+              </w:rPr>
+              <w:t>max</w:t>
+            </w:r>
+          </w:p>
+        </w:tc>
+        <w:tc>
+          <w:tcPr>
+            <w:tcW w:w="560" w:type="dxa"/>
+            <w:tcBorders>
+              <w:top w:val="single" w:sz="4" w:space="0" w:color="000000"/>
+              <w:left w:val="nil"/>
+              <w:bottom w:val="single" w:sz="4" w:space="0" w:color="000000"/>
+              <w:right w:val="nil"/>
+            </w:tcBorders>
+            <w:shd w:val="clear" w:color="000000" w:fill="000000"/>
+            <w:vAlign w:val="bottom"/>
+            <w:hideMark/>
+          </w:tcPr>
+          <w:p>
+            <w:pPr>
+              <w:spacing w:after="0" w:line="240" w:lineRule="auto"/>
+              <w:rPr>
+                <w:rFonts w:ascii="Calibri" w:eastAsia="Times New Roman" w:hAnsi="Calibri" w:cs="Calibri"/>
+                <w:b/>
+                <w:bCs/>
+                <w:color w:val="FFFFFF"/>
+                <w:sz w:val="16"/>
+                <w:szCs w:val="16"/>
+                <w:lang w:eastAsia="pl-PL"/>
+              </w:rPr>
+            </w:pPr>
+            <w:r>
+              <w:rPr>
+                <w:rFonts w:ascii="Calibri" w:eastAsia="Times New Roman" w:hAnsi="Calibri" w:cs="Calibri"/>
+                <w:b/>
+                <w:bCs/>
+                <w:color w:val="FFFFFF"/>
+                <w:sz w:val="16"/>
+                <w:szCs w:val="16"/>
+                <w:lang w:eastAsia="pl-PL"/>
+              </w:rPr>
+              <w:t>moda</w:t>
+            </w:r>
+          </w:p>
+        </w:tc>
+        <w:tc>
+          <w:tcPr>
+            <w:tcW w:w="820" w:type="dxa"/>
+            <w:tcBorders>
+              <w:top w:val="single" w:sz="4" w:space="0" w:color="000000"/>
+              <w:left w:val="nil"/>
+              <w:bottom w:val="single" w:sz="4" w:space="0" w:color="000000"/>
+              <w:right w:val="nil"/>
+            </w:tcBorders>
+            <w:shd w:val="clear" w:color="000000" w:fill="000000"/>
+            <w:vAlign w:val="bottom"/>
+            <w:hideMark/>
+          </w:tcPr>
+          <w:p>
+            <w:pPr>
+              <w:spacing w:after="0" w:line="240" w:lineRule="auto"/>
+              <w:rPr>
+                <w:rFonts w:ascii="Calibri" w:eastAsia="Times New Roman" w:hAnsi="Calibri" w:cs="Calibri"/>
+                <w:b/>
+                <w:bCs/>
+                <w:color w:val="FFFFFF"/>
+                <w:sz w:val="16"/>
+                <w:szCs w:val="16"/>
+                <w:lang w:eastAsia="pl-PL"/>
+              </w:rPr>
+            </w:pPr>
+            <w:r>
+              <w:rPr>
+                <w:rFonts w:ascii="Calibri" w:eastAsia="Times New Roman" w:hAnsi="Calibri" w:cs="Calibri"/>
+                <w:b/>
+                <w:bCs/>
+                <w:color w:val="FFFFFF"/>
+                <w:sz w:val="16"/>
+                <w:szCs w:val="16"/>
+                <w:lang w:eastAsia="pl-PL"/>
+              </w:rPr>
+              <w:t>moda (%)</w:t>
+            </w:r>
+          </w:p>
+        </w:tc>
+        <w:tc>
+          <w:tcPr>
+            <w:tcW w:w="1240" w:type="dxa"/>
+            <w:tcBorders>
+              <w:top w:val="single" w:sz="4" w:space="0" w:color="000000"/>
+              <w:left w:val="nil"/>
+              <w:bottom w:val="single" w:sz="4" w:space="0" w:color="000000"/>
+              <w:right w:val="nil"/>
+            </w:tcBorders>
+            <w:shd w:val="clear" w:color="000000" w:fill="000000"/>
+            <w:vAlign w:val="bottom"/>
+            <w:hideMark/>
+          </w:tcPr>
+          <w:p>
+            <w:pPr>
+              <w:spacing w:after="0" w:line="240" w:lineRule="auto"/>
+              <w:rPr>
+                <w:rFonts w:ascii="Calibri" w:eastAsia="Times New Roman" w:hAnsi="Calibri" w:cs="Calibri"/>
+                <w:b/>
+                <w:bCs/>
+                <w:color w:val="FFFFFF"/>
+                <w:sz w:val="16"/>
+                <w:szCs w:val="16"/>
+                <w:lang w:eastAsia="pl-PL"/>
+              </w:rPr>
+            </w:pPr>
+            <w:r>
+              <w:rPr>
+                <w:rFonts w:ascii="Calibri" w:eastAsia="Times New Roman" w:hAnsi="Calibri" w:cs="Calibri"/>
+                <w:b/>
+                <w:bCs/>
+                <w:color w:val="FFFFFF"/>
+                <w:sz w:val="16"/>
+                <w:szCs w:val="16"/>
+                <w:lang w:eastAsia="pl-PL"/>
+              </w:rPr>
+              <w:t>skuteczność (%)</w:t>
+            </w:r>
+          </w:p>
+        </w:tc>
+        <w:tc>
+          <w:tcPr>
+            <w:tcW w:w="1840" w:type="dxa"/>
+            <w:tcBorders>
+              <w:top w:val="single" w:sz="4" w:space="0" w:color="000000"/>
+              <w:left w:val="nil"/>
+              <w:bottom w:val="single" w:sz="4" w:space="0" w:color="000000"/>
+              <w:right w:val="single" w:sz="4" w:space="0" w:color="000000"/>
+            </w:tcBorders>
+            <w:shd w:val="clear" w:color="000000" w:fill="000000"/>
+            <w:vAlign w:val="bottom"/>
+            <w:hideMark/>
+          </w:tcPr>
+          <w:p>
+            <w:pPr>
+              <w:spacing w:after="0" w:line="240" w:lineRule="auto"/>
+              <w:rPr>
+                <w:rFonts w:ascii="Calibri" w:eastAsia="Times New Roman" w:hAnsi="Calibri" w:cs="Calibri"/>
+                <w:b/>
+                <w:bCs/>
+                <w:color w:val="FFFFFF"/>
+                <w:sz w:val="16"/>
+                <w:szCs w:val="16"/>
+                <w:lang w:eastAsia="pl-PL"/>
+              </w:rPr>
+            </w:pPr>
+            <w:r>
+              <w:rPr>
+                <w:rFonts w:ascii="Calibri" w:eastAsia="Times New Roman" w:hAnsi="Calibri" w:cs="Calibri"/>
+                <w:b/>
+                <w:bCs/>
+                <w:color w:val="FFFFFF"/>
+                <w:sz w:val="16"/>
+                <w:szCs w:val="16"/>
+                <w:lang w:eastAsia="pl-PL"/>
+              </w:rPr>
+              <w:t>średni czas szeregowania</w:t>
+            </w:r>
+          </w:p>
+        </w:tc>
+      </w:tr>
+      <w:tr>
+        <w:trPr>
+          <w:trHeight w:val="300"/>
+        </w:trPr>
+        <w:tc>
+          <w:tcPr>
+            <w:tcW w:w="340" w:type="dxa"/>
+            <w:tcBorders>
+              <w:top w:val="single" w:sz="4" w:space="0" w:color="000000"/>
+              <w:left w:val="single" w:sz="4" w:space="0" w:color="000000"/>
+              <w:bottom w:val="single" w:sz="4" w:space="0" w:color="000000"/>
+              <w:right w:val="nil"/>
+            </w:tcBorders>
+            <w:shd w:val="clear" w:color="D9D9D9" w:fill="D9D9D9"/>
+            <w:noWrap/>
+            <w:vAlign w:val="bottom"/>
+            <w:hideMark/>
+          </w:tcPr>
+          <w:p>
+            <w:pPr>
+              <w:spacing w:after="0" w:line="240" w:lineRule="auto"/>
+              <w:rPr>
+                <w:rFonts w:ascii="Calibri" w:eastAsia="Times New Roman" w:hAnsi="Calibri" w:cs="Calibri"/>
+                <w:color w:val="000000"/>
+                <w:sz w:val="16"/>
+                <w:szCs w:val="16"/>
+                <w:lang w:eastAsia="pl-PL"/>
+              </w:rPr>
+            </w:pPr>
+            <w:r>
+              <w:rPr>
+                <w:rFonts w:ascii="Calibri" w:eastAsia="Times New Roman" w:hAnsi="Calibri" w:cs="Calibri"/>
+                <w:color w:val="000000"/>
+                <w:sz w:val="16"/>
+                <w:szCs w:val="16"/>
+                <w:lang w:eastAsia="pl-PL"/>
+              </w:rPr>
+              <w:t>0.1</w:t>
+            </w:r>
+          </w:p>
+        </w:tc>
+        <w:tc>
+          <w:tcPr>
+            <w:tcW w:w="620" w:type="dxa"/>
+            <w:tcBorders>
+              <w:top w:val="single" w:sz="4" w:space="0" w:color="000000"/>
+              <w:left w:val="nil"/>
+              <w:bottom w:val="single" w:sz="4" w:space="0" w:color="000000"/>
+              <w:right w:val="nil"/>
+            </w:tcBorders>
+            <w:shd w:val="clear" w:color="D9D9D9" w:fill="D9D9D9"/>
+            <w:noWrap/>
+            <w:vAlign w:val="bottom"/>
+            <w:hideMark/>
+          </w:tcPr>
+          <w:p>
+            <w:pPr>
+              <w:spacing w:after="0" w:line="240" w:lineRule="auto"/>
+              <w:jc w:val="right"/>
+              <w:rPr>
+                <w:rFonts w:ascii="Calibri" w:eastAsia="Times New Roman" w:hAnsi="Calibri" w:cs="Calibri"/>
+                <w:color w:val="000000"/>
+                <w:sz w:val="16"/>
+                <w:szCs w:val="16"/>
+                <w:lang w:eastAsia="pl-PL"/>
+              </w:rPr>
+            </w:pPr>
+            <w:r>
+              <w:rPr>
+                <w:rFonts w:ascii="Calibri" w:eastAsia="Times New Roman" w:hAnsi="Calibri" w:cs="Calibri"/>
+                <w:color w:val="000000"/>
+                <w:sz w:val="16"/>
+                <w:szCs w:val="16"/>
+                <w:lang w:eastAsia="pl-PL"/>
+              </w:rPr>
+              <w:t>98,866</w:t>
+            </w:r>
+          </w:p>
+        </w:tc>
+        <w:tc>
+          <w:tcPr>
+            <w:tcW w:w="780" w:type="dxa"/>
+            <w:tcBorders>
+              <w:top w:val="single" w:sz="4" w:space="0" w:color="000000"/>
+              <w:left w:val="nil"/>
+              <w:bottom w:val="single" w:sz="4" w:space="0" w:color="000000"/>
+              <w:right w:val="nil"/>
+            </w:tcBorders>
+            <w:shd w:val="clear" w:color="D9D9D9" w:fill="D9D9D9"/>
+            <w:noWrap/>
+            <w:vAlign w:val="bottom"/>
+            <w:hideMark/>
+          </w:tcPr>
+          <w:p>
+            <w:pPr>
+              <w:spacing w:after="0" w:line="240" w:lineRule="auto"/>
+              <w:jc w:val="right"/>
+              <w:rPr>
+                <w:rFonts w:ascii="Calibri" w:eastAsia="Times New Roman" w:hAnsi="Calibri" w:cs="Calibri"/>
+                <w:color w:val="000000"/>
+                <w:sz w:val="16"/>
+                <w:szCs w:val="16"/>
+                <w:lang w:eastAsia="pl-PL"/>
+              </w:rPr>
+            </w:pPr>
+            <w:r>
+              <w:rPr>
+                <w:rFonts w:ascii="Calibri" w:eastAsia="Times New Roman" w:hAnsi="Calibri" w:cs="Calibri"/>
+                <w:color w:val="000000"/>
+                <w:sz w:val="16"/>
+                <w:szCs w:val="16"/>
+                <w:lang w:eastAsia="pl-PL"/>
+              </w:rPr>
+              <w:t>71,419</w:t>
+            </w:r>
+          </w:p>
+        </w:tc>
+        <w:tc>
+          <w:tcPr>
+            <w:tcW w:w="400" w:type="dxa"/>
+            <w:tcBorders>
+              <w:top w:val="single" w:sz="4" w:space="0" w:color="000000"/>
+              <w:left w:val="nil"/>
+              <w:bottom w:val="single" w:sz="4" w:space="0" w:color="000000"/>
+              <w:right w:val="nil"/>
+            </w:tcBorders>
+            <w:shd w:val="clear" w:color="D9D9D9" w:fill="D9D9D9"/>
+            <w:noWrap/>
+            <w:vAlign w:val="bottom"/>
+            <w:hideMark/>
+          </w:tcPr>
+          <w:p>
+            <w:pPr>
+              <w:spacing w:after="0" w:line="240" w:lineRule="auto"/>
+              <w:jc w:val="right"/>
+              <w:rPr>
+                <w:rFonts w:ascii="Calibri" w:eastAsia="Times New Roman" w:hAnsi="Calibri" w:cs="Calibri"/>
+                <w:color w:val="000000"/>
+                <w:sz w:val="16"/>
+                <w:szCs w:val="16"/>
+                <w:lang w:eastAsia="pl-PL"/>
+              </w:rPr>
+            </w:pPr>
+            <w:r>
+              <w:rPr>
+                <w:rFonts w:ascii="Calibri" w:eastAsia="Times New Roman" w:hAnsi="Calibri" w:cs="Calibri"/>
+                <w:color w:val="000000"/>
+                <w:sz w:val="16"/>
+                <w:szCs w:val="16"/>
+                <w:lang w:eastAsia="pl-PL"/>
+              </w:rPr>
+              <w:t>2</w:t>
+            </w:r>
+          </w:p>
+        </w:tc>
+        <w:tc>
+          <w:tcPr>
+            <w:tcW w:w="360" w:type="dxa"/>
+            <w:tcBorders>
+              <w:top w:val="single" w:sz="4" w:space="0" w:color="000000"/>
+              <w:left w:val="nil"/>
+              <w:bottom w:val="single" w:sz="4" w:space="0" w:color="000000"/>
+              <w:right w:val="nil"/>
+            </w:tcBorders>
+            <w:shd w:val="clear" w:color="D9D9D9" w:fill="D9D9D9"/>
+            <w:noWrap/>
+            <w:vAlign w:val="bottom"/>
+            <w:hideMark/>
+          </w:tcPr>
+          <w:p>
+            <w:pPr>
+              <w:spacing w:after="0" w:line="240" w:lineRule="auto"/>
+              <w:jc w:val="right"/>
+              <w:rPr>
+                <w:rFonts w:ascii="Calibri" w:eastAsia="Times New Roman" w:hAnsi="Calibri" w:cs="Calibri"/>
+                <w:color w:val="000000"/>
+                <w:sz w:val="16"/>
+                <w:szCs w:val="16"/>
+                <w:lang w:eastAsia="pl-PL"/>
+              </w:rPr>
+            </w:pPr>
+            <w:r>
+              <w:rPr>
+                <w:rFonts w:ascii="Calibri" w:eastAsia="Times New Roman" w:hAnsi="Calibri" w:cs="Calibri"/>
+                <w:color w:val="000000"/>
+                <w:sz w:val="16"/>
+                <w:szCs w:val="16"/>
+                <w:lang w:eastAsia="pl-PL"/>
+              </w:rPr>
+              <w:t>100</w:t>
+            </w:r>
+          </w:p>
+        </w:tc>
+        <w:tc>
+          <w:tcPr>
+            <w:tcW w:w="720" w:type="dxa"/>
+            <w:tcBorders>
+              <w:top w:val="single" w:sz="4" w:space="0" w:color="000000"/>
+              <w:left w:val="nil"/>
+              <w:bottom w:val="single" w:sz="4" w:space="0" w:color="000000"/>
+              <w:right w:val="nil"/>
+            </w:tcBorders>
+            <w:shd w:val="clear" w:color="D9D9D9" w:fill="D9D9D9"/>
+            <w:noWrap/>
+            <w:vAlign w:val="bottom"/>
+            <w:hideMark/>
+          </w:tcPr>
+          <w:p>
+            <w:pPr>
+              <w:spacing w:after="0" w:line="240" w:lineRule="auto"/>
+              <w:jc w:val="right"/>
+              <w:rPr>
+                <w:rFonts w:ascii="Calibri" w:eastAsia="Times New Roman" w:hAnsi="Calibri" w:cs="Calibri"/>
+                <w:color w:val="000000"/>
+                <w:sz w:val="16"/>
+                <w:szCs w:val="16"/>
+                <w:lang w:eastAsia="pl-PL"/>
+              </w:rPr>
+            </w:pPr>
+            <w:r>
+              <w:rPr>
+                <w:rFonts w:ascii="Calibri" w:eastAsia="Times New Roman" w:hAnsi="Calibri" w:cs="Calibri"/>
+                <w:color w:val="000000"/>
+                <w:sz w:val="16"/>
+                <w:szCs w:val="16"/>
+                <w:lang w:eastAsia="pl-PL"/>
+              </w:rPr>
+              <w:t>100</w:t>
+            </w:r>
+          </w:p>
+        </w:tc>
+        <w:tc>
+          <w:tcPr>
+            <w:tcW w:w="400" w:type="dxa"/>
+            <w:tcBorders>
+              <w:top w:val="single" w:sz="4" w:space="0" w:color="000000"/>
+              <w:left w:val="nil"/>
+              <w:bottom w:val="single" w:sz="4" w:space="0" w:color="000000"/>
+              <w:right w:val="nil"/>
+            </w:tcBorders>
+            <w:shd w:val="clear" w:color="D9D9D9" w:fill="D9D9D9"/>
+            <w:noWrap/>
+            <w:vAlign w:val="bottom"/>
+            <w:hideMark/>
+          </w:tcPr>
+          <w:p>
+            <w:pPr>
+              <w:spacing w:after="0" w:line="240" w:lineRule="auto"/>
+              <w:jc w:val="right"/>
+              <w:rPr>
+                <w:rFonts w:ascii="Calibri" w:eastAsia="Times New Roman" w:hAnsi="Calibri" w:cs="Calibri"/>
+                <w:color w:val="000000"/>
+                <w:sz w:val="16"/>
+                <w:szCs w:val="16"/>
+                <w:lang w:eastAsia="pl-PL"/>
+              </w:rPr>
+            </w:pPr>
+            <w:r>
+              <w:rPr>
+                <w:rFonts w:ascii="Calibri" w:eastAsia="Times New Roman" w:hAnsi="Calibri" w:cs="Calibri"/>
+                <w:color w:val="000000"/>
+                <w:sz w:val="16"/>
+                <w:szCs w:val="16"/>
+                <w:lang w:eastAsia="pl-PL"/>
+              </w:rPr>
+              <w:t>100</w:t>
+            </w:r>
+          </w:p>
+        </w:tc>
+        <w:tc>
+          <w:tcPr>
+            <w:tcW w:w="500" w:type="dxa"/>
+            <w:tcBorders>
+              <w:top w:val="single" w:sz="4" w:space="0" w:color="000000"/>
+              <w:left w:val="nil"/>
+              <w:bottom w:val="single" w:sz="4" w:space="0" w:color="000000"/>
+              <w:right w:val="nil"/>
+            </w:tcBorders>
+            <w:shd w:val="clear" w:color="D9D9D9" w:fill="D9D9D9"/>
+            <w:noWrap/>
+            <w:vAlign w:val="bottom"/>
+            <w:hideMark/>
+          </w:tcPr>
+          <w:p>
+            <w:pPr>
+              <w:spacing w:after="0" w:line="240" w:lineRule="auto"/>
+              <w:jc w:val="right"/>
+              <w:rPr>
+                <w:rFonts w:ascii="Calibri" w:eastAsia="Times New Roman" w:hAnsi="Calibri" w:cs="Calibri"/>
+                <w:color w:val="000000"/>
+                <w:sz w:val="16"/>
+                <w:szCs w:val="16"/>
+                <w:lang w:eastAsia="pl-PL"/>
+              </w:rPr>
+            </w:pPr>
+            <w:r>
+              <w:rPr>
+                <w:rFonts w:ascii="Calibri" w:eastAsia="Times New Roman" w:hAnsi="Calibri" w:cs="Calibri"/>
+                <w:color w:val="000000"/>
+                <w:sz w:val="16"/>
+                <w:szCs w:val="16"/>
+                <w:lang w:eastAsia="pl-PL"/>
+              </w:rPr>
+              <w:t>100</w:t>
+            </w:r>
+          </w:p>
+        </w:tc>
+        <w:tc>
+          <w:tcPr>
+            <w:tcW w:w="560" w:type="dxa"/>
+            <w:tcBorders>
+              <w:top w:val="single" w:sz="4" w:space="0" w:color="000000"/>
+              <w:left w:val="nil"/>
+              <w:bottom w:val="single" w:sz="4" w:space="0" w:color="000000"/>
+              <w:right w:val="nil"/>
+            </w:tcBorders>
+            <w:shd w:val="clear" w:color="D9D9D9" w:fill="D9D9D9"/>
+            <w:noWrap/>
+            <w:vAlign w:val="bottom"/>
+            <w:hideMark/>
+          </w:tcPr>
+          <w:p>
+            <w:pPr>
+              <w:spacing w:after="0" w:line="240" w:lineRule="auto"/>
+              <w:jc w:val="right"/>
+              <w:rPr>
+                <w:rFonts w:ascii="Calibri" w:eastAsia="Times New Roman" w:hAnsi="Calibri" w:cs="Calibri"/>
+                <w:color w:val="000000"/>
+                <w:sz w:val="16"/>
+                <w:szCs w:val="16"/>
+                <w:lang w:eastAsia="pl-PL"/>
+              </w:rPr>
+            </w:pPr>
+            <w:r>
+              <w:rPr>
+                <w:rFonts w:ascii="Calibri" w:eastAsia="Times New Roman" w:hAnsi="Calibri" w:cs="Calibri"/>
+                <w:color w:val="000000"/>
+                <w:sz w:val="16"/>
+                <w:szCs w:val="16"/>
+                <w:lang w:eastAsia="pl-PL"/>
+              </w:rPr>
+              <w:t>100</w:t>
+            </w:r>
+          </w:p>
+        </w:tc>
+        <w:tc>
+          <w:tcPr>
+            <w:tcW w:w="820" w:type="dxa"/>
+            <w:tcBorders>
+              <w:top w:val="single" w:sz="4" w:space="0" w:color="000000"/>
+              <w:left w:val="nil"/>
+              <w:bottom w:val="single" w:sz="4" w:space="0" w:color="000000"/>
+              <w:right w:val="nil"/>
+            </w:tcBorders>
+            <w:shd w:val="clear" w:color="D9D9D9" w:fill="D9D9D9"/>
+            <w:noWrap/>
+            <w:vAlign w:val="bottom"/>
+            <w:hideMark/>
+          </w:tcPr>
+          <w:p>
+            <w:pPr>
+              <w:spacing w:after="0" w:line="240" w:lineRule="auto"/>
+              <w:jc w:val="right"/>
+              <w:rPr>
+                <w:rFonts w:ascii="Calibri" w:eastAsia="Times New Roman" w:hAnsi="Calibri" w:cs="Calibri"/>
+                <w:color w:val="000000"/>
+                <w:sz w:val="16"/>
+                <w:szCs w:val="16"/>
+                <w:lang w:eastAsia="pl-PL"/>
+              </w:rPr>
+            </w:pPr>
+            <w:r>
+              <w:rPr>
+                <w:rFonts w:ascii="Calibri" w:eastAsia="Times New Roman" w:hAnsi="Calibri" w:cs="Calibri"/>
+                <w:color w:val="000000"/>
+                <w:sz w:val="16"/>
+                <w:szCs w:val="16"/>
+                <w:lang w:eastAsia="pl-PL"/>
+              </w:rPr>
+              <w:t>97,6</w:t>
+            </w:r>
+          </w:p>
+        </w:tc>
+        <w:tc>
+          <w:tcPr>
+            <w:tcW w:w="1240" w:type="dxa"/>
+            <w:tcBorders>
+              <w:top w:val="single" w:sz="4" w:space="0" w:color="000000"/>
+              <w:left w:val="nil"/>
+              <w:bottom w:val="single" w:sz="4" w:space="0" w:color="000000"/>
+              <w:right w:val="nil"/>
+            </w:tcBorders>
+            <w:shd w:val="clear" w:color="D9D9D9" w:fill="D9D9D9"/>
+            <w:noWrap/>
+            <w:vAlign w:val="bottom"/>
+            <w:hideMark/>
+          </w:tcPr>
+          <w:p>
+            <w:pPr>
+              <w:spacing w:after="0" w:line="240" w:lineRule="auto"/>
+              <w:jc w:val="right"/>
+              <w:rPr>
+                <w:rFonts w:ascii="Calibri" w:eastAsia="Times New Roman" w:hAnsi="Calibri" w:cs="Calibri"/>
+                <w:color w:val="000000"/>
+                <w:sz w:val="16"/>
+                <w:szCs w:val="16"/>
+                <w:lang w:eastAsia="pl-PL"/>
+              </w:rPr>
+            </w:pPr>
+            <w:r>
+              <w:rPr>
+                <w:rFonts w:ascii="Calibri" w:eastAsia="Times New Roman" w:hAnsi="Calibri" w:cs="Calibri"/>
+                <w:color w:val="000000"/>
+                <w:sz w:val="16"/>
+                <w:szCs w:val="16"/>
+                <w:lang w:eastAsia="pl-PL"/>
+              </w:rPr>
+              <w:t>2,4</w:t>
+            </w:r>
+          </w:p>
+        </w:tc>
+        <w:tc>
+          <w:tcPr>
+            <w:tcW w:w="1840" w:type="dxa"/>
+            <w:tcBorders>
+              <w:top w:val="single" w:sz="4" w:space="0" w:color="000000"/>
+              <w:left w:val="nil"/>
+              <w:bottom w:val="single" w:sz="4" w:space="0" w:color="000000"/>
+              <w:right w:val="single" w:sz="4" w:space="0" w:color="000000"/>
+            </w:tcBorders>
+            <w:shd w:val="clear" w:color="D9D9D9" w:fill="D9D9D9"/>
+            <w:noWrap/>
+            <w:vAlign w:val="bottom"/>
+            <w:hideMark/>
+          </w:tcPr>
+          <w:p>
+            <w:pPr>
+              <w:spacing w:after="0" w:line="240" w:lineRule="auto"/>
+              <w:jc w:val="right"/>
+              <w:rPr>
+                <w:rFonts w:ascii="Calibri" w:eastAsia="Times New Roman" w:hAnsi="Calibri" w:cs="Calibri"/>
+                <w:color w:val="000000"/>
+                <w:sz w:val="16"/>
+                <w:szCs w:val="16"/>
+                <w:lang w:eastAsia="pl-PL"/>
+              </w:rPr>
+            </w:pPr>
+            <w:r>
+              <w:rPr>
+                <w:rFonts w:ascii="Calibri" w:eastAsia="Times New Roman" w:hAnsi="Calibri" w:cs="Calibri"/>
+                <w:color w:val="000000"/>
+                <w:sz w:val="16"/>
+                <w:szCs w:val="16"/>
+                <w:lang w:eastAsia="pl-PL"/>
+              </w:rPr>
+              <w:t>49,667</w:t>
+            </w:r>
+          </w:p>
+        </w:tc>
+      </w:tr>
+      <w:tr>
+        <w:trPr>
+          <w:trHeight w:val="300"/>
+        </w:trPr>
+        <w:tc>
+          <w:tcPr>
+            <w:tcW w:w="340" w:type="dxa"/>
+            <w:tcBorders>
+              <w:top w:val="single" w:sz="4" w:space="0" w:color="000000"/>
+              <w:left w:val="single" w:sz="4" w:space="0" w:color="000000"/>
+              <w:bottom w:val="single" w:sz="4" w:space="0" w:color="000000"/>
+              <w:right w:val="nil"/>
+            </w:tcBorders>
+            <w:shd w:val="clear" w:color="auto" w:fill="auto"/>
+            <w:noWrap/>
+            <w:vAlign w:val="bottom"/>
+            <w:hideMark/>
+          </w:tcPr>
+          <w:p>
+            <w:pPr>
+              <w:spacing w:after="0" w:line="240" w:lineRule="auto"/>
+              <w:rPr>
+                <w:rFonts w:ascii="Calibri" w:eastAsia="Times New Roman" w:hAnsi="Calibri" w:cs="Calibri"/>
+                <w:color w:val="000000"/>
+                <w:sz w:val="16"/>
+                <w:szCs w:val="16"/>
+                <w:lang w:eastAsia="pl-PL"/>
+              </w:rPr>
+            </w:pPr>
+            <w:r>
+              <w:rPr>
+                <w:rFonts w:ascii="Calibri" w:eastAsia="Times New Roman" w:hAnsi="Calibri" w:cs="Calibri"/>
+                <w:color w:val="000000"/>
+                <w:sz w:val="16"/>
+                <w:szCs w:val="16"/>
+                <w:lang w:eastAsia="pl-PL"/>
+              </w:rPr>
+              <w:t>0.2</w:t>
+            </w:r>
+          </w:p>
+        </w:tc>
+        <w:tc>
+          <w:tcPr>
+            <w:tcW w:w="620" w:type="dxa"/>
+            <w:tcBorders>
+              <w:top w:val="single" w:sz="4" w:space="0" w:color="000000"/>
+              <w:left w:val="nil"/>
+              <w:bottom w:val="single" w:sz="4" w:space="0" w:color="000000"/>
+              <w:right w:val="nil"/>
+            </w:tcBorders>
+            <w:shd w:val="clear" w:color="auto" w:fill="auto"/>
+            <w:noWrap/>
+            <w:vAlign w:val="bottom"/>
+            <w:hideMark/>
+          </w:tcPr>
+          <w:p>
+            <w:pPr>
+              <w:spacing w:after="0" w:line="240" w:lineRule="auto"/>
+              <w:jc w:val="right"/>
+              <w:rPr>
+                <w:rFonts w:ascii="Calibri" w:eastAsia="Times New Roman" w:hAnsi="Calibri" w:cs="Calibri"/>
+                <w:color w:val="000000"/>
+                <w:sz w:val="16"/>
+                <w:szCs w:val="16"/>
+                <w:lang w:eastAsia="pl-PL"/>
+              </w:rPr>
+            </w:pPr>
+            <w:r>
+              <w:rPr>
+                <w:rFonts w:ascii="Calibri" w:eastAsia="Times New Roman" w:hAnsi="Calibri" w:cs="Calibri"/>
+                <w:color w:val="000000"/>
+                <w:sz w:val="16"/>
+                <w:szCs w:val="16"/>
+                <w:lang w:eastAsia="pl-PL"/>
+              </w:rPr>
+              <w:t>94,264</w:t>
+            </w:r>
+          </w:p>
+        </w:tc>
+        <w:tc>
+          <w:tcPr>
+            <w:tcW w:w="780" w:type="dxa"/>
+            <w:tcBorders>
+              <w:top w:val="single" w:sz="4" w:space="0" w:color="000000"/>
+              <w:left w:val="nil"/>
+              <w:bottom w:val="single" w:sz="4" w:space="0" w:color="000000"/>
+              <w:right w:val="nil"/>
+            </w:tcBorders>
+            <w:shd w:val="clear" w:color="auto" w:fill="auto"/>
+            <w:noWrap/>
+            <w:vAlign w:val="bottom"/>
+            <w:hideMark/>
+          </w:tcPr>
+          <w:p>
+            <w:pPr>
+              <w:spacing w:after="0" w:line="240" w:lineRule="auto"/>
+              <w:jc w:val="right"/>
+              <w:rPr>
+                <w:rFonts w:ascii="Calibri" w:eastAsia="Times New Roman" w:hAnsi="Calibri" w:cs="Calibri"/>
+                <w:color w:val="000000"/>
+                <w:sz w:val="16"/>
+                <w:szCs w:val="16"/>
+                <w:lang w:eastAsia="pl-PL"/>
+              </w:rPr>
+            </w:pPr>
+            <w:r>
+              <w:rPr>
+                <w:rFonts w:ascii="Calibri" w:eastAsia="Times New Roman" w:hAnsi="Calibri" w:cs="Calibri"/>
+                <w:color w:val="000000"/>
+                <w:sz w:val="16"/>
+                <w:szCs w:val="16"/>
+                <w:lang w:eastAsia="pl-PL"/>
+              </w:rPr>
+              <w:t>314,152</w:t>
+            </w:r>
+          </w:p>
+        </w:tc>
+        <w:tc>
+          <w:tcPr>
+            <w:tcW w:w="400" w:type="dxa"/>
+            <w:tcBorders>
+              <w:top w:val="single" w:sz="4" w:space="0" w:color="000000"/>
+              <w:left w:val="nil"/>
+              <w:bottom w:val="single" w:sz="4" w:space="0" w:color="000000"/>
+              <w:right w:val="nil"/>
+            </w:tcBorders>
+            <w:shd w:val="clear" w:color="auto" w:fill="auto"/>
+            <w:noWrap/>
+            <w:vAlign w:val="bottom"/>
+            <w:hideMark/>
+          </w:tcPr>
+          <w:p>
+            <w:pPr>
+              <w:spacing w:after="0" w:line="240" w:lineRule="auto"/>
+              <w:jc w:val="right"/>
+              <w:rPr>
+                <w:rFonts w:ascii="Calibri" w:eastAsia="Times New Roman" w:hAnsi="Calibri" w:cs="Calibri"/>
+                <w:color w:val="000000"/>
+                <w:sz w:val="16"/>
+                <w:szCs w:val="16"/>
+                <w:lang w:eastAsia="pl-PL"/>
+              </w:rPr>
+            </w:pPr>
+            <w:r>
+              <w:rPr>
+                <w:rFonts w:ascii="Calibri" w:eastAsia="Times New Roman" w:hAnsi="Calibri" w:cs="Calibri"/>
+                <w:color w:val="000000"/>
+                <w:sz w:val="16"/>
+                <w:szCs w:val="16"/>
+                <w:lang w:eastAsia="pl-PL"/>
+              </w:rPr>
+              <w:t>8</w:t>
+            </w:r>
+          </w:p>
+        </w:tc>
+        <w:tc>
+          <w:tcPr>
+            <w:tcW w:w="360" w:type="dxa"/>
+            <w:tcBorders>
+              <w:top w:val="single" w:sz="4" w:space="0" w:color="000000"/>
+              <w:left w:val="nil"/>
+              <w:bottom w:val="single" w:sz="4" w:space="0" w:color="000000"/>
+              <w:right w:val="nil"/>
+            </w:tcBorders>
+            <w:shd w:val="clear" w:color="auto" w:fill="auto"/>
+            <w:noWrap/>
+            <w:vAlign w:val="bottom"/>
+            <w:hideMark/>
+          </w:tcPr>
+          <w:p>
+            <w:pPr>
+              <w:spacing w:after="0" w:line="240" w:lineRule="auto"/>
+              <w:jc w:val="right"/>
+              <w:rPr>
+                <w:rFonts w:ascii="Calibri" w:eastAsia="Times New Roman" w:hAnsi="Calibri" w:cs="Calibri"/>
+                <w:color w:val="000000"/>
+                <w:sz w:val="16"/>
+                <w:szCs w:val="16"/>
+                <w:lang w:eastAsia="pl-PL"/>
+              </w:rPr>
+            </w:pPr>
+            <w:r>
+              <w:rPr>
+                <w:rFonts w:ascii="Calibri" w:eastAsia="Times New Roman" w:hAnsi="Calibri" w:cs="Calibri"/>
+                <w:color w:val="000000"/>
+                <w:sz w:val="16"/>
+                <w:szCs w:val="16"/>
+                <w:lang w:eastAsia="pl-PL"/>
+              </w:rPr>
+              <w:t>100</w:t>
+            </w:r>
+          </w:p>
+        </w:tc>
+        <w:tc>
+          <w:tcPr>
+            <w:tcW w:w="720" w:type="dxa"/>
+            <w:tcBorders>
+              <w:top w:val="single" w:sz="4" w:space="0" w:color="000000"/>
+              <w:left w:val="nil"/>
+              <w:bottom w:val="single" w:sz="4" w:space="0" w:color="000000"/>
+              <w:right w:val="nil"/>
+            </w:tcBorders>
+            <w:shd w:val="clear" w:color="auto" w:fill="auto"/>
+            <w:noWrap/>
+            <w:vAlign w:val="bottom"/>
+            <w:hideMark/>
+          </w:tcPr>
+          <w:p>
+            <w:pPr>
+              <w:spacing w:after="0" w:line="240" w:lineRule="auto"/>
+              <w:jc w:val="right"/>
+              <w:rPr>
+                <w:rFonts w:ascii="Calibri" w:eastAsia="Times New Roman" w:hAnsi="Calibri" w:cs="Calibri"/>
+                <w:color w:val="000000"/>
+                <w:sz w:val="16"/>
+                <w:szCs w:val="16"/>
+                <w:lang w:eastAsia="pl-PL"/>
+              </w:rPr>
+            </w:pPr>
+            <w:r>
+              <w:rPr>
+                <w:rFonts w:ascii="Calibri" w:eastAsia="Times New Roman" w:hAnsi="Calibri" w:cs="Calibri"/>
+                <w:color w:val="000000"/>
+                <w:sz w:val="16"/>
+                <w:szCs w:val="16"/>
+                <w:lang w:eastAsia="pl-PL"/>
+              </w:rPr>
+              <w:t>100</w:t>
+            </w:r>
+          </w:p>
+        </w:tc>
+        <w:tc>
+          <w:tcPr>
+            <w:tcW w:w="400" w:type="dxa"/>
+            <w:tcBorders>
+              <w:top w:val="single" w:sz="4" w:space="0" w:color="000000"/>
+              <w:left w:val="nil"/>
+              <w:bottom w:val="single" w:sz="4" w:space="0" w:color="000000"/>
+              <w:right w:val="nil"/>
+            </w:tcBorders>
+            <w:shd w:val="clear" w:color="auto" w:fill="auto"/>
+            <w:noWrap/>
+            <w:vAlign w:val="bottom"/>
+            <w:hideMark/>
+          </w:tcPr>
+          <w:p>
+            <w:pPr>
+              <w:spacing w:after="0" w:line="240" w:lineRule="auto"/>
+              <w:jc w:val="right"/>
+              <w:rPr>
+                <w:rFonts w:ascii="Calibri" w:eastAsia="Times New Roman" w:hAnsi="Calibri" w:cs="Calibri"/>
+                <w:color w:val="000000"/>
+                <w:sz w:val="16"/>
+                <w:szCs w:val="16"/>
+                <w:lang w:eastAsia="pl-PL"/>
+              </w:rPr>
+            </w:pPr>
+            <w:r>
+              <w:rPr>
+                <w:rFonts w:ascii="Calibri" w:eastAsia="Times New Roman" w:hAnsi="Calibri" w:cs="Calibri"/>
+                <w:color w:val="000000"/>
+                <w:sz w:val="16"/>
+                <w:szCs w:val="16"/>
+                <w:lang w:eastAsia="pl-PL"/>
+              </w:rPr>
+              <w:t>100</w:t>
+            </w:r>
+          </w:p>
+        </w:tc>
+        <w:tc>
+          <w:tcPr>
+            <w:tcW w:w="500" w:type="dxa"/>
+            <w:tcBorders>
+              <w:top w:val="single" w:sz="4" w:space="0" w:color="000000"/>
+              <w:left w:val="nil"/>
+              <w:bottom w:val="single" w:sz="4" w:space="0" w:color="000000"/>
+              <w:right w:val="nil"/>
+            </w:tcBorders>
+            <w:shd w:val="clear" w:color="auto" w:fill="auto"/>
+            <w:noWrap/>
+            <w:vAlign w:val="bottom"/>
+            <w:hideMark/>
+          </w:tcPr>
+          <w:p>
+            <w:pPr>
+              <w:spacing w:after="0" w:line="240" w:lineRule="auto"/>
+              <w:jc w:val="right"/>
+              <w:rPr>
+                <w:rFonts w:ascii="Calibri" w:eastAsia="Times New Roman" w:hAnsi="Calibri" w:cs="Calibri"/>
+                <w:color w:val="000000"/>
+                <w:sz w:val="16"/>
+                <w:szCs w:val="16"/>
+                <w:lang w:eastAsia="pl-PL"/>
+              </w:rPr>
+            </w:pPr>
+            <w:r>
+              <w:rPr>
+                <w:rFonts w:ascii="Calibri" w:eastAsia="Times New Roman" w:hAnsi="Calibri" w:cs="Calibri"/>
+                <w:color w:val="000000"/>
+                <w:sz w:val="16"/>
+                <w:szCs w:val="16"/>
+                <w:lang w:eastAsia="pl-PL"/>
+              </w:rPr>
+              <w:t>100</w:t>
+            </w:r>
+          </w:p>
+        </w:tc>
+        <w:tc>
+          <w:tcPr>
+            <w:tcW w:w="560" w:type="dxa"/>
+            <w:tcBorders>
+              <w:top w:val="single" w:sz="4" w:space="0" w:color="000000"/>
+              <w:left w:val="nil"/>
+              <w:bottom w:val="single" w:sz="4" w:space="0" w:color="000000"/>
+              <w:right w:val="nil"/>
+            </w:tcBorders>
+            <w:shd w:val="clear" w:color="auto" w:fill="auto"/>
+            <w:noWrap/>
+            <w:vAlign w:val="bottom"/>
+            <w:hideMark/>
+          </w:tcPr>
+          <w:p>
+            <w:pPr>
+              <w:spacing w:after="0" w:line="240" w:lineRule="auto"/>
+              <w:jc w:val="right"/>
+              <w:rPr>
+                <w:rFonts w:ascii="Calibri" w:eastAsia="Times New Roman" w:hAnsi="Calibri" w:cs="Calibri"/>
+                <w:color w:val="000000"/>
+                <w:sz w:val="16"/>
+                <w:szCs w:val="16"/>
+                <w:lang w:eastAsia="pl-PL"/>
+              </w:rPr>
+            </w:pPr>
+            <w:r>
+              <w:rPr>
+                <w:rFonts w:ascii="Calibri" w:eastAsia="Times New Roman" w:hAnsi="Calibri" w:cs="Calibri"/>
+                <w:color w:val="000000"/>
+                <w:sz w:val="16"/>
+                <w:szCs w:val="16"/>
+                <w:lang w:eastAsia="pl-PL"/>
+              </w:rPr>
+              <w:t>100</w:t>
+            </w:r>
+          </w:p>
+        </w:tc>
+        <w:tc>
+          <w:tcPr>
+            <w:tcW w:w="820" w:type="dxa"/>
+            <w:tcBorders>
+              <w:top w:val="single" w:sz="4" w:space="0" w:color="000000"/>
+              <w:left w:val="nil"/>
+              <w:bottom w:val="single" w:sz="4" w:space="0" w:color="000000"/>
+              <w:right w:val="nil"/>
+            </w:tcBorders>
+            <w:shd w:val="clear" w:color="auto" w:fill="auto"/>
+            <w:noWrap/>
+            <w:vAlign w:val="bottom"/>
+            <w:hideMark/>
+          </w:tcPr>
+          <w:p>
+            <w:pPr>
+              <w:spacing w:after="0" w:line="240" w:lineRule="auto"/>
+              <w:jc w:val="right"/>
+              <w:rPr>
+                <w:rFonts w:ascii="Calibri" w:eastAsia="Times New Roman" w:hAnsi="Calibri" w:cs="Calibri"/>
+                <w:color w:val="000000"/>
+                <w:sz w:val="16"/>
+                <w:szCs w:val="16"/>
+                <w:lang w:eastAsia="pl-PL"/>
+              </w:rPr>
+            </w:pPr>
+            <w:r>
+              <w:rPr>
+                <w:rFonts w:ascii="Calibri" w:eastAsia="Times New Roman" w:hAnsi="Calibri" w:cs="Calibri"/>
+                <w:color w:val="000000"/>
+                <w:sz w:val="16"/>
+                <w:szCs w:val="16"/>
+                <w:lang w:eastAsia="pl-PL"/>
+              </w:rPr>
+              <w:t>87,9</w:t>
+            </w:r>
+          </w:p>
+        </w:tc>
+        <w:tc>
+          <w:tcPr>
+            <w:tcW w:w="1240" w:type="dxa"/>
+            <w:tcBorders>
+              <w:top w:val="single" w:sz="4" w:space="0" w:color="000000"/>
+              <w:left w:val="nil"/>
+              <w:bottom w:val="single" w:sz="4" w:space="0" w:color="000000"/>
+              <w:right w:val="nil"/>
+            </w:tcBorders>
+            <w:shd w:val="clear" w:color="auto" w:fill="auto"/>
+            <w:noWrap/>
+            <w:vAlign w:val="bottom"/>
+            <w:hideMark/>
+          </w:tcPr>
+          <w:p>
+            <w:pPr>
+              <w:spacing w:after="0" w:line="240" w:lineRule="auto"/>
+              <w:jc w:val="right"/>
+              <w:rPr>
+                <w:rFonts w:ascii="Calibri" w:eastAsia="Times New Roman" w:hAnsi="Calibri" w:cs="Calibri"/>
+                <w:color w:val="000000"/>
+                <w:sz w:val="16"/>
+                <w:szCs w:val="16"/>
+                <w:lang w:eastAsia="pl-PL"/>
+              </w:rPr>
+            </w:pPr>
+            <w:r>
+              <w:rPr>
+                <w:rFonts w:ascii="Calibri" w:eastAsia="Times New Roman" w:hAnsi="Calibri" w:cs="Calibri"/>
+                <w:color w:val="000000"/>
+                <w:sz w:val="16"/>
+                <w:szCs w:val="16"/>
+                <w:lang w:eastAsia="pl-PL"/>
+              </w:rPr>
+              <w:t>12,2</w:t>
+            </w:r>
+          </w:p>
+        </w:tc>
+        <w:tc>
+          <w:tcPr>
+            <w:tcW w:w="1840" w:type="dxa"/>
+            <w:tcBorders>
+              <w:top w:val="single" w:sz="4" w:space="0" w:color="000000"/>
+              <w:left w:val="nil"/>
+              <w:bottom w:val="single" w:sz="4" w:space="0" w:color="000000"/>
+              <w:right w:val="single" w:sz="4" w:space="0" w:color="000000"/>
+            </w:tcBorders>
+            <w:shd w:val="clear" w:color="auto" w:fill="auto"/>
+            <w:noWrap/>
+            <w:vAlign w:val="bottom"/>
+            <w:hideMark/>
+          </w:tcPr>
+          <w:p>
+            <w:pPr>
+              <w:spacing w:after="0" w:line="240" w:lineRule="auto"/>
+              <w:jc w:val="right"/>
+              <w:rPr>
+                <w:rFonts w:ascii="Calibri" w:eastAsia="Times New Roman" w:hAnsi="Calibri" w:cs="Calibri"/>
+                <w:color w:val="000000"/>
+                <w:sz w:val="16"/>
+                <w:szCs w:val="16"/>
+                <w:lang w:eastAsia="pl-PL"/>
+              </w:rPr>
+            </w:pPr>
+            <w:r>
+              <w:rPr>
+                <w:rFonts w:ascii="Calibri" w:eastAsia="Times New Roman" w:hAnsi="Calibri" w:cs="Calibri"/>
+                <w:color w:val="000000"/>
+                <w:sz w:val="16"/>
+                <w:szCs w:val="16"/>
+                <w:lang w:eastAsia="pl-PL"/>
+              </w:rPr>
+              <w:t>47,339</w:t>
+            </w:r>
+          </w:p>
+        </w:tc>
+      </w:tr>
+      <w:tr>
+        <w:trPr>
+          <w:trHeight w:val="300"/>
+        </w:trPr>
+        <w:tc>
+          <w:tcPr>
+            <w:tcW w:w="340" w:type="dxa"/>
+            <w:tcBorders>
+              <w:top w:val="single" w:sz="4" w:space="0" w:color="000000"/>
+              <w:left w:val="single" w:sz="4" w:space="0" w:color="000000"/>
+              <w:bottom w:val="single" w:sz="4" w:space="0" w:color="000000"/>
+              <w:right w:val="nil"/>
+            </w:tcBorders>
+            <w:shd w:val="clear" w:color="D9D9D9" w:fill="D9D9D9"/>
+            <w:noWrap/>
+            <w:vAlign w:val="bottom"/>
+            <w:hideMark/>
+          </w:tcPr>
+          <w:p>
+            <w:pPr>
+              <w:spacing w:after="0" w:line="240" w:lineRule="auto"/>
+              <w:rPr>
+                <w:rFonts w:ascii="Calibri" w:eastAsia="Times New Roman" w:hAnsi="Calibri" w:cs="Calibri"/>
+                <w:color w:val="000000"/>
+                <w:sz w:val="16"/>
+                <w:szCs w:val="16"/>
+                <w:lang w:eastAsia="pl-PL"/>
+              </w:rPr>
+            </w:pPr>
+            <w:r>
+              <w:rPr>
+                <w:rFonts w:ascii="Calibri" w:eastAsia="Times New Roman" w:hAnsi="Calibri" w:cs="Calibri"/>
+                <w:color w:val="000000"/>
+                <w:sz w:val="16"/>
+                <w:szCs w:val="16"/>
+                <w:lang w:eastAsia="pl-PL"/>
+              </w:rPr>
+              <w:t>0.5</w:t>
+            </w:r>
+          </w:p>
+        </w:tc>
+        <w:tc>
+          <w:tcPr>
+            <w:tcW w:w="620" w:type="dxa"/>
+            <w:tcBorders>
+              <w:top w:val="single" w:sz="4" w:space="0" w:color="000000"/>
+              <w:left w:val="nil"/>
+              <w:bottom w:val="single" w:sz="4" w:space="0" w:color="000000"/>
+              <w:right w:val="nil"/>
+            </w:tcBorders>
+            <w:shd w:val="clear" w:color="D9D9D9" w:fill="D9D9D9"/>
+            <w:noWrap/>
+            <w:vAlign w:val="bottom"/>
+            <w:hideMark/>
+          </w:tcPr>
+          <w:p>
+            <w:pPr>
+              <w:spacing w:after="0" w:line="240" w:lineRule="auto"/>
+              <w:jc w:val="right"/>
+              <w:rPr>
+                <w:rFonts w:ascii="Calibri" w:eastAsia="Times New Roman" w:hAnsi="Calibri" w:cs="Calibri"/>
+                <w:color w:val="000000"/>
+                <w:sz w:val="16"/>
+                <w:szCs w:val="16"/>
+                <w:lang w:eastAsia="pl-PL"/>
+              </w:rPr>
+            </w:pPr>
+            <w:r>
+              <w:rPr>
+                <w:rFonts w:ascii="Calibri" w:eastAsia="Times New Roman" w:hAnsi="Calibri" w:cs="Calibri"/>
+                <w:color w:val="000000"/>
+                <w:sz w:val="16"/>
+                <w:szCs w:val="16"/>
+                <w:lang w:eastAsia="pl-PL"/>
+              </w:rPr>
+              <w:t>74,294</w:t>
+            </w:r>
+          </w:p>
+        </w:tc>
+        <w:tc>
+          <w:tcPr>
+            <w:tcW w:w="780" w:type="dxa"/>
+            <w:tcBorders>
+              <w:top w:val="single" w:sz="4" w:space="0" w:color="000000"/>
+              <w:left w:val="nil"/>
+              <w:bottom w:val="single" w:sz="4" w:space="0" w:color="000000"/>
+              <w:right w:val="nil"/>
+            </w:tcBorders>
+            <w:shd w:val="clear" w:color="D9D9D9" w:fill="D9D9D9"/>
+            <w:noWrap/>
+            <w:vAlign w:val="bottom"/>
+            <w:hideMark/>
+          </w:tcPr>
+          <w:p>
+            <w:pPr>
+              <w:spacing w:after="0" w:line="240" w:lineRule="auto"/>
+              <w:jc w:val="right"/>
+              <w:rPr>
+                <w:rFonts w:ascii="Calibri" w:eastAsia="Times New Roman" w:hAnsi="Calibri" w:cs="Calibri"/>
+                <w:color w:val="000000"/>
+                <w:sz w:val="16"/>
+                <w:szCs w:val="16"/>
+                <w:lang w:eastAsia="pl-PL"/>
+              </w:rPr>
+            </w:pPr>
+            <w:r>
+              <w:rPr>
+                <w:rFonts w:ascii="Calibri" w:eastAsia="Times New Roman" w:hAnsi="Calibri" w:cs="Calibri"/>
+                <w:color w:val="000000"/>
+                <w:sz w:val="16"/>
+                <w:szCs w:val="16"/>
+                <w:lang w:eastAsia="pl-PL"/>
+              </w:rPr>
+              <w:t>1127,88</w:t>
+            </w:r>
+          </w:p>
+        </w:tc>
+        <w:tc>
+          <w:tcPr>
+            <w:tcW w:w="400" w:type="dxa"/>
+            <w:tcBorders>
+              <w:top w:val="single" w:sz="4" w:space="0" w:color="000000"/>
+              <w:left w:val="nil"/>
+              <w:bottom w:val="single" w:sz="4" w:space="0" w:color="000000"/>
+              <w:right w:val="nil"/>
+            </w:tcBorders>
+            <w:shd w:val="clear" w:color="D9D9D9" w:fill="D9D9D9"/>
+            <w:noWrap/>
+            <w:vAlign w:val="bottom"/>
+            <w:hideMark/>
+          </w:tcPr>
+          <w:p>
+            <w:pPr>
+              <w:spacing w:after="0" w:line="240" w:lineRule="auto"/>
+              <w:jc w:val="right"/>
+              <w:rPr>
+                <w:rFonts w:ascii="Calibri" w:eastAsia="Times New Roman" w:hAnsi="Calibri" w:cs="Calibri"/>
+                <w:color w:val="000000"/>
+                <w:sz w:val="16"/>
+                <w:szCs w:val="16"/>
+                <w:lang w:eastAsia="pl-PL"/>
+              </w:rPr>
+            </w:pPr>
+            <w:r>
+              <w:rPr>
+                <w:rFonts w:ascii="Calibri" w:eastAsia="Times New Roman" w:hAnsi="Calibri" w:cs="Calibri"/>
+                <w:color w:val="000000"/>
+                <w:sz w:val="16"/>
+                <w:szCs w:val="16"/>
+                <w:lang w:eastAsia="pl-PL"/>
+              </w:rPr>
+              <w:t>5</w:t>
+            </w:r>
+          </w:p>
+        </w:tc>
+        <w:tc>
+          <w:tcPr>
+            <w:tcW w:w="360" w:type="dxa"/>
+            <w:tcBorders>
+              <w:top w:val="single" w:sz="4" w:space="0" w:color="000000"/>
+              <w:left w:val="nil"/>
+              <w:bottom w:val="single" w:sz="4" w:space="0" w:color="000000"/>
+              <w:right w:val="nil"/>
+            </w:tcBorders>
+            <w:shd w:val="clear" w:color="D9D9D9" w:fill="D9D9D9"/>
+            <w:noWrap/>
+            <w:vAlign w:val="bottom"/>
+            <w:hideMark/>
+          </w:tcPr>
+          <w:p>
+            <w:pPr>
+              <w:spacing w:after="0" w:line="240" w:lineRule="auto"/>
+              <w:jc w:val="right"/>
+              <w:rPr>
+                <w:rFonts w:ascii="Calibri" w:eastAsia="Times New Roman" w:hAnsi="Calibri" w:cs="Calibri"/>
+                <w:color w:val="000000"/>
+                <w:sz w:val="16"/>
+                <w:szCs w:val="16"/>
+                <w:lang w:eastAsia="pl-PL"/>
+              </w:rPr>
+            </w:pPr>
+            <w:r>
+              <w:rPr>
+                <w:rFonts w:ascii="Calibri" w:eastAsia="Times New Roman" w:hAnsi="Calibri" w:cs="Calibri"/>
+                <w:color w:val="000000"/>
+                <w:sz w:val="16"/>
+                <w:szCs w:val="16"/>
+                <w:lang w:eastAsia="pl-PL"/>
+              </w:rPr>
+              <w:t>41</w:t>
+            </w:r>
+          </w:p>
+        </w:tc>
+        <w:tc>
+          <w:tcPr>
+            <w:tcW w:w="720" w:type="dxa"/>
+            <w:tcBorders>
+              <w:top w:val="single" w:sz="4" w:space="0" w:color="000000"/>
+              <w:left w:val="nil"/>
+              <w:bottom w:val="single" w:sz="4" w:space="0" w:color="000000"/>
+              <w:right w:val="nil"/>
+            </w:tcBorders>
+            <w:shd w:val="clear" w:color="D9D9D9" w:fill="D9D9D9"/>
+            <w:noWrap/>
+            <w:vAlign w:val="bottom"/>
+            <w:hideMark/>
+          </w:tcPr>
+          <w:p>
+            <w:pPr>
+              <w:spacing w:after="0" w:line="240" w:lineRule="auto"/>
+              <w:jc w:val="right"/>
+              <w:rPr>
+                <w:rFonts w:ascii="Calibri" w:eastAsia="Times New Roman" w:hAnsi="Calibri" w:cs="Calibri"/>
+                <w:color w:val="000000"/>
+                <w:sz w:val="16"/>
+                <w:szCs w:val="16"/>
+                <w:lang w:eastAsia="pl-PL"/>
+              </w:rPr>
+            </w:pPr>
+            <w:r>
+              <w:rPr>
+                <w:rFonts w:ascii="Calibri" w:eastAsia="Times New Roman" w:hAnsi="Calibri" w:cs="Calibri"/>
+                <w:color w:val="000000"/>
+                <w:sz w:val="16"/>
+                <w:szCs w:val="16"/>
+                <w:lang w:eastAsia="pl-PL"/>
+              </w:rPr>
+              <w:t>100</w:t>
+            </w:r>
+          </w:p>
+        </w:tc>
+        <w:tc>
+          <w:tcPr>
+            <w:tcW w:w="400" w:type="dxa"/>
+            <w:tcBorders>
+              <w:top w:val="single" w:sz="4" w:space="0" w:color="000000"/>
+              <w:left w:val="nil"/>
+              <w:bottom w:val="single" w:sz="4" w:space="0" w:color="000000"/>
+              <w:right w:val="nil"/>
+            </w:tcBorders>
+            <w:shd w:val="clear" w:color="D9D9D9" w:fill="D9D9D9"/>
+            <w:noWrap/>
+            <w:vAlign w:val="bottom"/>
+            <w:hideMark/>
+          </w:tcPr>
+          <w:p>
+            <w:pPr>
+              <w:spacing w:after="0" w:line="240" w:lineRule="auto"/>
+              <w:jc w:val="right"/>
+              <w:rPr>
+                <w:rFonts w:ascii="Calibri" w:eastAsia="Times New Roman" w:hAnsi="Calibri" w:cs="Calibri"/>
+                <w:color w:val="000000"/>
+                <w:sz w:val="16"/>
+                <w:szCs w:val="16"/>
+                <w:lang w:eastAsia="pl-PL"/>
+              </w:rPr>
+            </w:pPr>
+            <w:r>
+              <w:rPr>
+                <w:rFonts w:ascii="Calibri" w:eastAsia="Times New Roman" w:hAnsi="Calibri" w:cs="Calibri"/>
+                <w:color w:val="000000"/>
+                <w:sz w:val="16"/>
+                <w:szCs w:val="16"/>
+                <w:lang w:eastAsia="pl-PL"/>
+              </w:rPr>
+              <w:t>100</w:t>
+            </w:r>
+          </w:p>
+        </w:tc>
+        <w:tc>
+          <w:tcPr>
+            <w:tcW w:w="500" w:type="dxa"/>
+            <w:tcBorders>
+              <w:top w:val="single" w:sz="4" w:space="0" w:color="000000"/>
+              <w:left w:val="nil"/>
+              <w:bottom w:val="single" w:sz="4" w:space="0" w:color="000000"/>
+              <w:right w:val="nil"/>
+            </w:tcBorders>
+            <w:shd w:val="clear" w:color="D9D9D9" w:fill="D9D9D9"/>
+            <w:noWrap/>
+            <w:vAlign w:val="bottom"/>
+            <w:hideMark/>
+          </w:tcPr>
+          <w:p>
+            <w:pPr>
+              <w:spacing w:after="0" w:line="240" w:lineRule="auto"/>
+              <w:jc w:val="right"/>
+              <w:rPr>
+                <w:rFonts w:ascii="Calibri" w:eastAsia="Times New Roman" w:hAnsi="Calibri" w:cs="Calibri"/>
+                <w:color w:val="000000"/>
+                <w:sz w:val="16"/>
+                <w:szCs w:val="16"/>
+                <w:lang w:eastAsia="pl-PL"/>
+              </w:rPr>
+            </w:pPr>
+            <w:r>
+              <w:rPr>
+                <w:rFonts w:ascii="Calibri" w:eastAsia="Times New Roman" w:hAnsi="Calibri" w:cs="Calibri"/>
+                <w:color w:val="000000"/>
+                <w:sz w:val="16"/>
+                <w:szCs w:val="16"/>
+                <w:lang w:eastAsia="pl-PL"/>
+              </w:rPr>
+              <w:t>100</w:t>
+            </w:r>
+          </w:p>
+        </w:tc>
+        <w:tc>
+          <w:tcPr>
+            <w:tcW w:w="560" w:type="dxa"/>
+            <w:tcBorders>
+              <w:top w:val="single" w:sz="4" w:space="0" w:color="000000"/>
+              <w:left w:val="nil"/>
+              <w:bottom w:val="single" w:sz="4" w:space="0" w:color="000000"/>
+              <w:right w:val="nil"/>
+            </w:tcBorders>
+            <w:shd w:val="clear" w:color="D9D9D9" w:fill="D9D9D9"/>
+            <w:noWrap/>
+            <w:vAlign w:val="bottom"/>
+            <w:hideMark/>
+          </w:tcPr>
+          <w:p>
+            <w:pPr>
+              <w:spacing w:after="0" w:line="240" w:lineRule="auto"/>
+              <w:jc w:val="right"/>
+              <w:rPr>
+                <w:rFonts w:ascii="Calibri" w:eastAsia="Times New Roman" w:hAnsi="Calibri" w:cs="Calibri"/>
+                <w:color w:val="000000"/>
+                <w:sz w:val="16"/>
+                <w:szCs w:val="16"/>
+                <w:lang w:eastAsia="pl-PL"/>
+              </w:rPr>
+            </w:pPr>
+            <w:r>
+              <w:rPr>
+                <w:rFonts w:ascii="Calibri" w:eastAsia="Times New Roman" w:hAnsi="Calibri" w:cs="Calibri"/>
+                <w:color w:val="000000"/>
+                <w:sz w:val="16"/>
+                <w:szCs w:val="16"/>
+                <w:lang w:eastAsia="pl-PL"/>
+              </w:rPr>
+              <w:t>100</w:t>
+            </w:r>
+          </w:p>
+        </w:tc>
+        <w:tc>
+          <w:tcPr>
+            <w:tcW w:w="820" w:type="dxa"/>
+            <w:tcBorders>
+              <w:top w:val="single" w:sz="4" w:space="0" w:color="000000"/>
+              <w:left w:val="nil"/>
+              <w:bottom w:val="single" w:sz="4" w:space="0" w:color="000000"/>
+              <w:right w:val="nil"/>
+            </w:tcBorders>
+            <w:shd w:val="clear" w:color="D9D9D9" w:fill="D9D9D9"/>
+            <w:noWrap/>
+            <w:vAlign w:val="bottom"/>
+            <w:hideMark/>
+          </w:tcPr>
+          <w:p>
+            <w:pPr>
+              <w:spacing w:after="0" w:line="240" w:lineRule="auto"/>
+              <w:jc w:val="right"/>
+              <w:rPr>
+                <w:rFonts w:ascii="Calibri" w:eastAsia="Times New Roman" w:hAnsi="Calibri" w:cs="Calibri"/>
+                <w:color w:val="000000"/>
+                <w:sz w:val="16"/>
+                <w:szCs w:val="16"/>
+                <w:lang w:eastAsia="pl-PL"/>
+              </w:rPr>
+            </w:pPr>
+            <w:r>
+              <w:rPr>
+                <w:rFonts w:ascii="Calibri" w:eastAsia="Times New Roman" w:hAnsi="Calibri" w:cs="Calibri"/>
+                <w:color w:val="000000"/>
+                <w:sz w:val="16"/>
+                <w:szCs w:val="16"/>
+                <w:lang w:eastAsia="pl-PL"/>
+              </w:rPr>
+              <w:t>53,9</w:t>
+            </w:r>
+          </w:p>
+        </w:tc>
+        <w:tc>
+          <w:tcPr>
+            <w:tcW w:w="1240" w:type="dxa"/>
+            <w:tcBorders>
+              <w:top w:val="single" w:sz="4" w:space="0" w:color="000000"/>
+              <w:left w:val="nil"/>
+              <w:bottom w:val="single" w:sz="4" w:space="0" w:color="000000"/>
+              <w:right w:val="nil"/>
+            </w:tcBorders>
+            <w:shd w:val="clear" w:color="D9D9D9" w:fill="D9D9D9"/>
+            <w:noWrap/>
+            <w:vAlign w:val="bottom"/>
+            <w:hideMark/>
+          </w:tcPr>
+          <w:p>
+            <w:pPr>
+              <w:spacing w:after="0" w:line="240" w:lineRule="auto"/>
+              <w:jc w:val="right"/>
+              <w:rPr>
+                <w:rFonts w:ascii="Calibri" w:eastAsia="Times New Roman" w:hAnsi="Calibri" w:cs="Calibri"/>
+                <w:color w:val="000000"/>
+                <w:sz w:val="16"/>
+                <w:szCs w:val="16"/>
+                <w:lang w:eastAsia="pl-PL"/>
+              </w:rPr>
+            </w:pPr>
+            <w:r>
+              <w:rPr>
+                <w:rFonts w:ascii="Calibri" w:eastAsia="Times New Roman" w:hAnsi="Calibri" w:cs="Calibri"/>
+                <w:color w:val="000000"/>
+                <w:sz w:val="16"/>
+                <w:szCs w:val="16"/>
+                <w:lang w:eastAsia="pl-PL"/>
+              </w:rPr>
+              <w:t>46,4</w:t>
+            </w:r>
+          </w:p>
+        </w:tc>
+        <w:tc>
+          <w:tcPr>
+            <w:tcW w:w="1840" w:type="dxa"/>
+            <w:tcBorders>
+              <w:top w:val="single" w:sz="4" w:space="0" w:color="000000"/>
+              <w:left w:val="nil"/>
+              <w:bottom w:val="single" w:sz="4" w:space="0" w:color="000000"/>
+              <w:right w:val="single" w:sz="4" w:space="0" w:color="000000"/>
+            </w:tcBorders>
+            <w:shd w:val="clear" w:color="D9D9D9" w:fill="D9D9D9"/>
+            <w:noWrap/>
+            <w:vAlign w:val="bottom"/>
+            <w:hideMark/>
+          </w:tcPr>
+          <w:p>
+            <w:pPr>
+              <w:spacing w:after="0" w:line="240" w:lineRule="auto"/>
+              <w:jc w:val="right"/>
+              <w:rPr>
+                <w:rFonts w:ascii="Calibri" w:eastAsia="Times New Roman" w:hAnsi="Calibri" w:cs="Calibri"/>
+                <w:color w:val="000000"/>
+                <w:sz w:val="16"/>
+                <w:szCs w:val="16"/>
+                <w:lang w:eastAsia="pl-PL"/>
+              </w:rPr>
+            </w:pPr>
+            <w:r>
+              <w:rPr>
+                <w:rFonts w:ascii="Calibri" w:eastAsia="Times New Roman" w:hAnsi="Calibri" w:cs="Calibri"/>
+                <w:color w:val="000000"/>
+                <w:sz w:val="16"/>
+                <w:szCs w:val="16"/>
+                <w:lang w:eastAsia="pl-PL"/>
+              </w:rPr>
+              <w:t>45,646</w:t>
+            </w:r>
+          </w:p>
+        </w:tc>
+      </w:tr>
+      <w:tr>
+        <w:trPr>
+          <w:trHeight w:val="300"/>
+        </w:trPr>
+        <w:tc>
+          <w:tcPr>
+            <w:tcW w:w="340" w:type="dxa"/>
+            <w:tcBorders>
+              <w:top w:val="single" w:sz="4" w:space="0" w:color="000000"/>
+              <w:left w:val="single" w:sz="4" w:space="0" w:color="000000"/>
+              <w:bottom w:val="single" w:sz="4" w:space="0" w:color="000000"/>
+              <w:right w:val="nil"/>
+            </w:tcBorders>
+            <w:shd w:val="clear" w:color="auto" w:fill="auto"/>
+            <w:noWrap/>
+            <w:vAlign w:val="bottom"/>
+            <w:hideMark/>
+          </w:tcPr>
+          <w:p>
+            <w:pPr>
+              <w:spacing w:after="0" w:line="240" w:lineRule="auto"/>
+              <w:rPr>
+                <w:rFonts w:ascii="Calibri" w:eastAsia="Times New Roman" w:hAnsi="Calibri" w:cs="Calibri"/>
+                <w:color w:val="000000"/>
+                <w:sz w:val="16"/>
+                <w:szCs w:val="16"/>
+                <w:lang w:eastAsia="pl-PL"/>
+              </w:rPr>
+            </w:pPr>
+            <w:r>
+              <w:rPr>
+                <w:rFonts w:ascii="Calibri" w:eastAsia="Times New Roman" w:hAnsi="Calibri" w:cs="Calibri"/>
+                <w:color w:val="000000"/>
+                <w:sz w:val="16"/>
+                <w:szCs w:val="16"/>
+                <w:lang w:eastAsia="pl-PL"/>
+              </w:rPr>
+              <w:t>0.8</w:t>
+            </w:r>
+          </w:p>
+        </w:tc>
+        <w:tc>
+          <w:tcPr>
+            <w:tcW w:w="620" w:type="dxa"/>
+            <w:tcBorders>
+              <w:top w:val="single" w:sz="4" w:space="0" w:color="000000"/>
+              <w:left w:val="nil"/>
+              <w:bottom w:val="single" w:sz="4" w:space="0" w:color="000000"/>
+              <w:right w:val="nil"/>
+            </w:tcBorders>
+            <w:shd w:val="clear" w:color="auto" w:fill="auto"/>
+            <w:noWrap/>
+            <w:vAlign w:val="bottom"/>
+            <w:hideMark/>
+          </w:tcPr>
+          <w:p>
+            <w:pPr>
+              <w:spacing w:after="0" w:line="240" w:lineRule="auto"/>
+              <w:jc w:val="right"/>
+              <w:rPr>
+                <w:rFonts w:ascii="Calibri" w:eastAsia="Times New Roman" w:hAnsi="Calibri" w:cs="Calibri"/>
+                <w:color w:val="000000"/>
+                <w:sz w:val="16"/>
+                <w:szCs w:val="16"/>
+                <w:lang w:eastAsia="pl-PL"/>
+              </w:rPr>
+            </w:pPr>
+            <w:r>
+              <w:rPr>
+                <w:rFonts w:ascii="Calibri" w:eastAsia="Times New Roman" w:hAnsi="Calibri" w:cs="Calibri"/>
+                <w:color w:val="000000"/>
+                <w:sz w:val="16"/>
+                <w:szCs w:val="16"/>
+                <w:lang w:eastAsia="pl-PL"/>
+              </w:rPr>
+              <w:t>72,011</w:t>
+            </w:r>
+          </w:p>
+        </w:tc>
+        <w:tc>
+          <w:tcPr>
+            <w:tcW w:w="780" w:type="dxa"/>
+            <w:tcBorders>
+              <w:top w:val="single" w:sz="4" w:space="0" w:color="000000"/>
+              <w:left w:val="nil"/>
+              <w:bottom w:val="single" w:sz="4" w:space="0" w:color="000000"/>
+              <w:right w:val="nil"/>
+            </w:tcBorders>
+            <w:shd w:val="clear" w:color="auto" w:fill="auto"/>
+            <w:noWrap/>
+            <w:vAlign w:val="bottom"/>
+            <w:hideMark/>
+          </w:tcPr>
+          <w:p>
+            <w:pPr>
+              <w:spacing w:after="0" w:line="240" w:lineRule="auto"/>
+              <w:jc w:val="right"/>
+              <w:rPr>
+                <w:rFonts w:ascii="Calibri" w:eastAsia="Times New Roman" w:hAnsi="Calibri" w:cs="Calibri"/>
+                <w:color w:val="000000"/>
+                <w:sz w:val="16"/>
+                <w:szCs w:val="16"/>
+                <w:lang w:eastAsia="pl-PL"/>
+              </w:rPr>
+            </w:pPr>
+            <w:r>
+              <w:rPr>
+                <w:rFonts w:ascii="Calibri" w:eastAsia="Times New Roman" w:hAnsi="Calibri" w:cs="Calibri"/>
+                <w:color w:val="000000"/>
+                <w:sz w:val="16"/>
+                <w:szCs w:val="16"/>
+                <w:lang w:eastAsia="pl-PL"/>
+              </w:rPr>
+              <w:t>1325,61</w:t>
+            </w:r>
+          </w:p>
+        </w:tc>
+        <w:tc>
+          <w:tcPr>
+            <w:tcW w:w="400" w:type="dxa"/>
+            <w:tcBorders>
+              <w:top w:val="single" w:sz="4" w:space="0" w:color="000000"/>
+              <w:left w:val="nil"/>
+              <w:bottom w:val="single" w:sz="4" w:space="0" w:color="000000"/>
+              <w:right w:val="nil"/>
+            </w:tcBorders>
+            <w:shd w:val="clear" w:color="auto" w:fill="auto"/>
+            <w:noWrap/>
+            <w:vAlign w:val="bottom"/>
+            <w:hideMark/>
+          </w:tcPr>
+          <w:p>
+            <w:pPr>
+              <w:spacing w:after="0" w:line="240" w:lineRule="auto"/>
+              <w:jc w:val="right"/>
+              <w:rPr>
+                <w:rFonts w:ascii="Calibri" w:eastAsia="Times New Roman" w:hAnsi="Calibri" w:cs="Calibri"/>
+                <w:color w:val="000000"/>
+                <w:sz w:val="16"/>
+                <w:szCs w:val="16"/>
+                <w:lang w:eastAsia="pl-PL"/>
+              </w:rPr>
+            </w:pPr>
+            <w:r>
+              <w:rPr>
+                <w:rFonts w:ascii="Calibri" w:eastAsia="Times New Roman" w:hAnsi="Calibri" w:cs="Calibri"/>
+                <w:color w:val="000000"/>
+                <w:sz w:val="16"/>
+                <w:szCs w:val="16"/>
+                <w:lang w:eastAsia="pl-PL"/>
+              </w:rPr>
+              <w:t>3</w:t>
+            </w:r>
+          </w:p>
+        </w:tc>
+        <w:tc>
+          <w:tcPr>
+            <w:tcW w:w="360" w:type="dxa"/>
+            <w:tcBorders>
+              <w:top w:val="single" w:sz="4" w:space="0" w:color="000000"/>
+              <w:left w:val="nil"/>
+              <w:bottom w:val="single" w:sz="4" w:space="0" w:color="000000"/>
+              <w:right w:val="nil"/>
+            </w:tcBorders>
+            <w:shd w:val="clear" w:color="auto" w:fill="auto"/>
+            <w:noWrap/>
+            <w:vAlign w:val="bottom"/>
+            <w:hideMark/>
+          </w:tcPr>
+          <w:p>
+            <w:pPr>
+              <w:spacing w:after="0" w:line="240" w:lineRule="auto"/>
+              <w:jc w:val="right"/>
+              <w:rPr>
+                <w:rFonts w:ascii="Calibri" w:eastAsia="Times New Roman" w:hAnsi="Calibri" w:cs="Calibri"/>
+                <w:color w:val="000000"/>
+                <w:sz w:val="16"/>
+                <w:szCs w:val="16"/>
+                <w:lang w:eastAsia="pl-PL"/>
+              </w:rPr>
+            </w:pPr>
+            <w:r>
+              <w:rPr>
+                <w:rFonts w:ascii="Calibri" w:eastAsia="Times New Roman" w:hAnsi="Calibri" w:cs="Calibri"/>
+                <w:color w:val="000000"/>
+                <w:sz w:val="16"/>
+                <w:szCs w:val="16"/>
+                <w:lang w:eastAsia="pl-PL"/>
+              </w:rPr>
+              <w:t>31</w:t>
+            </w:r>
+          </w:p>
+        </w:tc>
+        <w:tc>
+          <w:tcPr>
+            <w:tcW w:w="720" w:type="dxa"/>
+            <w:tcBorders>
+              <w:top w:val="single" w:sz="4" w:space="0" w:color="000000"/>
+              <w:left w:val="nil"/>
+              <w:bottom w:val="single" w:sz="4" w:space="0" w:color="000000"/>
+              <w:right w:val="nil"/>
+            </w:tcBorders>
+            <w:shd w:val="clear" w:color="auto" w:fill="auto"/>
+            <w:noWrap/>
+            <w:vAlign w:val="bottom"/>
+            <w:hideMark/>
+          </w:tcPr>
+          <w:p>
+            <w:pPr>
+              <w:spacing w:after="0" w:line="240" w:lineRule="auto"/>
+              <w:jc w:val="right"/>
+              <w:rPr>
+                <w:rFonts w:ascii="Calibri" w:eastAsia="Times New Roman" w:hAnsi="Calibri" w:cs="Calibri"/>
+                <w:color w:val="000000"/>
+                <w:sz w:val="16"/>
+                <w:szCs w:val="16"/>
+                <w:lang w:eastAsia="pl-PL"/>
+              </w:rPr>
+            </w:pPr>
+            <w:r>
+              <w:rPr>
+                <w:rFonts w:ascii="Calibri" w:eastAsia="Times New Roman" w:hAnsi="Calibri" w:cs="Calibri"/>
+                <w:color w:val="000000"/>
+                <w:sz w:val="16"/>
+                <w:szCs w:val="16"/>
+                <w:lang w:eastAsia="pl-PL"/>
+              </w:rPr>
+              <w:t>100</w:t>
+            </w:r>
+          </w:p>
+        </w:tc>
+        <w:tc>
+          <w:tcPr>
+            <w:tcW w:w="400" w:type="dxa"/>
+            <w:tcBorders>
+              <w:top w:val="single" w:sz="4" w:space="0" w:color="000000"/>
+              <w:left w:val="nil"/>
+              <w:bottom w:val="single" w:sz="4" w:space="0" w:color="000000"/>
+              <w:right w:val="nil"/>
+            </w:tcBorders>
+            <w:shd w:val="clear" w:color="auto" w:fill="auto"/>
+            <w:noWrap/>
+            <w:vAlign w:val="bottom"/>
+            <w:hideMark/>
+          </w:tcPr>
+          <w:p>
+            <w:pPr>
+              <w:spacing w:after="0" w:line="240" w:lineRule="auto"/>
+              <w:jc w:val="right"/>
+              <w:rPr>
+                <w:rFonts w:ascii="Calibri" w:eastAsia="Times New Roman" w:hAnsi="Calibri" w:cs="Calibri"/>
+                <w:color w:val="000000"/>
+                <w:sz w:val="16"/>
+                <w:szCs w:val="16"/>
+                <w:lang w:eastAsia="pl-PL"/>
+              </w:rPr>
+            </w:pPr>
+            <w:r>
+              <w:rPr>
+                <w:rFonts w:ascii="Calibri" w:eastAsia="Times New Roman" w:hAnsi="Calibri" w:cs="Calibri"/>
+                <w:color w:val="000000"/>
+                <w:sz w:val="16"/>
+                <w:szCs w:val="16"/>
+                <w:lang w:eastAsia="pl-PL"/>
+              </w:rPr>
+              <w:t>100</w:t>
+            </w:r>
+          </w:p>
+        </w:tc>
+        <w:tc>
+          <w:tcPr>
+            <w:tcW w:w="500" w:type="dxa"/>
+            <w:tcBorders>
+              <w:top w:val="single" w:sz="4" w:space="0" w:color="000000"/>
+              <w:left w:val="nil"/>
+              <w:bottom w:val="single" w:sz="4" w:space="0" w:color="000000"/>
+              <w:right w:val="nil"/>
+            </w:tcBorders>
+            <w:shd w:val="clear" w:color="auto" w:fill="auto"/>
+            <w:noWrap/>
+            <w:vAlign w:val="bottom"/>
+            <w:hideMark/>
+          </w:tcPr>
+          <w:p>
+            <w:pPr>
+              <w:spacing w:after="0" w:line="240" w:lineRule="auto"/>
+              <w:jc w:val="right"/>
+              <w:rPr>
+                <w:rFonts w:ascii="Calibri" w:eastAsia="Times New Roman" w:hAnsi="Calibri" w:cs="Calibri"/>
+                <w:color w:val="000000"/>
+                <w:sz w:val="16"/>
+                <w:szCs w:val="16"/>
+                <w:lang w:eastAsia="pl-PL"/>
+              </w:rPr>
+            </w:pPr>
+            <w:r>
+              <w:rPr>
+                <w:rFonts w:ascii="Calibri" w:eastAsia="Times New Roman" w:hAnsi="Calibri" w:cs="Calibri"/>
+                <w:color w:val="000000"/>
+                <w:sz w:val="16"/>
+                <w:szCs w:val="16"/>
+                <w:lang w:eastAsia="pl-PL"/>
+              </w:rPr>
+              <w:t>100</w:t>
+            </w:r>
+          </w:p>
+        </w:tc>
+        <w:tc>
+          <w:tcPr>
+            <w:tcW w:w="560" w:type="dxa"/>
+            <w:tcBorders>
+              <w:top w:val="single" w:sz="4" w:space="0" w:color="000000"/>
+              <w:left w:val="nil"/>
+              <w:bottom w:val="single" w:sz="4" w:space="0" w:color="000000"/>
+              <w:right w:val="nil"/>
+            </w:tcBorders>
+            <w:shd w:val="clear" w:color="auto" w:fill="auto"/>
+            <w:noWrap/>
+            <w:vAlign w:val="bottom"/>
+            <w:hideMark/>
+          </w:tcPr>
+          <w:p>
+            <w:pPr>
+              <w:spacing w:after="0" w:line="240" w:lineRule="auto"/>
+              <w:jc w:val="right"/>
+              <w:rPr>
+                <w:rFonts w:ascii="Calibri" w:eastAsia="Times New Roman" w:hAnsi="Calibri" w:cs="Calibri"/>
+                <w:color w:val="000000"/>
+                <w:sz w:val="16"/>
+                <w:szCs w:val="16"/>
+                <w:lang w:eastAsia="pl-PL"/>
+              </w:rPr>
+            </w:pPr>
+            <w:r>
+              <w:rPr>
+                <w:rFonts w:ascii="Calibri" w:eastAsia="Times New Roman" w:hAnsi="Calibri" w:cs="Calibri"/>
+                <w:color w:val="000000"/>
+                <w:sz w:val="16"/>
+                <w:szCs w:val="16"/>
+                <w:lang w:eastAsia="pl-PL"/>
+              </w:rPr>
+              <w:t>100</w:t>
+            </w:r>
+          </w:p>
+        </w:tc>
+        <w:tc>
+          <w:tcPr>
+            <w:tcW w:w="820" w:type="dxa"/>
+            <w:tcBorders>
+              <w:top w:val="single" w:sz="4" w:space="0" w:color="000000"/>
+              <w:left w:val="nil"/>
+              <w:bottom w:val="single" w:sz="4" w:space="0" w:color="000000"/>
+              <w:right w:val="nil"/>
+            </w:tcBorders>
+            <w:shd w:val="clear" w:color="auto" w:fill="auto"/>
+            <w:noWrap/>
+            <w:vAlign w:val="bottom"/>
+            <w:hideMark/>
+          </w:tcPr>
+          <w:p>
+            <w:pPr>
+              <w:spacing w:after="0" w:line="240" w:lineRule="auto"/>
+              <w:jc w:val="right"/>
+              <w:rPr>
+                <w:rFonts w:ascii="Calibri" w:eastAsia="Times New Roman" w:hAnsi="Calibri" w:cs="Calibri"/>
+                <w:color w:val="000000"/>
+                <w:sz w:val="16"/>
+                <w:szCs w:val="16"/>
+                <w:lang w:eastAsia="pl-PL"/>
+              </w:rPr>
+            </w:pPr>
+            <w:r>
+              <w:rPr>
+                <w:rFonts w:ascii="Calibri" w:eastAsia="Times New Roman" w:hAnsi="Calibri" w:cs="Calibri"/>
+                <w:color w:val="000000"/>
+                <w:sz w:val="16"/>
+                <w:szCs w:val="16"/>
+                <w:lang w:eastAsia="pl-PL"/>
+              </w:rPr>
+              <w:t>56,4</w:t>
+            </w:r>
+          </w:p>
+        </w:tc>
+        <w:tc>
+          <w:tcPr>
+            <w:tcW w:w="1240" w:type="dxa"/>
+            <w:tcBorders>
+              <w:top w:val="single" w:sz="4" w:space="0" w:color="000000"/>
+              <w:left w:val="nil"/>
+              <w:bottom w:val="single" w:sz="4" w:space="0" w:color="000000"/>
+              <w:right w:val="nil"/>
+            </w:tcBorders>
+            <w:shd w:val="clear" w:color="auto" w:fill="auto"/>
+            <w:noWrap/>
+            <w:vAlign w:val="bottom"/>
+            <w:hideMark/>
+          </w:tcPr>
+          <w:p>
+            <w:pPr>
+              <w:spacing w:after="0" w:line="240" w:lineRule="auto"/>
+              <w:jc w:val="right"/>
+              <w:rPr>
+                <w:rFonts w:ascii="Calibri" w:eastAsia="Times New Roman" w:hAnsi="Calibri" w:cs="Calibri"/>
+                <w:color w:val="000000"/>
+                <w:sz w:val="16"/>
+                <w:szCs w:val="16"/>
+                <w:lang w:eastAsia="pl-PL"/>
+              </w:rPr>
+            </w:pPr>
+            <w:r>
+              <w:rPr>
+                <w:rFonts w:ascii="Calibri" w:eastAsia="Times New Roman" w:hAnsi="Calibri" w:cs="Calibri"/>
+                <w:color w:val="000000"/>
+                <w:sz w:val="16"/>
+                <w:szCs w:val="16"/>
+                <w:lang w:eastAsia="pl-PL"/>
+              </w:rPr>
+              <w:t>43,7</w:t>
+            </w:r>
+          </w:p>
+        </w:tc>
+        <w:tc>
+          <w:tcPr>
+            <w:tcW w:w="1840" w:type="dxa"/>
+            <w:tcBorders>
+              <w:top w:val="single" w:sz="4" w:space="0" w:color="000000"/>
+              <w:left w:val="nil"/>
+              <w:bottom w:val="single" w:sz="4" w:space="0" w:color="000000"/>
+              <w:right w:val="single" w:sz="4" w:space="0" w:color="000000"/>
+            </w:tcBorders>
+            <w:shd w:val="clear" w:color="auto" w:fill="auto"/>
+            <w:noWrap/>
+            <w:vAlign w:val="bottom"/>
+            <w:hideMark/>
+          </w:tcPr>
+          <w:p>
+            <w:pPr>
+              <w:spacing w:after="0" w:line="240" w:lineRule="auto"/>
+              <w:jc w:val="right"/>
+              <w:rPr>
+                <w:rFonts w:ascii="Calibri" w:eastAsia="Times New Roman" w:hAnsi="Calibri" w:cs="Calibri"/>
+                <w:color w:val="000000"/>
+                <w:sz w:val="16"/>
+                <w:szCs w:val="16"/>
+                <w:lang w:eastAsia="pl-PL"/>
+              </w:rPr>
+            </w:pPr>
+            <w:r>
+              <w:rPr>
+                <w:rFonts w:ascii="Calibri" w:eastAsia="Times New Roman" w:hAnsi="Calibri" w:cs="Calibri"/>
+                <w:color w:val="000000"/>
+                <w:sz w:val="16"/>
+                <w:szCs w:val="16"/>
+                <w:lang w:eastAsia="pl-PL"/>
+              </w:rPr>
+              <w:t>46,046</w:t>
+            </w:r>
+          </w:p>
+        </w:tc>
+      </w:tr>
+      <w:tr>
+        <w:trPr>
+          <w:trHeight w:val="300"/>
+        </w:trPr>
+        <w:tc>
+          <w:tcPr>
+            <w:tcW w:w="340" w:type="dxa"/>
+            <w:tcBorders>
+              <w:top w:val="single" w:sz="4" w:space="0" w:color="000000"/>
+              <w:left w:val="single" w:sz="4" w:space="0" w:color="000000"/>
+              <w:bottom w:val="single" w:sz="4" w:space="0" w:color="000000"/>
+              <w:right w:val="nil"/>
+            </w:tcBorders>
+            <w:shd w:val="clear" w:color="D9D9D9" w:fill="D9D9D9"/>
+            <w:noWrap/>
+            <w:vAlign w:val="bottom"/>
+            <w:hideMark/>
+          </w:tcPr>
+          <w:p>
+            <w:pPr>
+              <w:spacing w:after="0" w:line="240" w:lineRule="auto"/>
+              <w:rPr>
+                <w:rFonts w:ascii="Calibri" w:eastAsia="Times New Roman" w:hAnsi="Calibri" w:cs="Calibri"/>
+                <w:color w:val="000000"/>
+                <w:sz w:val="16"/>
+                <w:szCs w:val="16"/>
+                <w:lang w:eastAsia="pl-PL"/>
+              </w:rPr>
+            </w:pPr>
+            <w:r>
+              <w:rPr>
+                <w:rFonts w:ascii="Calibri" w:eastAsia="Times New Roman" w:hAnsi="Calibri" w:cs="Calibri"/>
+                <w:color w:val="000000"/>
+                <w:sz w:val="16"/>
+                <w:szCs w:val="16"/>
+                <w:lang w:eastAsia="pl-PL"/>
+              </w:rPr>
+              <w:t>1.0</w:t>
+            </w:r>
+          </w:p>
+        </w:tc>
+        <w:tc>
+          <w:tcPr>
+            <w:tcW w:w="620" w:type="dxa"/>
+            <w:tcBorders>
+              <w:top w:val="single" w:sz="4" w:space="0" w:color="000000"/>
+              <w:left w:val="nil"/>
+              <w:bottom w:val="single" w:sz="4" w:space="0" w:color="000000"/>
+              <w:right w:val="nil"/>
+            </w:tcBorders>
+            <w:shd w:val="clear" w:color="D9D9D9" w:fill="D9D9D9"/>
+            <w:noWrap/>
+            <w:vAlign w:val="bottom"/>
+            <w:hideMark/>
+          </w:tcPr>
+          <w:p>
+            <w:pPr>
+              <w:spacing w:after="0" w:line="240" w:lineRule="auto"/>
+              <w:jc w:val="right"/>
+              <w:rPr>
+                <w:rFonts w:ascii="Calibri" w:eastAsia="Times New Roman" w:hAnsi="Calibri" w:cs="Calibri"/>
+                <w:color w:val="000000"/>
+                <w:sz w:val="16"/>
+                <w:szCs w:val="16"/>
+                <w:lang w:eastAsia="pl-PL"/>
+              </w:rPr>
+            </w:pPr>
+            <w:r>
+              <w:rPr>
+                <w:rFonts w:ascii="Calibri" w:eastAsia="Times New Roman" w:hAnsi="Calibri" w:cs="Calibri"/>
+                <w:color w:val="000000"/>
+                <w:sz w:val="16"/>
+                <w:szCs w:val="16"/>
+                <w:lang w:eastAsia="pl-PL"/>
+              </w:rPr>
+              <w:t>71,972</w:t>
+            </w:r>
+          </w:p>
+        </w:tc>
+        <w:tc>
+          <w:tcPr>
+            <w:tcW w:w="780" w:type="dxa"/>
+            <w:tcBorders>
+              <w:top w:val="single" w:sz="4" w:space="0" w:color="000000"/>
+              <w:left w:val="nil"/>
+              <w:bottom w:val="single" w:sz="4" w:space="0" w:color="000000"/>
+              <w:right w:val="nil"/>
+            </w:tcBorders>
+            <w:shd w:val="clear" w:color="D9D9D9" w:fill="D9D9D9"/>
+            <w:noWrap/>
+            <w:vAlign w:val="bottom"/>
+            <w:hideMark/>
+          </w:tcPr>
+          <w:p>
+            <w:pPr>
+              <w:spacing w:after="0" w:line="240" w:lineRule="auto"/>
+              <w:jc w:val="right"/>
+              <w:rPr>
+                <w:rFonts w:ascii="Calibri" w:eastAsia="Times New Roman" w:hAnsi="Calibri" w:cs="Calibri"/>
+                <w:color w:val="000000"/>
+                <w:sz w:val="16"/>
+                <w:szCs w:val="16"/>
+                <w:lang w:eastAsia="pl-PL"/>
+              </w:rPr>
+            </w:pPr>
+            <w:r>
+              <w:rPr>
+                <w:rFonts w:ascii="Calibri" w:eastAsia="Times New Roman" w:hAnsi="Calibri" w:cs="Calibri"/>
+                <w:color w:val="000000"/>
+                <w:sz w:val="16"/>
+                <w:szCs w:val="16"/>
+                <w:lang w:eastAsia="pl-PL"/>
+              </w:rPr>
+              <w:t>1413,95</w:t>
+            </w:r>
+          </w:p>
+        </w:tc>
+        <w:tc>
+          <w:tcPr>
+            <w:tcW w:w="400" w:type="dxa"/>
+            <w:tcBorders>
+              <w:top w:val="single" w:sz="4" w:space="0" w:color="000000"/>
+              <w:left w:val="nil"/>
+              <w:bottom w:val="single" w:sz="4" w:space="0" w:color="000000"/>
+              <w:right w:val="nil"/>
+            </w:tcBorders>
+            <w:shd w:val="clear" w:color="D9D9D9" w:fill="D9D9D9"/>
+            <w:noWrap/>
+            <w:vAlign w:val="bottom"/>
+            <w:hideMark/>
+          </w:tcPr>
+          <w:p>
+            <w:pPr>
+              <w:spacing w:after="0" w:line="240" w:lineRule="auto"/>
+              <w:jc w:val="right"/>
+              <w:rPr>
+                <w:rFonts w:ascii="Calibri" w:eastAsia="Times New Roman" w:hAnsi="Calibri" w:cs="Calibri"/>
+                <w:color w:val="000000"/>
+                <w:sz w:val="16"/>
+                <w:szCs w:val="16"/>
+                <w:lang w:eastAsia="pl-PL"/>
+              </w:rPr>
+            </w:pPr>
+            <w:r>
+              <w:rPr>
+                <w:rFonts w:ascii="Calibri" w:eastAsia="Times New Roman" w:hAnsi="Calibri" w:cs="Calibri"/>
+                <w:color w:val="000000"/>
+                <w:sz w:val="16"/>
+                <w:szCs w:val="16"/>
+                <w:lang w:eastAsia="pl-PL"/>
+              </w:rPr>
+              <w:t>3</w:t>
+            </w:r>
+          </w:p>
+        </w:tc>
+        <w:tc>
+          <w:tcPr>
+            <w:tcW w:w="360" w:type="dxa"/>
+            <w:tcBorders>
+              <w:top w:val="single" w:sz="4" w:space="0" w:color="000000"/>
+              <w:left w:val="nil"/>
+              <w:bottom w:val="single" w:sz="4" w:space="0" w:color="000000"/>
+              <w:right w:val="nil"/>
+            </w:tcBorders>
+            <w:shd w:val="clear" w:color="D9D9D9" w:fill="D9D9D9"/>
+            <w:noWrap/>
+            <w:vAlign w:val="bottom"/>
+            <w:hideMark/>
+          </w:tcPr>
+          <w:p>
+            <w:pPr>
+              <w:spacing w:after="0" w:line="240" w:lineRule="auto"/>
+              <w:jc w:val="right"/>
+              <w:rPr>
+                <w:rFonts w:ascii="Calibri" w:eastAsia="Times New Roman" w:hAnsi="Calibri" w:cs="Calibri"/>
+                <w:color w:val="000000"/>
+                <w:sz w:val="16"/>
+                <w:szCs w:val="16"/>
+                <w:lang w:eastAsia="pl-PL"/>
+              </w:rPr>
+            </w:pPr>
+            <w:r>
+              <w:rPr>
+                <w:rFonts w:ascii="Calibri" w:eastAsia="Times New Roman" w:hAnsi="Calibri" w:cs="Calibri"/>
+                <w:color w:val="000000"/>
+                <w:sz w:val="16"/>
+                <w:szCs w:val="16"/>
+                <w:lang w:eastAsia="pl-PL"/>
+              </w:rPr>
+              <w:t>28</w:t>
+            </w:r>
+          </w:p>
+        </w:tc>
+        <w:tc>
+          <w:tcPr>
+            <w:tcW w:w="720" w:type="dxa"/>
+            <w:tcBorders>
+              <w:top w:val="single" w:sz="4" w:space="0" w:color="000000"/>
+              <w:left w:val="nil"/>
+              <w:bottom w:val="single" w:sz="4" w:space="0" w:color="000000"/>
+              <w:right w:val="nil"/>
+            </w:tcBorders>
+            <w:shd w:val="clear" w:color="D9D9D9" w:fill="D9D9D9"/>
+            <w:noWrap/>
+            <w:vAlign w:val="bottom"/>
+            <w:hideMark/>
+          </w:tcPr>
+          <w:p>
+            <w:pPr>
+              <w:spacing w:after="0" w:line="240" w:lineRule="auto"/>
+              <w:jc w:val="right"/>
+              <w:rPr>
+                <w:rFonts w:ascii="Calibri" w:eastAsia="Times New Roman" w:hAnsi="Calibri" w:cs="Calibri"/>
+                <w:color w:val="000000"/>
+                <w:sz w:val="16"/>
+                <w:szCs w:val="16"/>
+                <w:lang w:eastAsia="pl-PL"/>
+              </w:rPr>
+            </w:pPr>
+            <w:r>
+              <w:rPr>
+                <w:rFonts w:ascii="Calibri" w:eastAsia="Times New Roman" w:hAnsi="Calibri" w:cs="Calibri"/>
+                <w:color w:val="000000"/>
+                <w:sz w:val="16"/>
+                <w:szCs w:val="16"/>
+                <w:lang w:eastAsia="pl-PL"/>
+              </w:rPr>
+              <w:t>100</w:t>
+            </w:r>
+          </w:p>
+        </w:tc>
+        <w:tc>
+          <w:tcPr>
+            <w:tcW w:w="400" w:type="dxa"/>
+            <w:tcBorders>
+              <w:top w:val="single" w:sz="4" w:space="0" w:color="000000"/>
+              <w:left w:val="nil"/>
+              <w:bottom w:val="single" w:sz="4" w:space="0" w:color="000000"/>
+              <w:right w:val="nil"/>
+            </w:tcBorders>
+            <w:shd w:val="clear" w:color="D9D9D9" w:fill="D9D9D9"/>
+            <w:noWrap/>
+            <w:vAlign w:val="bottom"/>
+            <w:hideMark/>
+          </w:tcPr>
+          <w:p>
+            <w:pPr>
+              <w:spacing w:after="0" w:line="240" w:lineRule="auto"/>
+              <w:jc w:val="right"/>
+              <w:rPr>
+                <w:rFonts w:ascii="Calibri" w:eastAsia="Times New Roman" w:hAnsi="Calibri" w:cs="Calibri"/>
+                <w:color w:val="000000"/>
+                <w:sz w:val="16"/>
+                <w:szCs w:val="16"/>
+                <w:lang w:eastAsia="pl-PL"/>
+              </w:rPr>
+            </w:pPr>
+            <w:r>
+              <w:rPr>
+                <w:rFonts w:ascii="Calibri" w:eastAsia="Times New Roman" w:hAnsi="Calibri" w:cs="Calibri"/>
+                <w:color w:val="000000"/>
+                <w:sz w:val="16"/>
+                <w:szCs w:val="16"/>
+                <w:lang w:eastAsia="pl-PL"/>
+              </w:rPr>
+              <w:t>100</w:t>
+            </w:r>
+          </w:p>
+        </w:tc>
+        <w:tc>
+          <w:tcPr>
+            <w:tcW w:w="500" w:type="dxa"/>
+            <w:tcBorders>
+              <w:top w:val="single" w:sz="4" w:space="0" w:color="000000"/>
+              <w:left w:val="nil"/>
+              <w:bottom w:val="single" w:sz="4" w:space="0" w:color="000000"/>
+              <w:right w:val="nil"/>
+            </w:tcBorders>
+            <w:shd w:val="clear" w:color="D9D9D9" w:fill="D9D9D9"/>
+            <w:noWrap/>
+            <w:vAlign w:val="bottom"/>
+            <w:hideMark/>
+          </w:tcPr>
+          <w:p>
+            <w:pPr>
+              <w:spacing w:after="0" w:line="240" w:lineRule="auto"/>
+              <w:jc w:val="right"/>
+              <w:rPr>
+                <w:rFonts w:ascii="Calibri" w:eastAsia="Times New Roman" w:hAnsi="Calibri" w:cs="Calibri"/>
+                <w:color w:val="000000"/>
+                <w:sz w:val="16"/>
+                <w:szCs w:val="16"/>
+                <w:lang w:eastAsia="pl-PL"/>
+              </w:rPr>
+            </w:pPr>
+            <w:r>
+              <w:rPr>
+                <w:rFonts w:ascii="Calibri" w:eastAsia="Times New Roman" w:hAnsi="Calibri" w:cs="Calibri"/>
+                <w:color w:val="000000"/>
+                <w:sz w:val="16"/>
+                <w:szCs w:val="16"/>
+                <w:lang w:eastAsia="pl-PL"/>
+              </w:rPr>
+              <w:t>100</w:t>
+            </w:r>
+          </w:p>
+        </w:tc>
+        <w:tc>
+          <w:tcPr>
+            <w:tcW w:w="560" w:type="dxa"/>
+            <w:tcBorders>
+              <w:top w:val="single" w:sz="4" w:space="0" w:color="000000"/>
+              <w:left w:val="nil"/>
+              <w:bottom w:val="single" w:sz="4" w:space="0" w:color="000000"/>
+              <w:right w:val="nil"/>
+            </w:tcBorders>
+            <w:shd w:val="clear" w:color="D9D9D9" w:fill="D9D9D9"/>
+            <w:noWrap/>
+            <w:vAlign w:val="bottom"/>
+            <w:hideMark/>
+          </w:tcPr>
+          <w:p>
+            <w:pPr>
+              <w:spacing w:after="0" w:line="240" w:lineRule="auto"/>
+              <w:jc w:val="right"/>
+              <w:rPr>
+                <w:rFonts w:ascii="Calibri" w:eastAsia="Times New Roman" w:hAnsi="Calibri" w:cs="Calibri"/>
+                <w:color w:val="000000"/>
+                <w:sz w:val="16"/>
+                <w:szCs w:val="16"/>
+                <w:lang w:eastAsia="pl-PL"/>
+              </w:rPr>
+            </w:pPr>
+            <w:r>
+              <w:rPr>
+                <w:rFonts w:ascii="Calibri" w:eastAsia="Times New Roman" w:hAnsi="Calibri" w:cs="Calibri"/>
+                <w:color w:val="000000"/>
+                <w:sz w:val="16"/>
+                <w:szCs w:val="16"/>
+                <w:lang w:eastAsia="pl-PL"/>
+              </w:rPr>
+              <w:t>100</w:t>
+            </w:r>
+          </w:p>
+        </w:tc>
+        <w:tc>
+          <w:tcPr>
+            <w:tcW w:w="820" w:type="dxa"/>
+            <w:tcBorders>
+              <w:top w:val="single" w:sz="4" w:space="0" w:color="000000"/>
+              <w:left w:val="nil"/>
+              <w:bottom w:val="single" w:sz="4" w:space="0" w:color="000000"/>
+              <w:right w:val="nil"/>
+            </w:tcBorders>
+            <w:shd w:val="clear" w:color="D9D9D9" w:fill="D9D9D9"/>
+            <w:noWrap/>
+            <w:vAlign w:val="bottom"/>
+            <w:hideMark/>
+          </w:tcPr>
+          <w:p>
+            <w:pPr>
+              <w:spacing w:after="0" w:line="240" w:lineRule="auto"/>
+              <w:jc w:val="right"/>
+              <w:rPr>
+                <w:rFonts w:ascii="Calibri" w:eastAsia="Times New Roman" w:hAnsi="Calibri" w:cs="Calibri"/>
+                <w:color w:val="000000"/>
+                <w:sz w:val="16"/>
+                <w:szCs w:val="16"/>
+                <w:lang w:eastAsia="pl-PL"/>
+              </w:rPr>
+            </w:pPr>
+            <w:r>
+              <w:rPr>
+                <w:rFonts w:ascii="Calibri" w:eastAsia="Times New Roman" w:hAnsi="Calibri" w:cs="Calibri"/>
+                <w:color w:val="000000"/>
+                <w:sz w:val="16"/>
+                <w:szCs w:val="16"/>
+                <w:lang w:eastAsia="pl-PL"/>
+              </w:rPr>
+              <w:t>60,3</w:t>
+            </w:r>
+          </w:p>
+        </w:tc>
+        <w:tc>
+          <w:tcPr>
+            <w:tcW w:w="1240" w:type="dxa"/>
+            <w:tcBorders>
+              <w:top w:val="single" w:sz="4" w:space="0" w:color="000000"/>
+              <w:left w:val="nil"/>
+              <w:bottom w:val="single" w:sz="4" w:space="0" w:color="000000"/>
+              <w:right w:val="nil"/>
+            </w:tcBorders>
+            <w:shd w:val="clear" w:color="D9D9D9" w:fill="D9D9D9"/>
+            <w:noWrap/>
+            <w:vAlign w:val="bottom"/>
+            <w:hideMark/>
+          </w:tcPr>
+          <w:p>
+            <w:pPr>
+              <w:spacing w:after="0" w:line="240" w:lineRule="auto"/>
+              <w:jc w:val="right"/>
+              <w:rPr>
+                <w:rFonts w:ascii="Calibri" w:eastAsia="Times New Roman" w:hAnsi="Calibri" w:cs="Calibri"/>
+                <w:color w:val="000000"/>
+                <w:sz w:val="16"/>
+                <w:szCs w:val="16"/>
+                <w:lang w:eastAsia="pl-PL"/>
+              </w:rPr>
+            </w:pPr>
+            <w:r>
+              <w:rPr>
+                <w:rFonts w:ascii="Calibri" w:eastAsia="Times New Roman" w:hAnsi="Calibri" w:cs="Calibri"/>
+                <w:color w:val="000000"/>
+                <w:sz w:val="16"/>
+                <w:szCs w:val="16"/>
+                <w:lang w:eastAsia="pl-PL"/>
+              </w:rPr>
+              <w:t>39,7</w:t>
+            </w:r>
+          </w:p>
+        </w:tc>
+        <w:tc>
+          <w:tcPr>
+            <w:tcW w:w="1840" w:type="dxa"/>
+            <w:tcBorders>
+              <w:top w:val="single" w:sz="4" w:space="0" w:color="000000"/>
+              <w:left w:val="nil"/>
+              <w:bottom w:val="single" w:sz="4" w:space="0" w:color="000000"/>
+              <w:right w:val="single" w:sz="4" w:space="0" w:color="000000"/>
+            </w:tcBorders>
+            <w:shd w:val="clear" w:color="D9D9D9" w:fill="D9D9D9"/>
+            <w:noWrap/>
+            <w:vAlign w:val="bottom"/>
+            <w:hideMark/>
+          </w:tcPr>
+          <w:p>
+            <w:pPr>
+              <w:spacing w:after="0" w:line="240" w:lineRule="auto"/>
+              <w:jc w:val="right"/>
+              <w:rPr>
+                <w:rFonts w:ascii="Calibri" w:eastAsia="Times New Roman" w:hAnsi="Calibri" w:cs="Calibri"/>
+                <w:color w:val="000000"/>
+                <w:sz w:val="16"/>
+                <w:szCs w:val="16"/>
+                <w:lang w:eastAsia="pl-PL"/>
+              </w:rPr>
+            </w:pPr>
+            <w:r>
+              <w:rPr>
+                <w:rFonts w:ascii="Calibri" w:eastAsia="Times New Roman" w:hAnsi="Calibri" w:cs="Calibri"/>
+                <w:color w:val="000000"/>
+                <w:sz w:val="16"/>
+                <w:szCs w:val="16"/>
+                <w:lang w:eastAsia="pl-PL"/>
+              </w:rPr>
+              <w:t>46,409</w:t>
+            </w:r>
+          </w:p>
+        </w:tc>
+      </w:tr>
+      <w:tr>
+        <w:trPr>
+          <w:trHeight w:val="300"/>
+        </w:trPr>
+        <w:tc>
+          <w:tcPr>
+            <w:tcW w:w="340" w:type="dxa"/>
+            <w:tcBorders>
+              <w:top w:val="single" w:sz="4" w:space="0" w:color="000000"/>
+              <w:left w:val="single" w:sz="4" w:space="0" w:color="000000"/>
+              <w:bottom w:val="single" w:sz="4" w:space="0" w:color="000000"/>
+              <w:right w:val="nil"/>
+            </w:tcBorders>
+            <w:shd w:val="clear" w:color="auto" w:fill="auto"/>
+            <w:noWrap/>
+            <w:vAlign w:val="bottom"/>
+            <w:hideMark/>
+          </w:tcPr>
+          <w:p>
+            <w:pPr>
+              <w:spacing w:after="0" w:line="240" w:lineRule="auto"/>
+              <w:rPr>
+                <w:rFonts w:ascii="Calibri" w:eastAsia="Times New Roman" w:hAnsi="Calibri" w:cs="Calibri"/>
+                <w:color w:val="000000"/>
+                <w:sz w:val="16"/>
+                <w:szCs w:val="16"/>
+                <w:lang w:eastAsia="pl-PL"/>
+              </w:rPr>
+            </w:pPr>
+            <w:r>
+              <w:rPr>
+                <w:rFonts w:ascii="Calibri" w:eastAsia="Times New Roman" w:hAnsi="Calibri" w:cs="Calibri"/>
+                <w:color w:val="000000"/>
+                <w:sz w:val="16"/>
+                <w:szCs w:val="16"/>
+                <w:lang w:eastAsia="pl-PL"/>
+              </w:rPr>
+              <w:t>1.5</w:t>
+            </w:r>
+          </w:p>
+        </w:tc>
+        <w:tc>
+          <w:tcPr>
+            <w:tcW w:w="620" w:type="dxa"/>
+            <w:tcBorders>
+              <w:top w:val="single" w:sz="4" w:space="0" w:color="000000"/>
+              <w:left w:val="nil"/>
+              <w:bottom w:val="single" w:sz="4" w:space="0" w:color="000000"/>
+              <w:right w:val="nil"/>
+            </w:tcBorders>
+            <w:shd w:val="clear" w:color="auto" w:fill="auto"/>
+            <w:noWrap/>
+            <w:vAlign w:val="bottom"/>
+            <w:hideMark/>
+          </w:tcPr>
+          <w:p>
+            <w:pPr>
+              <w:spacing w:after="0" w:line="240" w:lineRule="auto"/>
+              <w:jc w:val="right"/>
+              <w:rPr>
+                <w:rFonts w:ascii="Calibri" w:eastAsia="Times New Roman" w:hAnsi="Calibri" w:cs="Calibri"/>
+                <w:color w:val="000000"/>
+                <w:sz w:val="16"/>
+                <w:szCs w:val="16"/>
+                <w:lang w:eastAsia="pl-PL"/>
+              </w:rPr>
+            </w:pPr>
+            <w:r>
+              <w:rPr>
+                <w:rFonts w:ascii="Calibri" w:eastAsia="Times New Roman" w:hAnsi="Calibri" w:cs="Calibri"/>
+                <w:color w:val="000000"/>
+                <w:sz w:val="16"/>
+                <w:szCs w:val="16"/>
+                <w:lang w:eastAsia="pl-PL"/>
+              </w:rPr>
+              <w:t>75,241</w:t>
+            </w:r>
+          </w:p>
+        </w:tc>
+        <w:tc>
+          <w:tcPr>
+            <w:tcW w:w="780" w:type="dxa"/>
+            <w:tcBorders>
+              <w:top w:val="single" w:sz="4" w:space="0" w:color="000000"/>
+              <w:left w:val="nil"/>
+              <w:bottom w:val="single" w:sz="4" w:space="0" w:color="000000"/>
+              <w:right w:val="nil"/>
+            </w:tcBorders>
+            <w:shd w:val="clear" w:color="auto" w:fill="auto"/>
+            <w:noWrap/>
+            <w:vAlign w:val="bottom"/>
+            <w:hideMark/>
+          </w:tcPr>
+          <w:p>
+            <w:pPr>
+              <w:spacing w:after="0" w:line="240" w:lineRule="auto"/>
+              <w:jc w:val="right"/>
+              <w:rPr>
+                <w:rFonts w:ascii="Calibri" w:eastAsia="Times New Roman" w:hAnsi="Calibri" w:cs="Calibri"/>
+                <w:color w:val="000000"/>
+                <w:sz w:val="16"/>
+                <w:szCs w:val="16"/>
+                <w:lang w:eastAsia="pl-PL"/>
+              </w:rPr>
+            </w:pPr>
+            <w:r>
+              <w:rPr>
+                <w:rFonts w:ascii="Calibri" w:eastAsia="Times New Roman" w:hAnsi="Calibri" w:cs="Calibri"/>
+                <w:color w:val="000000"/>
+                <w:sz w:val="16"/>
+                <w:szCs w:val="16"/>
+                <w:lang w:eastAsia="pl-PL"/>
+              </w:rPr>
+              <w:t>1450,87</w:t>
+            </w:r>
+          </w:p>
+        </w:tc>
+        <w:tc>
+          <w:tcPr>
+            <w:tcW w:w="400" w:type="dxa"/>
+            <w:tcBorders>
+              <w:top w:val="single" w:sz="4" w:space="0" w:color="000000"/>
+              <w:left w:val="nil"/>
+              <w:bottom w:val="single" w:sz="4" w:space="0" w:color="000000"/>
+              <w:right w:val="nil"/>
+            </w:tcBorders>
+            <w:shd w:val="clear" w:color="auto" w:fill="auto"/>
+            <w:noWrap/>
+            <w:vAlign w:val="bottom"/>
+            <w:hideMark/>
+          </w:tcPr>
+          <w:p>
+            <w:pPr>
+              <w:spacing w:after="0" w:line="240" w:lineRule="auto"/>
+              <w:jc w:val="right"/>
+              <w:rPr>
+                <w:rFonts w:ascii="Calibri" w:eastAsia="Times New Roman" w:hAnsi="Calibri" w:cs="Calibri"/>
+                <w:color w:val="000000"/>
+                <w:sz w:val="16"/>
+                <w:szCs w:val="16"/>
+                <w:lang w:eastAsia="pl-PL"/>
+              </w:rPr>
+            </w:pPr>
+            <w:r>
+              <w:rPr>
+                <w:rFonts w:ascii="Calibri" w:eastAsia="Times New Roman" w:hAnsi="Calibri" w:cs="Calibri"/>
+                <w:color w:val="000000"/>
+                <w:sz w:val="16"/>
+                <w:szCs w:val="16"/>
+                <w:lang w:eastAsia="pl-PL"/>
+              </w:rPr>
+              <w:t>3</w:t>
+            </w:r>
+          </w:p>
+        </w:tc>
+        <w:tc>
+          <w:tcPr>
+            <w:tcW w:w="360" w:type="dxa"/>
+            <w:tcBorders>
+              <w:top w:val="single" w:sz="4" w:space="0" w:color="000000"/>
+              <w:left w:val="nil"/>
+              <w:bottom w:val="single" w:sz="4" w:space="0" w:color="000000"/>
+              <w:right w:val="nil"/>
+            </w:tcBorders>
+            <w:shd w:val="clear" w:color="auto" w:fill="auto"/>
+            <w:noWrap/>
+            <w:vAlign w:val="bottom"/>
+            <w:hideMark/>
+          </w:tcPr>
+          <w:p>
+            <w:pPr>
+              <w:spacing w:after="0" w:line="240" w:lineRule="auto"/>
+              <w:jc w:val="right"/>
+              <w:rPr>
+                <w:rFonts w:ascii="Calibri" w:eastAsia="Times New Roman" w:hAnsi="Calibri" w:cs="Calibri"/>
+                <w:color w:val="000000"/>
+                <w:sz w:val="16"/>
+                <w:szCs w:val="16"/>
+                <w:lang w:eastAsia="pl-PL"/>
+              </w:rPr>
+            </w:pPr>
+            <w:r>
+              <w:rPr>
+                <w:rFonts w:ascii="Calibri" w:eastAsia="Times New Roman" w:hAnsi="Calibri" w:cs="Calibri"/>
+                <w:color w:val="000000"/>
+                <w:sz w:val="16"/>
+                <w:szCs w:val="16"/>
+                <w:lang w:eastAsia="pl-PL"/>
+              </w:rPr>
+              <w:t>31</w:t>
+            </w:r>
+          </w:p>
+        </w:tc>
+        <w:tc>
+          <w:tcPr>
+            <w:tcW w:w="720" w:type="dxa"/>
+            <w:tcBorders>
+              <w:top w:val="single" w:sz="4" w:space="0" w:color="000000"/>
+              <w:left w:val="nil"/>
+              <w:bottom w:val="single" w:sz="4" w:space="0" w:color="000000"/>
+              <w:right w:val="nil"/>
+            </w:tcBorders>
+            <w:shd w:val="clear" w:color="auto" w:fill="auto"/>
+            <w:noWrap/>
+            <w:vAlign w:val="bottom"/>
+            <w:hideMark/>
+          </w:tcPr>
+          <w:p>
+            <w:pPr>
+              <w:spacing w:after="0" w:line="240" w:lineRule="auto"/>
+              <w:jc w:val="right"/>
+              <w:rPr>
+                <w:rFonts w:ascii="Calibri" w:eastAsia="Times New Roman" w:hAnsi="Calibri" w:cs="Calibri"/>
+                <w:color w:val="000000"/>
+                <w:sz w:val="16"/>
+                <w:szCs w:val="16"/>
+                <w:lang w:eastAsia="pl-PL"/>
+              </w:rPr>
+            </w:pPr>
+            <w:r>
+              <w:rPr>
+                <w:rFonts w:ascii="Calibri" w:eastAsia="Times New Roman" w:hAnsi="Calibri" w:cs="Calibri"/>
+                <w:color w:val="000000"/>
+                <w:sz w:val="16"/>
+                <w:szCs w:val="16"/>
+                <w:lang w:eastAsia="pl-PL"/>
+              </w:rPr>
+              <w:t>100</w:t>
+            </w:r>
+          </w:p>
+        </w:tc>
+        <w:tc>
+          <w:tcPr>
+            <w:tcW w:w="400" w:type="dxa"/>
+            <w:tcBorders>
+              <w:top w:val="single" w:sz="4" w:space="0" w:color="000000"/>
+              <w:left w:val="nil"/>
+              <w:bottom w:val="single" w:sz="4" w:space="0" w:color="000000"/>
+              <w:right w:val="nil"/>
+            </w:tcBorders>
+            <w:shd w:val="clear" w:color="auto" w:fill="auto"/>
+            <w:noWrap/>
+            <w:vAlign w:val="bottom"/>
+            <w:hideMark/>
+          </w:tcPr>
+          <w:p>
+            <w:pPr>
+              <w:spacing w:after="0" w:line="240" w:lineRule="auto"/>
+              <w:jc w:val="right"/>
+              <w:rPr>
+                <w:rFonts w:ascii="Calibri" w:eastAsia="Times New Roman" w:hAnsi="Calibri" w:cs="Calibri"/>
+                <w:color w:val="000000"/>
+                <w:sz w:val="16"/>
+                <w:szCs w:val="16"/>
+                <w:lang w:eastAsia="pl-PL"/>
+              </w:rPr>
+            </w:pPr>
+            <w:r>
+              <w:rPr>
+                <w:rFonts w:ascii="Calibri" w:eastAsia="Times New Roman" w:hAnsi="Calibri" w:cs="Calibri"/>
+                <w:color w:val="000000"/>
+                <w:sz w:val="16"/>
+                <w:szCs w:val="16"/>
+                <w:lang w:eastAsia="pl-PL"/>
+              </w:rPr>
+              <w:t>100</w:t>
+            </w:r>
+          </w:p>
+        </w:tc>
+        <w:tc>
+          <w:tcPr>
+            <w:tcW w:w="500" w:type="dxa"/>
+            <w:tcBorders>
+              <w:top w:val="single" w:sz="4" w:space="0" w:color="000000"/>
+              <w:left w:val="nil"/>
+              <w:bottom w:val="single" w:sz="4" w:space="0" w:color="000000"/>
+              <w:right w:val="nil"/>
+            </w:tcBorders>
+            <w:shd w:val="clear" w:color="auto" w:fill="auto"/>
+            <w:noWrap/>
+            <w:vAlign w:val="bottom"/>
+            <w:hideMark/>
+          </w:tcPr>
+          <w:p>
+            <w:pPr>
+              <w:spacing w:after="0" w:line="240" w:lineRule="auto"/>
+              <w:jc w:val="right"/>
+              <w:rPr>
+                <w:rFonts w:ascii="Calibri" w:eastAsia="Times New Roman" w:hAnsi="Calibri" w:cs="Calibri"/>
+                <w:color w:val="000000"/>
+                <w:sz w:val="16"/>
+                <w:szCs w:val="16"/>
+                <w:lang w:eastAsia="pl-PL"/>
+              </w:rPr>
+            </w:pPr>
+            <w:r>
+              <w:rPr>
+                <w:rFonts w:ascii="Calibri" w:eastAsia="Times New Roman" w:hAnsi="Calibri" w:cs="Calibri"/>
+                <w:color w:val="000000"/>
+                <w:sz w:val="16"/>
+                <w:szCs w:val="16"/>
+                <w:lang w:eastAsia="pl-PL"/>
+              </w:rPr>
+              <w:t>100</w:t>
+            </w:r>
+          </w:p>
+        </w:tc>
+        <w:tc>
+          <w:tcPr>
+            <w:tcW w:w="560" w:type="dxa"/>
+            <w:tcBorders>
+              <w:top w:val="single" w:sz="4" w:space="0" w:color="000000"/>
+              <w:left w:val="nil"/>
+              <w:bottom w:val="single" w:sz="4" w:space="0" w:color="000000"/>
+              <w:right w:val="nil"/>
+            </w:tcBorders>
+            <w:shd w:val="clear" w:color="auto" w:fill="auto"/>
+            <w:noWrap/>
+            <w:vAlign w:val="bottom"/>
+            <w:hideMark/>
+          </w:tcPr>
+          <w:p>
+            <w:pPr>
+              <w:spacing w:after="0" w:line="240" w:lineRule="auto"/>
+              <w:jc w:val="right"/>
+              <w:rPr>
+                <w:rFonts w:ascii="Calibri" w:eastAsia="Times New Roman" w:hAnsi="Calibri" w:cs="Calibri"/>
+                <w:color w:val="000000"/>
+                <w:sz w:val="16"/>
+                <w:szCs w:val="16"/>
+                <w:lang w:eastAsia="pl-PL"/>
+              </w:rPr>
+            </w:pPr>
+            <w:r>
+              <w:rPr>
+                <w:rFonts w:ascii="Calibri" w:eastAsia="Times New Roman" w:hAnsi="Calibri" w:cs="Calibri"/>
+                <w:color w:val="000000"/>
+                <w:sz w:val="16"/>
+                <w:szCs w:val="16"/>
+                <w:lang w:eastAsia="pl-PL"/>
+              </w:rPr>
+              <w:t>100</w:t>
+            </w:r>
+          </w:p>
+        </w:tc>
+        <w:tc>
+          <w:tcPr>
+            <w:tcW w:w="820" w:type="dxa"/>
+            <w:tcBorders>
+              <w:top w:val="single" w:sz="4" w:space="0" w:color="000000"/>
+              <w:left w:val="nil"/>
+              <w:bottom w:val="single" w:sz="4" w:space="0" w:color="000000"/>
+              <w:right w:val="nil"/>
+            </w:tcBorders>
+            <w:shd w:val="clear" w:color="auto" w:fill="auto"/>
+            <w:noWrap/>
+            <w:vAlign w:val="bottom"/>
+            <w:hideMark/>
+          </w:tcPr>
+          <w:p>
+            <w:pPr>
+              <w:spacing w:after="0" w:line="240" w:lineRule="auto"/>
+              <w:jc w:val="right"/>
+              <w:rPr>
+                <w:rFonts w:ascii="Calibri" w:eastAsia="Times New Roman" w:hAnsi="Calibri" w:cs="Calibri"/>
+                <w:color w:val="000000"/>
+                <w:sz w:val="16"/>
+                <w:szCs w:val="16"/>
+                <w:lang w:eastAsia="pl-PL"/>
+              </w:rPr>
+            </w:pPr>
+            <w:r>
+              <w:rPr>
+                <w:rFonts w:ascii="Calibri" w:eastAsia="Times New Roman" w:hAnsi="Calibri" w:cs="Calibri"/>
+                <w:color w:val="000000"/>
+                <w:sz w:val="16"/>
+                <w:szCs w:val="16"/>
+                <w:lang w:eastAsia="pl-PL"/>
+              </w:rPr>
+              <w:t>68,2</w:t>
+            </w:r>
+          </w:p>
+        </w:tc>
+        <w:tc>
+          <w:tcPr>
+            <w:tcW w:w="1240" w:type="dxa"/>
+            <w:tcBorders>
+              <w:top w:val="single" w:sz="4" w:space="0" w:color="000000"/>
+              <w:left w:val="nil"/>
+              <w:bottom w:val="single" w:sz="4" w:space="0" w:color="000000"/>
+              <w:right w:val="nil"/>
+            </w:tcBorders>
+            <w:shd w:val="clear" w:color="auto" w:fill="auto"/>
+            <w:noWrap/>
+            <w:vAlign w:val="bottom"/>
+            <w:hideMark/>
+          </w:tcPr>
+          <w:p>
+            <w:pPr>
+              <w:spacing w:after="0" w:line="240" w:lineRule="auto"/>
+              <w:jc w:val="right"/>
+              <w:rPr>
+                <w:rFonts w:ascii="Calibri" w:eastAsia="Times New Roman" w:hAnsi="Calibri" w:cs="Calibri"/>
+                <w:color w:val="000000"/>
+                <w:sz w:val="16"/>
+                <w:szCs w:val="16"/>
+                <w:lang w:eastAsia="pl-PL"/>
+              </w:rPr>
+            </w:pPr>
+            <w:r>
+              <w:rPr>
+                <w:rFonts w:ascii="Calibri" w:eastAsia="Times New Roman" w:hAnsi="Calibri" w:cs="Calibri"/>
+                <w:color w:val="000000"/>
+                <w:sz w:val="16"/>
+                <w:szCs w:val="16"/>
+                <w:lang w:eastAsia="pl-PL"/>
+              </w:rPr>
+              <w:t>31,8</w:t>
+            </w:r>
+          </w:p>
+        </w:tc>
+        <w:tc>
+          <w:tcPr>
+            <w:tcW w:w="1840" w:type="dxa"/>
+            <w:tcBorders>
+              <w:top w:val="single" w:sz="4" w:space="0" w:color="000000"/>
+              <w:left w:val="nil"/>
+              <w:bottom w:val="single" w:sz="4" w:space="0" w:color="000000"/>
+              <w:right w:val="single" w:sz="4" w:space="0" w:color="000000"/>
+            </w:tcBorders>
+            <w:shd w:val="clear" w:color="auto" w:fill="auto"/>
+            <w:noWrap/>
+            <w:vAlign w:val="bottom"/>
+            <w:hideMark/>
+          </w:tcPr>
+          <w:p>
+            <w:pPr>
+              <w:spacing w:after="0" w:line="240" w:lineRule="auto"/>
+              <w:jc w:val="right"/>
+              <w:rPr>
+                <w:rFonts w:ascii="Calibri" w:eastAsia="Times New Roman" w:hAnsi="Calibri" w:cs="Calibri"/>
+                <w:color w:val="000000"/>
+                <w:sz w:val="16"/>
+                <w:szCs w:val="16"/>
+                <w:lang w:eastAsia="pl-PL"/>
+              </w:rPr>
+            </w:pPr>
+            <w:r>
+              <w:rPr>
+                <w:rFonts w:ascii="Calibri" w:eastAsia="Times New Roman" w:hAnsi="Calibri" w:cs="Calibri"/>
+                <w:color w:val="000000"/>
+                <w:sz w:val="16"/>
+                <w:szCs w:val="16"/>
+                <w:lang w:eastAsia="pl-PL"/>
+              </w:rPr>
+              <w:t>47,36</w:t>
+            </w:r>
+          </w:p>
+        </w:tc>
+      </w:tr>
+      <w:tr>
+        <w:trPr>
+          <w:trHeight w:val="300"/>
+        </w:trPr>
+        <w:tc>
+          <w:tcPr>
+            <w:tcW w:w="340" w:type="dxa"/>
+            <w:tcBorders>
+              <w:top w:val="single" w:sz="4" w:space="0" w:color="000000"/>
+              <w:left w:val="single" w:sz="4" w:space="0" w:color="000000"/>
+              <w:bottom w:val="single" w:sz="4" w:space="0" w:color="000000"/>
+              <w:right w:val="nil"/>
+            </w:tcBorders>
+            <w:shd w:val="clear" w:color="D9D9D9" w:fill="D9D9D9"/>
+            <w:noWrap/>
+            <w:vAlign w:val="bottom"/>
+            <w:hideMark/>
+          </w:tcPr>
+          <w:p>
+            <w:pPr>
+              <w:spacing w:after="0" w:line="240" w:lineRule="auto"/>
+              <w:rPr>
+                <w:rFonts w:ascii="Calibri" w:eastAsia="Times New Roman" w:hAnsi="Calibri" w:cs="Calibri"/>
+                <w:color w:val="000000"/>
+                <w:sz w:val="16"/>
+                <w:szCs w:val="16"/>
+                <w:lang w:eastAsia="pl-PL"/>
+              </w:rPr>
+            </w:pPr>
+            <w:r>
+              <w:rPr>
+                <w:rFonts w:ascii="Calibri" w:eastAsia="Times New Roman" w:hAnsi="Calibri" w:cs="Calibri"/>
+                <w:color w:val="000000"/>
+                <w:sz w:val="16"/>
+                <w:szCs w:val="16"/>
+                <w:lang w:eastAsia="pl-PL"/>
+              </w:rPr>
+              <w:t>2.0</w:t>
+            </w:r>
+          </w:p>
+        </w:tc>
+        <w:tc>
+          <w:tcPr>
+            <w:tcW w:w="620" w:type="dxa"/>
+            <w:tcBorders>
+              <w:top w:val="single" w:sz="4" w:space="0" w:color="000000"/>
+              <w:left w:val="nil"/>
+              <w:bottom w:val="single" w:sz="4" w:space="0" w:color="000000"/>
+              <w:right w:val="nil"/>
+            </w:tcBorders>
+            <w:shd w:val="clear" w:color="D9D9D9" w:fill="D9D9D9"/>
+            <w:noWrap/>
+            <w:vAlign w:val="bottom"/>
+            <w:hideMark/>
+          </w:tcPr>
+          <w:p>
+            <w:pPr>
+              <w:spacing w:after="0" w:line="240" w:lineRule="auto"/>
+              <w:jc w:val="right"/>
+              <w:rPr>
+                <w:rFonts w:ascii="Calibri" w:eastAsia="Times New Roman" w:hAnsi="Calibri" w:cs="Calibri"/>
+                <w:color w:val="000000"/>
+                <w:sz w:val="16"/>
+                <w:szCs w:val="16"/>
+                <w:lang w:eastAsia="pl-PL"/>
+              </w:rPr>
+            </w:pPr>
+            <w:r>
+              <w:rPr>
+                <w:rFonts w:ascii="Calibri" w:eastAsia="Times New Roman" w:hAnsi="Calibri" w:cs="Calibri"/>
+                <w:color w:val="000000"/>
+                <w:sz w:val="16"/>
+                <w:szCs w:val="16"/>
+                <w:lang w:eastAsia="pl-PL"/>
+              </w:rPr>
+              <w:t>78,849</w:t>
+            </w:r>
+          </w:p>
+        </w:tc>
+        <w:tc>
+          <w:tcPr>
+            <w:tcW w:w="780" w:type="dxa"/>
+            <w:tcBorders>
+              <w:top w:val="single" w:sz="4" w:space="0" w:color="000000"/>
+              <w:left w:val="nil"/>
+              <w:bottom w:val="single" w:sz="4" w:space="0" w:color="000000"/>
+              <w:right w:val="nil"/>
+            </w:tcBorders>
+            <w:shd w:val="clear" w:color="D9D9D9" w:fill="D9D9D9"/>
+            <w:noWrap/>
+            <w:vAlign w:val="bottom"/>
+            <w:hideMark/>
+          </w:tcPr>
+          <w:p>
+            <w:pPr>
+              <w:spacing w:after="0" w:line="240" w:lineRule="auto"/>
+              <w:jc w:val="right"/>
+              <w:rPr>
+                <w:rFonts w:ascii="Calibri" w:eastAsia="Times New Roman" w:hAnsi="Calibri" w:cs="Calibri"/>
+                <w:color w:val="000000"/>
+                <w:sz w:val="16"/>
+                <w:szCs w:val="16"/>
+                <w:lang w:eastAsia="pl-PL"/>
+              </w:rPr>
+            </w:pPr>
+            <w:r>
+              <w:rPr>
+                <w:rFonts w:ascii="Calibri" w:eastAsia="Times New Roman" w:hAnsi="Calibri" w:cs="Calibri"/>
+                <w:color w:val="000000"/>
+                <w:sz w:val="16"/>
+                <w:szCs w:val="16"/>
+                <w:lang w:eastAsia="pl-PL"/>
+              </w:rPr>
+              <w:t>1295,43</w:t>
+            </w:r>
+          </w:p>
+        </w:tc>
+        <w:tc>
+          <w:tcPr>
+            <w:tcW w:w="400" w:type="dxa"/>
+            <w:tcBorders>
+              <w:top w:val="single" w:sz="4" w:space="0" w:color="000000"/>
+              <w:left w:val="nil"/>
+              <w:bottom w:val="single" w:sz="4" w:space="0" w:color="000000"/>
+              <w:right w:val="nil"/>
+            </w:tcBorders>
+            <w:shd w:val="clear" w:color="D9D9D9" w:fill="D9D9D9"/>
+            <w:noWrap/>
+            <w:vAlign w:val="bottom"/>
+            <w:hideMark/>
+          </w:tcPr>
+          <w:p>
+            <w:pPr>
+              <w:spacing w:after="0" w:line="240" w:lineRule="auto"/>
+              <w:jc w:val="right"/>
+              <w:rPr>
+                <w:rFonts w:ascii="Calibri" w:eastAsia="Times New Roman" w:hAnsi="Calibri" w:cs="Calibri"/>
+                <w:color w:val="000000"/>
+                <w:sz w:val="16"/>
+                <w:szCs w:val="16"/>
+                <w:lang w:eastAsia="pl-PL"/>
+              </w:rPr>
+            </w:pPr>
+            <w:r>
+              <w:rPr>
+                <w:rFonts w:ascii="Calibri" w:eastAsia="Times New Roman" w:hAnsi="Calibri" w:cs="Calibri"/>
+                <w:color w:val="000000"/>
+                <w:sz w:val="16"/>
+                <w:szCs w:val="16"/>
+                <w:lang w:eastAsia="pl-PL"/>
+              </w:rPr>
+              <w:t>2</w:t>
+            </w:r>
+          </w:p>
+        </w:tc>
+        <w:tc>
+          <w:tcPr>
+            <w:tcW w:w="360" w:type="dxa"/>
+            <w:tcBorders>
+              <w:top w:val="single" w:sz="4" w:space="0" w:color="000000"/>
+              <w:left w:val="nil"/>
+              <w:bottom w:val="single" w:sz="4" w:space="0" w:color="000000"/>
+              <w:right w:val="nil"/>
+            </w:tcBorders>
+            <w:shd w:val="clear" w:color="D9D9D9" w:fill="D9D9D9"/>
+            <w:noWrap/>
+            <w:vAlign w:val="bottom"/>
+            <w:hideMark/>
+          </w:tcPr>
+          <w:p>
+            <w:pPr>
+              <w:spacing w:after="0" w:line="240" w:lineRule="auto"/>
+              <w:jc w:val="right"/>
+              <w:rPr>
+                <w:rFonts w:ascii="Calibri" w:eastAsia="Times New Roman" w:hAnsi="Calibri" w:cs="Calibri"/>
+                <w:color w:val="000000"/>
+                <w:sz w:val="16"/>
+                <w:szCs w:val="16"/>
+                <w:lang w:eastAsia="pl-PL"/>
+              </w:rPr>
+            </w:pPr>
+            <w:r>
+              <w:rPr>
+                <w:rFonts w:ascii="Calibri" w:eastAsia="Times New Roman" w:hAnsi="Calibri" w:cs="Calibri"/>
+                <w:color w:val="000000"/>
+                <w:sz w:val="16"/>
+                <w:szCs w:val="16"/>
+                <w:lang w:eastAsia="pl-PL"/>
+              </w:rPr>
+              <w:t>58</w:t>
+            </w:r>
+          </w:p>
+        </w:tc>
+        <w:tc>
+          <w:tcPr>
+            <w:tcW w:w="720" w:type="dxa"/>
+            <w:tcBorders>
+              <w:top w:val="single" w:sz="4" w:space="0" w:color="000000"/>
+              <w:left w:val="nil"/>
+              <w:bottom w:val="single" w:sz="4" w:space="0" w:color="000000"/>
+              <w:right w:val="nil"/>
+            </w:tcBorders>
+            <w:shd w:val="clear" w:color="D9D9D9" w:fill="D9D9D9"/>
+            <w:noWrap/>
+            <w:vAlign w:val="bottom"/>
+            <w:hideMark/>
+          </w:tcPr>
+          <w:p>
+            <w:pPr>
+              <w:spacing w:after="0" w:line="240" w:lineRule="auto"/>
+              <w:jc w:val="right"/>
+              <w:rPr>
+                <w:rFonts w:ascii="Calibri" w:eastAsia="Times New Roman" w:hAnsi="Calibri" w:cs="Calibri"/>
+                <w:color w:val="000000"/>
+                <w:sz w:val="16"/>
+                <w:szCs w:val="16"/>
+                <w:lang w:eastAsia="pl-PL"/>
+              </w:rPr>
+            </w:pPr>
+            <w:r>
+              <w:rPr>
+                <w:rFonts w:ascii="Calibri" w:eastAsia="Times New Roman" w:hAnsi="Calibri" w:cs="Calibri"/>
+                <w:color w:val="000000"/>
+                <w:sz w:val="16"/>
+                <w:szCs w:val="16"/>
+                <w:lang w:eastAsia="pl-PL"/>
+              </w:rPr>
+              <w:t>100</w:t>
+            </w:r>
+          </w:p>
+        </w:tc>
+        <w:tc>
+          <w:tcPr>
+            <w:tcW w:w="400" w:type="dxa"/>
+            <w:tcBorders>
+              <w:top w:val="single" w:sz="4" w:space="0" w:color="000000"/>
+              <w:left w:val="nil"/>
+              <w:bottom w:val="single" w:sz="4" w:space="0" w:color="000000"/>
+              <w:right w:val="nil"/>
+            </w:tcBorders>
+            <w:shd w:val="clear" w:color="D9D9D9" w:fill="D9D9D9"/>
+            <w:noWrap/>
+            <w:vAlign w:val="bottom"/>
+            <w:hideMark/>
+          </w:tcPr>
+          <w:p>
+            <w:pPr>
+              <w:spacing w:after="0" w:line="240" w:lineRule="auto"/>
+              <w:jc w:val="right"/>
+              <w:rPr>
+                <w:rFonts w:ascii="Calibri" w:eastAsia="Times New Roman" w:hAnsi="Calibri" w:cs="Calibri"/>
+                <w:color w:val="000000"/>
+                <w:sz w:val="16"/>
+                <w:szCs w:val="16"/>
+                <w:lang w:eastAsia="pl-PL"/>
+              </w:rPr>
+            </w:pPr>
+            <w:r>
+              <w:rPr>
+                <w:rFonts w:ascii="Calibri" w:eastAsia="Times New Roman" w:hAnsi="Calibri" w:cs="Calibri"/>
+                <w:color w:val="000000"/>
+                <w:sz w:val="16"/>
+                <w:szCs w:val="16"/>
+                <w:lang w:eastAsia="pl-PL"/>
+              </w:rPr>
+              <w:t>100</w:t>
+            </w:r>
+          </w:p>
+        </w:tc>
+        <w:tc>
+          <w:tcPr>
+            <w:tcW w:w="500" w:type="dxa"/>
+            <w:tcBorders>
+              <w:top w:val="single" w:sz="4" w:space="0" w:color="000000"/>
+              <w:left w:val="nil"/>
+              <w:bottom w:val="single" w:sz="4" w:space="0" w:color="000000"/>
+              <w:right w:val="nil"/>
+            </w:tcBorders>
+            <w:shd w:val="clear" w:color="D9D9D9" w:fill="D9D9D9"/>
+            <w:noWrap/>
+            <w:vAlign w:val="bottom"/>
+            <w:hideMark/>
+          </w:tcPr>
+          <w:p>
+            <w:pPr>
+              <w:spacing w:after="0" w:line="240" w:lineRule="auto"/>
+              <w:jc w:val="right"/>
+              <w:rPr>
+                <w:rFonts w:ascii="Calibri" w:eastAsia="Times New Roman" w:hAnsi="Calibri" w:cs="Calibri"/>
+                <w:color w:val="000000"/>
+                <w:sz w:val="16"/>
+                <w:szCs w:val="16"/>
+                <w:lang w:eastAsia="pl-PL"/>
+              </w:rPr>
+            </w:pPr>
+            <w:r>
+              <w:rPr>
+                <w:rFonts w:ascii="Calibri" w:eastAsia="Times New Roman" w:hAnsi="Calibri" w:cs="Calibri"/>
+                <w:color w:val="000000"/>
+                <w:sz w:val="16"/>
+                <w:szCs w:val="16"/>
+                <w:lang w:eastAsia="pl-PL"/>
+              </w:rPr>
+              <w:t>100</w:t>
+            </w:r>
+          </w:p>
+        </w:tc>
+        <w:tc>
+          <w:tcPr>
+            <w:tcW w:w="560" w:type="dxa"/>
+            <w:tcBorders>
+              <w:top w:val="single" w:sz="4" w:space="0" w:color="000000"/>
+              <w:left w:val="nil"/>
+              <w:bottom w:val="single" w:sz="4" w:space="0" w:color="000000"/>
+              <w:right w:val="nil"/>
+            </w:tcBorders>
+            <w:shd w:val="clear" w:color="D9D9D9" w:fill="D9D9D9"/>
+            <w:noWrap/>
+            <w:vAlign w:val="bottom"/>
+            <w:hideMark/>
+          </w:tcPr>
+          <w:p>
+            <w:pPr>
+              <w:spacing w:after="0" w:line="240" w:lineRule="auto"/>
+              <w:jc w:val="right"/>
+              <w:rPr>
+                <w:rFonts w:ascii="Calibri" w:eastAsia="Times New Roman" w:hAnsi="Calibri" w:cs="Calibri"/>
+                <w:color w:val="000000"/>
+                <w:sz w:val="16"/>
+                <w:szCs w:val="16"/>
+                <w:lang w:eastAsia="pl-PL"/>
+              </w:rPr>
+            </w:pPr>
+            <w:r>
+              <w:rPr>
+                <w:rFonts w:ascii="Calibri" w:eastAsia="Times New Roman" w:hAnsi="Calibri" w:cs="Calibri"/>
+                <w:color w:val="000000"/>
+                <w:sz w:val="16"/>
+                <w:szCs w:val="16"/>
+                <w:lang w:eastAsia="pl-PL"/>
+              </w:rPr>
+              <w:t>100</w:t>
+            </w:r>
+          </w:p>
+        </w:tc>
+        <w:tc>
+          <w:tcPr>
+            <w:tcW w:w="820" w:type="dxa"/>
+            <w:tcBorders>
+              <w:top w:val="single" w:sz="4" w:space="0" w:color="000000"/>
+              <w:left w:val="nil"/>
+              <w:bottom w:val="single" w:sz="4" w:space="0" w:color="000000"/>
+              <w:right w:val="nil"/>
+            </w:tcBorders>
+            <w:shd w:val="clear" w:color="D9D9D9" w:fill="D9D9D9"/>
+            <w:noWrap/>
+            <w:vAlign w:val="bottom"/>
+            <w:hideMark/>
+          </w:tcPr>
+          <w:p>
+            <w:pPr>
+              <w:spacing w:after="0" w:line="240" w:lineRule="auto"/>
+              <w:jc w:val="right"/>
+              <w:rPr>
+                <w:rFonts w:ascii="Calibri" w:eastAsia="Times New Roman" w:hAnsi="Calibri" w:cs="Calibri"/>
+                <w:color w:val="000000"/>
+                <w:sz w:val="16"/>
+                <w:szCs w:val="16"/>
+                <w:lang w:eastAsia="pl-PL"/>
+              </w:rPr>
+            </w:pPr>
+            <w:r>
+              <w:rPr>
+                <w:rFonts w:ascii="Calibri" w:eastAsia="Times New Roman" w:hAnsi="Calibri" w:cs="Calibri"/>
+                <w:color w:val="000000"/>
+                <w:sz w:val="16"/>
+                <w:szCs w:val="16"/>
+                <w:lang w:eastAsia="pl-PL"/>
+              </w:rPr>
+              <w:t>71,9</w:t>
+            </w:r>
+          </w:p>
+        </w:tc>
+        <w:tc>
+          <w:tcPr>
+            <w:tcW w:w="1240" w:type="dxa"/>
+            <w:tcBorders>
+              <w:top w:val="single" w:sz="4" w:space="0" w:color="000000"/>
+              <w:left w:val="nil"/>
+              <w:bottom w:val="single" w:sz="4" w:space="0" w:color="000000"/>
+              <w:right w:val="nil"/>
+            </w:tcBorders>
+            <w:shd w:val="clear" w:color="D9D9D9" w:fill="D9D9D9"/>
+            <w:noWrap/>
+            <w:vAlign w:val="bottom"/>
+            <w:hideMark/>
+          </w:tcPr>
+          <w:p>
+            <w:pPr>
+              <w:spacing w:after="0" w:line="240" w:lineRule="auto"/>
+              <w:jc w:val="right"/>
+              <w:rPr>
+                <w:rFonts w:ascii="Calibri" w:eastAsia="Times New Roman" w:hAnsi="Calibri" w:cs="Calibri"/>
+                <w:color w:val="000000"/>
+                <w:sz w:val="16"/>
+                <w:szCs w:val="16"/>
+                <w:lang w:eastAsia="pl-PL"/>
+              </w:rPr>
+            </w:pPr>
+            <w:r>
+              <w:rPr>
+                <w:rFonts w:ascii="Calibri" w:eastAsia="Times New Roman" w:hAnsi="Calibri" w:cs="Calibri"/>
+                <w:color w:val="000000"/>
+                <w:sz w:val="16"/>
+                <w:szCs w:val="16"/>
+                <w:lang w:eastAsia="pl-PL"/>
+              </w:rPr>
+              <w:t>28,1</w:t>
+            </w:r>
+          </w:p>
+        </w:tc>
+        <w:tc>
+          <w:tcPr>
+            <w:tcW w:w="1840" w:type="dxa"/>
+            <w:tcBorders>
+              <w:top w:val="single" w:sz="4" w:space="0" w:color="000000"/>
+              <w:left w:val="nil"/>
+              <w:bottom w:val="single" w:sz="4" w:space="0" w:color="000000"/>
+              <w:right w:val="single" w:sz="4" w:space="0" w:color="000000"/>
+            </w:tcBorders>
+            <w:shd w:val="clear" w:color="D9D9D9" w:fill="D9D9D9"/>
+            <w:noWrap/>
+            <w:vAlign w:val="bottom"/>
+            <w:hideMark/>
+          </w:tcPr>
+          <w:p>
+            <w:pPr>
+              <w:spacing w:after="0" w:line="240" w:lineRule="auto"/>
+              <w:jc w:val="right"/>
+              <w:rPr>
+                <w:rFonts w:ascii="Calibri" w:eastAsia="Times New Roman" w:hAnsi="Calibri" w:cs="Calibri"/>
+                <w:color w:val="000000"/>
+                <w:sz w:val="16"/>
+                <w:szCs w:val="16"/>
+                <w:lang w:eastAsia="pl-PL"/>
+              </w:rPr>
+            </w:pPr>
+            <w:r>
+              <w:rPr>
+                <w:rFonts w:ascii="Calibri" w:eastAsia="Times New Roman" w:hAnsi="Calibri" w:cs="Calibri"/>
+                <w:color w:val="000000"/>
+                <w:sz w:val="16"/>
+                <w:szCs w:val="16"/>
+                <w:lang w:eastAsia="pl-PL"/>
+              </w:rPr>
+              <w:t>47,904</w:t>
+            </w:r>
+          </w:p>
+        </w:tc>
+      </w:tr>
+      <w:tr>
+        <w:trPr>
+          <w:trHeight w:val="300"/>
+        </w:trPr>
+        <w:tc>
+          <w:tcPr>
+            <w:tcW w:w="340" w:type="dxa"/>
+            <w:tcBorders>
+              <w:top w:val="single" w:sz="4" w:space="0" w:color="000000"/>
+              <w:left w:val="single" w:sz="4" w:space="0" w:color="000000"/>
+              <w:bottom w:val="single" w:sz="4" w:space="0" w:color="000000"/>
+              <w:right w:val="nil"/>
+            </w:tcBorders>
+            <w:shd w:val="clear" w:color="auto" w:fill="auto"/>
+            <w:noWrap/>
+            <w:vAlign w:val="bottom"/>
+            <w:hideMark/>
+          </w:tcPr>
+          <w:p>
+            <w:pPr>
+              <w:spacing w:after="0" w:line="240" w:lineRule="auto"/>
+              <w:rPr>
+                <w:rFonts w:ascii="Calibri" w:eastAsia="Times New Roman" w:hAnsi="Calibri" w:cs="Calibri"/>
+                <w:color w:val="000000"/>
+                <w:sz w:val="16"/>
+                <w:szCs w:val="16"/>
+                <w:lang w:eastAsia="pl-PL"/>
+              </w:rPr>
+            </w:pPr>
+            <w:r>
+              <w:rPr>
+                <w:rFonts w:ascii="Calibri" w:eastAsia="Times New Roman" w:hAnsi="Calibri" w:cs="Calibri"/>
+                <w:color w:val="000000"/>
+                <w:sz w:val="16"/>
+                <w:szCs w:val="16"/>
+                <w:lang w:eastAsia="pl-PL"/>
+              </w:rPr>
+              <w:t>5.0</w:t>
+            </w:r>
+          </w:p>
+        </w:tc>
+        <w:tc>
+          <w:tcPr>
+            <w:tcW w:w="620" w:type="dxa"/>
+            <w:tcBorders>
+              <w:top w:val="single" w:sz="4" w:space="0" w:color="000000"/>
+              <w:left w:val="nil"/>
+              <w:bottom w:val="single" w:sz="4" w:space="0" w:color="000000"/>
+              <w:right w:val="nil"/>
+            </w:tcBorders>
+            <w:shd w:val="clear" w:color="auto" w:fill="auto"/>
+            <w:noWrap/>
+            <w:vAlign w:val="bottom"/>
+            <w:hideMark/>
+          </w:tcPr>
+          <w:p>
+            <w:pPr>
+              <w:spacing w:after="0" w:line="240" w:lineRule="auto"/>
+              <w:jc w:val="right"/>
+              <w:rPr>
+                <w:rFonts w:ascii="Calibri" w:eastAsia="Times New Roman" w:hAnsi="Calibri" w:cs="Calibri"/>
+                <w:color w:val="000000"/>
+                <w:sz w:val="16"/>
+                <w:szCs w:val="16"/>
+                <w:lang w:eastAsia="pl-PL"/>
+              </w:rPr>
+            </w:pPr>
+            <w:r>
+              <w:rPr>
+                <w:rFonts w:ascii="Calibri" w:eastAsia="Times New Roman" w:hAnsi="Calibri" w:cs="Calibri"/>
+                <w:color w:val="000000"/>
+                <w:sz w:val="16"/>
+                <w:szCs w:val="16"/>
+                <w:lang w:eastAsia="pl-PL"/>
+              </w:rPr>
+              <w:t>86,383</w:t>
+            </w:r>
+          </w:p>
+        </w:tc>
+        <w:tc>
+          <w:tcPr>
+            <w:tcW w:w="780" w:type="dxa"/>
+            <w:tcBorders>
+              <w:top w:val="single" w:sz="4" w:space="0" w:color="000000"/>
+              <w:left w:val="nil"/>
+              <w:bottom w:val="single" w:sz="4" w:space="0" w:color="000000"/>
+              <w:right w:val="nil"/>
+            </w:tcBorders>
+            <w:shd w:val="clear" w:color="auto" w:fill="auto"/>
+            <w:noWrap/>
+            <w:vAlign w:val="bottom"/>
+            <w:hideMark/>
+          </w:tcPr>
+          <w:p>
+            <w:pPr>
+              <w:spacing w:after="0" w:line="240" w:lineRule="auto"/>
+              <w:jc w:val="right"/>
+              <w:rPr>
+                <w:rFonts w:ascii="Calibri" w:eastAsia="Times New Roman" w:hAnsi="Calibri" w:cs="Calibri"/>
+                <w:color w:val="000000"/>
+                <w:sz w:val="16"/>
+                <w:szCs w:val="16"/>
+                <w:lang w:eastAsia="pl-PL"/>
+              </w:rPr>
+            </w:pPr>
+            <w:r>
+              <w:rPr>
+                <w:rFonts w:ascii="Calibri" w:eastAsia="Times New Roman" w:hAnsi="Calibri" w:cs="Calibri"/>
+                <w:color w:val="000000"/>
+                <w:sz w:val="16"/>
+                <w:szCs w:val="16"/>
+                <w:lang w:eastAsia="pl-PL"/>
+              </w:rPr>
+              <w:t>1006,16</w:t>
+            </w:r>
+          </w:p>
+        </w:tc>
+        <w:tc>
+          <w:tcPr>
+            <w:tcW w:w="400" w:type="dxa"/>
+            <w:tcBorders>
+              <w:top w:val="single" w:sz="4" w:space="0" w:color="000000"/>
+              <w:left w:val="nil"/>
+              <w:bottom w:val="single" w:sz="4" w:space="0" w:color="000000"/>
+              <w:right w:val="nil"/>
+            </w:tcBorders>
+            <w:shd w:val="clear" w:color="auto" w:fill="auto"/>
+            <w:noWrap/>
+            <w:vAlign w:val="bottom"/>
+            <w:hideMark/>
+          </w:tcPr>
+          <w:p>
+            <w:pPr>
+              <w:spacing w:after="0" w:line="240" w:lineRule="auto"/>
+              <w:jc w:val="right"/>
+              <w:rPr>
+                <w:rFonts w:ascii="Calibri" w:eastAsia="Times New Roman" w:hAnsi="Calibri" w:cs="Calibri"/>
+                <w:color w:val="000000"/>
+                <w:sz w:val="16"/>
+                <w:szCs w:val="16"/>
+                <w:lang w:eastAsia="pl-PL"/>
+              </w:rPr>
+            </w:pPr>
+            <w:r>
+              <w:rPr>
+                <w:rFonts w:ascii="Calibri" w:eastAsia="Times New Roman" w:hAnsi="Calibri" w:cs="Calibri"/>
+                <w:color w:val="000000"/>
+                <w:sz w:val="16"/>
+                <w:szCs w:val="16"/>
+                <w:lang w:eastAsia="pl-PL"/>
+              </w:rPr>
+              <w:t>2</w:t>
+            </w:r>
+          </w:p>
+        </w:tc>
+        <w:tc>
+          <w:tcPr>
+            <w:tcW w:w="360" w:type="dxa"/>
+            <w:tcBorders>
+              <w:top w:val="single" w:sz="4" w:space="0" w:color="000000"/>
+              <w:left w:val="nil"/>
+              <w:bottom w:val="single" w:sz="4" w:space="0" w:color="000000"/>
+              <w:right w:val="nil"/>
+            </w:tcBorders>
+            <w:shd w:val="clear" w:color="auto" w:fill="auto"/>
+            <w:noWrap/>
+            <w:vAlign w:val="bottom"/>
+            <w:hideMark/>
+          </w:tcPr>
+          <w:p>
+            <w:pPr>
+              <w:spacing w:after="0" w:line="240" w:lineRule="auto"/>
+              <w:jc w:val="right"/>
+              <w:rPr>
+                <w:rFonts w:ascii="Calibri" w:eastAsia="Times New Roman" w:hAnsi="Calibri" w:cs="Calibri"/>
+                <w:color w:val="000000"/>
+                <w:sz w:val="16"/>
+                <w:szCs w:val="16"/>
+                <w:lang w:eastAsia="pl-PL"/>
+              </w:rPr>
+            </w:pPr>
+            <w:r>
+              <w:rPr>
+                <w:rFonts w:ascii="Calibri" w:eastAsia="Times New Roman" w:hAnsi="Calibri" w:cs="Calibri"/>
+                <w:color w:val="000000"/>
+                <w:sz w:val="16"/>
+                <w:szCs w:val="16"/>
+                <w:lang w:eastAsia="pl-PL"/>
+              </w:rPr>
+              <w:t>100</w:t>
+            </w:r>
+          </w:p>
+        </w:tc>
+        <w:tc>
+          <w:tcPr>
+            <w:tcW w:w="720" w:type="dxa"/>
+            <w:tcBorders>
+              <w:top w:val="single" w:sz="4" w:space="0" w:color="000000"/>
+              <w:left w:val="nil"/>
+              <w:bottom w:val="single" w:sz="4" w:space="0" w:color="000000"/>
+              <w:right w:val="nil"/>
+            </w:tcBorders>
+            <w:shd w:val="clear" w:color="auto" w:fill="auto"/>
+            <w:noWrap/>
+            <w:vAlign w:val="bottom"/>
+            <w:hideMark/>
+          </w:tcPr>
+          <w:p>
+            <w:pPr>
+              <w:spacing w:after="0" w:line="240" w:lineRule="auto"/>
+              <w:jc w:val="right"/>
+              <w:rPr>
+                <w:rFonts w:ascii="Calibri" w:eastAsia="Times New Roman" w:hAnsi="Calibri" w:cs="Calibri"/>
+                <w:color w:val="000000"/>
+                <w:sz w:val="16"/>
+                <w:szCs w:val="16"/>
+                <w:lang w:eastAsia="pl-PL"/>
+              </w:rPr>
+            </w:pPr>
+            <w:r>
+              <w:rPr>
+                <w:rFonts w:ascii="Calibri" w:eastAsia="Times New Roman" w:hAnsi="Calibri" w:cs="Calibri"/>
+                <w:color w:val="000000"/>
+                <w:sz w:val="16"/>
+                <w:szCs w:val="16"/>
+                <w:lang w:eastAsia="pl-PL"/>
+              </w:rPr>
+              <w:t>100</w:t>
+            </w:r>
+          </w:p>
+        </w:tc>
+        <w:tc>
+          <w:tcPr>
+            <w:tcW w:w="400" w:type="dxa"/>
+            <w:tcBorders>
+              <w:top w:val="single" w:sz="4" w:space="0" w:color="000000"/>
+              <w:left w:val="nil"/>
+              <w:bottom w:val="single" w:sz="4" w:space="0" w:color="000000"/>
+              <w:right w:val="nil"/>
+            </w:tcBorders>
+            <w:shd w:val="clear" w:color="auto" w:fill="auto"/>
+            <w:noWrap/>
+            <w:vAlign w:val="bottom"/>
+            <w:hideMark/>
+          </w:tcPr>
+          <w:p>
+            <w:pPr>
+              <w:spacing w:after="0" w:line="240" w:lineRule="auto"/>
+              <w:jc w:val="right"/>
+              <w:rPr>
+                <w:rFonts w:ascii="Calibri" w:eastAsia="Times New Roman" w:hAnsi="Calibri" w:cs="Calibri"/>
+                <w:color w:val="000000"/>
+                <w:sz w:val="16"/>
+                <w:szCs w:val="16"/>
+                <w:lang w:eastAsia="pl-PL"/>
+              </w:rPr>
+            </w:pPr>
+            <w:r>
+              <w:rPr>
+                <w:rFonts w:ascii="Calibri" w:eastAsia="Times New Roman" w:hAnsi="Calibri" w:cs="Calibri"/>
+                <w:color w:val="000000"/>
+                <w:sz w:val="16"/>
+                <w:szCs w:val="16"/>
+                <w:lang w:eastAsia="pl-PL"/>
+              </w:rPr>
+              <w:t>100</w:t>
+            </w:r>
+          </w:p>
+        </w:tc>
+        <w:tc>
+          <w:tcPr>
+            <w:tcW w:w="500" w:type="dxa"/>
+            <w:tcBorders>
+              <w:top w:val="single" w:sz="4" w:space="0" w:color="000000"/>
+              <w:left w:val="nil"/>
+              <w:bottom w:val="single" w:sz="4" w:space="0" w:color="000000"/>
+              <w:right w:val="nil"/>
+            </w:tcBorders>
+            <w:shd w:val="clear" w:color="auto" w:fill="auto"/>
+            <w:noWrap/>
+            <w:vAlign w:val="bottom"/>
+            <w:hideMark/>
+          </w:tcPr>
+          <w:p>
+            <w:pPr>
+              <w:spacing w:after="0" w:line="240" w:lineRule="auto"/>
+              <w:jc w:val="right"/>
+              <w:rPr>
+                <w:rFonts w:ascii="Calibri" w:eastAsia="Times New Roman" w:hAnsi="Calibri" w:cs="Calibri"/>
+                <w:color w:val="000000"/>
+                <w:sz w:val="16"/>
+                <w:szCs w:val="16"/>
+                <w:lang w:eastAsia="pl-PL"/>
+              </w:rPr>
+            </w:pPr>
+            <w:r>
+              <w:rPr>
+                <w:rFonts w:ascii="Calibri" w:eastAsia="Times New Roman" w:hAnsi="Calibri" w:cs="Calibri"/>
+                <w:color w:val="000000"/>
+                <w:sz w:val="16"/>
+                <w:szCs w:val="16"/>
+                <w:lang w:eastAsia="pl-PL"/>
+              </w:rPr>
+              <w:t>100</w:t>
+            </w:r>
+          </w:p>
+        </w:tc>
+        <w:tc>
+          <w:tcPr>
+            <w:tcW w:w="560" w:type="dxa"/>
+            <w:tcBorders>
+              <w:top w:val="single" w:sz="4" w:space="0" w:color="000000"/>
+              <w:left w:val="nil"/>
+              <w:bottom w:val="single" w:sz="4" w:space="0" w:color="000000"/>
+              <w:right w:val="nil"/>
+            </w:tcBorders>
+            <w:shd w:val="clear" w:color="auto" w:fill="auto"/>
+            <w:noWrap/>
+            <w:vAlign w:val="bottom"/>
+            <w:hideMark/>
+          </w:tcPr>
+          <w:p>
+            <w:pPr>
+              <w:spacing w:after="0" w:line="240" w:lineRule="auto"/>
+              <w:jc w:val="right"/>
+              <w:rPr>
+                <w:rFonts w:ascii="Calibri" w:eastAsia="Times New Roman" w:hAnsi="Calibri" w:cs="Calibri"/>
+                <w:color w:val="000000"/>
+                <w:sz w:val="16"/>
+                <w:szCs w:val="16"/>
+                <w:lang w:eastAsia="pl-PL"/>
+              </w:rPr>
+            </w:pPr>
+            <w:r>
+              <w:rPr>
+                <w:rFonts w:ascii="Calibri" w:eastAsia="Times New Roman" w:hAnsi="Calibri" w:cs="Calibri"/>
+                <w:color w:val="000000"/>
+                <w:sz w:val="16"/>
+                <w:szCs w:val="16"/>
+                <w:lang w:eastAsia="pl-PL"/>
+              </w:rPr>
+              <w:t>100</w:t>
+            </w:r>
+          </w:p>
+        </w:tc>
+        <w:tc>
+          <w:tcPr>
+            <w:tcW w:w="820" w:type="dxa"/>
+            <w:tcBorders>
+              <w:top w:val="single" w:sz="4" w:space="0" w:color="000000"/>
+              <w:left w:val="nil"/>
+              <w:bottom w:val="single" w:sz="4" w:space="0" w:color="000000"/>
+              <w:right w:val="nil"/>
+            </w:tcBorders>
+            <w:shd w:val="clear" w:color="auto" w:fill="auto"/>
+            <w:noWrap/>
+            <w:vAlign w:val="bottom"/>
+            <w:hideMark/>
+          </w:tcPr>
+          <w:p>
+            <w:pPr>
+              <w:spacing w:after="0" w:line="240" w:lineRule="auto"/>
+              <w:jc w:val="right"/>
+              <w:rPr>
+                <w:rFonts w:ascii="Calibri" w:eastAsia="Times New Roman" w:hAnsi="Calibri" w:cs="Calibri"/>
+                <w:color w:val="000000"/>
+                <w:sz w:val="16"/>
+                <w:szCs w:val="16"/>
+                <w:lang w:eastAsia="pl-PL"/>
+              </w:rPr>
+            </w:pPr>
+            <w:r>
+              <w:rPr>
+                <w:rFonts w:ascii="Calibri" w:eastAsia="Times New Roman" w:hAnsi="Calibri" w:cs="Calibri"/>
+                <w:color w:val="000000"/>
+                <w:sz w:val="16"/>
+                <w:szCs w:val="16"/>
+                <w:lang w:eastAsia="pl-PL"/>
+              </w:rPr>
+              <w:t>82,6</w:t>
+            </w:r>
+          </w:p>
+        </w:tc>
+        <w:tc>
+          <w:tcPr>
+            <w:tcW w:w="1240" w:type="dxa"/>
+            <w:tcBorders>
+              <w:top w:val="single" w:sz="4" w:space="0" w:color="000000"/>
+              <w:left w:val="nil"/>
+              <w:bottom w:val="single" w:sz="4" w:space="0" w:color="000000"/>
+              <w:right w:val="nil"/>
+            </w:tcBorders>
+            <w:shd w:val="clear" w:color="auto" w:fill="auto"/>
+            <w:noWrap/>
+            <w:vAlign w:val="bottom"/>
+            <w:hideMark/>
+          </w:tcPr>
+          <w:p>
+            <w:pPr>
+              <w:spacing w:after="0" w:line="240" w:lineRule="auto"/>
+              <w:jc w:val="right"/>
+              <w:rPr>
+                <w:rFonts w:ascii="Calibri" w:eastAsia="Times New Roman" w:hAnsi="Calibri" w:cs="Calibri"/>
+                <w:color w:val="000000"/>
+                <w:sz w:val="16"/>
+                <w:szCs w:val="16"/>
+                <w:lang w:eastAsia="pl-PL"/>
+              </w:rPr>
+            </w:pPr>
+            <w:r>
+              <w:rPr>
+                <w:rFonts w:ascii="Calibri" w:eastAsia="Times New Roman" w:hAnsi="Calibri" w:cs="Calibri"/>
+                <w:color w:val="000000"/>
+                <w:sz w:val="16"/>
+                <w:szCs w:val="16"/>
+                <w:lang w:eastAsia="pl-PL"/>
+              </w:rPr>
+              <w:t>17,4</w:t>
+            </w:r>
+          </w:p>
+        </w:tc>
+        <w:tc>
+          <w:tcPr>
+            <w:tcW w:w="1840" w:type="dxa"/>
+            <w:tcBorders>
+              <w:top w:val="single" w:sz="4" w:space="0" w:color="000000"/>
+              <w:left w:val="nil"/>
+              <w:bottom w:val="single" w:sz="4" w:space="0" w:color="000000"/>
+              <w:right w:val="single" w:sz="4" w:space="0" w:color="000000"/>
+            </w:tcBorders>
+            <w:shd w:val="clear" w:color="auto" w:fill="auto"/>
+            <w:noWrap/>
+            <w:vAlign w:val="bottom"/>
+            <w:hideMark/>
+          </w:tcPr>
+          <w:p>
+            <w:pPr>
+              <w:spacing w:after="0" w:line="240" w:lineRule="auto"/>
+              <w:jc w:val="right"/>
+              <w:rPr>
+                <w:rFonts w:ascii="Calibri" w:eastAsia="Times New Roman" w:hAnsi="Calibri" w:cs="Calibri"/>
+                <w:color w:val="000000"/>
+                <w:sz w:val="16"/>
+                <w:szCs w:val="16"/>
+                <w:lang w:eastAsia="pl-PL"/>
+              </w:rPr>
+            </w:pPr>
+            <w:r>
+              <w:rPr>
+                <w:rFonts w:ascii="Calibri" w:eastAsia="Times New Roman" w:hAnsi="Calibri" w:cs="Calibri"/>
+                <w:color w:val="000000"/>
+                <w:sz w:val="16"/>
+                <w:szCs w:val="16"/>
+                <w:lang w:eastAsia="pl-PL"/>
+              </w:rPr>
+              <w:t>49,559</w:t>
+            </w:r>
+          </w:p>
+        </w:tc>
+      </w:tr>
+      <w:tr>
+        <w:trPr>
+          <w:trHeight w:val="300"/>
+        </w:trPr>
+        <w:tc>
+          <w:tcPr>
+            <w:tcW w:w="340" w:type="dxa"/>
+            <w:tcBorders>
+              <w:top w:val="single" w:sz="4" w:space="0" w:color="000000"/>
+              <w:left w:val="single" w:sz="4" w:space="0" w:color="000000"/>
+              <w:bottom w:val="single" w:sz="4" w:space="0" w:color="000000"/>
+              <w:right w:val="nil"/>
+            </w:tcBorders>
+            <w:shd w:val="clear" w:color="D9D9D9" w:fill="D9D9D9"/>
+            <w:noWrap/>
+            <w:vAlign w:val="bottom"/>
+            <w:hideMark/>
+          </w:tcPr>
+          <w:p>
+            <w:pPr>
+              <w:spacing w:after="0" w:line="240" w:lineRule="auto"/>
+              <w:rPr>
+                <w:rFonts w:ascii="Calibri" w:eastAsia="Times New Roman" w:hAnsi="Calibri" w:cs="Calibri"/>
+                <w:color w:val="000000"/>
+                <w:sz w:val="16"/>
+                <w:szCs w:val="16"/>
+                <w:lang w:eastAsia="pl-PL"/>
+              </w:rPr>
+            </w:pPr>
+            <w:r>
+              <w:rPr>
+                <w:rFonts w:ascii="Calibri" w:eastAsia="Times New Roman" w:hAnsi="Calibri" w:cs="Calibri"/>
+                <w:color w:val="000000"/>
+                <w:sz w:val="16"/>
+                <w:szCs w:val="16"/>
+                <w:lang w:eastAsia="pl-PL"/>
+              </w:rPr>
+              <w:t>8.0</w:t>
+            </w:r>
+          </w:p>
+        </w:tc>
+        <w:tc>
+          <w:tcPr>
+            <w:tcW w:w="620" w:type="dxa"/>
+            <w:tcBorders>
+              <w:top w:val="single" w:sz="4" w:space="0" w:color="000000"/>
+              <w:left w:val="nil"/>
+              <w:bottom w:val="single" w:sz="4" w:space="0" w:color="000000"/>
+              <w:right w:val="nil"/>
+            </w:tcBorders>
+            <w:shd w:val="clear" w:color="D9D9D9" w:fill="D9D9D9"/>
+            <w:noWrap/>
+            <w:vAlign w:val="bottom"/>
+            <w:hideMark/>
+          </w:tcPr>
+          <w:p>
+            <w:pPr>
+              <w:spacing w:after="0" w:line="240" w:lineRule="auto"/>
+              <w:jc w:val="right"/>
+              <w:rPr>
+                <w:rFonts w:ascii="Calibri" w:eastAsia="Times New Roman" w:hAnsi="Calibri" w:cs="Calibri"/>
+                <w:color w:val="000000"/>
+                <w:sz w:val="16"/>
+                <w:szCs w:val="16"/>
+                <w:lang w:eastAsia="pl-PL"/>
+              </w:rPr>
+            </w:pPr>
+            <w:r>
+              <w:rPr>
+                <w:rFonts w:ascii="Calibri" w:eastAsia="Times New Roman" w:hAnsi="Calibri" w:cs="Calibri"/>
+                <w:color w:val="000000"/>
+                <w:sz w:val="16"/>
+                <w:szCs w:val="16"/>
+                <w:lang w:eastAsia="pl-PL"/>
+              </w:rPr>
+              <w:t>88,933</w:t>
+            </w:r>
+          </w:p>
+        </w:tc>
+        <w:tc>
+          <w:tcPr>
+            <w:tcW w:w="780" w:type="dxa"/>
+            <w:tcBorders>
+              <w:top w:val="single" w:sz="4" w:space="0" w:color="000000"/>
+              <w:left w:val="nil"/>
+              <w:bottom w:val="single" w:sz="4" w:space="0" w:color="000000"/>
+              <w:right w:val="nil"/>
+            </w:tcBorders>
+            <w:shd w:val="clear" w:color="D9D9D9" w:fill="D9D9D9"/>
+            <w:noWrap/>
+            <w:vAlign w:val="bottom"/>
+            <w:hideMark/>
+          </w:tcPr>
+          <w:p>
+            <w:pPr>
+              <w:spacing w:after="0" w:line="240" w:lineRule="auto"/>
+              <w:jc w:val="right"/>
+              <w:rPr>
+                <w:rFonts w:ascii="Calibri" w:eastAsia="Times New Roman" w:hAnsi="Calibri" w:cs="Calibri"/>
+                <w:color w:val="000000"/>
+                <w:sz w:val="16"/>
+                <w:szCs w:val="16"/>
+                <w:lang w:eastAsia="pl-PL"/>
+              </w:rPr>
+            </w:pPr>
+            <w:r>
+              <w:rPr>
+                <w:rFonts w:ascii="Calibri" w:eastAsia="Times New Roman" w:hAnsi="Calibri" w:cs="Calibri"/>
+                <w:color w:val="000000"/>
+                <w:sz w:val="16"/>
+                <w:szCs w:val="16"/>
+                <w:lang w:eastAsia="pl-PL"/>
+              </w:rPr>
+              <w:t>901,31</w:t>
+            </w:r>
+          </w:p>
+        </w:tc>
+        <w:tc>
+          <w:tcPr>
+            <w:tcW w:w="400" w:type="dxa"/>
+            <w:tcBorders>
+              <w:top w:val="single" w:sz="4" w:space="0" w:color="000000"/>
+              <w:left w:val="nil"/>
+              <w:bottom w:val="single" w:sz="4" w:space="0" w:color="000000"/>
+              <w:right w:val="nil"/>
+            </w:tcBorders>
+            <w:shd w:val="clear" w:color="D9D9D9" w:fill="D9D9D9"/>
+            <w:noWrap/>
+            <w:vAlign w:val="bottom"/>
+            <w:hideMark/>
+          </w:tcPr>
+          <w:p>
+            <w:pPr>
+              <w:spacing w:after="0" w:line="240" w:lineRule="auto"/>
+              <w:jc w:val="right"/>
+              <w:rPr>
+                <w:rFonts w:ascii="Calibri" w:eastAsia="Times New Roman" w:hAnsi="Calibri" w:cs="Calibri"/>
+                <w:color w:val="000000"/>
+                <w:sz w:val="16"/>
+                <w:szCs w:val="16"/>
+                <w:lang w:eastAsia="pl-PL"/>
+              </w:rPr>
+            </w:pPr>
+            <w:r>
+              <w:rPr>
+                <w:rFonts w:ascii="Calibri" w:eastAsia="Times New Roman" w:hAnsi="Calibri" w:cs="Calibri"/>
+                <w:color w:val="000000"/>
+                <w:sz w:val="16"/>
+                <w:szCs w:val="16"/>
+                <w:lang w:eastAsia="pl-PL"/>
+              </w:rPr>
+              <w:t>2</w:t>
+            </w:r>
+          </w:p>
+        </w:tc>
+        <w:tc>
+          <w:tcPr>
+            <w:tcW w:w="360" w:type="dxa"/>
+            <w:tcBorders>
+              <w:top w:val="single" w:sz="4" w:space="0" w:color="000000"/>
+              <w:left w:val="nil"/>
+              <w:bottom w:val="single" w:sz="4" w:space="0" w:color="000000"/>
+              <w:right w:val="nil"/>
+            </w:tcBorders>
+            <w:shd w:val="clear" w:color="D9D9D9" w:fill="D9D9D9"/>
+            <w:noWrap/>
+            <w:vAlign w:val="bottom"/>
+            <w:hideMark/>
+          </w:tcPr>
+          <w:p>
+            <w:pPr>
+              <w:spacing w:after="0" w:line="240" w:lineRule="auto"/>
+              <w:jc w:val="right"/>
+              <w:rPr>
+                <w:rFonts w:ascii="Calibri" w:eastAsia="Times New Roman" w:hAnsi="Calibri" w:cs="Calibri"/>
+                <w:color w:val="000000"/>
+                <w:sz w:val="16"/>
+                <w:szCs w:val="16"/>
+                <w:lang w:eastAsia="pl-PL"/>
+              </w:rPr>
+            </w:pPr>
+            <w:r>
+              <w:rPr>
+                <w:rFonts w:ascii="Calibri" w:eastAsia="Times New Roman" w:hAnsi="Calibri" w:cs="Calibri"/>
+                <w:color w:val="000000"/>
+                <w:sz w:val="16"/>
+                <w:szCs w:val="16"/>
+                <w:lang w:eastAsia="pl-PL"/>
+              </w:rPr>
+              <w:t>100</w:t>
+            </w:r>
+          </w:p>
+        </w:tc>
+        <w:tc>
+          <w:tcPr>
+            <w:tcW w:w="720" w:type="dxa"/>
+            <w:tcBorders>
+              <w:top w:val="single" w:sz="4" w:space="0" w:color="000000"/>
+              <w:left w:val="nil"/>
+              <w:bottom w:val="single" w:sz="4" w:space="0" w:color="000000"/>
+              <w:right w:val="nil"/>
+            </w:tcBorders>
+            <w:shd w:val="clear" w:color="D9D9D9" w:fill="D9D9D9"/>
+            <w:noWrap/>
+            <w:vAlign w:val="bottom"/>
+            <w:hideMark/>
+          </w:tcPr>
+          <w:p>
+            <w:pPr>
+              <w:spacing w:after="0" w:line="240" w:lineRule="auto"/>
+              <w:jc w:val="right"/>
+              <w:rPr>
+                <w:rFonts w:ascii="Calibri" w:eastAsia="Times New Roman" w:hAnsi="Calibri" w:cs="Calibri"/>
+                <w:color w:val="000000"/>
+                <w:sz w:val="16"/>
+                <w:szCs w:val="16"/>
+                <w:lang w:eastAsia="pl-PL"/>
+              </w:rPr>
+            </w:pPr>
+            <w:r>
+              <w:rPr>
+                <w:rFonts w:ascii="Calibri" w:eastAsia="Times New Roman" w:hAnsi="Calibri" w:cs="Calibri"/>
+                <w:color w:val="000000"/>
+                <w:sz w:val="16"/>
+                <w:szCs w:val="16"/>
+                <w:lang w:eastAsia="pl-PL"/>
+              </w:rPr>
+              <w:t>100</w:t>
+            </w:r>
+          </w:p>
+        </w:tc>
+        <w:tc>
+          <w:tcPr>
+            <w:tcW w:w="400" w:type="dxa"/>
+            <w:tcBorders>
+              <w:top w:val="single" w:sz="4" w:space="0" w:color="000000"/>
+              <w:left w:val="nil"/>
+              <w:bottom w:val="single" w:sz="4" w:space="0" w:color="000000"/>
+              <w:right w:val="nil"/>
+            </w:tcBorders>
+            <w:shd w:val="clear" w:color="D9D9D9" w:fill="D9D9D9"/>
+            <w:noWrap/>
+            <w:vAlign w:val="bottom"/>
+            <w:hideMark/>
+          </w:tcPr>
+          <w:p>
+            <w:pPr>
+              <w:spacing w:after="0" w:line="240" w:lineRule="auto"/>
+              <w:jc w:val="right"/>
+              <w:rPr>
+                <w:rFonts w:ascii="Calibri" w:eastAsia="Times New Roman" w:hAnsi="Calibri" w:cs="Calibri"/>
+                <w:color w:val="000000"/>
+                <w:sz w:val="16"/>
+                <w:szCs w:val="16"/>
+                <w:lang w:eastAsia="pl-PL"/>
+              </w:rPr>
+            </w:pPr>
+            <w:r>
+              <w:rPr>
+                <w:rFonts w:ascii="Calibri" w:eastAsia="Times New Roman" w:hAnsi="Calibri" w:cs="Calibri"/>
+                <w:color w:val="000000"/>
+                <w:sz w:val="16"/>
+                <w:szCs w:val="16"/>
+                <w:lang w:eastAsia="pl-PL"/>
+              </w:rPr>
+              <w:t>100</w:t>
+            </w:r>
+          </w:p>
+        </w:tc>
+        <w:tc>
+          <w:tcPr>
+            <w:tcW w:w="500" w:type="dxa"/>
+            <w:tcBorders>
+              <w:top w:val="single" w:sz="4" w:space="0" w:color="000000"/>
+              <w:left w:val="nil"/>
+              <w:bottom w:val="single" w:sz="4" w:space="0" w:color="000000"/>
+              <w:right w:val="nil"/>
+            </w:tcBorders>
+            <w:shd w:val="clear" w:color="D9D9D9" w:fill="D9D9D9"/>
+            <w:noWrap/>
+            <w:vAlign w:val="bottom"/>
+            <w:hideMark/>
+          </w:tcPr>
+          <w:p>
+            <w:pPr>
+              <w:spacing w:after="0" w:line="240" w:lineRule="auto"/>
+              <w:jc w:val="right"/>
+              <w:rPr>
+                <w:rFonts w:ascii="Calibri" w:eastAsia="Times New Roman" w:hAnsi="Calibri" w:cs="Calibri"/>
+                <w:color w:val="000000"/>
+                <w:sz w:val="16"/>
+                <w:szCs w:val="16"/>
+                <w:lang w:eastAsia="pl-PL"/>
+              </w:rPr>
+            </w:pPr>
+            <w:r>
+              <w:rPr>
+                <w:rFonts w:ascii="Calibri" w:eastAsia="Times New Roman" w:hAnsi="Calibri" w:cs="Calibri"/>
+                <w:color w:val="000000"/>
+                <w:sz w:val="16"/>
+                <w:szCs w:val="16"/>
+                <w:lang w:eastAsia="pl-PL"/>
+              </w:rPr>
+              <w:t>100</w:t>
+            </w:r>
+          </w:p>
+        </w:tc>
+        <w:tc>
+          <w:tcPr>
+            <w:tcW w:w="560" w:type="dxa"/>
+            <w:tcBorders>
+              <w:top w:val="single" w:sz="4" w:space="0" w:color="000000"/>
+              <w:left w:val="nil"/>
+              <w:bottom w:val="single" w:sz="4" w:space="0" w:color="000000"/>
+              <w:right w:val="nil"/>
+            </w:tcBorders>
+            <w:shd w:val="clear" w:color="D9D9D9" w:fill="D9D9D9"/>
+            <w:noWrap/>
+            <w:vAlign w:val="bottom"/>
+            <w:hideMark/>
+          </w:tcPr>
+          <w:p>
+            <w:pPr>
+              <w:spacing w:after="0" w:line="240" w:lineRule="auto"/>
+              <w:jc w:val="right"/>
+              <w:rPr>
+                <w:rFonts w:ascii="Calibri" w:eastAsia="Times New Roman" w:hAnsi="Calibri" w:cs="Calibri"/>
+                <w:color w:val="000000"/>
+                <w:sz w:val="16"/>
+                <w:szCs w:val="16"/>
+                <w:lang w:eastAsia="pl-PL"/>
+              </w:rPr>
+            </w:pPr>
+            <w:r>
+              <w:rPr>
+                <w:rFonts w:ascii="Calibri" w:eastAsia="Times New Roman" w:hAnsi="Calibri" w:cs="Calibri"/>
+                <w:color w:val="000000"/>
+                <w:sz w:val="16"/>
+                <w:szCs w:val="16"/>
+                <w:lang w:eastAsia="pl-PL"/>
+              </w:rPr>
+              <w:t>100</w:t>
+            </w:r>
+          </w:p>
+        </w:tc>
+        <w:tc>
+          <w:tcPr>
+            <w:tcW w:w="820" w:type="dxa"/>
+            <w:tcBorders>
+              <w:top w:val="single" w:sz="4" w:space="0" w:color="000000"/>
+              <w:left w:val="nil"/>
+              <w:bottom w:val="single" w:sz="4" w:space="0" w:color="000000"/>
+              <w:right w:val="nil"/>
+            </w:tcBorders>
+            <w:shd w:val="clear" w:color="D9D9D9" w:fill="D9D9D9"/>
+            <w:noWrap/>
+            <w:vAlign w:val="bottom"/>
+            <w:hideMark/>
+          </w:tcPr>
+          <w:p>
+            <w:pPr>
+              <w:spacing w:after="0" w:line="240" w:lineRule="auto"/>
+              <w:jc w:val="right"/>
+              <w:rPr>
+                <w:rFonts w:ascii="Calibri" w:eastAsia="Times New Roman" w:hAnsi="Calibri" w:cs="Calibri"/>
+                <w:color w:val="000000"/>
+                <w:sz w:val="16"/>
+                <w:szCs w:val="16"/>
+                <w:lang w:eastAsia="pl-PL"/>
+              </w:rPr>
+            </w:pPr>
+            <w:r>
+              <w:rPr>
+                <w:rFonts w:ascii="Calibri" w:eastAsia="Times New Roman" w:hAnsi="Calibri" w:cs="Calibri"/>
+                <w:color w:val="000000"/>
+                <w:sz w:val="16"/>
+                <w:szCs w:val="16"/>
+                <w:lang w:eastAsia="pl-PL"/>
+              </w:rPr>
+              <w:t>87,8</w:t>
+            </w:r>
+          </w:p>
+        </w:tc>
+        <w:tc>
+          <w:tcPr>
+            <w:tcW w:w="1240" w:type="dxa"/>
+            <w:tcBorders>
+              <w:top w:val="single" w:sz="4" w:space="0" w:color="000000"/>
+              <w:left w:val="nil"/>
+              <w:bottom w:val="single" w:sz="4" w:space="0" w:color="000000"/>
+              <w:right w:val="nil"/>
+            </w:tcBorders>
+            <w:shd w:val="clear" w:color="D9D9D9" w:fill="D9D9D9"/>
+            <w:noWrap/>
+            <w:vAlign w:val="bottom"/>
+            <w:hideMark/>
+          </w:tcPr>
+          <w:p>
+            <w:pPr>
+              <w:spacing w:after="0" w:line="240" w:lineRule="auto"/>
+              <w:jc w:val="right"/>
+              <w:rPr>
+                <w:rFonts w:ascii="Calibri" w:eastAsia="Times New Roman" w:hAnsi="Calibri" w:cs="Calibri"/>
+                <w:color w:val="000000"/>
+                <w:sz w:val="16"/>
+                <w:szCs w:val="16"/>
+                <w:lang w:eastAsia="pl-PL"/>
+              </w:rPr>
+            </w:pPr>
+            <w:r>
+              <w:rPr>
+                <w:rFonts w:ascii="Calibri" w:eastAsia="Times New Roman" w:hAnsi="Calibri" w:cs="Calibri"/>
+                <w:color w:val="000000"/>
+                <w:sz w:val="16"/>
+                <w:szCs w:val="16"/>
+                <w:lang w:eastAsia="pl-PL"/>
+              </w:rPr>
+              <w:t>12,2</w:t>
+            </w:r>
+          </w:p>
+        </w:tc>
+        <w:tc>
+          <w:tcPr>
+            <w:tcW w:w="1840" w:type="dxa"/>
+            <w:tcBorders>
+              <w:top w:val="single" w:sz="4" w:space="0" w:color="000000"/>
+              <w:left w:val="nil"/>
+              <w:bottom w:val="single" w:sz="4" w:space="0" w:color="000000"/>
+              <w:right w:val="single" w:sz="4" w:space="0" w:color="000000"/>
+            </w:tcBorders>
+            <w:shd w:val="clear" w:color="D9D9D9" w:fill="D9D9D9"/>
+            <w:noWrap/>
+            <w:vAlign w:val="bottom"/>
+            <w:hideMark/>
+          </w:tcPr>
+          <w:p>
+            <w:pPr>
+              <w:keepNext/>
+              <w:spacing w:after="0" w:line="240" w:lineRule="auto"/>
+              <w:jc w:val="right"/>
+              <w:rPr>
+                <w:rFonts w:ascii="Calibri" w:eastAsia="Times New Roman" w:hAnsi="Calibri" w:cs="Calibri"/>
+                <w:color w:val="000000"/>
+                <w:sz w:val="16"/>
+                <w:szCs w:val="16"/>
+                <w:lang w:eastAsia="pl-PL"/>
+              </w:rPr>
+            </w:pPr>
+            <w:r>
+              <w:rPr>
+                <w:rFonts w:ascii="Calibri" w:eastAsia="Times New Roman" w:hAnsi="Calibri" w:cs="Calibri"/>
+                <w:color w:val="000000"/>
+                <w:sz w:val="16"/>
+                <w:szCs w:val="16"/>
+                <w:lang w:eastAsia="pl-PL"/>
+              </w:rPr>
+              <w:t>50,07</w:t>
+            </w:r>
+          </w:p>
+        </w:tc>
+      </w:tr>
+    </w:tbl>
+    <w:p>
+      <w:pPr>
+        <w:pStyle w:val="Legenda"/>
+      </w:pPr>
+      <w:bookmarkStart w:id="26" w:name="_Ref355549806"/>
+      <w:bookmarkStart w:id="27" w:name="_Ref355549819"/>
+      <w:r>
+        <w:t xml:space="preserve">Tabela </w:t>
+      </w:r>
+      <w:fldSimple w:instr=" SEQ Tabela \* ARABIC ">
+        <w:r>
+          <w:rPr>
+            <w:noProof/>
+          </w:rPr>
+          <w:t>6</w:t>
+        </w:r>
+      </w:fldSimple>
+      <w:bookmarkEnd w:id="27"/>
+      <w:r>
+        <w:t xml:space="preserve">: </w:t>
+      </w:r>
+      <w:r>
+        <w:t>Dane statystyczne 1000 u</w:t>
+      </w:r>
+      <w:r>
+        <w:t>ruchomień algorytmu na grafie gauss18</w:t>
+      </w:r>
+      <w:r>
+        <w:t xml:space="preserve"> - 100 iteracji</w:t>
+      </w:r>
+      <w:bookmarkEnd w:id="26"/>
+    </w:p>
+    <w:p>
+      <w:r>
+        <w:t>Na wykresie</w:t>
+      </w:r>
+      <w:r>
+        <w:t xml:space="preserve"> </w:t>
+      </w:r>
+      <w:r>
+        <w:fldChar w:fldCharType="begin"/>
+      </w:r>
+      <w:r>
+        <w:instrText xml:space="preserve"> REF _Ref355550710 \h </w:instrText>
+      </w:r>
+      <w:r>
+        <w:fldChar w:fldCharType="separate"/>
+      </w:r>
+      <w:r>
+        <w:t xml:space="preserve">Wykres </w:t>
+      </w:r>
+      <w:r>
+        <w:rPr>
+          <w:noProof/>
+        </w:rPr>
+        <w:t>9</w:t>
+      </w:r>
+      <w:r>
+        <w:fldChar w:fldCharType="end"/>
+      </w:r>
+      <w:r>
+        <w:t xml:space="preserve"> przedstawiono typowy przebieg algorytmu dla parametru </w:t>
+      </w:r>
+      <w:r>
+        <w:rPr>
+          <w:rFonts w:ascii="Times New Roman" w:hAnsi="Times New Roman" w:cs="Times New Roman"/>
+        </w:rPr>
+        <w:t>τ</w:t>
+      </w:r>
+      <w:r>
+        <w:t>=0,</w:t>
+      </w:r>
+      <w:r>
+        <w:t xml:space="preserve">5. </w:t>
+      </w:r>
+      <w:r>
+        <w:t>W porównaniu do pozostałych algorytmów wyraźnie zauważalna jest różnica pomiędzy linią pokazującą najlepszą konfigurację w iteracji oraz wybraną. Dzieje się tak ze względu na złożoność grafu, w którym często zmiana w szeregowaniu przypisania pojedynczego zadania do procesu skutkuje znaczną zmianą czasu szeregowania. W grafach tree15, intree15, g18 i g40 taka zmiana wielokrotnie nie wpływała na czas wykonania lub powodowała, że konfiguracja szeregowania miała czas różniący się o nieznaczną wielkość. Konfiguracje można było pogrupować i wybranie konfiguracji 3 lub 4 oznaczało wybranie jednej z wielu optymalnych konfiguracji. W przypadku tego grafu wybranie konfiguracji 3 i wyższej oznacza wybranie gorszego rozwiązania.</w:t>
+      </w:r>
+      <w:r>
+        <w:t xml:space="preserve"> </w:t>
+      </w:r>
+      <w:r>
+        <w:t xml:space="preserve">Spowodowało to także, że poczynając od iteracji 28 do iteracji 47, gdy nastąpił częsty wybór słabszych konfiguracji znacznie pogorszył się najlepszy czas wykonania algorytmu w danych iteracjach. Podobna sytuacja rozpoczęła się przy 80 iteracji. Jednak tak jak dla poprzednich grafów znalezienie najlepszej konfiguracji wiąże się z wyjściem z minimum lokalnego i próbą zmiany tego </w:t>
+      </w:r>
+      <w:commentRangeStart w:id="28"/>
+      <w:r>
+        <w:t>minimum na globalne.</w:t>
+      </w:r>
+      <w:commentRangeEnd w:id="28"/>
+      <w:r>
+        <w:rPr>
+          <w:rStyle w:val="Odwoaniedokomentarza"/>
+        </w:rPr>
+        <w:commentReference w:id="28"/>
+      </w:r>
+    </w:p>
+    <w:p>
+      <w:pPr>
+        <w:keepNext/>
+      </w:pPr>
+      <w:r>
+        <w:rPr>
+          <w:noProof/>
+          <w:lang w:eastAsia="pl-PL"/>
+        </w:rPr>
+        <w:lastRenderedPageBreak/>
+        <w:drawing>
+          <wp:inline distT="0" distB="0" distL="0" distR="0" wp14:anchorId="1F4ACB0B" wp14:editId="135C315A">
+            <wp:extent cx="5760720" cy="2595570"/>
+            <wp:effectExtent l="0" t="0" r="11430" b="14605"/>
+            <wp:docPr id="8" name="Wykres 8"/>
+            <wp:cNvGraphicFramePr/>
+            <a:graphic xmlns:a="http://schemas.openxmlformats.org/drawingml/2006/main">
+              <a:graphicData uri="http://schemas.openxmlformats.org/drawingml/2006/chart">
+                <c:chart xmlns:c="http://schemas.openxmlformats.org/drawingml/2006/chart" xmlns:r="http://schemas.openxmlformats.org/officeDocument/2006/relationships" r:id="rId18"/>
+              </a:graphicData>
+            </a:graphic>
+          </wp:inline>
+        </w:drawing>
+      </w:r>
+    </w:p>
+    <w:p>
+      <w:pPr>
+        <w:pStyle w:val="Legenda"/>
+      </w:pPr>
+      <w:bookmarkStart w:id="29" w:name="_Ref355550710"/>
+      <w:r>
+        <w:t xml:space="preserve">Wykres </w:t>
+      </w:r>
+      <w:fldSimple w:instr=" SEQ Wykres \* ARABIC ">
+        <w:r>
+          <w:rPr>
+            <w:noProof/>
+          </w:rPr>
+          <w:t>9</w:t>
+        </w:r>
+      </w:fldSimple>
+      <w:bookmarkEnd w:id="29"/>
+      <w:r>
+        <w:t xml:space="preserve">: </w:t>
+      </w:r>
+      <w:r>
+        <w:t>Przebieg algorytmu na grafie gauss18 τ=0.5 - 100 iteracji, najlepszy wynik osiągnięto w 74 iteracji</w:t>
+      </w:r>
+    </w:p>
+    <w:p/>
     <w:sectPr>
       <w:pgSz w:w="11906" w:h="16838"/>
       <w:pgMar w:top="1417" w:right="1417" w:bottom="1417" w:left="1417" w:header="708" w:footer="708" w:gutter="0"/>
@@ -25356,7 +30270,15 @@
         <w:annotationRef/>
       </w:r>
       <w:r>
-        <w:t>Może odesłanie i porównanie do artykułu  Świtalski – Seredyński, tam wybrano 0.8</w:t>
+        <w:t xml:space="preserve">Może odesłanie i porównanie do artykułu  Świtalski – </w:t>
+      </w:r>
+      <w:proofErr w:type="spellStart"/>
+      <w:r>
+        <w:t>Seredyński</w:t>
+      </w:r>
+      <w:proofErr w:type="spellEnd"/>
+      <w:r>
+        <w:t>, tam wybrano 0.8</w:t>
       </w:r>
     </w:p>
   </w:comment>
@@ -25372,7 +30294,15 @@
         <w:annotationRef/>
       </w:r>
       <w:r>
-        <w:t>Czy coś tu szerzej opisać? Przebiegi typowe są podobne do tych w intree i nie wnoszą nic nowego.</w:t>
+        <w:t xml:space="preserve">Czy coś tu szerzej opisać? Przebiegi typowe są podobne do tych w </w:t>
+      </w:r>
+      <w:proofErr w:type="spellStart"/>
+      <w:r>
+        <w:t>intree</w:t>
+      </w:r>
+      <w:proofErr w:type="spellEnd"/>
+      <w:r>
+        <w:t xml:space="preserve"> i nie wnoszą nic nowego.</w:t>
       </w:r>
     </w:p>
   </w:comment>
@@ -25485,6 +30415,58 @@
       </w:r>
       <w:r>
         <w:t>Inaczej to sformułować.</w:t>
+      </w:r>
+    </w:p>
+  </w:comment>
+  <w:comment w:id="28" w:author="Paweł Kaczanowski" w:date="2013-05-05T21:14:00Z" w:initials="PK">
+    <w:p>
+      <w:pPr>
+        <w:pStyle w:val="Tekstkomentarza"/>
+      </w:pPr>
+      <w:r>
+        <w:rPr>
+          <w:rStyle w:val="Odwoaniedokomentarza"/>
+        </w:rPr>
+        <w:annotationRef/>
+      </w:r>
+      <w:r>
+        <w:t xml:space="preserve">Zastanawiam się, czy algorytm opisany w artykule nie powinien zawierać małego ulepszenia. Często </w:t>
+      </w:r>
+      <w:r>
+        <w:t>można zauważyć</w:t>
+      </w:r>
+      <w:r>
+        <w:t>, że znaleziono najlepsze rozwiązanie</w:t>
+      </w:r>
+      <w:r>
+        <w:t xml:space="preserve"> </w:t>
+      </w:r>
+      <w:r>
+        <w:t>wcześniej</w:t>
+      </w:r>
+      <w:r>
+        <w:t xml:space="preserve">, ale nie </w:t>
+      </w:r>
+      <w:r>
+        <w:t>zostało</w:t>
+      </w:r>
+      <w:r>
+        <w:t xml:space="preserve"> ono wybierane, gdyż do następnej iteracji wylosowano inne. Może trzeba mimo wszystko porównywać najlepsze rozwiązane</w:t>
+      </w:r>
+      <w:r>
+        <w:t xml:space="preserve"> w iteracji</w:t>
+      </w:r>
+      <w:r>
+        <w:t xml:space="preserve"> (i tak sortujemy wszystkie konfiguracje szeregowanie w danej iteracji) z ak</w:t>
+      </w:r>
+      <w:r>
+        <w:t>tualnie najlepszym i aktualizować wynik</w:t>
+      </w:r>
+      <w:r>
+        <w:t>.</w:t>
+      </w:r>
+      <w:r>
+        <w:t xml:space="preserve"> Chodzi o krok 7 opisane algorytmu GEO.</w:t>
       </w:r>
     </w:p>
   </w:comment>
@@ -28955,11 +33937,11 @@
         </c:dLbls>
         <c:marker val="1"/>
         <c:smooth val="0"/>
-        <c:axId val="109392256"/>
-        <c:axId val="109393792"/>
+        <c:axId val="115601792"/>
+        <c:axId val="115603328"/>
       </c:lineChart>
       <c:catAx>
-        <c:axId val="109392256"/>
+        <c:axId val="115601792"/>
         <c:scaling>
           <c:orientation val="minMax"/>
         </c:scaling>
@@ -28969,7 +33951,7 @@
         <c:majorTickMark val="none"/>
         <c:minorTickMark val="none"/>
         <c:tickLblPos val="nextTo"/>
-        <c:crossAx val="109393792"/>
+        <c:crossAx val="115603328"/>
         <c:crosses val="autoZero"/>
         <c:auto val="1"/>
         <c:lblAlgn val="ctr"/>
@@ -28979,7 +33961,7 @@
         <c:noMultiLvlLbl val="0"/>
       </c:catAx>
       <c:valAx>
-        <c:axId val="109393792"/>
+        <c:axId val="115603328"/>
         <c:scaling>
           <c:orientation val="minMax"/>
         </c:scaling>
@@ -28995,7 +33977,7 @@
             <a:noFill/>
           </a:ln>
         </c:spPr>
-        <c:crossAx val="109392256"/>
+        <c:crossAx val="115601792"/>
         <c:crosses val="autoZero"/>
         <c:crossBetween val="between"/>
         <c:minorUnit val="0.4"/>
@@ -30963,11 +35945,11 @@
         </c:dLbls>
         <c:marker val="1"/>
         <c:smooth val="0"/>
-        <c:axId val="91951872"/>
-        <c:axId val="91953408"/>
+        <c:axId val="116952064"/>
+        <c:axId val="116974336"/>
       </c:lineChart>
       <c:catAx>
-        <c:axId val="91951872"/>
+        <c:axId val="116952064"/>
         <c:scaling>
           <c:orientation val="minMax"/>
         </c:scaling>
@@ -30977,7 +35959,7 @@
         <c:majorTickMark val="none"/>
         <c:minorTickMark val="none"/>
         <c:tickLblPos val="nextTo"/>
-        <c:crossAx val="91953408"/>
+        <c:crossAx val="116974336"/>
         <c:crosses val="autoZero"/>
         <c:auto val="1"/>
         <c:lblAlgn val="ctr"/>
@@ -30987,7 +35969,7 @@
         <c:noMultiLvlLbl val="0"/>
       </c:catAx>
       <c:valAx>
-        <c:axId val="91953408"/>
+        <c:axId val="116974336"/>
         <c:scaling>
           <c:orientation val="minMax"/>
         </c:scaling>
@@ -30998,7 +35980,7 @@
         <c:majorTickMark val="none"/>
         <c:minorTickMark val="none"/>
         <c:tickLblPos val="nextTo"/>
-        <c:crossAx val="91951872"/>
+        <c:crossAx val="116952064"/>
         <c:crosses val="autoZero"/>
         <c:crossBetween val="between"/>
         <c:minorUnit val="5"/>
@@ -32322,11 +37304,11 @@
         </c:dLbls>
         <c:marker val="1"/>
         <c:smooth val="0"/>
-        <c:axId val="91978368"/>
-        <c:axId val="91980160"/>
+        <c:axId val="117007488"/>
+        <c:axId val="117009024"/>
       </c:lineChart>
       <c:catAx>
-        <c:axId val="91978368"/>
+        <c:axId val="117007488"/>
         <c:scaling>
           <c:orientation val="minMax"/>
         </c:scaling>
@@ -32336,7 +37318,7 @@
         <c:majorTickMark val="none"/>
         <c:minorTickMark val="none"/>
         <c:tickLblPos val="nextTo"/>
-        <c:crossAx val="91980160"/>
+        <c:crossAx val="117009024"/>
         <c:crosses val="autoZero"/>
         <c:auto val="1"/>
         <c:lblAlgn val="ctr"/>
@@ -32345,7 +37327,7 @@
         <c:noMultiLvlLbl val="0"/>
       </c:catAx>
       <c:valAx>
-        <c:axId val="91980160"/>
+        <c:axId val="117009024"/>
         <c:scaling>
           <c:orientation val="minMax"/>
           <c:min val="40"/>
@@ -32357,7 +37339,7 @@
         <c:majorTickMark val="none"/>
         <c:minorTickMark val="none"/>
         <c:tickLblPos val="nextTo"/>
-        <c:crossAx val="91978368"/>
+        <c:crossAx val="117007488"/>
         <c:crosses val="autoZero"/>
         <c:crossBetween val="between"/>
       </c:valAx>
@@ -33680,11 +38662,11 @@
         </c:dLbls>
         <c:marker val="1"/>
         <c:smooth val="0"/>
-        <c:axId val="91988736"/>
-        <c:axId val="91990272"/>
+        <c:axId val="117033984"/>
+        <c:axId val="117043968"/>
       </c:lineChart>
       <c:catAx>
-        <c:axId val="91988736"/>
+        <c:axId val="117033984"/>
         <c:scaling>
           <c:orientation val="minMax"/>
         </c:scaling>
@@ -33694,7 +38676,7 @@
         <c:majorTickMark val="none"/>
         <c:minorTickMark val="none"/>
         <c:tickLblPos val="nextTo"/>
-        <c:crossAx val="91990272"/>
+        <c:crossAx val="117043968"/>
         <c:crosses val="autoZero"/>
         <c:auto val="1"/>
         <c:lblAlgn val="ctr"/>
@@ -33702,7 +38684,7 @@
         <c:noMultiLvlLbl val="0"/>
       </c:catAx>
       <c:valAx>
-        <c:axId val="91990272"/>
+        <c:axId val="117043968"/>
         <c:scaling>
           <c:orientation val="minMax"/>
         </c:scaling>
@@ -33718,7 +38700,7 @@
             <a:noFill/>
           </a:ln>
         </c:spPr>
-        <c:crossAx val="91988736"/>
+        <c:crossAx val="117033984"/>
         <c:crosses val="autoZero"/>
         <c:crossBetween val="between"/>
       </c:valAx>
@@ -35041,11 +40023,11 @@
         </c:dLbls>
         <c:marker val="1"/>
         <c:smooth val="0"/>
-        <c:axId val="91998848"/>
-        <c:axId val="92008832"/>
+        <c:axId val="118510720"/>
+        <c:axId val="118512256"/>
       </c:lineChart>
       <c:catAx>
-        <c:axId val="91998848"/>
+        <c:axId val="118510720"/>
         <c:scaling>
           <c:orientation val="minMax"/>
         </c:scaling>
@@ -35055,7 +40037,7 @@
         <c:majorTickMark val="out"/>
         <c:minorTickMark val="none"/>
         <c:tickLblPos val="nextTo"/>
-        <c:crossAx val="92008832"/>
+        <c:crossAx val="118512256"/>
         <c:crosses val="autoZero"/>
         <c:auto val="1"/>
         <c:lblAlgn val="ctr"/>
@@ -35063,7 +40045,7 @@
         <c:noMultiLvlLbl val="0"/>
       </c:catAx>
       <c:valAx>
-        <c:axId val="92008832"/>
+        <c:axId val="118512256"/>
         <c:scaling>
           <c:orientation val="minMax"/>
         </c:scaling>
@@ -35074,7 +40056,7 @@
         <c:majorTickMark val="out"/>
         <c:minorTickMark val="none"/>
         <c:tickLblPos val="nextTo"/>
-        <c:crossAx val="91998848"/>
+        <c:crossAx val="118510720"/>
         <c:crosses val="autoZero"/>
         <c:crossBetween val="between"/>
       </c:valAx>
@@ -36397,11 +41379,11 @@
         </c:dLbls>
         <c:marker val="1"/>
         <c:smooth val="0"/>
-        <c:axId val="102187776"/>
-        <c:axId val="102189312"/>
+        <c:axId val="118619136"/>
+        <c:axId val="119747328"/>
       </c:lineChart>
       <c:catAx>
-        <c:axId val="102187776"/>
+        <c:axId val="118619136"/>
         <c:scaling>
           <c:orientation val="minMax"/>
         </c:scaling>
@@ -36411,7 +41393,7 @@
         <c:majorTickMark val="out"/>
         <c:minorTickMark val="none"/>
         <c:tickLblPos val="nextTo"/>
-        <c:crossAx val="102189312"/>
+        <c:crossAx val="119747328"/>
         <c:crosses val="autoZero"/>
         <c:auto val="1"/>
         <c:lblAlgn val="ctr"/>
@@ -36420,7 +41402,7 @@
         <c:noMultiLvlLbl val="0"/>
       </c:catAx>
       <c:valAx>
-        <c:axId val="102189312"/>
+        <c:axId val="119747328"/>
         <c:scaling>
           <c:orientation val="minMax"/>
         </c:scaling>
@@ -36431,7 +41413,7 @@
         <c:majorTickMark val="out"/>
         <c:minorTickMark val="none"/>
         <c:tickLblPos val="nextTo"/>
-        <c:crossAx val="102187776"/>
+        <c:crossAx val="118619136"/>
         <c:crosses val="autoZero"/>
         <c:crossBetween val="between"/>
       </c:valAx>
@@ -37754,11 +42736,11 @@
         </c:dLbls>
         <c:marker val="1"/>
         <c:smooth val="0"/>
-        <c:axId val="108378752"/>
-        <c:axId val="108560768"/>
+        <c:axId val="119788672"/>
+        <c:axId val="119790208"/>
       </c:lineChart>
       <c:catAx>
-        <c:axId val="108378752"/>
+        <c:axId val="119788672"/>
         <c:scaling>
           <c:orientation val="minMax"/>
         </c:scaling>
@@ -37768,7 +42750,7 @@
         <c:majorTickMark val="none"/>
         <c:minorTickMark val="none"/>
         <c:tickLblPos val="nextTo"/>
-        <c:crossAx val="108560768"/>
+        <c:crossAx val="119790208"/>
         <c:crosses val="autoZero"/>
         <c:auto val="1"/>
         <c:lblAlgn val="ctr"/>
@@ -37777,7 +42759,7 @@
         <c:noMultiLvlLbl val="0"/>
       </c:catAx>
       <c:valAx>
-        <c:axId val="108560768"/>
+        <c:axId val="119790208"/>
         <c:scaling>
           <c:orientation val="minMax"/>
         </c:scaling>
@@ -37793,7 +42775,7 @@
             <a:noFill/>
           </a:ln>
         </c:spPr>
-        <c:crossAx val="108378752"/>
+        <c:crossAx val="119788672"/>
         <c:crosses val="autoZero"/>
         <c:crossBetween val="between"/>
       </c:valAx>
@@ -39116,11 +44098,11 @@
         </c:dLbls>
         <c:marker val="1"/>
         <c:smooth val="0"/>
-        <c:axId val="108667648"/>
-        <c:axId val="108669184"/>
+        <c:axId val="120024064"/>
+        <c:axId val="120034048"/>
       </c:lineChart>
       <c:catAx>
-        <c:axId val="108667648"/>
+        <c:axId val="120024064"/>
         <c:scaling>
           <c:orientation val="minMax"/>
         </c:scaling>
@@ -39130,7 +44112,7 @@
         <c:majorTickMark val="none"/>
         <c:minorTickMark val="none"/>
         <c:tickLblPos val="nextTo"/>
-        <c:crossAx val="108669184"/>
+        <c:crossAx val="120034048"/>
         <c:crosses val="autoZero"/>
         <c:auto val="1"/>
         <c:lblAlgn val="ctr"/>
@@ -39138,7 +44120,7 @@
         <c:noMultiLvlLbl val="0"/>
       </c:catAx>
       <c:valAx>
-        <c:axId val="108669184"/>
+        <c:axId val="120034048"/>
         <c:scaling>
           <c:orientation val="minMax"/>
           <c:min val="70"/>
@@ -39155,7 +44137,1369 @@
             <a:noFill/>
           </a:ln>
         </c:spPr>
-        <c:crossAx val="108667648"/>
+        <c:crossAx val="120024064"/>
+        <c:crosses val="autoZero"/>
+        <c:crossBetween val="between"/>
+      </c:valAx>
+    </c:plotArea>
+    <c:legend>
+      <c:legendPos val="b"/>
+      <c:overlay val="0"/>
+    </c:legend>
+    <c:plotVisOnly val="1"/>
+    <c:dispBlanksAs val="gap"/>
+    <c:showDLblsOverMax val="0"/>
+  </c:chart>
+  <c:externalData r:id="rId1">
+    <c:autoUpdate val="0"/>
+  </c:externalData>
+</c:chartSpace>
+</file>
+
+<file path=word/charts/chart9.xml><?xml version="1.0" encoding="utf-8"?>
+<c:chartSpace xmlns:c="http://schemas.openxmlformats.org/drawingml/2006/chart" xmlns:a="http://schemas.openxmlformats.org/drawingml/2006/main" xmlns:r="http://schemas.openxmlformats.org/officeDocument/2006/relationships">
+  <c:date1904 val="0"/>
+  <c:lang val="pl-PL"/>
+  <c:roundedCorners val="0"/>
+  <mc:AlternateContent xmlns:mc="http://schemas.openxmlformats.org/markup-compatibility/2006">
+    <mc:Choice xmlns:c14="http://schemas.microsoft.com/office/drawing/2007/8/2/chart" Requires="c14">
+      <c14:style val="102"/>
+    </mc:Choice>
+    <mc:Fallback>
+      <c:style val="2"/>
+    </mc:Fallback>
+  </mc:AlternateContent>
+  <c:chart>
+    <c:autoTitleDeleted val="1"/>
+    <c:plotArea>
+      <c:layout/>
+      <c:lineChart>
+        <c:grouping val="standard"/>
+        <c:varyColors val="0"/>
+        <c:ser>
+          <c:idx val="0"/>
+          <c:order val="0"/>
+          <c:tx>
+            <c:strRef>
+              <c:f>gauss_best_worst_000_gauss18!$B$1</c:f>
+              <c:strCache>
+                <c:ptCount val="1"/>
+                <c:pt idx="0">
+                  <c:v>Najlepszy</c:v>
+                </c:pt>
+              </c:strCache>
+            </c:strRef>
+          </c:tx>
+          <c:marker>
+            <c:symbol val="none"/>
+          </c:marker>
+          <c:cat>
+            <c:numRef>
+              <c:f>gauss_best_worst_000_gauss18!$A$2:$A$101</c:f>
+              <c:numCache>
+                <c:formatCode>General</c:formatCode>
+                <c:ptCount val="100"/>
+                <c:pt idx="0">
+                  <c:v>0</c:v>
+                </c:pt>
+                <c:pt idx="1">
+                  <c:v>1</c:v>
+                </c:pt>
+                <c:pt idx="2">
+                  <c:v>2</c:v>
+                </c:pt>
+                <c:pt idx="3">
+                  <c:v>3</c:v>
+                </c:pt>
+                <c:pt idx="4">
+                  <c:v>4</c:v>
+                </c:pt>
+                <c:pt idx="5">
+                  <c:v>5</c:v>
+                </c:pt>
+                <c:pt idx="6">
+                  <c:v>6</c:v>
+                </c:pt>
+                <c:pt idx="7">
+                  <c:v>7</c:v>
+                </c:pt>
+                <c:pt idx="8">
+                  <c:v>8</c:v>
+                </c:pt>
+                <c:pt idx="9">
+                  <c:v>9</c:v>
+                </c:pt>
+                <c:pt idx="10">
+                  <c:v>10</c:v>
+                </c:pt>
+                <c:pt idx="11">
+                  <c:v>11</c:v>
+                </c:pt>
+                <c:pt idx="12">
+                  <c:v>12</c:v>
+                </c:pt>
+                <c:pt idx="13">
+                  <c:v>13</c:v>
+                </c:pt>
+                <c:pt idx="14">
+                  <c:v>14</c:v>
+                </c:pt>
+                <c:pt idx="15">
+                  <c:v>15</c:v>
+                </c:pt>
+                <c:pt idx="16">
+                  <c:v>16</c:v>
+                </c:pt>
+                <c:pt idx="17">
+                  <c:v>17</c:v>
+                </c:pt>
+                <c:pt idx="18">
+                  <c:v>18</c:v>
+                </c:pt>
+                <c:pt idx="19">
+                  <c:v>19</c:v>
+                </c:pt>
+                <c:pt idx="20">
+                  <c:v>20</c:v>
+                </c:pt>
+                <c:pt idx="21">
+                  <c:v>21</c:v>
+                </c:pt>
+                <c:pt idx="22">
+                  <c:v>22</c:v>
+                </c:pt>
+                <c:pt idx="23">
+                  <c:v>23</c:v>
+                </c:pt>
+                <c:pt idx="24">
+                  <c:v>24</c:v>
+                </c:pt>
+                <c:pt idx="25">
+                  <c:v>25</c:v>
+                </c:pt>
+                <c:pt idx="26">
+                  <c:v>26</c:v>
+                </c:pt>
+                <c:pt idx="27">
+                  <c:v>27</c:v>
+                </c:pt>
+                <c:pt idx="28">
+                  <c:v>28</c:v>
+                </c:pt>
+                <c:pt idx="29">
+                  <c:v>29</c:v>
+                </c:pt>
+                <c:pt idx="30">
+                  <c:v>30</c:v>
+                </c:pt>
+                <c:pt idx="31">
+                  <c:v>31</c:v>
+                </c:pt>
+                <c:pt idx="32">
+                  <c:v>32</c:v>
+                </c:pt>
+                <c:pt idx="33">
+                  <c:v>33</c:v>
+                </c:pt>
+                <c:pt idx="34">
+                  <c:v>34</c:v>
+                </c:pt>
+                <c:pt idx="35">
+                  <c:v>35</c:v>
+                </c:pt>
+                <c:pt idx="36">
+                  <c:v>36</c:v>
+                </c:pt>
+                <c:pt idx="37">
+                  <c:v>37</c:v>
+                </c:pt>
+                <c:pt idx="38">
+                  <c:v>38</c:v>
+                </c:pt>
+                <c:pt idx="39">
+                  <c:v>39</c:v>
+                </c:pt>
+                <c:pt idx="40">
+                  <c:v>40</c:v>
+                </c:pt>
+                <c:pt idx="41">
+                  <c:v>41</c:v>
+                </c:pt>
+                <c:pt idx="42">
+                  <c:v>42</c:v>
+                </c:pt>
+                <c:pt idx="43">
+                  <c:v>43</c:v>
+                </c:pt>
+                <c:pt idx="44">
+                  <c:v>44</c:v>
+                </c:pt>
+                <c:pt idx="45">
+                  <c:v>45</c:v>
+                </c:pt>
+                <c:pt idx="46">
+                  <c:v>46</c:v>
+                </c:pt>
+                <c:pt idx="47">
+                  <c:v>47</c:v>
+                </c:pt>
+                <c:pt idx="48">
+                  <c:v>48</c:v>
+                </c:pt>
+                <c:pt idx="49">
+                  <c:v>49</c:v>
+                </c:pt>
+                <c:pt idx="50">
+                  <c:v>50</c:v>
+                </c:pt>
+                <c:pt idx="51">
+                  <c:v>51</c:v>
+                </c:pt>
+                <c:pt idx="52">
+                  <c:v>52</c:v>
+                </c:pt>
+                <c:pt idx="53">
+                  <c:v>53</c:v>
+                </c:pt>
+                <c:pt idx="54">
+                  <c:v>54</c:v>
+                </c:pt>
+                <c:pt idx="55">
+                  <c:v>55</c:v>
+                </c:pt>
+                <c:pt idx="56">
+                  <c:v>56</c:v>
+                </c:pt>
+                <c:pt idx="57">
+                  <c:v>57</c:v>
+                </c:pt>
+                <c:pt idx="58">
+                  <c:v>58</c:v>
+                </c:pt>
+                <c:pt idx="59">
+                  <c:v>59</c:v>
+                </c:pt>
+                <c:pt idx="60">
+                  <c:v>60</c:v>
+                </c:pt>
+                <c:pt idx="61">
+                  <c:v>61</c:v>
+                </c:pt>
+                <c:pt idx="62">
+                  <c:v>62</c:v>
+                </c:pt>
+                <c:pt idx="63">
+                  <c:v>63</c:v>
+                </c:pt>
+                <c:pt idx="64">
+                  <c:v>64</c:v>
+                </c:pt>
+                <c:pt idx="65">
+                  <c:v>65</c:v>
+                </c:pt>
+                <c:pt idx="66">
+                  <c:v>66</c:v>
+                </c:pt>
+                <c:pt idx="67">
+                  <c:v>67</c:v>
+                </c:pt>
+                <c:pt idx="68">
+                  <c:v>68</c:v>
+                </c:pt>
+                <c:pt idx="69">
+                  <c:v>69</c:v>
+                </c:pt>
+                <c:pt idx="70">
+                  <c:v>70</c:v>
+                </c:pt>
+                <c:pt idx="71">
+                  <c:v>71</c:v>
+                </c:pt>
+                <c:pt idx="72">
+                  <c:v>72</c:v>
+                </c:pt>
+                <c:pt idx="73">
+                  <c:v>73</c:v>
+                </c:pt>
+                <c:pt idx="74">
+                  <c:v>74</c:v>
+                </c:pt>
+                <c:pt idx="75">
+                  <c:v>75</c:v>
+                </c:pt>
+                <c:pt idx="76">
+                  <c:v>76</c:v>
+                </c:pt>
+                <c:pt idx="77">
+                  <c:v>77</c:v>
+                </c:pt>
+                <c:pt idx="78">
+                  <c:v>78</c:v>
+                </c:pt>
+                <c:pt idx="79">
+                  <c:v>79</c:v>
+                </c:pt>
+                <c:pt idx="80">
+                  <c:v>80</c:v>
+                </c:pt>
+                <c:pt idx="81">
+                  <c:v>81</c:v>
+                </c:pt>
+                <c:pt idx="82">
+                  <c:v>82</c:v>
+                </c:pt>
+                <c:pt idx="83">
+                  <c:v>83</c:v>
+                </c:pt>
+                <c:pt idx="84">
+                  <c:v>84</c:v>
+                </c:pt>
+                <c:pt idx="85">
+                  <c:v>85</c:v>
+                </c:pt>
+                <c:pt idx="86">
+                  <c:v>86</c:v>
+                </c:pt>
+                <c:pt idx="87">
+                  <c:v>87</c:v>
+                </c:pt>
+                <c:pt idx="88">
+                  <c:v>88</c:v>
+                </c:pt>
+                <c:pt idx="89">
+                  <c:v>89</c:v>
+                </c:pt>
+                <c:pt idx="90">
+                  <c:v>90</c:v>
+                </c:pt>
+                <c:pt idx="91">
+                  <c:v>91</c:v>
+                </c:pt>
+                <c:pt idx="92">
+                  <c:v>92</c:v>
+                </c:pt>
+                <c:pt idx="93">
+                  <c:v>93</c:v>
+                </c:pt>
+                <c:pt idx="94">
+                  <c:v>94</c:v>
+                </c:pt>
+                <c:pt idx="95">
+                  <c:v>95</c:v>
+                </c:pt>
+                <c:pt idx="96">
+                  <c:v>96</c:v>
+                </c:pt>
+                <c:pt idx="97">
+                  <c:v>97</c:v>
+                </c:pt>
+                <c:pt idx="98">
+                  <c:v>98</c:v>
+                </c:pt>
+                <c:pt idx="99">
+                  <c:v>99</c:v>
+                </c:pt>
+              </c:numCache>
+            </c:numRef>
+          </c:cat>
+          <c:val>
+            <c:numRef>
+              <c:f>gauss_best_worst_000_gauss18!$B$2:$B$101</c:f>
+              <c:numCache>
+                <c:formatCode>General</c:formatCode>
+                <c:ptCount val="100"/>
+                <c:pt idx="0">
+                  <c:v>63</c:v>
+                </c:pt>
+                <c:pt idx="1">
+                  <c:v>57</c:v>
+                </c:pt>
+                <c:pt idx="2">
+                  <c:v>54</c:v>
+                </c:pt>
+                <c:pt idx="3">
+                  <c:v>50</c:v>
+                </c:pt>
+                <c:pt idx="4">
+                  <c:v>47</c:v>
+                </c:pt>
+                <c:pt idx="5">
+                  <c:v>47</c:v>
+                </c:pt>
+                <c:pt idx="6">
+                  <c:v>47</c:v>
+                </c:pt>
+                <c:pt idx="7">
+                  <c:v>49</c:v>
+                </c:pt>
+                <c:pt idx="8">
+                  <c:v>47</c:v>
+                </c:pt>
+                <c:pt idx="9">
+                  <c:v>47</c:v>
+                </c:pt>
+                <c:pt idx="10">
+                  <c:v>47</c:v>
+                </c:pt>
+                <c:pt idx="11">
+                  <c:v>47</c:v>
+                </c:pt>
+                <c:pt idx="12">
+                  <c:v>47</c:v>
+                </c:pt>
+                <c:pt idx="13">
+                  <c:v>47</c:v>
+                </c:pt>
+                <c:pt idx="14">
+                  <c:v>47</c:v>
+                </c:pt>
+                <c:pt idx="15">
+                  <c:v>47</c:v>
+                </c:pt>
+                <c:pt idx="16">
+                  <c:v>47</c:v>
+                </c:pt>
+                <c:pt idx="17">
+                  <c:v>47</c:v>
+                </c:pt>
+                <c:pt idx="18">
+                  <c:v>47</c:v>
+                </c:pt>
+                <c:pt idx="19">
+                  <c:v>47</c:v>
+                </c:pt>
+                <c:pt idx="20">
+                  <c:v>47</c:v>
+                </c:pt>
+                <c:pt idx="21">
+                  <c:v>47</c:v>
+                </c:pt>
+                <c:pt idx="22">
+                  <c:v>47</c:v>
+                </c:pt>
+                <c:pt idx="23">
+                  <c:v>47</c:v>
+                </c:pt>
+                <c:pt idx="24">
+                  <c:v>47</c:v>
+                </c:pt>
+                <c:pt idx="25">
+                  <c:v>47</c:v>
+                </c:pt>
+                <c:pt idx="26">
+                  <c:v>47</c:v>
+                </c:pt>
+                <c:pt idx="27">
+                  <c:v>47</c:v>
+                </c:pt>
+                <c:pt idx="28">
+                  <c:v>47</c:v>
+                </c:pt>
+                <c:pt idx="29">
+                  <c:v>47</c:v>
+                </c:pt>
+                <c:pt idx="30">
+                  <c:v>47</c:v>
+                </c:pt>
+                <c:pt idx="31">
+                  <c:v>57</c:v>
+                </c:pt>
+                <c:pt idx="32">
+                  <c:v>47</c:v>
+                </c:pt>
+                <c:pt idx="33">
+                  <c:v>55</c:v>
+                </c:pt>
+                <c:pt idx="34">
+                  <c:v>55</c:v>
+                </c:pt>
+                <c:pt idx="35">
+                  <c:v>55</c:v>
+                </c:pt>
+                <c:pt idx="36">
+                  <c:v>49</c:v>
+                </c:pt>
+                <c:pt idx="37">
+                  <c:v>49</c:v>
+                </c:pt>
+                <c:pt idx="38">
+                  <c:v>49</c:v>
+                </c:pt>
+                <c:pt idx="39">
+                  <c:v>46</c:v>
+                </c:pt>
+                <c:pt idx="40">
+                  <c:v>49</c:v>
+                </c:pt>
+                <c:pt idx="41">
+                  <c:v>49</c:v>
+                </c:pt>
+                <c:pt idx="42">
+                  <c:v>58</c:v>
+                </c:pt>
+                <c:pt idx="43">
+                  <c:v>58</c:v>
+                </c:pt>
+                <c:pt idx="44">
+                  <c:v>59</c:v>
+                </c:pt>
+                <c:pt idx="45">
+                  <c:v>55</c:v>
+                </c:pt>
+                <c:pt idx="46">
+                  <c:v>57</c:v>
+                </c:pt>
+                <c:pt idx="47">
+                  <c:v>57</c:v>
+                </c:pt>
+                <c:pt idx="48">
+                  <c:v>57</c:v>
+                </c:pt>
+                <c:pt idx="49">
+                  <c:v>57</c:v>
+                </c:pt>
+                <c:pt idx="50">
+                  <c:v>57</c:v>
+                </c:pt>
+                <c:pt idx="51">
+                  <c:v>57</c:v>
+                </c:pt>
+                <c:pt idx="52">
+                  <c:v>55</c:v>
+                </c:pt>
+                <c:pt idx="53">
+                  <c:v>55</c:v>
+                </c:pt>
+                <c:pt idx="54">
+                  <c:v>55</c:v>
+                </c:pt>
+                <c:pt idx="55">
+                  <c:v>55</c:v>
+                </c:pt>
+                <c:pt idx="56">
+                  <c:v>55</c:v>
+                </c:pt>
+                <c:pt idx="57">
+                  <c:v>55</c:v>
+                </c:pt>
+                <c:pt idx="58">
+                  <c:v>55</c:v>
+                </c:pt>
+                <c:pt idx="59">
+                  <c:v>54</c:v>
+                </c:pt>
+                <c:pt idx="60">
+                  <c:v>51</c:v>
+                </c:pt>
+                <c:pt idx="61">
+                  <c:v>47</c:v>
+                </c:pt>
+                <c:pt idx="62">
+                  <c:v>44</c:v>
+                </c:pt>
+                <c:pt idx="63">
+                  <c:v>46</c:v>
+                </c:pt>
+                <c:pt idx="64">
+                  <c:v>46</c:v>
+                </c:pt>
+                <c:pt idx="65">
+                  <c:v>46</c:v>
+                </c:pt>
+                <c:pt idx="66">
+                  <c:v>46</c:v>
+                </c:pt>
+                <c:pt idx="67">
+                  <c:v>46</c:v>
+                </c:pt>
+                <c:pt idx="68">
+                  <c:v>44</c:v>
+                </c:pt>
+                <c:pt idx="69">
+                  <c:v>46</c:v>
+                </c:pt>
+                <c:pt idx="70">
+                  <c:v>44</c:v>
+                </c:pt>
+                <c:pt idx="71">
+                  <c:v>46</c:v>
+                </c:pt>
+                <c:pt idx="72">
+                  <c:v>44</c:v>
+                </c:pt>
+                <c:pt idx="73">
+                  <c:v>46</c:v>
+                </c:pt>
+                <c:pt idx="74">
+                  <c:v>44</c:v>
+                </c:pt>
+                <c:pt idx="75">
+                  <c:v>46</c:v>
+                </c:pt>
+                <c:pt idx="76">
+                  <c:v>44</c:v>
+                </c:pt>
+                <c:pt idx="77">
+                  <c:v>46</c:v>
+                </c:pt>
+                <c:pt idx="78">
+                  <c:v>44</c:v>
+                </c:pt>
+                <c:pt idx="79">
+                  <c:v>46</c:v>
+                </c:pt>
+                <c:pt idx="80">
+                  <c:v>44</c:v>
+                </c:pt>
+                <c:pt idx="81">
+                  <c:v>47</c:v>
+                </c:pt>
+                <c:pt idx="82">
+                  <c:v>50</c:v>
+                </c:pt>
+                <c:pt idx="83">
+                  <c:v>53</c:v>
+                </c:pt>
+                <c:pt idx="84">
+                  <c:v>53</c:v>
+                </c:pt>
+                <c:pt idx="85">
+                  <c:v>47</c:v>
+                </c:pt>
+                <c:pt idx="86">
+                  <c:v>49</c:v>
+                </c:pt>
+                <c:pt idx="87">
+                  <c:v>53</c:v>
+                </c:pt>
+                <c:pt idx="88">
+                  <c:v>49</c:v>
+                </c:pt>
+                <c:pt idx="89">
+                  <c:v>53</c:v>
+                </c:pt>
+                <c:pt idx="90">
+                  <c:v>59</c:v>
+                </c:pt>
+                <c:pt idx="91">
+                  <c:v>59</c:v>
+                </c:pt>
+                <c:pt idx="92">
+                  <c:v>53</c:v>
+                </c:pt>
+                <c:pt idx="93">
+                  <c:v>47</c:v>
+                </c:pt>
+                <c:pt idx="94">
+                  <c:v>47</c:v>
+                </c:pt>
+                <c:pt idx="95">
+                  <c:v>53</c:v>
+                </c:pt>
+                <c:pt idx="96">
+                  <c:v>47</c:v>
+                </c:pt>
+                <c:pt idx="97">
+                  <c:v>53</c:v>
+                </c:pt>
+                <c:pt idx="98">
+                  <c:v>55</c:v>
+                </c:pt>
+                <c:pt idx="99">
+                  <c:v>60</c:v>
+                </c:pt>
+              </c:numCache>
+            </c:numRef>
+          </c:val>
+          <c:smooth val="0"/>
+        </c:ser>
+        <c:ser>
+          <c:idx val="1"/>
+          <c:order val="1"/>
+          <c:tx>
+            <c:strRef>
+              <c:f>gauss_best_worst_000_gauss18!$C$1</c:f>
+              <c:strCache>
+                <c:ptCount val="1"/>
+                <c:pt idx="0">
+                  <c:v>Wybrany</c:v>
+                </c:pt>
+              </c:strCache>
+            </c:strRef>
+          </c:tx>
+          <c:marker>
+            <c:symbol val="none"/>
+          </c:marker>
+          <c:cat>
+            <c:numRef>
+              <c:f>gauss_best_worst_000_gauss18!$A$2:$A$101</c:f>
+              <c:numCache>
+                <c:formatCode>General</c:formatCode>
+                <c:ptCount val="100"/>
+                <c:pt idx="0">
+                  <c:v>0</c:v>
+                </c:pt>
+                <c:pt idx="1">
+                  <c:v>1</c:v>
+                </c:pt>
+                <c:pt idx="2">
+                  <c:v>2</c:v>
+                </c:pt>
+                <c:pt idx="3">
+                  <c:v>3</c:v>
+                </c:pt>
+                <c:pt idx="4">
+                  <c:v>4</c:v>
+                </c:pt>
+                <c:pt idx="5">
+                  <c:v>5</c:v>
+                </c:pt>
+                <c:pt idx="6">
+                  <c:v>6</c:v>
+                </c:pt>
+                <c:pt idx="7">
+                  <c:v>7</c:v>
+                </c:pt>
+                <c:pt idx="8">
+                  <c:v>8</c:v>
+                </c:pt>
+                <c:pt idx="9">
+                  <c:v>9</c:v>
+                </c:pt>
+                <c:pt idx="10">
+                  <c:v>10</c:v>
+                </c:pt>
+                <c:pt idx="11">
+                  <c:v>11</c:v>
+                </c:pt>
+                <c:pt idx="12">
+                  <c:v>12</c:v>
+                </c:pt>
+                <c:pt idx="13">
+                  <c:v>13</c:v>
+                </c:pt>
+                <c:pt idx="14">
+                  <c:v>14</c:v>
+                </c:pt>
+                <c:pt idx="15">
+                  <c:v>15</c:v>
+                </c:pt>
+                <c:pt idx="16">
+                  <c:v>16</c:v>
+                </c:pt>
+                <c:pt idx="17">
+                  <c:v>17</c:v>
+                </c:pt>
+                <c:pt idx="18">
+                  <c:v>18</c:v>
+                </c:pt>
+                <c:pt idx="19">
+                  <c:v>19</c:v>
+                </c:pt>
+                <c:pt idx="20">
+                  <c:v>20</c:v>
+                </c:pt>
+                <c:pt idx="21">
+                  <c:v>21</c:v>
+                </c:pt>
+                <c:pt idx="22">
+                  <c:v>22</c:v>
+                </c:pt>
+                <c:pt idx="23">
+                  <c:v>23</c:v>
+                </c:pt>
+                <c:pt idx="24">
+                  <c:v>24</c:v>
+                </c:pt>
+                <c:pt idx="25">
+                  <c:v>25</c:v>
+                </c:pt>
+                <c:pt idx="26">
+                  <c:v>26</c:v>
+                </c:pt>
+                <c:pt idx="27">
+                  <c:v>27</c:v>
+                </c:pt>
+                <c:pt idx="28">
+                  <c:v>28</c:v>
+                </c:pt>
+                <c:pt idx="29">
+                  <c:v>29</c:v>
+                </c:pt>
+                <c:pt idx="30">
+                  <c:v>30</c:v>
+                </c:pt>
+                <c:pt idx="31">
+                  <c:v>31</c:v>
+                </c:pt>
+                <c:pt idx="32">
+                  <c:v>32</c:v>
+                </c:pt>
+                <c:pt idx="33">
+                  <c:v>33</c:v>
+                </c:pt>
+                <c:pt idx="34">
+                  <c:v>34</c:v>
+                </c:pt>
+                <c:pt idx="35">
+                  <c:v>35</c:v>
+                </c:pt>
+                <c:pt idx="36">
+                  <c:v>36</c:v>
+                </c:pt>
+                <c:pt idx="37">
+                  <c:v>37</c:v>
+                </c:pt>
+                <c:pt idx="38">
+                  <c:v>38</c:v>
+                </c:pt>
+                <c:pt idx="39">
+                  <c:v>39</c:v>
+                </c:pt>
+                <c:pt idx="40">
+                  <c:v>40</c:v>
+                </c:pt>
+                <c:pt idx="41">
+                  <c:v>41</c:v>
+                </c:pt>
+                <c:pt idx="42">
+                  <c:v>42</c:v>
+                </c:pt>
+                <c:pt idx="43">
+                  <c:v>43</c:v>
+                </c:pt>
+                <c:pt idx="44">
+                  <c:v>44</c:v>
+                </c:pt>
+                <c:pt idx="45">
+                  <c:v>45</c:v>
+                </c:pt>
+                <c:pt idx="46">
+                  <c:v>46</c:v>
+                </c:pt>
+                <c:pt idx="47">
+                  <c:v>47</c:v>
+                </c:pt>
+                <c:pt idx="48">
+                  <c:v>48</c:v>
+                </c:pt>
+                <c:pt idx="49">
+                  <c:v>49</c:v>
+                </c:pt>
+                <c:pt idx="50">
+                  <c:v>50</c:v>
+                </c:pt>
+                <c:pt idx="51">
+                  <c:v>51</c:v>
+                </c:pt>
+                <c:pt idx="52">
+                  <c:v>52</c:v>
+                </c:pt>
+                <c:pt idx="53">
+                  <c:v>53</c:v>
+                </c:pt>
+                <c:pt idx="54">
+                  <c:v>54</c:v>
+                </c:pt>
+                <c:pt idx="55">
+                  <c:v>55</c:v>
+                </c:pt>
+                <c:pt idx="56">
+                  <c:v>56</c:v>
+                </c:pt>
+                <c:pt idx="57">
+                  <c:v>57</c:v>
+                </c:pt>
+                <c:pt idx="58">
+                  <c:v>58</c:v>
+                </c:pt>
+                <c:pt idx="59">
+                  <c:v>59</c:v>
+                </c:pt>
+                <c:pt idx="60">
+                  <c:v>60</c:v>
+                </c:pt>
+                <c:pt idx="61">
+                  <c:v>61</c:v>
+                </c:pt>
+                <c:pt idx="62">
+                  <c:v>62</c:v>
+                </c:pt>
+                <c:pt idx="63">
+                  <c:v>63</c:v>
+                </c:pt>
+                <c:pt idx="64">
+                  <c:v>64</c:v>
+                </c:pt>
+                <c:pt idx="65">
+                  <c:v>65</c:v>
+                </c:pt>
+                <c:pt idx="66">
+                  <c:v>66</c:v>
+                </c:pt>
+                <c:pt idx="67">
+                  <c:v>67</c:v>
+                </c:pt>
+                <c:pt idx="68">
+                  <c:v>68</c:v>
+                </c:pt>
+                <c:pt idx="69">
+                  <c:v>69</c:v>
+                </c:pt>
+                <c:pt idx="70">
+                  <c:v>70</c:v>
+                </c:pt>
+                <c:pt idx="71">
+                  <c:v>71</c:v>
+                </c:pt>
+                <c:pt idx="72">
+                  <c:v>72</c:v>
+                </c:pt>
+                <c:pt idx="73">
+                  <c:v>73</c:v>
+                </c:pt>
+                <c:pt idx="74">
+                  <c:v>74</c:v>
+                </c:pt>
+                <c:pt idx="75">
+                  <c:v>75</c:v>
+                </c:pt>
+                <c:pt idx="76">
+                  <c:v>76</c:v>
+                </c:pt>
+                <c:pt idx="77">
+                  <c:v>77</c:v>
+                </c:pt>
+                <c:pt idx="78">
+                  <c:v>78</c:v>
+                </c:pt>
+                <c:pt idx="79">
+                  <c:v>79</c:v>
+                </c:pt>
+                <c:pt idx="80">
+                  <c:v>80</c:v>
+                </c:pt>
+                <c:pt idx="81">
+                  <c:v>81</c:v>
+                </c:pt>
+                <c:pt idx="82">
+                  <c:v>82</c:v>
+                </c:pt>
+                <c:pt idx="83">
+                  <c:v>83</c:v>
+                </c:pt>
+                <c:pt idx="84">
+                  <c:v>84</c:v>
+                </c:pt>
+                <c:pt idx="85">
+                  <c:v>85</c:v>
+                </c:pt>
+                <c:pt idx="86">
+                  <c:v>86</c:v>
+                </c:pt>
+                <c:pt idx="87">
+                  <c:v>87</c:v>
+                </c:pt>
+                <c:pt idx="88">
+                  <c:v>88</c:v>
+                </c:pt>
+                <c:pt idx="89">
+                  <c:v>89</c:v>
+                </c:pt>
+                <c:pt idx="90">
+                  <c:v>90</c:v>
+                </c:pt>
+                <c:pt idx="91">
+                  <c:v>91</c:v>
+                </c:pt>
+                <c:pt idx="92">
+                  <c:v>92</c:v>
+                </c:pt>
+                <c:pt idx="93">
+                  <c:v>93</c:v>
+                </c:pt>
+                <c:pt idx="94">
+                  <c:v>94</c:v>
+                </c:pt>
+                <c:pt idx="95">
+                  <c:v>95</c:v>
+                </c:pt>
+                <c:pt idx="96">
+                  <c:v>96</c:v>
+                </c:pt>
+                <c:pt idx="97">
+                  <c:v>97</c:v>
+                </c:pt>
+                <c:pt idx="98">
+                  <c:v>98</c:v>
+                </c:pt>
+                <c:pt idx="99">
+                  <c:v>99</c:v>
+                </c:pt>
+              </c:numCache>
+            </c:numRef>
+          </c:cat>
+          <c:val>
+            <c:numRef>
+              <c:f>gauss_best_worst_000_gauss18!$C$2:$C$101</c:f>
+              <c:numCache>
+                <c:formatCode>General</c:formatCode>
+                <c:ptCount val="100"/>
+                <c:pt idx="0">
+                  <c:v>63</c:v>
+                </c:pt>
+                <c:pt idx="1">
+                  <c:v>57</c:v>
+                </c:pt>
+                <c:pt idx="2">
+                  <c:v>54</c:v>
+                </c:pt>
+                <c:pt idx="3">
+                  <c:v>50</c:v>
+                </c:pt>
+                <c:pt idx="4">
+                  <c:v>47</c:v>
+                </c:pt>
+                <c:pt idx="5">
+                  <c:v>55</c:v>
+                </c:pt>
+                <c:pt idx="6">
+                  <c:v>55</c:v>
+                </c:pt>
+                <c:pt idx="7">
+                  <c:v>49</c:v>
+                </c:pt>
+                <c:pt idx="8">
+                  <c:v>49</c:v>
+                </c:pt>
+                <c:pt idx="9">
+                  <c:v>47</c:v>
+                </c:pt>
+                <c:pt idx="10">
+                  <c:v>47</c:v>
+                </c:pt>
+                <c:pt idx="11">
+                  <c:v>47</c:v>
+                </c:pt>
+                <c:pt idx="12">
+                  <c:v>47</c:v>
+                </c:pt>
+                <c:pt idx="13">
+                  <c:v>47</c:v>
+                </c:pt>
+                <c:pt idx="14">
+                  <c:v>47</c:v>
+                </c:pt>
+                <c:pt idx="15">
+                  <c:v>47</c:v>
+                </c:pt>
+                <c:pt idx="16">
+                  <c:v>50</c:v>
+                </c:pt>
+                <c:pt idx="17">
+                  <c:v>47</c:v>
+                </c:pt>
+                <c:pt idx="18">
+                  <c:v>63</c:v>
+                </c:pt>
+                <c:pt idx="19">
+                  <c:v>62</c:v>
+                </c:pt>
+                <c:pt idx="20">
+                  <c:v>47</c:v>
+                </c:pt>
+                <c:pt idx="21">
+                  <c:v>47</c:v>
+                </c:pt>
+                <c:pt idx="22">
+                  <c:v>47</c:v>
+                </c:pt>
+                <c:pt idx="23">
+                  <c:v>63</c:v>
+                </c:pt>
+                <c:pt idx="24">
+                  <c:v>47</c:v>
+                </c:pt>
+                <c:pt idx="25">
+                  <c:v>47</c:v>
+                </c:pt>
+                <c:pt idx="26">
+                  <c:v>55</c:v>
+                </c:pt>
+                <c:pt idx="27">
+                  <c:v>47</c:v>
+                </c:pt>
+                <c:pt idx="28">
+                  <c:v>47</c:v>
+                </c:pt>
+                <c:pt idx="29">
+                  <c:v>57</c:v>
+                </c:pt>
+                <c:pt idx="30">
+                  <c:v>63</c:v>
+                </c:pt>
+                <c:pt idx="31">
+                  <c:v>57</c:v>
+                </c:pt>
+                <c:pt idx="32">
+                  <c:v>55</c:v>
+                </c:pt>
+                <c:pt idx="33">
+                  <c:v>55</c:v>
+                </c:pt>
+                <c:pt idx="34">
+                  <c:v>59</c:v>
+                </c:pt>
+                <c:pt idx="35">
+                  <c:v>58</c:v>
+                </c:pt>
+                <c:pt idx="36">
+                  <c:v>58</c:v>
+                </c:pt>
+                <c:pt idx="37">
+                  <c:v>49</c:v>
+                </c:pt>
+                <c:pt idx="38">
+                  <c:v>49</c:v>
+                </c:pt>
+                <c:pt idx="39">
+                  <c:v>49</c:v>
+                </c:pt>
+                <c:pt idx="40">
+                  <c:v>59</c:v>
+                </c:pt>
+                <c:pt idx="41">
+                  <c:v>66</c:v>
+                </c:pt>
+                <c:pt idx="42">
+                  <c:v>66</c:v>
+                </c:pt>
+                <c:pt idx="43">
+                  <c:v>66</c:v>
+                </c:pt>
+                <c:pt idx="44">
+                  <c:v>59</c:v>
+                </c:pt>
+                <c:pt idx="45">
+                  <c:v>61</c:v>
+                </c:pt>
+                <c:pt idx="46">
+                  <c:v>59</c:v>
+                </c:pt>
+                <c:pt idx="47">
+                  <c:v>57</c:v>
+                </c:pt>
+                <c:pt idx="48">
+                  <c:v>57</c:v>
+                </c:pt>
+                <c:pt idx="49">
+                  <c:v>57</c:v>
+                </c:pt>
+                <c:pt idx="50">
+                  <c:v>57</c:v>
+                </c:pt>
+                <c:pt idx="51">
+                  <c:v>57</c:v>
+                </c:pt>
+                <c:pt idx="52">
+                  <c:v>55</c:v>
+                </c:pt>
+                <c:pt idx="53">
+                  <c:v>55</c:v>
+                </c:pt>
+                <c:pt idx="54">
+                  <c:v>57</c:v>
+                </c:pt>
+                <c:pt idx="55">
+                  <c:v>55</c:v>
+                </c:pt>
+                <c:pt idx="56">
+                  <c:v>55</c:v>
+                </c:pt>
+                <c:pt idx="57">
+                  <c:v>55</c:v>
+                </c:pt>
+                <c:pt idx="58">
+                  <c:v>55</c:v>
+                </c:pt>
+                <c:pt idx="59">
+                  <c:v>57</c:v>
+                </c:pt>
+                <c:pt idx="60">
+                  <c:v>51</c:v>
+                </c:pt>
+                <c:pt idx="61">
+                  <c:v>47</c:v>
+                </c:pt>
+                <c:pt idx="62">
+                  <c:v>46</c:v>
+                </c:pt>
+                <c:pt idx="63">
+                  <c:v>46</c:v>
+                </c:pt>
+                <c:pt idx="64">
+                  <c:v>48</c:v>
+                </c:pt>
+                <c:pt idx="65">
+                  <c:v>46</c:v>
+                </c:pt>
+                <c:pt idx="66">
+                  <c:v>46</c:v>
+                </c:pt>
+                <c:pt idx="67">
+                  <c:v>46</c:v>
+                </c:pt>
+                <c:pt idx="68">
+                  <c:v>52</c:v>
+                </c:pt>
+                <c:pt idx="69">
+                  <c:v>46</c:v>
+                </c:pt>
+                <c:pt idx="70">
+                  <c:v>44</c:v>
+                </c:pt>
+                <c:pt idx="71">
+                  <c:v>47</c:v>
+                </c:pt>
+                <c:pt idx="72">
+                  <c:v>44</c:v>
+                </c:pt>
+                <c:pt idx="73">
+                  <c:v>46</c:v>
+                </c:pt>
+                <c:pt idx="74">
+                  <c:v>44</c:v>
+                </c:pt>
+                <c:pt idx="75">
+                  <c:v>56</c:v>
+                </c:pt>
+                <c:pt idx="76">
+                  <c:v>44</c:v>
+                </c:pt>
+                <c:pt idx="77">
+                  <c:v>46</c:v>
+                </c:pt>
+                <c:pt idx="78">
+                  <c:v>44</c:v>
+                </c:pt>
+                <c:pt idx="79">
+                  <c:v>47</c:v>
+                </c:pt>
+                <c:pt idx="80">
+                  <c:v>53</c:v>
+                </c:pt>
+                <c:pt idx="81">
+                  <c:v>53</c:v>
+                </c:pt>
+                <c:pt idx="82">
+                  <c:v>65</c:v>
+                </c:pt>
+                <c:pt idx="83">
+                  <c:v>65</c:v>
+                </c:pt>
+                <c:pt idx="84">
+                  <c:v>55</c:v>
+                </c:pt>
+                <c:pt idx="85">
+                  <c:v>55</c:v>
+                </c:pt>
+                <c:pt idx="86">
+                  <c:v>65</c:v>
+                </c:pt>
+                <c:pt idx="87">
+                  <c:v>53</c:v>
+                </c:pt>
+                <c:pt idx="88">
+                  <c:v>59</c:v>
+                </c:pt>
+                <c:pt idx="89">
+                  <c:v>63</c:v>
+                </c:pt>
+                <c:pt idx="90">
+                  <c:v>67</c:v>
+                </c:pt>
+                <c:pt idx="91">
+                  <c:v>59</c:v>
+                </c:pt>
+                <c:pt idx="92">
+                  <c:v>53</c:v>
+                </c:pt>
+                <c:pt idx="93">
+                  <c:v>53</c:v>
+                </c:pt>
+                <c:pt idx="94">
+                  <c:v>61</c:v>
+                </c:pt>
+                <c:pt idx="95">
+                  <c:v>53</c:v>
+                </c:pt>
+                <c:pt idx="96">
+                  <c:v>62</c:v>
+                </c:pt>
+                <c:pt idx="97">
+                  <c:v>65</c:v>
+                </c:pt>
+                <c:pt idx="98">
+                  <c:v>76</c:v>
+                </c:pt>
+                <c:pt idx="99">
+                  <c:v>65</c:v>
+                </c:pt>
+              </c:numCache>
+            </c:numRef>
+          </c:val>
+          <c:smooth val="0"/>
+        </c:ser>
+        <c:dLbls>
+          <c:showLegendKey val="0"/>
+          <c:showVal val="0"/>
+          <c:showCatName val="0"/>
+          <c:showSerName val="0"/>
+          <c:showPercent val="0"/>
+          <c:showBubbleSize val="0"/>
+        </c:dLbls>
+        <c:marker val="1"/>
+        <c:smooth val="0"/>
+        <c:axId val="120091776"/>
+        <c:axId val="120093312"/>
+      </c:lineChart>
+      <c:catAx>
+        <c:axId val="120091776"/>
+        <c:scaling>
+          <c:orientation val="minMax"/>
+        </c:scaling>
+        <c:delete val="0"/>
+        <c:axPos val="b"/>
+        <c:numFmt formatCode="General" sourceLinked="1"/>
+        <c:majorTickMark val="none"/>
+        <c:minorTickMark val="none"/>
+        <c:tickLblPos val="nextTo"/>
+        <c:crossAx val="120093312"/>
+        <c:crosses val="autoZero"/>
+        <c:auto val="1"/>
+        <c:lblAlgn val="ctr"/>
+        <c:lblOffset val="100"/>
+        <c:noMultiLvlLbl val="0"/>
+      </c:catAx>
+      <c:valAx>
+        <c:axId val="120093312"/>
+        <c:scaling>
+          <c:orientation val="minMax"/>
+          <c:min val="40"/>
+        </c:scaling>
+        <c:delete val="0"/>
+        <c:axPos val="l"/>
+        <c:majorGridlines/>
+        <c:numFmt formatCode="General" sourceLinked="1"/>
+        <c:majorTickMark val="none"/>
+        <c:minorTickMark val="none"/>
+        <c:tickLblPos val="nextTo"/>
+        <c:spPr>
+          <a:ln w="9525">
+            <a:noFill/>
+          </a:ln>
+        </c:spPr>
+        <c:crossAx val="120091776"/>
         <c:crosses val="autoZero"/>
         <c:crossBetween val="between"/>
       </c:valAx>
@@ -39464,7 +45808,7 @@
 </file>
 
 <file path=customXml/itemProps1.xml><?xml version="1.0" encoding="utf-8"?>
-<ds:datastoreItem xmlns:ds="http://schemas.openxmlformats.org/officeDocument/2006/customXml" ds:itemID="{15C8858F-C264-4B8D-8444-60A702462CF3}">
+<ds:datastoreItem xmlns:ds="http://schemas.openxmlformats.org/officeDocument/2006/customXml" ds:itemID="{EE2685F1-5B5B-4F13-8F78-FF17C9C237AF}">
   <ds:schemaRefs>
     <ds:schemaRef ds:uri="http://schemas.openxmlformats.org/officeDocument/2006/bibliography"/>
   </ds:schemaRefs>

--- a/tekst/Wyniki testów - intree15, tree15.docx
+++ b/tekst/Wyniki testów - intree15, tree15.docx
@@ -15053,26 +15053,13 @@
     <w:p/>
     <w:p>
       <w:r>
-        <w:t xml:space="preserve">Wyniki przeprowadzonych testów na grafie tree15 są podobne do wyników otrzymanych przy wykonaniu na drzewie intree15. Przyczyną podstawową jest podobieństwo grafów, </w:t>
-      </w:r>
-      <w:proofErr w:type="spellStart"/>
-      <w:r>
-        <w:t>intree</w:t>
-      </w:r>
-      <w:proofErr w:type="spellEnd"/>
-      <w:r>
-        <w:t xml:space="preserve"> jest odwróceniem </w:t>
+        <w:t xml:space="preserve">Wyniki przeprowadzonych testów na grafie tree15 są podobne do wyników otrzymanych przy wykonaniu na drzewie intree15. Przyczyną podstawową jest podobieństwo grafów, intree jest odwróceniem </w:t>
       </w:r>
       <w:r>
         <w:t xml:space="preserve">grafu </w:t>
       </w:r>
-      <w:proofErr w:type="spellStart"/>
       <w:r>
-        <w:t>tree</w:t>
-      </w:r>
-      <w:proofErr w:type="spellEnd"/>
-      <w:r>
-        <w:t>.</w:t>
+        <w:t>tree.</w:t>
       </w:r>
       <w:r>
         <w:t xml:space="preserve"> Tutaj także najlepsze wyniki pojawiają się przy wprowadzeniu parametru </w:t>
@@ -25322,8 +25309,6 @@
       <w:r>
         <w:t>, powodują, że bardziej optymalne jest wykonanie dwóch zadań na jednym procesorze niż przesłanie na drugi i wykonanie równoległe</w:t>
       </w:r>
-      <w:bookmarkStart w:id="25" w:name="_GoBack"/>
-      <w:bookmarkEnd w:id="25"/>
       <w:r>
         <w:t>.</w:t>
       </w:r>
@@ -30056,8 +30041,8 @@
       <w:pPr>
         <w:pStyle w:val="Legenda"/>
       </w:pPr>
+      <w:bookmarkStart w:id="25" w:name="_Ref355549819"/>
       <w:bookmarkStart w:id="26" w:name="_Ref355549806"/>
-      <w:bookmarkStart w:id="27" w:name="_Ref355549819"/>
       <w:r>
         <w:t xml:space="preserve">Tabela </w:t>
       </w:r>
@@ -30069,7 +30054,7 @@
           <w:t>6</w:t>
         </w:r>
       </w:fldSimple>
-      <w:bookmarkEnd w:id="27"/>
+      <w:bookmarkEnd w:id="25"/>
       <w:r>
         <w:t xml:space="preserve">: </w:t>
       </w:r>
@@ -30136,16 +30121,16 @@
       <w:r>
         <w:t xml:space="preserve">Spowodowało to także, że poczynając od iteracji 28 do iteracji 47, gdy nastąpił częsty wybór słabszych konfiguracji znacznie pogorszył się najlepszy czas wykonania algorytmu w danych iteracjach. Podobna sytuacja rozpoczęła się przy 80 iteracji. Jednak tak jak dla poprzednich grafów znalezienie najlepszej konfiguracji wiąże się z wyjściem z minimum lokalnego i próbą zmiany tego </w:t>
       </w:r>
-      <w:commentRangeStart w:id="28"/>
+      <w:commentRangeStart w:id="27"/>
       <w:r>
         <w:t>minimum na globalne.</w:t>
       </w:r>
-      <w:commentRangeEnd w:id="28"/>
+      <w:commentRangeEnd w:id="27"/>
       <w:r>
         <w:rPr>
           <w:rStyle w:val="Odwoaniedokomentarza"/>
         </w:rPr>
-        <w:commentReference w:id="28"/>
+        <w:commentReference w:id="27"/>
       </w:r>
     </w:p>
     <w:p>
@@ -30177,7 +30162,7 @@
       <w:pPr>
         <w:pStyle w:val="Legenda"/>
       </w:pPr>
-      <w:bookmarkStart w:id="29" w:name="_Ref355550710"/>
+      <w:bookmarkStart w:id="28" w:name="_Ref355550710"/>
       <w:r>
         <w:t xml:space="preserve">Wykres </w:t>
       </w:r>
@@ -30189,7 +30174,7 @@
           <w:t>9</w:t>
         </w:r>
       </w:fldSimple>
-      <w:bookmarkEnd w:id="29"/>
+      <w:bookmarkEnd w:id="28"/>
       <w:r>
         <w:t xml:space="preserve">: </w:t>
       </w:r>
@@ -30198,6 +30183,1290 @@
       </w:r>
     </w:p>
     <w:p/>
+    <w:p>
+      <w:pPr>
+        <w:pStyle w:val="Nagwek2"/>
+      </w:pPr>
+      <w:r>
+        <w:t>Porównanie wyników algorytmu GEO z algorytmami komórkowymi.</w:t>
+      </w:r>
+    </w:p>
+    <w:p>
+      <w:r>
+        <w:t xml:space="preserve">W rozprawie doktorskiej dr </w:t>
+      </w:r>
+      <w:commentRangeStart w:id="29"/>
+      <w:r>
+        <w:t>Anny Magdaleny Piwońskiej</w:t>
+      </w:r>
+      <w:commentRangeEnd w:id="29"/>
+      <w:r>
+        <w:rPr>
+          <w:rStyle w:val="Odwoaniedokomentarza"/>
+        </w:rPr>
+        <w:commentReference w:id="29"/>
+      </w:r>
+      <w:r>
+        <w:t xml:space="preserve"> analizowano działanie algorytmów komórkowych przy szeregowaniu zadań. W </w:t>
+      </w:r>
+      <w:r>
+        <w:fldChar w:fldCharType="begin"/>
+      </w:r>
+      <w:r>
+        <w:instrText xml:space="preserve"> REF _Ref355594655 \h </w:instrText>
+      </w:r>
+      <w:r>
+        <w:fldChar w:fldCharType="separate"/>
+      </w:r>
+      <w:r>
+        <w:t xml:space="preserve">Tabela </w:t>
+      </w:r>
+      <w:r>
+        <w:rPr>
+          <w:noProof/>
+        </w:rPr>
+        <w:t>7</w:t>
+      </w:r>
+      <w:r>
+        <w:fldChar w:fldCharType="end"/>
+      </w:r>
+      <w:r>
+        <w:t xml:space="preserve"> </w:t>
+      </w:r>
+      <w:r>
+        <w:t xml:space="preserve">dokonano porównaniu otrzymanych wyników </w:t>
+      </w:r>
+      <w:commentRangeStart w:id="30"/>
+      <w:r>
+        <w:t>średnich czasów szeregowania</w:t>
+      </w:r>
+      <w:commentRangeEnd w:id="30"/>
+      <w:r>
+        <w:rPr>
+          <w:rStyle w:val="Odwoaniedokomentarza"/>
+        </w:rPr>
+        <w:commentReference w:id="30"/>
+      </w:r>
+      <w:r>
+        <w:t xml:space="preserve"> </w:t>
+      </w:r>
+      <w:r>
+        <w:t>algorytmów komórkowych z</w:t>
+      </w:r>
+      <w:r>
+        <w:t xml:space="preserve"> wynikami otrzymanymi w poniższej pracy.</w:t>
+      </w:r>
+    </w:p>
+    <w:tbl>
+      <w:tblPr>
+        <w:tblW w:w="7940" w:type="dxa"/>
+        <w:tblInd w:w="55" w:type="dxa"/>
+        <w:tblCellMar>
+          <w:left w:w="70" w:type="dxa"/>
+          <w:right w:w="70" w:type="dxa"/>
+        </w:tblCellMar>
+        <w:tblLook w:val="04A0" w:firstRow="1" w:lastRow="0" w:firstColumn="1" w:lastColumn="0" w:noHBand="0" w:noVBand="1"/>
+      </w:tblPr>
+      <w:tblGrid>
+        <w:gridCol w:w="1560"/>
+        <w:gridCol w:w="1480"/>
+        <w:gridCol w:w="1600"/>
+        <w:gridCol w:w="1900"/>
+        <w:gridCol w:w="1400"/>
+      </w:tblGrid>
+      <w:tr>
+        <w:trPr>
+          <w:trHeight w:val="720"/>
+        </w:trPr>
+        <w:tc>
+          <w:tcPr>
+            <w:tcW w:w="1560" w:type="dxa"/>
+            <w:vMerge w:val="restart"/>
+            <w:tcBorders>
+              <w:top w:val="single" w:sz="4" w:space="0" w:color="auto"/>
+              <w:left w:val="single" w:sz="4" w:space="0" w:color="auto"/>
+              <w:bottom w:val="single" w:sz="4" w:space="0" w:color="auto"/>
+              <w:right w:val="single" w:sz="4" w:space="0" w:color="auto"/>
+            </w:tcBorders>
+            <w:shd w:val="clear" w:color="auto" w:fill="auto"/>
+            <w:vAlign w:val="bottom"/>
+            <w:hideMark/>
+          </w:tcPr>
+          <w:p>
+            <w:pPr>
+              <w:spacing w:after="0" w:line="240" w:lineRule="auto"/>
+              <w:jc w:val="center"/>
+              <w:rPr>
+                <w:rFonts w:ascii="Calibri" w:eastAsia="Times New Roman" w:hAnsi="Calibri" w:cs="Calibri"/>
+                <w:color w:val="000000"/>
+                <w:lang w:eastAsia="pl-PL"/>
+              </w:rPr>
+            </w:pPr>
+            <w:r>
+              <w:rPr>
+                <w:rFonts w:ascii="Calibri" w:eastAsia="Times New Roman" w:hAnsi="Calibri" w:cs="Calibri"/>
+                <w:color w:val="000000"/>
+                <w:lang w:eastAsia="pl-PL"/>
+              </w:rPr>
+              <w:t>graf programu</w:t>
+            </w:r>
+          </w:p>
+        </w:tc>
+        <w:tc>
+          <w:tcPr>
+            <w:tcW w:w="3080" w:type="dxa"/>
+            <w:gridSpan w:val="2"/>
+            <w:tcBorders>
+              <w:top w:val="single" w:sz="4" w:space="0" w:color="auto"/>
+              <w:left w:val="nil"/>
+              <w:bottom w:val="single" w:sz="4" w:space="0" w:color="auto"/>
+              <w:right w:val="single" w:sz="4" w:space="0" w:color="auto"/>
+            </w:tcBorders>
+            <w:shd w:val="clear" w:color="auto" w:fill="auto"/>
+            <w:vAlign w:val="bottom"/>
+            <w:hideMark/>
+          </w:tcPr>
+          <w:p>
+            <w:pPr>
+              <w:spacing w:after="0" w:line="240" w:lineRule="auto"/>
+              <w:jc w:val="center"/>
+              <w:rPr>
+                <w:rFonts w:ascii="Calibri" w:eastAsia="Times New Roman" w:hAnsi="Calibri" w:cs="Calibri"/>
+                <w:color w:val="000000"/>
+                <w:lang w:eastAsia="pl-PL"/>
+              </w:rPr>
+            </w:pPr>
+            <w:r>
+              <w:rPr>
+                <w:rFonts w:ascii="Calibri" w:eastAsia="Times New Roman" w:hAnsi="Calibri" w:cs="Calibri"/>
+                <w:color w:val="000000"/>
+                <w:lang w:eastAsia="pl-PL"/>
+              </w:rPr>
+              <w:t>algorytm szeregowania oparty na automatach komórkowych</w:t>
+            </w:r>
+          </w:p>
+        </w:tc>
+        <w:tc>
+          <w:tcPr>
+            <w:tcW w:w="1900" w:type="dxa"/>
+            <w:vMerge w:val="restart"/>
+            <w:tcBorders>
+              <w:top w:val="single" w:sz="4" w:space="0" w:color="auto"/>
+              <w:left w:val="single" w:sz="4" w:space="0" w:color="auto"/>
+              <w:bottom w:val="single" w:sz="4" w:space="0" w:color="auto"/>
+              <w:right w:val="single" w:sz="4" w:space="0" w:color="auto"/>
+            </w:tcBorders>
+            <w:shd w:val="clear" w:color="auto" w:fill="auto"/>
+            <w:vAlign w:val="bottom"/>
+            <w:hideMark/>
+          </w:tcPr>
+          <w:p>
+            <w:pPr>
+              <w:spacing w:after="0" w:line="240" w:lineRule="auto"/>
+              <w:jc w:val="center"/>
+              <w:rPr>
+                <w:rFonts w:ascii="Calibri" w:eastAsia="Times New Roman" w:hAnsi="Calibri" w:cs="Calibri"/>
+                <w:color w:val="000000"/>
+                <w:lang w:eastAsia="pl-PL"/>
+              </w:rPr>
+            </w:pPr>
+            <w:r>
+              <w:rPr>
+                <w:rFonts w:ascii="Calibri" w:eastAsia="Times New Roman" w:hAnsi="Calibri" w:cs="Calibri"/>
+                <w:color w:val="000000"/>
+                <w:lang w:eastAsia="pl-PL"/>
+              </w:rPr>
+              <w:t>standardowy algorytm genetyczny</w:t>
+            </w:r>
+          </w:p>
+        </w:tc>
+        <w:tc>
+          <w:tcPr>
+            <w:tcW w:w="1400" w:type="dxa"/>
+            <w:vMerge w:val="restart"/>
+            <w:tcBorders>
+              <w:top w:val="single" w:sz="4" w:space="0" w:color="auto"/>
+              <w:left w:val="single" w:sz="4" w:space="0" w:color="auto"/>
+              <w:bottom w:val="single" w:sz="4" w:space="0" w:color="auto"/>
+              <w:right w:val="single" w:sz="4" w:space="0" w:color="auto"/>
+            </w:tcBorders>
+            <w:shd w:val="clear" w:color="auto" w:fill="auto"/>
+            <w:vAlign w:val="bottom"/>
+            <w:hideMark/>
+          </w:tcPr>
+          <w:p>
+            <w:pPr>
+              <w:spacing w:after="0" w:line="240" w:lineRule="auto"/>
+              <w:jc w:val="center"/>
+              <w:rPr>
+                <w:rFonts w:ascii="Calibri" w:eastAsia="Times New Roman" w:hAnsi="Calibri" w:cs="Calibri"/>
+                <w:color w:val="000000"/>
+                <w:lang w:eastAsia="pl-PL"/>
+              </w:rPr>
+            </w:pPr>
+            <w:r>
+              <w:rPr>
+                <w:rFonts w:ascii="Calibri" w:eastAsia="Times New Roman" w:hAnsi="Calibri" w:cs="Calibri"/>
+                <w:color w:val="000000"/>
+                <w:lang w:eastAsia="pl-PL"/>
+              </w:rPr>
+              <w:t>algorytm GEO</w:t>
+            </w:r>
+          </w:p>
+        </w:tc>
+      </w:tr>
+      <w:tr>
+        <w:trPr>
+          <w:trHeight w:val="390"/>
+        </w:trPr>
+        <w:tc>
+          <w:tcPr>
+            <w:tcW w:w="1560" w:type="dxa"/>
+            <w:vMerge/>
+            <w:tcBorders>
+              <w:top w:val="single" w:sz="4" w:space="0" w:color="auto"/>
+              <w:left w:val="single" w:sz="4" w:space="0" w:color="auto"/>
+              <w:bottom w:val="single" w:sz="4" w:space="0" w:color="auto"/>
+              <w:right w:val="single" w:sz="4" w:space="0" w:color="auto"/>
+            </w:tcBorders>
+            <w:vAlign w:val="center"/>
+            <w:hideMark/>
+          </w:tcPr>
+          <w:p>
+            <w:pPr>
+              <w:spacing w:after="0" w:line="240" w:lineRule="auto"/>
+              <w:rPr>
+                <w:rFonts w:ascii="Calibri" w:eastAsia="Times New Roman" w:hAnsi="Calibri" w:cs="Calibri"/>
+                <w:color w:val="000000"/>
+                <w:lang w:eastAsia="pl-PL"/>
+              </w:rPr>
+            </w:pPr>
+          </w:p>
+        </w:tc>
+        <w:tc>
+          <w:tcPr>
+            <w:tcW w:w="1480" w:type="dxa"/>
+            <w:tcBorders>
+              <w:top w:val="nil"/>
+              <w:left w:val="nil"/>
+              <w:bottom w:val="single" w:sz="4" w:space="0" w:color="auto"/>
+              <w:right w:val="single" w:sz="4" w:space="0" w:color="auto"/>
+            </w:tcBorders>
+            <w:shd w:val="clear" w:color="auto" w:fill="auto"/>
+            <w:vAlign w:val="bottom"/>
+            <w:hideMark/>
+          </w:tcPr>
+          <w:p>
+            <w:pPr>
+              <w:spacing w:after="0" w:line="240" w:lineRule="auto"/>
+              <w:rPr>
+                <w:rFonts w:ascii="Calibri" w:eastAsia="Times New Roman" w:hAnsi="Calibri" w:cs="Calibri"/>
+                <w:color w:val="000000"/>
+                <w:lang w:eastAsia="pl-PL"/>
+              </w:rPr>
+            </w:pPr>
+            <w:r>
+              <w:rPr>
+                <w:rFonts w:ascii="Calibri" w:eastAsia="Times New Roman" w:hAnsi="Calibri" w:cs="Calibri"/>
+                <w:color w:val="000000"/>
+                <w:lang w:eastAsia="pl-PL"/>
+              </w:rPr>
+              <w:t>tryb szeregowy</w:t>
+            </w:r>
+          </w:p>
+        </w:tc>
+        <w:tc>
+          <w:tcPr>
+            <w:tcW w:w="1600" w:type="dxa"/>
+            <w:tcBorders>
+              <w:top w:val="nil"/>
+              <w:left w:val="nil"/>
+              <w:bottom w:val="single" w:sz="4" w:space="0" w:color="auto"/>
+              <w:right w:val="single" w:sz="4" w:space="0" w:color="auto"/>
+            </w:tcBorders>
+            <w:shd w:val="clear" w:color="auto" w:fill="auto"/>
+            <w:vAlign w:val="bottom"/>
+            <w:hideMark/>
+          </w:tcPr>
+          <w:p>
+            <w:pPr>
+              <w:spacing w:after="0" w:line="240" w:lineRule="auto"/>
+              <w:rPr>
+                <w:rFonts w:ascii="Calibri" w:eastAsia="Times New Roman" w:hAnsi="Calibri" w:cs="Calibri"/>
+                <w:color w:val="000000"/>
+                <w:lang w:eastAsia="pl-PL"/>
+              </w:rPr>
+            </w:pPr>
+            <w:r>
+              <w:rPr>
+                <w:rFonts w:ascii="Calibri" w:eastAsia="Times New Roman" w:hAnsi="Calibri" w:cs="Calibri"/>
+                <w:color w:val="000000"/>
+                <w:lang w:eastAsia="pl-PL"/>
+              </w:rPr>
+              <w:t>tryb równoległy</w:t>
+            </w:r>
+          </w:p>
+        </w:tc>
+        <w:tc>
+          <w:tcPr>
+            <w:tcW w:w="1900" w:type="dxa"/>
+            <w:vMerge/>
+            <w:tcBorders>
+              <w:top w:val="single" w:sz="4" w:space="0" w:color="auto"/>
+              <w:left w:val="single" w:sz="4" w:space="0" w:color="auto"/>
+              <w:bottom w:val="single" w:sz="4" w:space="0" w:color="auto"/>
+              <w:right w:val="single" w:sz="4" w:space="0" w:color="auto"/>
+            </w:tcBorders>
+            <w:vAlign w:val="center"/>
+            <w:hideMark/>
+          </w:tcPr>
+          <w:p>
+            <w:pPr>
+              <w:spacing w:after="0" w:line="240" w:lineRule="auto"/>
+              <w:rPr>
+                <w:rFonts w:ascii="Calibri" w:eastAsia="Times New Roman" w:hAnsi="Calibri" w:cs="Calibri"/>
+                <w:color w:val="000000"/>
+                <w:lang w:eastAsia="pl-PL"/>
+              </w:rPr>
+            </w:pPr>
+          </w:p>
+        </w:tc>
+        <w:tc>
+          <w:tcPr>
+            <w:tcW w:w="1400" w:type="dxa"/>
+            <w:vMerge/>
+            <w:tcBorders>
+              <w:top w:val="single" w:sz="4" w:space="0" w:color="auto"/>
+              <w:left w:val="single" w:sz="4" w:space="0" w:color="auto"/>
+              <w:bottom w:val="single" w:sz="4" w:space="0" w:color="auto"/>
+              <w:right w:val="single" w:sz="4" w:space="0" w:color="auto"/>
+            </w:tcBorders>
+            <w:vAlign w:val="center"/>
+            <w:hideMark/>
+          </w:tcPr>
+          <w:p>
+            <w:pPr>
+              <w:spacing w:after="0" w:line="240" w:lineRule="auto"/>
+              <w:rPr>
+                <w:rFonts w:ascii="Calibri" w:eastAsia="Times New Roman" w:hAnsi="Calibri" w:cs="Calibri"/>
+                <w:color w:val="000000"/>
+                <w:lang w:eastAsia="pl-PL"/>
+              </w:rPr>
+            </w:pPr>
+          </w:p>
+        </w:tc>
+      </w:tr>
+      <w:tr>
+        <w:trPr>
+          <w:trHeight w:val="300"/>
+        </w:trPr>
+        <w:tc>
+          <w:tcPr>
+            <w:tcW w:w="1560" w:type="dxa"/>
+            <w:tcBorders>
+              <w:top w:val="nil"/>
+              <w:left w:val="single" w:sz="4" w:space="0" w:color="auto"/>
+              <w:bottom w:val="single" w:sz="4" w:space="0" w:color="auto"/>
+              <w:right w:val="single" w:sz="4" w:space="0" w:color="auto"/>
+            </w:tcBorders>
+            <w:shd w:val="clear" w:color="auto" w:fill="auto"/>
+            <w:noWrap/>
+            <w:vAlign w:val="bottom"/>
+            <w:hideMark/>
+          </w:tcPr>
+          <w:p>
+            <w:pPr>
+              <w:spacing w:after="0" w:line="240" w:lineRule="auto"/>
+              <w:rPr>
+                <w:rFonts w:ascii="Calibri" w:eastAsia="Times New Roman" w:hAnsi="Calibri" w:cs="Calibri"/>
+                <w:color w:val="000000"/>
+                <w:lang w:eastAsia="pl-PL"/>
+              </w:rPr>
+            </w:pPr>
+            <w:r>
+              <w:rPr>
+                <w:rFonts w:ascii="Calibri" w:eastAsia="Times New Roman" w:hAnsi="Calibri" w:cs="Calibri"/>
+                <w:color w:val="000000"/>
+                <w:lang w:eastAsia="pl-PL"/>
+              </w:rPr>
+              <w:t>tree15</w:t>
+            </w:r>
+          </w:p>
+        </w:tc>
+        <w:tc>
+          <w:tcPr>
+            <w:tcW w:w="1480" w:type="dxa"/>
+            <w:tcBorders>
+              <w:top w:val="nil"/>
+              <w:left w:val="nil"/>
+              <w:bottom w:val="single" w:sz="4" w:space="0" w:color="auto"/>
+              <w:right w:val="single" w:sz="4" w:space="0" w:color="auto"/>
+            </w:tcBorders>
+            <w:shd w:val="clear" w:color="auto" w:fill="auto"/>
+            <w:noWrap/>
+            <w:vAlign w:val="bottom"/>
+            <w:hideMark/>
+          </w:tcPr>
+          <w:p>
+            <w:pPr>
+              <w:spacing w:after="0" w:line="240" w:lineRule="auto"/>
+              <w:jc w:val="right"/>
+              <w:rPr>
+                <w:rFonts w:ascii="Calibri" w:eastAsia="Times New Roman" w:hAnsi="Calibri" w:cs="Calibri"/>
+                <w:color w:val="000000"/>
+                <w:lang w:eastAsia="pl-PL"/>
+              </w:rPr>
+            </w:pPr>
+            <w:r>
+              <w:rPr>
+                <w:rFonts w:ascii="Calibri" w:eastAsia="Times New Roman" w:hAnsi="Calibri" w:cs="Calibri"/>
+                <w:color w:val="000000"/>
+                <w:lang w:eastAsia="pl-PL"/>
+              </w:rPr>
+              <w:t>9</w:t>
+            </w:r>
+          </w:p>
+        </w:tc>
+        <w:tc>
+          <w:tcPr>
+            <w:tcW w:w="1600" w:type="dxa"/>
+            <w:tcBorders>
+              <w:top w:val="nil"/>
+              <w:left w:val="nil"/>
+              <w:bottom w:val="single" w:sz="4" w:space="0" w:color="auto"/>
+              <w:right w:val="single" w:sz="4" w:space="0" w:color="auto"/>
+            </w:tcBorders>
+            <w:shd w:val="clear" w:color="auto" w:fill="auto"/>
+            <w:noWrap/>
+            <w:vAlign w:val="bottom"/>
+            <w:hideMark/>
+          </w:tcPr>
+          <w:p>
+            <w:pPr>
+              <w:spacing w:after="0" w:line="240" w:lineRule="auto"/>
+              <w:jc w:val="right"/>
+              <w:rPr>
+                <w:rFonts w:ascii="Calibri" w:eastAsia="Times New Roman" w:hAnsi="Calibri" w:cs="Calibri"/>
+                <w:color w:val="000000"/>
+                <w:lang w:eastAsia="pl-PL"/>
+              </w:rPr>
+            </w:pPr>
+            <w:r>
+              <w:rPr>
+                <w:rFonts w:ascii="Calibri" w:eastAsia="Times New Roman" w:hAnsi="Calibri" w:cs="Calibri"/>
+                <w:color w:val="000000"/>
+                <w:lang w:eastAsia="pl-PL"/>
+              </w:rPr>
+              <w:t>9</w:t>
+            </w:r>
+          </w:p>
+        </w:tc>
+        <w:tc>
+          <w:tcPr>
+            <w:tcW w:w="1900" w:type="dxa"/>
+            <w:tcBorders>
+              <w:top w:val="nil"/>
+              <w:left w:val="nil"/>
+              <w:bottom w:val="single" w:sz="4" w:space="0" w:color="auto"/>
+              <w:right w:val="single" w:sz="4" w:space="0" w:color="auto"/>
+            </w:tcBorders>
+            <w:shd w:val="clear" w:color="auto" w:fill="auto"/>
+            <w:noWrap/>
+            <w:vAlign w:val="bottom"/>
+            <w:hideMark/>
+          </w:tcPr>
+          <w:p>
+            <w:pPr>
+              <w:spacing w:after="0" w:line="240" w:lineRule="auto"/>
+              <w:jc w:val="right"/>
+              <w:rPr>
+                <w:rFonts w:ascii="Calibri" w:eastAsia="Times New Roman" w:hAnsi="Calibri" w:cs="Calibri"/>
+                <w:color w:val="000000"/>
+                <w:lang w:eastAsia="pl-PL"/>
+              </w:rPr>
+            </w:pPr>
+            <w:r>
+              <w:rPr>
+                <w:rFonts w:ascii="Calibri" w:eastAsia="Times New Roman" w:hAnsi="Calibri" w:cs="Calibri"/>
+                <w:color w:val="000000"/>
+                <w:lang w:eastAsia="pl-PL"/>
+              </w:rPr>
+              <w:t>9</w:t>
+            </w:r>
+          </w:p>
+        </w:tc>
+        <w:tc>
+          <w:tcPr>
+            <w:tcW w:w="1400" w:type="dxa"/>
+            <w:tcBorders>
+              <w:top w:val="nil"/>
+              <w:left w:val="nil"/>
+              <w:bottom w:val="single" w:sz="4" w:space="0" w:color="auto"/>
+              <w:right w:val="single" w:sz="4" w:space="0" w:color="auto"/>
+            </w:tcBorders>
+            <w:shd w:val="clear" w:color="auto" w:fill="auto"/>
+            <w:noWrap/>
+            <w:vAlign w:val="bottom"/>
+            <w:hideMark/>
+          </w:tcPr>
+          <w:p>
+            <w:pPr>
+              <w:spacing w:after="0" w:line="240" w:lineRule="auto"/>
+              <w:jc w:val="right"/>
+              <w:rPr>
+                <w:rFonts w:ascii="Calibri" w:eastAsia="Times New Roman" w:hAnsi="Calibri" w:cs="Calibri"/>
+                <w:color w:val="000000"/>
+                <w:lang w:eastAsia="pl-PL"/>
+              </w:rPr>
+            </w:pPr>
+            <w:r>
+              <w:rPr>
+                <w:rFonts w:ascii="Calibri" w:eastAsia="Times New Roman" w:hAnsi="Calibri" w:cs="Calibri"/>
+                <w:color w:val="000000"/>
+                <w:lang w:eastAsia="pl-PL"/>
+              </w:rPr>
+              <w:t>9</w:t>
+            </w:r>
+          </w:p>
+        </w:tc>
+      </w:tr>
+      <w:tr>
+        <w:trPr>
+          <w:trHeight w:val="300"/>
+        </w:trPr>
+        <w:tc>
+          <w:tcPr>
+            <w:tcW w:w="1560" w:type="dxa"/>
+            <w:tcBorders>
+              <w:top w:val="nil"/>
+              <w:left w:val="single" w:sz="4" w:space="0" w:color="auto"/>
+              <w:bottom w:val="single" w:sz="4" w:space="0" w:color="auto"/>
+              <w:right w:val="single" w:sz="4" w:space="0" w:color="auto"/>
+            </w:tcBorders>
+            <w:shd w:val="clear" w:color="auto" w:fill="auto"/>
+            <w:noWrap/>
+            <w:vAlign w:val="bottom"/>
+            <w:hideMark/>
+          </w:tcPr>
+          <w:p>
+            <w:pPr>
+              <w:spacing w:after="0" w:line="240" w:lineRule="auto"/>
+              <w:rPr>
+                <w:rFonts w:ascii="Calibri" w:eastAsia="Times New Roman" w:hAnsi="Calibri" w:cs="Calibri"/>
+                <w:color w:val="000000"/>
+                <w:lang w:eastAsia="pl-PL"/>
+              </w:rPr>
+            </w:pPr>
+            <w:r>
+              <w:rPr>
+                <w:rFonts w:ascii="Calibri" w:eastAsia="Times New Roman" w:hAnsi="Calibri" w:cs="Calibri"/>
+                <w:color w:val="000000"/>
+                <w:lang w:eastAsia="pl-PL"/>
+              </w:rPr>
+              <w:t>intree15</w:t>
+            </w:r>
+          </w:p>
+        </w:tc>
+        <w:tc>
+          <w:tcPr>
+            <w:tcW w:w="1480" w:type="dxa"/>
+            <w:tcBorders>
+              <w:top w:val="nil"/>
+              <w:left w:val="nil"/>
+              <w:bottom w:val="single" w:sz="4" w:space="0" w:color="auto"/>
+              <w:right w:val="single" w:sz="4" w:space="0" w:color="auto"/>
+            </w:tcBorders>
+            <w:shd w:val="clear" w:color="auto" w:fill="auto"/>
+            <w:noWrap/>
+            <w:vAlign w:val="bottom"/>
+            <w:hideMark/>
+          </w:tcPr>
+          <w:p>
+            <w:pPr>
+              <w:spacing w:after="0" w:line="240" w:lineRule="auto"/>
+              <w:jc w:val="right"/>
+              <w:rPr>
+                <w:rFonts w:ascii="Calibri" w:eastAsia="Times New Roman" w:hAnsi="Calibri" w:cs="Calibri"/>
+                <w:color w:val="000000"/>
+                <w:lang w:eastAsia="pl-PL"/>
+              </w:rPr>
+            </w:pPr>
+            <w:r>
+              <w:rPr>
+                <w:rFonts w:ascii="Calibri" w:eastAsia="Times New Roman" w:hAnsi="Calibri" w:cs="Calibri"/>
+                <w:color w:val="000000"/>
+                <w:lang w:eastAsia="pl-PL"/>
+              </w:rPr>
+              <w:t>9</w:t>
+            </w:r>
+          </w:p>
+        </w:tc>
+        <w:tc>
+          <w:tcPr>
+            <w:tcW w:w="1600" w:type="dxa"/>
+            <w:tcBorders>
+              <w:top w:val="nil"/>
+              <w:left w:val="nil"/>
+              <w:bottom w:val="single" w:sz="4" w:space="0" w:color="auto"/>
+              <w:right w:val="single" w:sz="4" w:space="0" w:color="auto"/>
+            </w:tcBorders>
+            <w:shd w:val="clear" w:color="auto" w:fill="auto"/>
+            <w:noWrap/>
+            <w:vAlign w:val="bottom"/>
+            <w:hideMark/>
+          </w:tcPr>
+          <w:p>
+            <w:pPr>
+              <w:spacing w:after="0" w:line="240" w:lineRule="auto"/>
+              <w:jc w:val="right"/>
+              <w:rPr>
+                <w:rFonts w:ascii="Calibri" w:eastAsia="Times New Roman" w:hAnsi="Calibri" w:cs="Calibri"/>
+                <w:color w:val="000000"/>
+                <w:lang w:eastAsia="pl-PL"/>
+              </w:rPr>
+            </w:pPr>
+            <w:r>
+              <w:rPr>
+                <w:rFonts w:ascii="Calibri" w:eastAsia="Times New Roman" w:hAnsi="Calibri" w:cs="Calibri"/>
+                <w:color w:val="000000"/>
+                <w:lang w:eastAsia="pl-PL"/>
+              </w:rPr>
+              <w:t>9</w:t>
+            </w:r>
+          </w:p>
+        </w:tc>
+        <w:tc>
+          <w:tcPr>
+            <w:tcW w:w="1900" w:type="dxa"/>
+            <w:tcBorders>
+              <w:top w:val="nil"/>
+              <w:left w:val="nil"/>
+              <w:bottom w:val="single" w:sz="4" w:space="0" w:color="auto"/>
+              <w:right w:val="single" w:sz="4" w:space="0" w:color="auto"/>
+            </w:tcBorders>
+            <w:shd w:val="clear" w:color="auto" w:fill="auto"/>
+            <w:noWrap/>
+            <w:vAlign w:val="bottom"/>
+            <w:hideMark/>
+          </w:tcPr>
+          <w:p>
+            <w:pPr>
+              <w:spacing w:after="0" w:line="240" w:lineRule="auto"/>
+              <w:jc w:val="right"/>
+              <w:rPr>
+                <w:rFonts w:ascii="Calibri" w:eastAsia="Times New Roman" w:hAnsi="Calibri" w:cs="Calibri"/>
+                <w:color w:val="000000"/>
+                <w:lang w:eastAsia="pl-PL"/>
+              </w:rPr>
+            </w:pPr>
+            <w:r>
+              <w:rPr>
+                <w:rFonts w:ascii="Calibri" w:eastAsia="Times New Roman" w:hAnsi="Calibri" w:cs="Calibri"/>
+                <w:color w:val="000000"/>
+                <w:lang w:eastAsia="pl-PL"/>
+              </w:rPr>
+              <w:t>9</w:t>
+            </w:r>
+          </w:p>
+        </w:tc>
+        <w:tc>
+          <w:tcPr>
+            <w:tcW w:w="1400" w:type="dxa"/>
+            <w:tcBorders>
+              <w:top w:val="nil"/>
+              <w:left w:val="nil"/>
+              <w:bottom w:val="single" w:sz="4" w:space="0" w:color="auto"/>
+              <w:right w:val="single" w:sz="4" w:space="0" w:color="auto"/>
+            </w:tcBorders>
+            <w:shd w:val="clear" w:color="auto" w:fill="auto"/>
+            <w:noWrap/>
+            <w:vAlign w:val="bottom"/>
+            <w:hideMark/>
+          </w:tcPr>
+          <w:p>
+            <w:pPr>
+              <w:spacing w:after="0" w:line="240" w:lineRule="auto"/>
+              <w:jc w:val="right"/>
+              <w:rPr>
+                <w:rFonts w:ascii="Calibri" w:eastAsia="Times New Roman" w:hAnsi="Calibri" w:cs="Calibri"/>
+                <w:color w:val="000000"/>
+                <w:lang w:eastAsia="pl-PL"/>
+              </w:rPr>
+            </w:pPr>
+            <w:r>
+              <w:rPr>
+                <w:rFonts w:ascii="Calibri" w:eastAsia="Times New Roman" w:hAnsi="Calibri" w:cs="Calibri"/>
+                <w:color w:val="000000"/>
+                <w:lang w:eastAsia="pl-PL"/>
+              </w:rPr>
+              <w:t>9</w:t>
+            </w:r>
+          </w:p>
+        </w:tc>
+      </w:tr>
+      <w:tr>
+        <w:trPr>
+          <w:trHeight w:val="300"/>
+        </w:trPr>
+        <w:tc>
+          <w:tcPr>
+            <w:tcW w:w="1560" w:type="dxa"/>
+            <w:tcBorders>
+              <w:top w:val="nil"/>
+              <w:left w:val="single" w:sz="4" w:space="0" w:color="auto"/>
+              <w:bottom w:val="single" w:sz="4" w:space="0" w:color="auto"/>
+              <w:right w:val="single" w:sz="4" w:space="0" w:color="auto"/>
+            </w:tcBorders>
+            <w:shd w:val="clear" w:color="auto" w:fill="auto"/>
+            <w:noWrap/>
+            <w:vAlign w:val="bottom"/>
+            <w:hideMark/>
+          </w:tcPr>
+          <w:p>
+            <w:pPr>
+              <w:spacing w:after="0" w:line="240" w:lineRule="auto"/>
+              <w:rPr>
+                <w:rFonts w:ascii="Calibri" w:eastAsia="Times New Roman" w:hAnsi="Calibri" w:cs="Calibri"/>
+                <w:color w:val="000000"/>
+                <w:lang w:eastAsia="pl-PL"/>
+              </w:rPr>
+            </w:pPr>
+            <w:r>
+              <w:rPr>
+                <w:rFonts w:ascii="Calibri" w:eastAsia="Times New Roman" w:hAnsi="Calibri" w:cs="Calibri"/>
+                <w:color w:val="000000"/>
+                <w:lang w:eastAsia="pl-PL"/>
+              </w:rPr>
+              <w:t>gauss18</w:t>
+            </w:r>
+          </w:p>
+        </w:tc>
+        <w:tc>
+          <w:tcPr>
+            <w:tcW w:w="1480" w:type="dxa"/>
+            <w:tcBorders>
+              <w:top w:val="nil"/>
+              <w:left w:val="nil"/>
+              <w:bottom w:val="single" w:sz="4" w:space="0" w:color="auto"/>
+              <w:right w:val="single" w:sz="4" w:space="0" w:color="auto"/>
+            </w:tcBorders>
+            <w:shd w:val="clear" w:color="auto" w:fill="auto"/>
+            <w:noWrap/>
+            <w:vAlign w:val="bottom"/>
+            <w:hideMark/>
+          </w:tcPr>
+          <w:p>
+            <w:pPr>
+              <w:spacing w:after="0" w:line="240" w:lineRule="auto"/>
+              <w:jc w:val="right"/>
+              <w:rPr>
+                <w:rFonts w:ascii="Calibri" w:eastAsia="Times New Roman" w:hAnsi="Calibri" w:cs="Calibri"/>
+                <w:color w:val="000000"/>
+                <w:lang w:eastAsia="pl-PL"/>
+              </w:rPr>
+            </w:pPr>
+            <w:r>
+              <w:rPr>
+                <w:rFonts w:ascii="Calibri" w:eastAsia="Times New Roman" w:hAnsi="Calibri" w:cs="Calibri"/>
+                <w:color w:val="000000"/>
+                <w:lang w:eastAsia="pl-PL"/>
+              </w:rPr>
+              <w:t>44</w:t>
+            </w:r>
+          </w:p>
+        </w:tc>
+        <w:tc>
+          <w:tcPr>
+            <w:tcW w:w="1600" w:type="dxa"/>
+            <w:tcBorders>
+              <w:top w:val="nil"/>
+              <w:left w:val="nil"/>
+              <w:bottom w:val="single" w:sz="4" w:space="0" w:color="auto"/>
+              <w:right w:val="single" w:sz="4" w:space="0" w:color="auto"/>
+            </w:tcBorders>
+            <w:shd w:val="clear" w:color="auto" w:fill="auto"/>
+            <w:noWrap/>
+            <w:vAlign w:val="bottom"/>
+            <w:hideMark/>
+          </w:tcPr>
+          <w:p>
+            <w:pPr>
+              <w:spacing w:after="0" w:line="240" w:lineRule="auto"/>
+              <w:jc w:val="right"/>
+              <w:rPr>
+                <w:rFonts w:ascii="Calibri" w:eastAsia="Times New Roman" w:hAnsi="Calibri" w:cs="Calibri"/>
+                <w:color w:val="000000"/>
+                <w:lang w:eastAsia="pl-PL"/>
+              </w:rPr>
+            </w:pPr>
+            <w:r>
+              <w:rPr>
+                <w:rFonts w:ascii="Calibri" w:eastAsia="Times New Roman" w:hAnsi="Calibri" w:cs="Calibri"/>
+                <w:color w:val="000000"/>
+                <w:lang w:eastAsia="pl-PL"/>
+              </w:rPr>
+              <w:t>46</w:t>
+            </w:r>
+          </w:p>
+        </w:tc>
+        <w:tc>
+          <w:tcPr>
+            <w:tcW w:w="1900" w:type="dxa"/>
+            <w:tcBorders>
+              <w:top w:val="nil"/>
+              <w:left w:val="nil"/>
+              <w:bottom w:val="single" w:sz="4" w:space="0" w:color="auto"/>
+              <w:right w:val="single" w:sz="4" w:space="0" w:color="auto"/>
+            </w:tcBorders>
+            <w:shd w:val="clear" w:color="auto" w:fill="auto"/>
+            <w:noWrap/>
+            <w:vAlign w:val="bottom"/>
+            <w:hideMark/>
+          </w:tcPr>
+          <w:p>
+            <w:pPr>
+              <w:spacing w:after="0" w:line="240" w:lineRule="auto"/>
+              <w:jc w:val="right"/>
+              <w:rPr>
+                <w:rFonts w:ascii="Calibri" w:eastAsia="Times New Roman" w:hAnsi="Calibri" w:cs="Calibri"/>
+                <w:color w:val="000000"/>
+                <w:lang w:eastAsia="pl-PL"/>
+              </w:rPr>
+            </w:pPr>
+            <w:r>
+              <w:rPr>
+                <w:rFonts w:ascii="Calibri" w:eastAsia="Times New Roman" w:hAnsi="Calibri" w:cs="Calibri"/>
+                <w:color w:val="000000"/>
+                <w:lang w:eastAsia="pl-PL"/>
+              </w:rPr>
+              <w:t>44</w:t>
+            </w:r>
+          </w:p>
+        </w:tc>
+        <w:tc>
+          <w:tcPr>
+            <w:tcW w:w="1400" w:type="dxa"/>
+            <w:tcBorders>
+              <w:top w:val="nil"/>
+              <w:left w:val="nil"/>
+              <w:bottom w:val="single" w:sz="4" w:space="0" w:color="auto"/>
+              <w:right w:val="single" w:sz="4" w:space="0" w:color="auto"/>
+            </w:tcBorders>
+            <w:shd w:val="clear" w:color="auto" w:fill="auto"/>
+            <w:noWrap/>
+            <w:vAlign w:val="bottom"/>
+            <w:hideMark/>
+          </w:tcPr>
+          <w:p>
+            <w:pPr>
+              <w:spacing w:after="0" w:line="240" w:lineRule="auto"/>
+              <w:jc w:val="right"/>
+              <w:rPr>
+                <w:rFonts w:ascii="Calibri" w:eastAsia="Times New Roman" w:hAnsi="Calibri" w:cs="Calibri"/>
+                <w:color w:val="000000"/>
+                <w:lang w:eastAsia="pl-PL"/>
+              </w:rPr>
+            </w:pPr>
+            <w:r>
+              <w:rPr>
+                <w:rFonts w:ascii="Calibri" w:eastAsia="Times New Roman" w:hAnsi="Calibri" w:cs="Calibri"/>
+                <w:color w:val="000000"/>
+                <w:lang w:eastAsia="pl-PL"/>
+              </w:rPr>
+              <w:t>45,646</w:t>
+            </w:r>
+          </w:p>
+        </w:tc>
+      </w:tr>
+      <w:tr>
+        <w:trPr>
+          <w:trHeight w:val="300"/>
+        </w:trPr>
+        <w:tc>
+          <w:tcPr>
+            <w:tcW w:w="1560" w:type="dxa"/>
+            <w:tcBorders>
+              <w:top w:val="nil"/>
+              <w:left w:val="single" w:sz="4" w:space="0" w:color="auto"/>
+              <w:bottom w:val="single" w:sz="4" w:space="0" w:color="auto"/>
+              <w:right w:val="single" w:sz="4" w:space="0" w:color="auto"/>
+            </w:tcBorders>
+            <w:shd w:val="clear" w:color="auto" w:fill="auto"/>
+            <w:noWrap/>
+            <w:vAlign w:val="bottom"/>
+            <w:hideMark/>
+          </w:tcPr>
+          <w:p>
+            <w:pPr>
+              <w:spacing w:after="0" w:line="240" w:lineRule="auto"/>
+              <w:rPr>
+                <w:rFonts w:ascii="Calibri" w:eastAsia="Times New Roman" w:hAnsi="Calibri" w:cs="Calibri"/>
+                <w:color w:val="000000"/>
+                <w:lang w:eastAsia="pl-PL"/>
+              </w:rPr>
+            </w:pPr>
+            <w:r>
+              <w:rPr>
+                <w:rFonts w:ascii="Calibri" w:eastAsia="Times New Roman" w:hAnsi="Calibri" w:cs="Calibri"/>
+                <w:color w:val="000000"/>
+                <w:lang w:eastAsia="pl-PL"/>
+              </w:rPr>
+              <w:t>g18</w:t>
+            </w:r>
+          </w:p>
+        </w:tc>
+        <w:tc>
+          <w:tcPr>
+            <w:tcW w:w="1480" w:type="dxa"/>
+            <w:tcBorders>
+              <w:top w:val="nil"/>
+              <w:left w:val="nil"/>
+              <w:bottom w:val="single" w:sz="4" w:space="0" w:color="auto"/>
+              <w:right w:val="single" w:sz="4" w:space="0" w:color="auto"/>
+            </w:tcBorders>
+            <w:shd w:val="clear" w:color="auto" w:fill="auto"/>
+            <w:noWrap/>
+            <w:vAlign w:val="bottom"/>
+            <w:hideMark/>
+          </w:tcPr>
+          <w:p>
+            <w:pPr>
+              <w:spacing w:after="0" w:line="240" w:lineRule="auto"/>
+              <w:jc w:val="right"/>
+              <w:rPr>
+                <w:rFonts w:ascii="Calibri" w:eastAsia="Times New Roman" w:hAnsi="Calibri" w:cs="Calibri"/>
+                <w:color w:val="000000"/>
+                <w:lang w:eastAsia="pl-PL"/>
+              </w:rPr>
+            </w:pPr>
+            <w:r>
+              <w:rPr>
+                <w:rFonts w:ascii="Calibri" w:eastAsia="Times New Roman" w:hAnsi="Calibri" w:cs="Calibri"/>
+                <w:color w:val="000000"/>
+                <w:lang w:eastAsia="pl-PL"/>
+              </w:rPr>
+              <w:t>46</w:t>
+            </w:r>
+          </w:p>
+        </w:tc>
+        <w:tc>
+          <w:tcPr>
+            <w:tcW w:w="1600" w:type="dxa"/>
+            <w:tcBorders>
+              <w:top w:val="nil"/>
+              <w:left w:val="nil"/>
+              <w:bottom w:val="single" w:sz="4" w:space="0" w:color="auto"/>
+              <w:right w:val="single" w:sz="4" w:space="0" w:color="auto"/>
+            </w:tcBorders>
+            <w:shd w:val="clear" w:color="auto" w:fill="auto"/>
+            <w:noWrap/>
+            <w:vAlign w:val="bottom"/>
+            <w:hideMark/>
+          </w:tcPr>
+          <w:p>
+            <w:pPr>
+              <w:spacing w:after="0" w:line="240" w:lineRule="auto"/>
+              <w:jc w:val="right"/>
+              <w:rPr>
+                <w:rFonts w:ascii="Calibri" w:eastAsia="Times New Roman" w:hAnsi="Calibri" w:cs="Calibri"/>
+                <w:color w:val="000000"/>
+                <w:lang w:eastAsia="pl-PL"/>
+              </w:rPr>
+            </w:pPr>
+            <w:r>
+              <w:rPr>
+                <w:rFonts w:ascii="Calibri" w:eastAsia="Times New Roman" w:hAnsi="Calibri" w:cs="Calibri"/>
+                <w:color w:val="000000"/>
+                <w:lang w:eastAsia="pl-PL"/>
+              </w:rPr>
+              <w:t>46</w:t>
+            </w:r>
+          </w:p>
+        </w:tc>
+        <w:tc>
+          <w:tcPr>
+            <w:tcW w:w="1900" w:type="dxa"/>
+            <w:tcBorders>
+              <w:top w:val="nil"/>
+              <w:left w:val="nil"/>
+              <w:bottom w:val="single" w:sz="4" w:space="0" w:color="auto"/>
+              <w:right w:val="single" w:sz="4" w:space="0" w:color="auto"/>
+            </w:tcBorders>
+            <w:shd w:val="clear" w:color="auto" w:fill="auto"/>
+            <w:noWrap/>
+            <w:vAlign w:val="bottom"/>
+            <w:hideMark/>
+          </w:tcPr>
+          <w:p>
+            <w:pPr>
+              <w:spacing w:after="0" w:line="240" w:lineRule="auto"/>
+              <w:jc w:val="right"/>
+              <w:rPr>
+                <w:rFonts w:ascii="Calibri" w:eastAsia="Times New Roman" w:hAnsi="Calibri" w:cs="Calibri"/>
+                <w:color w:val="000000"/>
+                <w:lang w:eastAsia="pl-PL"/>
+              </w:rPr>
+            </w:pPr>
+            <w:r>
+              <w:rPr>
+                <w:rFonts w:ascii="Calibri" w:eastAsia="Times New Roman" w:hAnsi="Calibri" w:cs="Calibri"/>
+                <w:color w:val="000000"/>
+                <w:lang w:eastAsia="pl-PL"/>
+              </w:rPr>
+              <w:t>46</w:t>
+            </w:r>
+          </w:p>
+        </w:tc>
+        <w:tc>
+          <w:tcPr>
+            <w:tcW w:w="1400" w:type="dxa"/>
+            <w:tcBorders>
+              <w:top w:val="nil"/>
+              <w:left w:val="nil"/>
+              <w:bottom w:val="single" w:sz="4" w:space="0" w:color="auto"/>
+              <w:right w:val="single" w:sz="4" w:space="0" w:color="auto"/>
+            </w:tcBorders>
+            <w:shd w:val="clear" w:color="auto" w:fill="auto"/>
+            <w:noWrap/>
+            <w:vAlign w:val="bottom"/>
+            <w:hideMark/>
+          </w:tcPr>
+          <w:p>
+            <w:pPr>
+              <w:spacing w:after="0" w:line="240" w:lineRule="auto"/>
+              <w:jc w:val="right"/>
+              <w:rPr>
+                <w:rFonts w:ascii="Calibri" w:eastAsia="Times New Roman" w:hAnsi="Calibri" w:cs="Calibri"/>
+                <w:color w:val="000000"/>
+                <w:lang w:eastAsia="pl-PL"/>
+              </w:rPr>
+            </w:pPr>
+            <w:r>
+              <w:rPr>
+                <w:rFonts w:ascii="Calibri" w:eastAsia="Times New Roman" w:hAnsi="Calibri" w:cs="Calibri"/>
+                <w:color w:val="000000"/>
+                <w:lang w:eastAsia="pl-PL"/>
+              </w:rPr>
+              <w:t>46</w:t>
+            </w:r>
+          </w:p>
+        </w:tc>
+      </w:tr>
+      <w:tr>
+        <w:trPr>
+          <w:trHeight w:val="300"/>
+        </w:trPr>
+        <w:tc>
+          <w:tcPr>
+            <w:tcW w:w="1560" w:type="dxa"/>
+            <w:tcBorders>
+              <w:top w:val="nil"/>
+              <w:left w:val="single" w:sz="4" w:space="0" w:color="auto"/>
+              <w:bottom w:val="single" w:sz="4" w:space="0" w:color="auto"/>
+              <w:right w:val="single" w:sz="4" w:space="0" w:color="auto"/>
+            </w:tcBorders>
+            <w:shd w:val="clear" w:color="auto" w:fill="auto"/>
+            <w:noWrap/>
+            <w:vAlign w:val="bottom"/>
+            <w:hideMark/>
+          </w:tcPr>
+          <w:p>
+            <w:pPr>
+              <w:spacing w:after="0" w:line="240" w:lineRule="auto"/>
+              <w:rPr>
+                <w:rFonts w:ascii="Calibri" w:eastAsia="Times New Roman" w:hAnsi="Calibri" w:cs="Calibri"/>
+                <w:color w:val="000000"/>
+                <w:lang w:eastAsia="pl-PL"/>
+              </w:rPr>
+            </w:pPr>
+            <w:r>
+              <w:rPr>
+                <w:rFonts w:ascii="Calibri" w:eastAsia="Times New Roman" w:hAnsi="Calibri" w:cs="Calibri"/>
+                <w:color w:val="000000"/>
+                <w:lang w:eastAsia="pl-PL"/>
+              </w:rPr>
+              <w:t>g40</w:t>
+            </w:r>
+          </w:p>
+        </w:tc>
+        <w:tc>
+          <w:tcPr>
+            <w:tcW w:w="1480" w:type="dxa"/>
+            <w:tcBorders>
+              <w:top w:val="nil"/>
+              <w:left w:val="nil"/>
+              <w:bottom w:val="single" w:sz="4" w:space="0" w:color="auto"/>
+              <w:right w:val="single" w:sz="4" w:space="0" w:color="auto"/>
+            </w:tcBorders>
+            <w:shd w:val="clear" w:color="auto" w:fill="auto"/>
+            <w:noWrap/>
+            <w:vAlign w:val="bottom"/>
+            <w:hideMark/>
+          </w:tcPr>
+          <w:p>
+            <w:pPr>
+              <w:spacing w:after="0" w:line="240" w:lineRule="auto"/>
+              <w:jc w:val="right"/>
+              <w:rPr>
+                <w:rFonts w:ascii="Calibri" w:eastAsia="Times New Roman" w:hAnsi="Calibri" w:cs="Calibri"/>
+                <w:color w:val="000000"/>
+                <w:lang w:eastAsia="pl-PL"/>
+              </w:rPr>
+            </w:pPr>
+            <w:r>
+              <w:rPr>
+                <w:rFonts w:ascii="Calibri" w:eastAsia="Times New Roman" w:hAnsi="Calibri" w:cs="Calibri"/>
+                <w:color w:val="000000"/>
+                <w:lang w:eastAsia="pl-PL"/>
+              </w:rPr>
+              <w:t>80</w:t>
+            </w:r>
+          </w:p>
+        </w:tc>
+        <w:tc>
+          <w:tcPr>
+            <w:tcW w:w="1600" w:type="dxa"/>
+            <w:tcBorders>
+              <w:top w:val="nil"/>
+              <w:left w:val="nil"/>
+              <w:bottom w:val="single" w:sz="4" w:space="0" w:color="auto"/>
+              <w:right w:val="single" w:sz="4" w:space="0" w:color="auto"/>
+            </w:tcBorders>
+            <w:shd w:val="clear" w:color="auto" w:fill="auto"/>
+            <w:noWrap/>
+            <w:vAlign w:val="bottom"/>
+            <w:hideMark/>
+          </w:tcPr>
+          <w:p>
+            <w:pPr>
+              <w:spacing w:after="0" w:line="240" w:lineRule="auto"/>
+              <w:jc w:val="right"/>
+              <w:rPr>
+                <w:rFonts w:ascii="Calibri" w:eastAsia="Times New Roman" w:hAnsi="Calibri" w:cs="Calibri"/>
+                <w:color w:val="000000"/>
+                <w:lang w:eastAsia="pl-PL"/>
+              </w:rPr>
+            </w:pPr>
+            <w:r>
+              <w:rPr>
+                <w:rFonts w:ascii="Calibri" w:eastAsia="Times New Roman" w:hAnsi="Calibri" w:cs="Calibri"/>
+                <w:color w:val="000000"/>
+                <w:lang w:eastAsia="pl-PL"/>
+              </w:rPr>
+              <w:t>80</w:t>
+            </w:r>
+          </w:p>
+        </w:tc>
+        <w:tc>
+          <w:tcPr>
+            <w:tcW w:w="1900" w:type="dxa"/>
+            <w:tcBorders>
+              <w:top w:val="nil"/>
+              <w:left w:val="nil"/>
+              <w:bottom w:val="single" w:sz="4" w:space="0" w:color="auto"/>
+              <w:right w:val="single" w:sz="4" w:space="0" w:color="auto"/>
+            </w:tcBorders>
+            <w:shd w:val="clear" w:color="auto" w:fill="auto"/>
+            <w:noWrap/>
+            <w:vAlign w:val="bottom"/>
+            <w:hideMark/>
+          </w:tcPr>
+          <w:p>
+            <w:pPr>
+              <w:spacing w:after="0" w:line="240" w:lineRule="auto"/>
+              <w:jc w:val="right"/>
+              <w:rPr>
+                <w:rFonts w:ascii="Calibri" w:eastAsia="Times New Roman" w:hAnsi="Calibri" w:cs="Calibri"/>
+                <w:color w:val="000000"/>
+                <w:lang w:eastAsia="pl-PL"/>
+              </w:rPr>
+            </w:pPr>
+            <w:r>
+              <w:rPr>
+                <w:rFonts w:ascii="Calibri" w:eastAsia="Times New Roman" w:hAnsi="Calibri" w:cs="Calibri"/>
+                <w:color w:val="000000"/>
+                <w:lang w:eastAsia="pl-PL"/>
+              </w:rPr>
+              <w:t>80</w:t>
+            </w:r>
+          </w:p>
+        </w:tc>
+        <w:tc>
+          <w:tcPr>
+            <w:tcW w:w="1400" w:type="dxa"/>
+            <w:tcBorders>
+              <w:top w:val="nil"/>
+              <w:left w:val="nil"/>
+              <w:bottom w:val="single" w:sz="4" w:space="0" w:color="auto"/>
+              <w:right w:val="single" w:sz="4" w:space="0" w:color="auto"/>
+            </w:tcBorders>
+            <w:shd w:val="clear" w:color="auto" w:fill="auto"/>
+            <w:noWrap/>
+            <w:vAlign w:val="bottom"/>
+            <w:hideMark/>
+          </w:tcPr>
+          <w:p>
+            <w:pPr>
+              <w:keepNext/>
+              <w:spacing w:after="0" w:line="240" w:lineRule="auto"/>
+              <w:jc w:val="right"/>
+              <w:rPr>
+                <w:rFonts w:ascii="Calibri" w:eastAsia="Times New Roman" w:hAnsi="Calibri" w:cs="Calibri"/>
+                <w:color w:val="000000"/>
+                <w:lang w:eastAsia="pl-PL"/>
+              </w:rPr>
+            </w:pPr>
+            <w:r>
+              <w:rPr>
+                <w:rFonts w:ascii="Calibri" w:eastAsia="Times New Roman" w:hAnsi="Calibri" w:cs="Calibri"/>
+                <w:color w:val="000000"/>
+                <w:lang w:eastAsia="pl-PL"/>
+              </w:rPr>
+              <w:t>80,001</w:t>
+            </w:r>
+          </w:p>
+        </w:tc>
+      </w:tr>
+    </w:tbl>
+    <w:p>
+      <w:pPr>
+        <w:pStyle w:val="Legenda"/>
+      </w:pPr>
+      <w:bookmarkStart w:id="32" w:name="_Ref355594655"/>
+      <w:r>
+        <w:t xml:space="preserve">Tabela </w:t>
+      </w:r>
+      <w:r>
+        <w:fldChar w:fldCharType="begin"/>
+      </w:r>
+      <w:r>
+        <w:instrText xml:space="preserve"> SEQ Tabela \* ARABIC </w:instrText>
+      </w:r>
+      <w:r>
+        <w:fldChar w:fldCharType="separate"/>
+      </w:r>
+      <w:r>
+        <w:rPr>
+          <w:noProof/>
+        </w:rPr>
+        <w:t>7</w:t>
+      </w:r>
+      <w:r>
+        <w:rPr>
+          <w:noProof/>
+        </w:rPr>
+        <w:fldChar w:fldCharType="end"/>
+      </w:r>
+      <w:bookmarkEnd w:id="32"/>
+      <w:r>
+        <w:t>: Średnie czasy szeregowania najlepszych reguł uzyskane dla grafów testowych w fazie normalnego działania</w:t>
+      </w:r>
+    </w:p>
+    <w:p>
+      <w:r>
+        <w:t>Wyniki są bardzo zbliżone. Odstępstwem są czasy szeregowania otrzymane dla grafu gauss18, w przypadku algorytmu GEO są one lepsze od czasów otrzymanych dla algorytmu opartego na automatach komórkowych w trybie równoległym, jednak są zdecydowanie gorsze w porównaniu do czasów otrzymanych dla trybu równoległego i standardowego algorytmu genetycznego.</w:t>
+      </w:r>
+    </w:p>
     <w:sectPr>
       <w:pgSz w:w="11906" w:h="16838"/>
       <w:pgMar w:top="1417" w:right="1417" w:bottom="1417" w:left="1417" w:header="708" w:footer="708" w:gutter="0"/>
@@ -30270,15 +31539,7 @@
         <w:annotationRef/>
       </w:r>
       <w:r>
-        <w:t xml:space="preserve">Może odesłanie i porównanie do artykułu  Świtalski – </w:t>
-      </w:r>
-      <w:proofErr w:type="spellStart"/>
-      <w:r>
-        <w:t>Seredyński</w:t>
-      </w:r>
-      <w:proofErr w:type="spellEnd"/>
-      <w:r>
-        <w:t>, tam wybrano 0.8</w:t>
+        <w:t>Może odesłanie i porównanie do artykułu  Świtalski – Seredyński, tam wybrano 0.8</w:t>
       </w:r>
     </w:p>
   </w:comment>
@@ -30294,15 +31555,7 @@
         <w:annotationRef/>
       </w:r>
       <w:r>
-        <w:t xml:space="preserve">Czy coś tu szerzej opisać? Przebiegi typowe są podobne do tych w </w:t>
-      </w:r>
-      <w:proofErr w:type="spellStart"/>
-      <w:r>
-        <w:t>intree</w:t>
-      </w:r>
-      <w:proofErr w:type="spellEnd"/>
-      <w:r>
-        <w:t xml:space="preserve"> i nie wnoszą nic nowego.</w:t>
+        <w:t>Czy coś tu szerzej opisać? Przebiegi typowe są podobne do tych w intree i nie wnoszą nic nowego.</w:t>
       </w:r>
     </w:p>
   </w:comment>
@@ -30418,7 +31671,7 @@
       </w:r>
     </w:p>
   </w:comment>
-  <w:comment w:id="28" w:author="Paweł Kaczanowski" w:date="2013-05-05T21:14:00Z" w:initials="PK">
+  <w:comment w:id="27" w:author="Paweł Kaczanowski" w:date="2013-05-05T21:14:00Z" w:initials="PK">
     <w:p>
       <w:pPr>
         <w:pStyle w:val="Tekstkomentarza"/>
@@ -30439,10 +31692,7 @@
         <w:t>, że znaleziono najlepsze rozwiązanie</w:t>
       </w:r>
       <w:r>
-        <w:t xml:space="preserve"> </w:t>
-      </w:r>
-      <w:r>
-        <w:t>wcześniej</w:t>
+        <w:t xml:space="preserve"> wcześniej</w:t>
       </w:r>
       <w:r>
         <w:t xml:space="preserve">, ale nie </w:t>
@@ -30468,6 +31718,40 @@
       <w:r>
         <w:t xml:space="preserve"> Chodzi o krok 7 opisane algorytmu GEO.</w:t>
       </w:r>
+    </w:p>
+  </w:comment>
+  <w:comment w:id="29" w:author="Paweł Kaczanowski" w:date="2013-05-06T08:50:00Z" w:initials="PK">
+    <w:p>
+      <w:pPr>
+        <w:pStyle w:val="Tekstkomentarza"/>
+      </w:pPr>
+      <w:r>
+        <w:rPr>
+          <w:rStyle w:val="Odwoaniedokomentarza"/>
+        </w:rPr>
+        <w:annotationRef/>
+      </w:r>
+      <w:r>
+        <w:t>Przypis</w:t>
+      </w:r>
+    </w:p>
+  </w:comment>
+  <w:comment w:id="30" w:author="Paweł Kaczanowski" w:date="2013-05-06T09:19:00Z" w:initials="PK">
+    <w:p>
+      <w:pPr>
+        <w:pStyle w:val="Tekstkomentarza"/>
+      </w:pPr>
+      <w:r>
+        <w:rPr>
+          <w:rStyle w:val="Odwoaniedokomentarza"/>
+        </w:rPr>
+        <w:annotationRef/>
+      </w:r>
+      <w:r>
+        <w:t>Czy to średnia wyników czy najlepszy otrzymany czas?</w:t>
+      </w:r>
+      <w:bookmarkStart w:id="31" w:name="_GoBack"/>
+      <w:bookmarkEnd w:id="31"/>
     </w:p>
   </w:comment>
 </w:comments>
@@ -33937,11 +35221,11 @@
         </c:dLbls>
         <c:marker val="1"/>
         <c:smooth val="0"/>
-        <c:axId val="115601792"/>
-        <c:axId val="115603328"/>
+        <c:axId val="90488192"/>
+        <c:axId val="90498176"/>
       </c:lineChart>
       <c:catAx>
-        <c:axId val="115601792"/>
+        <c:axId val="90488192"/>
         <c:scaling>
           <c:orientation val="minMax"/>
         </c:scaling>
@@ -33951,7 +35235,7 @@
         <c:majorTickMark val="none"/>
         <c:minorTickMark val="none"/>
         <c:tickLblPos val="nextTo"/>
-        <c:crossAx val="115603328"/>
+        <c:crossAx val="90498176"/>
         <c:crosses val="autoZero"/>
         <c:auto val="1"/>
         <c:lblAlgn val="ctr"/>
@@ -33961,7 +35245,7 @@
         <c:noMultiLvlLbl val="0"/>
       </c:catAx>
       <c:valAx>
-        <c:axId val="115603328"/>
+        <c:axId val="90498176"/>
         <c:scaling>
           <c:orientation val="minMax"/>
         </c:scaling>
@@ -33977,7 +35261,7 @@
             <a:noFill/>
           </a:ln>
         </c:spPr>
-        <c:crossAx val="115601792"/>
+        <c:crossAx val="90488192"/>
         <c:crosses val="autoZero"/>
         <c:crossBetween val="between"/>
         <c:minorUnit val="0.4"/>
@@ -35945,11 +37229,11 @@
         </c:dLbls>
         <c:marker val="1"/>
         <c:smooth val="0"/>
-        <c:axId val="116952064"/>
-        <c:axId val="116974336"/>
+        <c:axId val="91764992"/>
+        <c:axId val="91770880"/>
       </c:lineChart>
       <c:catAx>
-        <c:axId val="116952064"/>
+        <c:axId val="91764992"/>
         <c:scaling>
           <c:orientation val="minMax"/>
         </c:scaling>
@@ -35959,7 +37243,7 @@
         <c:majorTickMark val="none"/>
         <c:minorTickMark val="none"/>
         <c:tickLblPos val="nextTo"/>
-        <c:crossAx val="116974336"/>
+        <c:crossAx val="91770880"/>
         <c:crosses val="autoZero"/>
         <c:auto val="1"/>
         <c:lblAlgn val="ctr"/>
@@ -35969,7 +37253,7 @@
         <c:noMultiLvlLbl val="0"/>
       </c:catAx>
       <c:valAx>
-        <c:axId val="116974336"/>
+        <c:axId val="91770880"/>
         <c:scaling>
           <c:orientation val="minMax"/>
         </c:scaling>
@@ -35980,7 +37264,7 @@
         <c:majorTickMark val="none"/>
         <c:minorTickMark val="none"/>
         <c:tickLblPos val="nextTo"/>
-        <c:crossAx val="116952064"/>
+        <c:crossAx val="91764992"/>
         <c:crosses val="autoZero"/>
         <c:crossBetween val="between"/>
         <c:minorUnit val="5"/>
@@ -37304,11 +38588,11 @@
         </c:dLbls>
         <c:marker val="1"/>
         <c:smooth val="0"/>
-        <c:axId val="117007488"/>
-        <c:axId val="117009024"/>
+        <c:axId val="91783552"/>
+        <c:axId val="91785088"/>
       </c:lineChart>
       <c:catAx>
-        <c:axId val="117007488"/>
+        <c:axId val="91783552"/>
         <c:scaling>
           <c:orientation val="minMax"/>
         </c:scaling>
@@ -37318,7 +38602,7 @@
         <c:majorTickMark val="none"/>
         <c:minorTickMark val="none"/>
         <c:tickLblPos val="nextTo"/>
-        <c:crossAx val="117009024"/>
+        <c:crossAx val="91785088"/>
         <c:crosses val="autoZero"/>
         <c:auto val="1"/>
         <c:lblAlgn val="ctr"/>
@@ -37327,7 +38611,7 @@
         <c:noMultiLvlLbl val="0"/>
       </c:catAx>
       <c:valAx>
-        <c:axId val="117009024"/>
+        <c:axId val="91785088"/>
         <c:scaling>
           <c:orientation val="minMax"/>
           <c:min val="40"/>
@@ -37339,7 +38623,7 @@
         <c:majorTickMark val="none"/>
         <c:minorTickMark val="none"/>
         <c:tickLblPos val="nextTo"/>
-        <c:crossAx val="117007488"/>
+        <c:crossAx val="91783552"/>
         <c:crosses val="autoZero"/>
         <c:crossBetween val="between"/>
       </c:valAx>
@@ -38662,11 +39946,11 @@
         </c:dLbls>
         <c:marker val="1"/>
         <c:smooth val="0"/>
-        <c:axId val="117033984"/>
-        <c:axId val="117043968"/>
+        <c:axId val="91805952"/>
+        <c:axId val="91947008"/>
       </c:lineChart>
       <c:catAx>
-        <c:axId val="117033984"/>
+        <c:axId val="91805952"/>
         <c:scaling>
           <c:orientation val="minMax"/>
         </c:scaling>
@@ -38676,7 +39960,7 @@
         <c:majorTickMark val="none"/>
         <c:minorTickMark val="none"/>
         <c:tickLblPos val="nextTo"/>
-        <c:crossAx val="117043968"/>
+        <c:crossAx val="91947008"/>
         <c:crosses val="autoZero"/>
         <c:auto val="1"/>
         <c:lblAlgn val="ctr"/>
@@ -38684,7 +39968,7 @@
         <c:noMultiLvlLbl val="0"/>
       </c:catAx>
       <c:valAx>
-        <c:axId val="117043968"/>
+        <c:axId val="91947008"/>
         <c:scaling>
           <c:orientation val="minMax"/>
         </c:scaling>
@@ -38700,7 +39984,7 @@
             <a:noFill/>
           </a:ln>
         </c:spPr>
-        <c:crossAx val="117033984"/>
+        <c:crossAx val="91805952"/>
         <c:crosses val="autoZero"/>
         <c:crossBetween val="between"/>
       </c:valAx>
@@ -40023,11 +41307,11 @@
         </c:dLbls>
         <c:marker val="1"/>
         <c:smooth val="0"/>
-        <c:axId val="118510720"/>
-        <c:axId val="118512256"/>
+        <c:axId val="91967872"/>
+        <c:axId val="91969408"/>
       </c:lineChart>
       <c:catAx>
-        <c:axId val="118510720"/>
+        <c:axId val="91967872"/>
         <c:scaling>
           <c:orientation val="minMax"/>
         </c:scaling>
@@ -40037,7 +41321,7 @@
         <c:majorTickMark val="out"/>
         <c:minorTickMark val="none"/>
         <c:tickLblPos val="nextTo"/>
-        <c:crossAx val="118512256"/>
+        <c:crossAx val="91969408"/>
         <c:crosses val="autoZero"/>
         <c:auto val="1"/>
         <c:lblAlgn val="ctr"/>
@@ -40045,7 +41329,7 @@
         <c:noMultiLvlLbl val="0"/>
       </c:catAx>
       <c:valAx>
-        <c:axId val="118512256"/>
+        <c:axId val="91969408"/>
         <c:scaling>
           <c:orientation val="minMax"/>
         </c:scaling>
@@ -40056,7 +41340,7 @@
         <c:majorTickMark val="out"/>
         <c:minorTickMark val="none"/>
         <c:tickLblPos val="nextTo"/>
-        <c:crossAx val="118510720"/>
+        <c:crossAx val="91967872"/>
         <c:crosses val="autoZero"/>
         <c:crossBetween val="between"/>
       </c:valAx>
@@ -41379,11 +42663,11 @@
         </c:dLbls>
         <c:marker val="1"/>
         <c:smooth val="0"/>
-        <c:axId val="118619136"/>
-        <c:axId val="119747328"/>
+        <c:axId val="91990272"/>
+        <c:axId val="91996160"/>
       </c:lineChart>
       <c:catAx>
-        <c:axId val="118619136"/>
+        <c:axId val="91990272"/>
         <c:scaling>
           <c:orientation val="minMax"/>
         </c:scaling>
@@ -41393,7 +42677,7 @@
         <c:majorTickMark val="out"/>
         <c:minorTickMark val="none"/>
         <c:tickLblPos val="nextTo"/>
-        <c:crossAx val="119747328"/>
+        <c:crossAx val="91996160"/>
         <c:crosses val="autoZero"/>
         <c:auto val="1"/>
         <c:lblAlgn val="ctr"/>
@@ -41402,7 +42686,7 @@
         <c:noMultiLvlLbl val="0"/>
       </c:catAx>
       <c:valAx>
-        <c:axId val="119747328"/>
+        <c:axId val="91996160"/>
         <c:scaling>
           <c:orientation val="minMax"/>
         </c:scaling>
@@ -41413,7 +42697,7 @@
         <c:majorTickMark val="out"/>
         <c:minorTickMark val="none"/>
         <c:tickLblPos val="nextTo"/>
-        <c:crossAx val="118619136"/>
+        <c:crossAx val="91990272"/>
         <c:crosses val="autoZero"/>
         <c:crossBetween val="between"/>
       </c:valAx>
@@ -42736,11 +44020,11 @@
         </c:dLbls>
         <c:marker val="1"/>
         <c:smooth val="0"/>
-        <c:axId val="119788672"/>
-        <c:axId val="119790208"/>
+        <c:axId val="92152192"/>
+        <c:axId val="92153728"/>
       </c:lineChart>
       <c:catAx>
-        <c:axId val="119788672"/>
+        <c:axId val="92152192"/>
         <c:scaling>
           <c:orientation val="minMax"/>
         </c:scaling>
@@ -42750,7 +44034,7 @@
         <c:majorTickMark val="none"/>
         <c:minorTickMark val="none"/>
         <c:tickLblPos val="nextTo"/>
-        <c:crossAx val="119790208"/>
+        <c:crossAx val="92153728"/>
         <c:crosses val="autoZero"/>
         <c:auto val="1"/>
         <c:lblAlgn val="ctr"/>
@@ -42759,7 +44043,7 @@
         <c:noMultiLvlLbl val="0"/>
       </c:catAx>
       <c:valAx>
-        <c:axId val="119790208"/>
+        <c:axId val="92153728"/>
         <c:scaling>
           <c:orientation val="minMax"/>
         </c:scaling>
@@ -42775,7 +44059,7 @@
             <a:noFill/>
           </a:ln>
         </c:spPr>
-        <c:crossAx val="119788672"/>
+        <c:crossAx val="92152192"/>
         <c:crosses val="autoZero"/>
         <c:crossBetween val="between"/>
       </c:valAx>
@@ -44098,11 +45382,11 @@
         </c:dLbls>
         <c:marker val="1"/>
         <c:smooth val="0"/>
-        <c:axId val="120024064"/>
-        <c:axId val="120034048"/>
+        <c:axId val="92174592"/>
+        <c:axId val="92176384"/>
       </c:lineChart>
       <c:catAx>
-        <c:axId val="120024064"/>
+        <c:axId val="92174592"/>
         <c:scaling>
           <c:orientation val="minMax"/>
         </c:scaling>
@@ -44112,7 +45396,7 @@
         <c:majorTickMark val="none"/>
         <c:minorTickMark val="none"/>
         <c:tickLblPos val="nextTo"/>
-        <c:crossAx val="120034048"/>
+        <c:crossAx val="92176384"/>
         <c:crosses val="autoZero"/>
         <c:auto val="1"/>
         <c:lblAlgn val="ctr"/>
@@ -44120,7 +45404,7 @@
         <c:noMultiLvlLbl val="0"/>
       </c:catAx>
       <c:valAx>
-        <c:axId val="120034048"/>
+        <c:axId val="92176384"/>
         <c:scaling>
           <c:orientation val="minMax"/>
           <c:min val="70"/>
@@ -44137,7 +45421,7 @@
             <a:noFill/>
           </a:ln>
         </c:spPr>
-        <c:crossAx val="120024064"/>
+        <c:crossAx val="92174592"/>
         <c:crosses val="autoZero"/>
         <c:crossBetween val="between"/>
       </c:valAx>
@@ -45460,11 +46744,11 @@
         </c:dLbls>
         <c:marker val="1"/>
         <c:smooth val="0"/>
-        <c:axId val="120091776"/>
-        <c:axId val="120093312"/>
+        <c:axId val="92205440"/>
+        <c:axId val="92206976"/>
       </c:lineChart>
       <c:catAx>
-        <c:axId val="120091776"/>
+        <c:axId val="92205440"/>
         <c:scaling>
           <c:orientation val="minMax"/>
         </c:scaling>
@@ -45474,7 +46758,7 @@
         <c:majorTickMark val="none"/>
         <c:minorTickMark val="none"/>
         <c:tickLblPos val="nextTo"/>
-        <c:crossAx val="120093312"/>
+        <c:crossAx val="92206976"/>
         <c:crosses val="autoZero"/>
         <c:auto val="1"/>
         <c:lblAlgn val="ctr"/>
@@ -45482,7 +46766,7 @@
         <c:noMultiLvlLbl val="0"/>
       </c:catAx>
       <c:valAx>
-        <c:axId val="120093312"/>
+        <c:axId val="92206976"/>
         <c:scaling>
           <c:orientation val="minMax"/>
           <c:min val="40"/>
@@ -45499,7 +46783,7 @@
             <a:noFill/>
           </a:ln>
         </c:spPr>
-        <c:crossAx val="120091776"/>
+        <c:crossAx val="92205440"/>
         <c:crosses val="autoZero"/>
         <c:crossBetween val="between"/>
       </c:valAx>
@@ -45808,7 +47092,7 @@
 </file>
 
 <file path=customXml/itemProps1.xml><?xml version="1.0" encoding="utf-8"?>
-<ds:datastoreItem xmlns:ds="http://schemas.openxmlformats.org/officeDocument/2006/customXml" ds:itemID="{EE2685F1-5B5B-4F13-8F78-FF17C9C237AF}">
+<ds:datastoreItem xmlns:ds="http://schemas.openxmlformats.org/officeDocument/2006/customXml" ds:itemID="{BCF3C978-79F3-4886-B799-5860F6AAE969}">
   <ds:schemaRefs>
     <ds:schemaRef ds:uri="http://schemas.openxmlformats.org/officeDocument/2006/bibliography"/>
   </ds:schemaRefs>
